--- a/TUTORIAL GIT AND GITHUB EXPRESS.docx
+++ b/TUTORIAL GIT AND GITHUB EXPRESS.docx
@@ -207,25 +207,14 @@
           <w:szCs w:val="27"/>
         </w:rPr>
       </w:pPr>
-      <w:proofErr w:type="spellStart"/>
-      <w:r>
-        <w:rPr>
-          <w:rFonts w:ascii="Helvetica" w:eastAsia="Times New Roman" w:hAnsi="Helvetica" w:cs="Helvetica"/>
-          <w:color w:val="000000"/>
-          <w:sz w:val="27"/>
-          <w:szCs w:val="27"/>
-        </w:rPr>
-        <w:t>Github</w:t>
-      </w:r>
-      <w:proofErr w:type="spellEnd"/>
-      <w:r>
-        <w:rPr>
-          <w:rFonts w:ascii="Helvetica" w:eastAsia="Times New Roman" w:hAnsi="Helvetica" w:cs="Helvetica"/>
-          <w:color w:val="000000"/>
-          <w:sz w:val="27"/>
-          <w:szCs w:val="27"/>
-        </w:rPr>
-        <w:t xml:space="preserve"> - repository</w:t>
+      <w:r>
+        <w:rPr>
+          <w:rFonts w:ascii="Helvetica" w:eastAsia="Times New Roman" w:hAnsi="Helvetica" w:cs="Helvetica"/>
+          <w:color w:val="000000"/>
+          <w:sz w:val="27"/>
+          <w:szCs w:val="27"/>
+        </w:rPr>
+        <w:t>Github - repository</w:t>
       </w:r>
     </w:p>
     <w:p>
@@ -270,25 +259,14 @@
           <w:szCs w:val="27"/>
         </w:rPr>
       </w:pPr>
-      <w:proofErr w:type="spellStart"/>
-      <w:r>
-        <w:rPr>
-          <w:rFonts w:ascii="Helvetica" w:eastAsia="Times New Roman" w:hAnsi="Helvetica" w:cs="Helvetica"/>
-          <w:color w:val="000000"/>
-          <w:sz w:val="27"/>
-          <w:szCs w:val="27"/>
-        </w:rPr>
-        <w:t>Github</w:t>
-      </w:r>
-      <w:proofErr w:type="spellEnd"/>
-      <w:r>
-        <w:rPr>
-          <w:rFonts w:ascii="Helvetica" w:eastAsia="Times New Roman" w:hAnsi="Helvetica" w:cs="Helvetica"/>
-          <w:color w:val="000000"/>
-          <w:sz w:val="27"/>
-          <w:szCs w:val="27"/>
-        </w:rPr>
-        <w:t xml:space="preserve"> - clone</w:t>
+      <w:r>
+        <w:rPr>
+          <w:rFonts w:ascii="Helvetica" w:eastAsia="Times New Roman" w:hAnsi="Helvetica" w:cs="Helvetica"/>
+          <w:color w:val="000000"/>
+          <w:sz w:val="27"/>
+          <w:szCs w:val="27"/>
+        </w:rPr>
+        <w:t>Github - clone</w:t>
       </w:r>
     </w:p>
     <w:p>
@@ -406,27 +384,7 @@
           <w:sz w:val="27"/>
           <w:szCs w:val="27"/>
         </w:rPr>
-        <w:t xml:space="preserve">In this express tutorial, we'll work on Ubuntu 14.04 as a local repository and we'll use two separate </w:t>
-      </w:r>
-      <w:proofErr w:type="spellStart"/>
-      <w:r>
-        <w:rPr>
-          <w:rFonts w:ascii="Helvetica" w:eastAsia="Times New Roman" w:hAnsi="Helvetica" w:cs="Helvetica"/>
-          <w:color w:val="000000"/>
-          <w:sz w:val="27"/>
-          <w:szCs w:val="27"/>
-        </w:rPr>
-        <w:t>Github</w:t>
-      </w:r>
-      <w:proofErr w:type="spellEnd"/>
-      <w:r>
-        <w:rPr>
-          <w:rFonts w:ascii="Helvetica" w:eastAsia="Times New Roman" w:hAnsi="Helvetica" w:cs="Helvetica"/>
-          <w:color w:val="000000"/>
-          <w:sz w:val="27"/>
-          <w:szCs w:val="27"/>
-        </w:rPr>
-        <w:t xml:space="preserve"> accounts: one for a primary repo and the other one for contributor to the primary repo.</w:t>
+        <w:t>In this express tutorial, we'll work on Ubuntu 14.04 as a local repository and we'll use two separate Github accounts: one for a primary repo and the other one for contributor to the primary repo.</w:t>
       </w:r>
     </w:p>
     <w:p>
@@ -552,27 +510,7 @@
           <w:sz w:val="23"/>
           <w:szCs w:val="23"/>
         </w:rPr>
-        <w:t xml:space="preserve">$ </w:t>
-      </w:r>
-      <w:proofErr w:type="spellStart"/>
-      <w:r>
-        <w:rPr>
-          <w:rFonts w:ascii="Courier New" w:eastAsia="Times New Roman" w:hAnsi="Courier New" w:cs="Courier New"/>
-          <w:color w:val="323232"/>
-          <w:sz w:val="23"/>
-          <w:szCs w:val="23"/>
-        </w:rPr>
-        <w:t>sudo</w:t>
-      </w:r>
-      <w:proofErr w:type="spellEnd"/>
-      <w:r>
-        <w:rPr>
-          <w:rFonts w:ascii="Courier New" w:eastAsia="Times New Roman" w:hAnsi="Courier New" w:cs="Courier New"/>
-          <w:color w:val="323232"/>
-          <w:sz w:val="23"/>
-          <w:szCs w:val="23"/>
-        </w:rPr>
-        <w:t xml:space="preserve"> apt-get install git </w:t>
+        <w:t xml:space="preserve">$ sudo apt-get install git </w:t>
       </w:r>
     </w:p>
     <w:p>
@@ -884,93 +822,53 @@
           <w:sz w:val="23"/>
           <w:szCs w:val="23"/>
         </w:rPr>
-        <w:t xml:space="preserve">$ git </w:t>
-      </w:r>
-      <w:proofErr w:type="spellStart"/>
-      <w:r>
-        <w:rPr>
-          <w:rFonts w:ascii="Courier New" w:eastAsia="Times New Roman" w:hAnsi="Courier New" w:cs="Courier New"/>
-          <w:color w:val="323232"/>
-          <w:sz w:val="23"/>
-          <w:szCs w:val="23"/>
-        </w:rPr>
-        <w:t>init</w:t>
-      </w:r>
-      <w:proofErr w:type="spellEnd"/>
-      <w:r>
-        <w:rPr>
-          <w:rFonts w:ascii="Courier New" w:eastAsia="Times New Roman" w:hAnsi="Courier New" w:cs="Courier New"/>
-          <w:color w:val="323232"/>
-          <w:sz w:val="23"/>
-          <w:szCs w:val="23"/>
-        </w:rPr>
-        <w:t xml:space="preserve"> project1</w:t>
-      </w:r>
-    </w:p>
-    <w:p>
-      <w:pPr>
-        <w:pBdr>
-          <w:top w:val="single" w:sz="6" w:space="15" w:color="CCCCCC"/>
-          <w:left w:val="single" w:sz="48" w:space="15" w:color="E8E8E8"/>
-          <w:bottom w:val="single" w:sz="6" w:space="15" w:color="CCCCCC"/>
-          <w:right w:val="single" w:sz="6" w:space="15" w:color="CCCCCC"/>
-        </w:pBdr>
-        <w:shd w:val="clear" w:color="auto" w:fill="F8F8F8"/>
-        <w:tabs>
-          <w:tab w:val="left" w:pos="916"/>
-          <w:tab w:val="left" w:pos="1832"/>
-          <w:tab w:val="left" w:pos="2748"/>
-          <w:tab w:val="left" w:pos="3664"/>
-          <w:tab w:val="left" w:pos="4580"/>
-          <w:tab w:val="left" w:pos="5496"/>
-          <w:tab w:val="left" w:pos="6412"/>
-          <w:tab w:val="left" w:pos="7328"/>
-          <w:tab w:val="left" w:pos="8244"/>
-          <w:tab w:val="left" w:pos="9160"/>
-          <w:tab w:val="left" w:pos="10076"/>
-          <w:tab w:val="left" w:pos="10992"/>
-          <w:tab w:val="left" w:pos="11908"/>
-          <w:tab w:val="left" w:pos="12824"/>
-          <w:tab w:val="left" w:pos="13740"/>
-          <w:tab w:val="left" w:pos="14656"/>
-        </w:tabs>
-        <w:wordWrap w:val="0"/>
-        <w:spacing w:before="150" w:after="300" w:line="240" w:lineRule="auto"/>
-        <w:rPr>
-          <w:rFonts w:ascii="Courier New" w:eastAsia="Times New Roman" w:hAnsi="Courier New" w:cs="Courier New"/>
-          <w:color w:val="323232"/>
-          <w:sz w:val="23"/>
-          <w:szCs w:val="23"/>
-        </w:rPr>
-      </w:pPr>
-      <w:r>
-        <w:rPr>
-          <w:rFonts w:ascii="Courier New" w:eastAsia="Times New Roman" w:hAnsi="Courier New" w:cs="Courier New"/>
-          <w:color w:val="323232"/>
-          <w:sz w:val="23"/>
-          <w:szCs w:val="23"/>
-        </w:rPr>
-        <w:t>Initialized empty Git repository in /home/k/</w:t>
-      </w:r>
-      <w:proofErr w:type="spellStart"/>
-      <w:r>
-        <w:rPr>
-          <w:rFonts w:ascii="Courier New" w:eastAsia="Times New Roman" w:hAnsi="Courier New" w:cs="Courier New"/>
-          <w:color w:val="323232"/>
-          <w:sz w:val="23"/>
-          <w:szCs w:val="23"/>
-        </w:rPr>
-        <w:t>GitTraining</w:t>
-      </w:r>
-      <w:proofErr w:type="spellEnd"/>
-      <w:r>
-        <w:rPr>
-          <w:rFonts w:ascii="Courier New" w:eastAsia="Times New Roman" w:hAnsi="Courier New" w:cs="Courier New"/>
-          <w:color w:val="323232"/>
-          <w:sz w:val="23"/>
-          <w:szCs w:val="23"/>
-        </w:rPr>
-        <w:t>/project1/.git/</w:t>
+        <w:t>$ git init project1</w:t>
+      </w:r>
+    </w:p>
+    <w:p>
+      <w:pPr>
+        <w:pBdr>
+          <w:top w:val="single" w:sz="6" w:space="15" w:color="CCCCCC"/>
+          <w:left w:val="single" w:sz="48" w:space="15" w:color="E8E8E8"/>
+          <w:bottom w:val="single" w:sz="6" w:space="15" w:color="CCCCCC"/>
+          <w:right w:val="single" w:sz="6" w:space="15" w:color="CCCCCC"/>
+        </w:pBdr>
+        <w:shd w:val="clear" w:color="auto" w:fill="F8F8F8"/>
+        <w:tabs>
+          <w:tab w:val="left" w:pos="916"/>
+          <w:tab w:val="left" w:pos="1832"/>
+          <w:tab w:val="left" w:pos="2748"/>
+          <w:tab w:val="left" w:pos="3664"/>
+          <w:tab w:val="left" w:pos="4580"/>
+          <w:tab w:val="left" w:pos="5496"/>
+          <w:tab w:val="left" w:pos="6412"/>
+          <w:tab w:val="left" w:pos="7328"/>
+          <w:tab w:val="left" w:pos="8244"/>
+          <w:tab w:val="left" w:pos="9160"/>
+          <w:tab w:val="left" w:pos="10076"/>
+          <w:tab w:val="left" w:pos="10992"/>
+          <w:tab w:val="left" w:pos="11908"/>
+          <w:tab w:val="left" w:pos="12824"/>
+          <w:tab w:val="left" w:pos="13740"/>
+          <w:tab w:val="left" w:pos="14656"/>
+        </w:tabs>
+        <w:wordWrap w:val="0"/>
+        <w:spacing w:before="150" w:after="300" w:line="240" w:lineRule="auto"/>
+        <w:rPr>
+          <w:rFonts w:ascii="Courier New" w:eastAsia="Times New Roman" w:hAnsi="Courier New" w:cs="Courier New"/>
+          <w:color w:val="323232"/>
+          <w:sz w:val="23"/>
+          <w:szCs w:val="23"/>
+        </w:rPr>
+      </w:pPr>
+      <w:r>
+        <w:rPr>
+          <w:rFonts w:ascii="Courier New" w:eastAsia="Times New Roman" w:hAnsi="Courier New" w:cs="Courier New"/>
+          <w:color w:val="323232"/>
+          <w:sz w:val="23"/>
+          <w:szCs w:val="23"/>
+        </w:rPr>
+        <w:t>Initialized empty Git repository in /home/k/GitTraining/project1/.git/</w:t>
       </w:r>
     </w:p>
     <w:p>
@@ -1253,199 +1151,106 @@
           <w:szCs w:val="23"/>
         </w:rPr>
       </w:pPr>
-      <w:proofErr w:type="spellStart"/>
-      <w:r>
-        <w:rPr>
-          <w:rFonts w:ascii="Courier New" w:eastAsia="Times New Roman" w:hAnsi="Courier New" w:cs="Courier New"/>
-          <w:color w:val="323232"/>
-          <w:sz w:val="23"/>
-          <w:szCs w:val="23"/>
-        </w:rPr>
-        <w:t>drwxrwxr</w:t>
-      </w:r>
-      <w:proofErr w:type="spellEnd"/>
-      <w:r>
-        <w:rPr>
-          <w:rFonts w:ascii="Courier New" w:eastAsia="Times New Roman" w:hAnsi="Courier New" w:cs="Courier New"/>
-          <w:color w:val="323232"/>
-          <w:sz w:val="23"/>
-          <w:szCs w:val="23"/>
-        </w:rPr>
-        <w:t xml:space="preserve">-x 3 k </w:t>
-      </w:r>
-      <w:proofErr w:type="spellStart"/>
-      <w:r>
-        <w:rPr>
-          <w:rFonts w:ascii="Courier New" w:eastAsia="Times New Roman" w:hAnsi="Courier New" w:cs="Courier New"/>
-          <w:color w:val="323232"/>
-          <w:sz w:val="23"/>
-          <w:szCs w:val="23"/>
-        </w:rPr>
-        <w:t>k</w:t>
-      </w:r>
-      <w:proofErr w:type="spellEnd"/>
-      <w:r>
-        <w:rPr>
-          <w:rFonts w:ascii="Courier New" w:eastAsia="Times New Roman" w:hAnsi="Courier New" w:cs="Courier New"/>
-          <w:color w:val="323232"/>
-          <w:sz w:val="23"/>
-          <w:szCs w:val="23"/>
-        </w:rPr>
-        <w:t xml:space="preserve"> 4096 Jun  3 09:52 .</w:t>
-      </w:r>
-    </w:p>
-    <w:p>
-      <w:pPr>
-        <w:pBdr>
-          <w:top w:val="single" w:sz="6" w:space="15" w:color="CCCCCC"/>
-          <w:left w:val="single" w:sz="48" w:space="15" w:color="E8E8E8"/>
-          <w:bottom w:val="single" w:sz="6" w:space="15" w:color="CCCCCC"/>
-          <w:right w:val="single" w:sz="6" w:space="15" w:color="CCCCCC"/>
-        </w:pBdr>
-        <w:shd w:val="clear" w:color="auto" w:fill="F8F8F8"/>
-        <w:tabs>
-          <w:tab w:val="left" w:pos="916"/>
-          <w:tab w:val="left" w:pos="1832"/>
-          <w:tab w:val="left" w:pos="2748"/>
-          <w:tab w:val="left" w:pos="3664"/>
-          <w:tab w:val="left" w:pos="4580"/>
-          <w:tab w:val="left" w:pos="5496"/>
-          <w:tab w:val="left" w:pos="6412"/>
-          <w:tab w:val="left" w:pos="7328"/>
-          <w:tab w:val="left" w:pos="8244"/>
-          <w:tab w:val="left" w:pos="9160"/>
-          <w:tab w:val="left" w:pos="10076"/>
-          <w:tab w:val="left" w:pos="10992"/>
-          <w:tab w:val="left" w:pos="11908"/>
-          <w:tab w:val="left" w:pos="12824"/>
-          <w:tab w:val="left" w:pos="13740"/>
-          <w:tab w:val="left" w:pos="14656"/>
-        </w:tabs>
-        <w:wordWrap w:val="0"/>
-        <w:spacing w:before="150" w:after="300" w:line="240" w:lineRule="auto"/>
-        <w:rPr>
-          <w:rFonts w:ascii="Courier New" w:eastAsia="Times New Roman" w:hAnsi="Courier New" w:cs="Courier New"/>
-          <w:color w:val="323232"/>
-          <w:sz w:val="23"/>
-          <w:szCs w:val="23"/>
-        </w:rPr>
-      </w:pPr>
-      <w:proofErr w:type="spellStart"/>
-      <w:r>
-        <w:rPr>
-          <w:rFonts w:ascii="Courier New" w:eastAsia="Times New Roman" w:hAnsi="Courier New" w:cs="Courier New"/>
-          <w:color w:val="323232"/>
-          <w:sz w:val="23"/>
-          <w:szCs w:val="23"/>
-        </w:rPr>
-        <w:t>drwxrwxr</w:t>
-      </w:r>
-      <w:proofErr w:type="spellEnd"/>
-      <w:r>
-        <w:rPr>
-          <w:rFonts w:ascii="Courier New" w:eastAsia="Times New Roman" w:hAnsi="Courier New" w:cs="Courier New"/>
-          <w:color w:val="323232"/>
-          <w:sz w:val="23"/>
-          <w:szCs w:val="23"/>
-        </w:rPr>
-        <w:t xml:space="preserve">-x 3 k </w:t>
-      </w:r>
-      <w:proofErr w:type="spellStart"/>
-      <w:r>
-        <w:rPr>
-          <w:rFonts w:ascii="Courier New" w:eastAsia="Times New Roman" w:hAnsi="Courier New" w:cs="Courier New"/>
-          <w:color w:val="323232"/>
-          <w:sz w:val="23"/>
-          <w:szCs w:val="23"/>
-        </w:rPr>
-        <w:t>k</w:t>
-      </w:r>
-      <w:proofErr w:type="spellEnd"/>
-      <w:r>
-        <w:rPr>
-          <w:rFonts w:ascii="Courier New" w:eastAsia="Times New Roman" w:hAnsi="Courier New" w:cs="Courier New"/>
-          <w:color w:val="323232"/>
-          <w:sz w:val="23"/>
-          <w:szCs w:val="23"/>
-        </w:rPr>
-        <w:t xml:space="preserve"> 4096 Jun  3 09:52 ..</w:t>
-      </w:r>
-    </w:p>
-    <w:p>
-      <w:pPr>
-        <w:pBdr>
-          <w:top w:val="single" w:sz="6" w:space="15" w:color="CCCCCC"/>
-          <w:left w:val="single" w:sz="48" w:space="15" w:color="E8E8E8"/>
-          <w:bottom w:val="single" w:sz="6" w:space="15" w:color="CCCCCC"/>
-          <w:right w:val="single" w:sz="6" w:space="15" w:color="CCCCCC"/>
-        </w:pBdr>
-        <w:shd w:val="clear" w:color="auto" w:fill="F8F8F8"/>
-        <w:tabs>
-          <w:tab w:val="left" w:pos="916"/>
-          <w:tab w:val="left" w:pos="1832"/>
-          <w:tab w:val="left" w:pos="2748"/>
-          <w:tab w:val="left" w:pos="3664"/>
-          <w:tab w:val="left" w:pos="4580"/>
-          <w:tab w:val="left" w:pos="5496"/>
-          <w:tab w:val="left" w:pos="6412"/>
-          <w:tab w:val="left" w:pos="7328"/>
-          <w:tab w:val="left" w:pos="8244"/>
-          <w:tab w:val="left" w:pos="9160"/>
-          <w:tab w:val="left" w:pos="10076"/>
-          <w:tab w:val="left" w:pos="10992"/>
-          <w:tab w:val="left" w:pos="11908"/>
-          <w:tab w:val="left" w:pos="12824"/>
-          <w:tab w:val="left" w:pos="13740"/>
-          <w:tab w:val="left" w:pos="14656"/>
-        </w:tabs>
-        <w:wordWrap w:val="0"/>
-        <w:spacing w:before="150" w:after="300" w:line="240" w:lineRule="auto"/>
-        <w:rPr>
-          <w:rFonts w:ascii="Courier New" w:eastAsia="Times New Roman" w:hAnsi="Courier New" w:cs="Courier New"/>
-          <w:color w:val="323232"/>
-          <w:sz w:val="23"/>
-          <w:szCs w:val="23"/>
-        </w:rPr>
-      </w:pPr>
-      <w:proofErr w:type="spellStart"/>
-      <w:r>
-        <w:rPr>
-          <w:rFonts w:ascii="Courier New" w:eastAsia="Times New Roman" w:hAnsi="Courier New" w:cs="Courier New"/>
-          <w:color w:val="323232"/>
-          <w:sz w:val="23"/>
-          <w:szCs w:val="23"/>
-        </w:rPr>
-        <w:t>drwxrwxr</w:t>
-      </w:r>
-      <w:proofErr w:type="spellEnd"/>
-      <w:r>
-        <w:rPr>
-          <w:rFonts w:ascii="Courier New" w:eastAsia="Times New Roman" w:hAnsi="Courier New" w:cs="Courier New"/>
-          <w:color w:val="323232"/>
-          <w:sz w:val="23"/>
-          <w:szCs w:val="23"/>
-        </w:rPr>
-        <w:t xml:space="preserve">-x 7 k </w:t>
-      </w:r>
-      <w:proofErr w:type="spellStart"/>
-      <w:r>
-        <w:rPr>
-          <w:rFonts w:ascii="Courier New" w:eastAsia="Times New Roman" w:hAnsi="Courier New" w:cs="Courier New"/>
-          <w:color w:val="323232"/>
-          <w:sz w:val="23"/>
-          <w:szCs w:val="23"/>
-        </w:rPr>
-        <w:t>k</w:t>
-      </w:r>
-      <w:proofErr w:type="spellEnd"/>
-      <w:r>
-        <w:rPr>
-          <w:rFonts w:ascii="Courier New" w:eastAsia="Times New Roman" w:hAnsi="Courier New" w:cs="Courier New"/>
-          <w:color w:val="323232"/>
-          <w:sz w:val="23"/>
-          <w:szCs w:val="23"/>
-        </w:rPr>
-        <w:t xml:space="preserve"> 4096 Jun  3 09:52 .git</w:t>
+      <w:r>
+        <w:rPr>
+          <w:rFonts w:ascii="Courier New" w:eastAsia="Times New Roman" w:hAnsi="Courier New" w:cs="Courier New"/>
+          <w:color w:val="323232"/>
+          <w:sz w:val="23"/>
+          <w:szCs w:val="23"/>
+        </w:rPr>
+        <w:t>drwxrwxr-x 3 k k 4096 Jun  3 09:52 .</w:t>
+      </w:r>
+    </w:p>
+    <w:p>
+      <w:pPr>
+        <w:pBdr>
+          <w:top w:val="single" w:sz="6" w:space="15" w:color="CCCCCC"/>
+          <w:left w:val="single" w:sz="48" w:space="15" w:color="E8E8E8"/>
+          <w:bottom w:val="single" w:sz="6" w:space="15" w:color="CCCCCC"/>
+          <w:right w:val="single" w:sz="6" w:space="15" w:color="CCCCCC"/>
+        </w:pBdr>
+        <w:shd w:val="clear" w:color="auto" w:fill="F8F8F8"/>
+        <w:tabs>
+          <w:tab w:val="left" w:pos="916"/>
+          <w:tab w:val="left" w:pos="1832"/>
+          <w:tab w:val="left" w:pos="2748"/>
+          <w:tab w:val="left" w:pos="3664"/>
+          <w:tab w:val="left" w:pos="4580"/>
+          <w:tab w:val="left" w:pos="5496"/>
+          <w:tab w:val="left" w:pos="6412"/>
+          <w:tab w:val="left" w:pos="7328"/>
+          <w:tab w:val="left" w:pos="8244"/>
+          <w:tab w:val="left" w:pos="9160"/>
+          <w:tab w:val="left" w:pos="10076"/>
+          <w:tab w:val="left" w:pos="10992"/>
+          <w:tab w:val="left" w:pos="11908"/>
+          <w:tab w:val="left" w:pos="12824"/>
+          <w:tab w:val="left" w:pos="13740"/>
+          <w:tab w:val="left" w:pos="14656"/>
+        </w:tabs>
+        <w:wordWrap w:val="0"/>
+        <w:spacing w:before="150" w:after="300" w:line="240" w:lineRule="auto"/>
+        <w:rPr>
+          <w:rFonts w:ascii="Courier New" w:eastAsia="Times New Roman" w:hAnsi="Courier New" w:cs="Courier New"/>
+          <w:color w:val="323232"/>
+          <w:sz w:val="23"/>
+          <w:szCs w:val="23"/>
+        </w:rPr>
+      </w:pPr>
+      <w:r>
+        <w:rPr>
+          <w:rFonts w:ascii="Courier New" w:eastAsia="Times New Roman" w:hAnsi="Courier New" w:cs="Courier New"/>
+          <w:color w:val="323232"/>
+          <w:sz w:val="23"/>
+          <w:szCs w:val="23"/>
+        </w:rPr>
+        <w:t>drwxrwxr-x 3 k k 4096 Jun  3 09:52 ..</w:t>
+      </w:r>
+    </w:p>
+    <w:p>
+      <w:pPr>
+        <w:pBdr>
+          <w:top w:val="single" w:sz="6" w:space="15" w:color="CCCCCC"/>
+          <w:left w:val="single" w:sz="48" w:space="15" w:color="E8E8E8"/>
+          <w:bottom w:val="single" w:sz="6" w:space="15" w:color="CCCCCC"/>
+          <w:right w:val="single" w:sz="6" w:space="15" w:color="CCCCCC"/>
+        </w:pBdr>
+        <w:shd w:val="clear" w:color="auto" w:fill="F8F8F8"/>
+        <w:tabs>
+          <w:tab w:val="left" w:pos="916"/>
+          <w:tab w:val="left" w:pos="1832"/>
+          <w:tab w:val="left" w:pos="2748"/>
+          <w:tab w:val="left" w:pos="3664"/>
+          <w:tab w:val="left" w:pos="4580"/>
+          <w:tab w:val="left" w:pos="5496"/>
+          <w:tab w:val="left" w:pos="6412"/>
+          <w:tab w:val="left" w:pos="7328"/>
+          <w:tab w:val="left" w:pos="8244"/>
+          <w:tab w:val="left" w:pos="9160"/>
+          <w:tab w:val="left" w:pos="10076"/>
+          <w:tab w:val="left" w:pos="10992"/>
+          <w:tab w:val="left" w:pos="11908"/>
+          <w:tab w:val="left" w:pos="12824"/>
+          <w:tab w:val="left" w:pos="13740"/>
+          <w:tab w:val="left" w:pos="14656"/>
+        </w:tabs>
+        <w:wordWrap w:val="0"/>
+        <w:spacing w:before="150" w:after="300" w:line="240" w:lineRule="auto"/>
+        <w:rPr>
+          <w:rFonts w:ascii="Courier New" w:eastAsia="Times New Roman" w:hAnsi="Courier New" w:cs="Courier New"/>
+          <w:color w:val="323232"/>
+          <w:sz w:val="23"/>
+          <w:szCs w:val="23"/>
+        </w:rPr>
+      </w:pPr>
+      <w:r>
+        <w:rPr>
+          <w:rFonts w:ascii="Courier New" w:eastAsia="Times New Roman" w:hAnsi="Courier New" w:cs="Courier New"/>
+          <w:color w:val="323232"/>
+          <w:sz w:val="23"/>
+          <w:szCs w:val="23"/>
+        </w:rPr>
+        <w:t>drwxrwxr-x 7 k k 4096 Jun  3 09:52 .git</w:t>
       </w:r>
     </w:p>
     <w:p>
@@ -1928,27 +1733,7 @@
           <w:sz w:val="27"/>
           <w:szCs w:val="27"/>
         </w:rPr>
-        <w:t xml:space="preserve">Now we make our first </w:t>
-      </w:r>
-      <w:proofErr w:type="spellStart"/>
-      <w:r>
-        <w:rPr>
-          <w:rFonts w:ascii="Helvetica" w:eastAsia="Times New Roman" w:hAnsi="Helvetica" w:cs="Helvetica"/>
-          <w:color w:val="000000"/>
-          <w:sz w:val="27"/>
-          <w:szCs w:val="27"/>
-        </w:rPr>
-        <w:t>ifle</w:t>
-      </w:r>
-      <w:proofErr w:type="spellEnd"/>
-      <w:r>
-        <w:rPr>
-          <w:rFonts w:ascii="Helvetica" w:eastAsia="Times New Roman" w:hAnsi="Helvetica" w:cs="Helvetica"/>
-          <w:color w:val="000000"/>
-          <w:sz w:val="27"/>
-          <w:szCs w:val="27"/>
-        </w:rPr>
-        <w:t>: </w:t>
+        <w:t>Now we make our first ifle: </w:t>
       </w:r>
       <w:r>
         <w:rPr>
@@ -2923,27 +2708,7 @@
           <w:sz w:val="23"/>
           <w:szCs w:val="23"/>
         </w:rPr>
-        <w:t xml:space="preserve">  (use "git rm --cached ..." to </w:t>
-      </w:r>
-      <w:proofErr w:type="spellStart"/>
-      <w:r>
-        <w:rPr>
-          <w:rFonts w:ascii="Courier New" w:eastAsia="Times New Roman" w:hAnsi="Courier New" w:cs="Courier New"/>
-          <w:color w:val="323232"/>
-          <w:sz w:val="23"/>
-          <w:szCs w:val="23"/>
-        </w:rPr>
-        <w:t>unstage</w:t>
-      </w:r>
-      <w:proofErr w:type="spellEnd"/>
-      <w:r>
-        <w:rPr>
-          <w:rFonts w:ascii="Courier New" w:eastAsia="Times New Roman" w:hAnsi="Courier New" w:cs="Courier New"/>
-          <w:color w:val="323232"/>
-          <w:sz w:val="23"/>
-          <w:szCs w:val="23"/>
-        </w:rPr>
-        <w:t>)</w:t>
+        <w:t xml:space="preserve">  (use "git rm --cached ..." to unstage)</w:t>
       </w:r>
     </w:p>
     <w:p>
@@ -3552,7 +3317,6 @@
         </w:rPr>
         <w:t>. Now, we may want to use network (remote): </w:t>
       </w:r>
-      <w:proofErr w:type="spellStart"/>
       <w:r>
         <w:rPr>
           <w:rFonts w:ascii="Helvetica" w:eastAsia="Times New Roman" w:hAnsi="Helvetica" w:cs="Helvetica"/>
@@ -3564,7 +3328,6 @@
         </w:rPr>
         <w:t>github</w:t>
       </w:r>
-      <w:proofErr w:type="spellEnd"/>
       <w:r>
         <w:rPr>
           <w:rFonts w:ascii="Helvetica" w:eastAsia="Times New Roman" w:hAnsi="Helvetica" w:cs="Helvetica"/>
@@ -3576,6 +3339,16 @@
       </w:r>
     </w:p>
     <w:p>
+      <w:pPr>
+        <w:shd w:val="clear" w:color="auto" w:fill="FFFFFF"/>
+        <w:spacing w:line="264" w:lineRule="atLeast"/>
+        <w:rPr>
+          <w:rFonts w:ascii="Ubuntu" w:eastAsia="Times New Roman" w:hAnsi="Ubuntu" w:cs="Times New Roman"/>
+          <w:color w:val="555555"/>
+          <w:sz w:val="48"/>
+          <w:szCs w:val="48"/>
+        </w:rPr>
+      </w:pPr>
       <w:r>
         <w:rPr>
           <w:rFonts w:ascii="Helvetica" w:eastAsia="Times New Roman" w:hAnsi="Helvetica" w:cs="Helvetica"/>
@@ -3584,6 +3357,4727 @@
           <w:szCs w:val="27"/>
         </w:rPr>
         <w:br/>
+      </w:r>
+      <w:r>
+        <w:rPr>
+          <w:rFonts w:ascii="Ubuntu" w:eastAsia="Times New Roman" w:hAnsi="Ubuntu" w:cs="Times New Roman"/>
+          <w:color w:val="555555"/>
+          <w:sz w:val="48"/>
+          <w:szCs w:val="48"/>
+        </w:rPr>
+        <w:t>Github - repository</w:t>
+      </w:r>
+    </w:p>
+    <w:p>
+      <w:pPr>
+        <w:shd w:val="clear" w:color="auto" w:fill="FFFFFF"/>
+        <w:spacing w:after="450" w:line="384" w:lineRule="atLeast"/>
+        <w:rPr>
+          <w:rFonts w:ascii="Helvetica" w:eastAsia="Times New Roman" w:hAnsi="Helvetica" w:cs="Helvetica"/>
+          <w:color w:val="000000"/>
+          <w:sz w:val="27"/>
+          <w:szCs w:val="27"/>
+        </w:rPr>
+      </w:pPr>
+      <w:r>
+        <w:rPr>
+          <w:rFonts w:ascii="Helvetica" w:eastAsia="Times New Roman" w:hAnsi="Helvetica" w:cs="Helvetica"/>
+          <w:color w:val="000000"/>
+          <w:sz w:val="27"/>
+          <w:szCs w:val="27"/>
+        </w:rPr>
+        <w:t>We created an empty public repository (</w:t>
+      </w:r>
+      <w:r>
+        <w:rPr>
+          <w:rFonts w:ascii="Helvetica" w:eastAsia="Times New Roman" w:hAnsi="Helvetica" w:cs="Helvetica"/>
+          <w:b/>
+          <w:bCs/>
+          <w:color w:val="000000"/>
+          <w:sz w:val="27"/>
+          <w:szCs w:val="27"/>
+        </w:rPr>
+        <w:t>project1</w:t>
+      </w:r>
+      <w:r>
+        <w:rPr>
+          <w:rFonts w:ascii="Helvetica" w:eastAsia="Times New Roman" w:hAnsi="Helvetica" w:cs="Helvetica"/>
+          <w:color w:val="000000"/>
+          <w:sz w:val="27"/>
+          <w:szCs w:val="27"/>
+        </w:rPr>
+        <w:t>) in GitHub under </w:t>
+      </w:r>
+      <w:r>
+        <w:rPr>
+          <w:rFonts w:ascii="Helvetica" w:eastAsia="Times New Roman" w:hAnsi="Helvetica" w:cs="Helvetica"/>
+          <w:b/>
+          <w:bCs/>
+          <w:color w:val="000000"/>
+          <w:sz w:val="27"/>
+          <w:szCs w:val="27"/>
+        </w:rPr>
+        <w:t>BogoGithubTrainiee</w:t>
+      </w:r>
+      <w:r>
+        <w:rPr>
+          <w:rFonts w:ascii="Helvetica" w:eastAsia="Times New Roman" w:hAnsi="Helvetica" w:cs="Helvetica"/>
+          <w:color w:val="000000"/>
+          <w:sz w:val="27"/>
+          <w:szCs w:val="27"/>
+        </w:rPr>
+        <w:t> account:</w:t>
+      </w:r>
+    </w:p>
+    <w:p>
+      <w:pPr>
+        <w:spacing w:after="0" w:line="240" w:lineRule="auto"/>
+        <w:rPr>
+          <w:rFonts w:ascii="Times New Roman" w:eastAsia="Times New Roman" w:hAnsi="Times New Roman" w:cs="Times New Roman"/>
+          <w:sz w:val="24"/>
+          <w:szCs w:val="24"/>
+        </w:rPr>
+      </w:pPr>
+      <w:r>
+        <w:rPr>
+          <w:rFonts w:ascii="Helvetica" w:eastAsia="Times New Roman" w:hAnsi="Helvetica" w:cs="Helvetica"/>
+          <w:color w:val="000000"/>
+          <w:sz w:val="27"/>
+          <w:szCs w:val="27"/>
+        </w:rPr>
+        <w:lastRenderedPageBreak/>
+        <w:br/>
+      </w:r>
+      <w:r>
+        <w:rPr>
+          <w:rFonts w:ascii="Times New Roman" w:eastAsia="Times New Roman" w:hAnsi="Times New Roman" w:cs="Times New Roman"/>
+          <w:noProof/>
+          <w:sz w:val="24"/>
+          <w:szCs w:val="24"/>
+        </w:rPr>
+        <w:drawing>
+          <wp:inline distT="0" distB="0" distL="0" distR="0" wp14:anchorId="444AFE14" wp14:editId="7037BACC">
+            <wp:extent cx="5943600" cy="4065905"/>
+            <wp:effectExtent l="0" t="0" r="0" b="0"/>
+            <wp:docPr id="3" name="Picture 3"/>
+            <wp:cNvGraphicFramePr>
+              <a:graphicFrameLocks xmlns:a="http://schemas.openxmlformats.org/drawingml/2006/main" noChangeAspect="1"/>
+            </wp:cNvGraphicFramePr>
+            <a:graphic xmlns:a="http://schemas.openxmlformats.org/drawingml/2006/main">
+              <a:graphicData uri="http://schemas.openxmlformats.org/drawingml/2006/picture">
+                <pic:pic xmlns:pic="http://schemas.openxmlformats.org/drawingml/2006/picture">
+                  <pic:nvPicPr>
+                    <pic:cNvPr id="0" name="Picture 3"/>
+                    <pic:cNvPicPr>
+                      <a:picLocks noChangeAspect="1" noChangeArrowheads="1"/>
+                    </pic:cNvPicPr>
+                  </pic:nvPicPr>
+                  <pic:blipFill>
+                    <a:blip r:embed="rId8">
+                      <a:extLst>
+                        <a:ext uri="{28A0092B-C50C-407E-A947-70E740481C1C}">
+                          <a14:useLocalDpi xmlns:a14="http://schemas.microsoft.com/office/drawing/2010/main" val="0"/>
+                        </a:ext>
+                      </a:extLst>
+                    </a:blip>
+                    <a:srcRect/>
+                    <a:stretch>
+                      <a:fillRect/>
+                    </a:stretch>
+                  </pic:blipFill>
+                  <pic:spPr bwMode="auto">
+                    <a:xfrm>
+                      <a:off x="0" y="0"/>
+                      <a:ext cx="5943600" cy="4065905"/>
+                    </a:xfrm>
+                    <a:prstGeom prst="rect">
+                      <a:avLst/>
+                    </a:prstGeom>
+                    <a:noFill/>
+                    <a:ln>
+                      <a:noFill/>
+                    </a:ln>
+                  </pic:spPr>
+                </pic:pic>
+              </a:graphicData>
+            </a:graphic>
+          </wp:inline>
+        </w:drawing>
+      </w:r>
+      <w:r>
+        <w:rPr>
+          <w:rFonts w:ascii="Helvetica" w:eastAsia="Times New Roman" w:hAnsi="Helvetica" w:cs="Helvetica"/>
+          <w:color w:val="000000"/>
+          <w:sz w:val="27"/>
+          <w:szCs w:val="27"/>
+        </w:rPr>
+        <w:br/>
+      </w:r>
+    </w:p>
+    <w:p>
+      <w:pPr>
+        <w:shd w:val="clear" w:color="auto" w:fill="FFFFFF"/>
+        <w:spacing w:after="450" w:line="384" w:lineRule="atLeast"/>
+        <w:rPr>
+          <w:rFonts w:ascii="Helvetica" w:eastAsia="Times New Roman" w:hAnsi="Helvetica" w:cs="Helvetica"/>
+          <w:color w:val="000000"/>
+          <w:sz w:val="27"/>
+          <w:szCs w:val="27"/>
+        </w:rPr>
+      </w:pPr>
+      <w:r>
+        <w:rPr>
+          <w:rFonts w:ascii="Helvetica" w:eastAsia="Times New Roman" w:hAnsi="Helvetica" w:cs="Helvetica"/>
+          <w:color w:val="000000"/>
+          <w:sz w:val="27"/>
+          <w:szCs w:val="27"/>
+        </w:rPr>
+        <w:t>Github provides us some instructions, and the most import one is how to </w:t>
+      </w:r>
+      <w:r>
+        <w:rPr>
+          <w:rFonts w:ascii="Helvetica" w:eastAsia="Times New Roman" w:hAnsi="Helvetica" w:cs="Helvetica"/>
+          <w:b/>
+          <w:bCs/>
+          <w:color w:val="000000"/>
+          <w:sz w:val="27"/>
+          <w:szCs w:val="27"/>
+        </w:rPr>
+        <w:t>push</w:t>
+      </w:r>
+      <w:r>
+        <w:rPr>
+          <w:rFonts w:ascii="Helvetica" w:eastAsia="Times New Roman" w:hAnsi="Helvetica" w:cs="Helvetica"/>
+          <w:color w:val="000000"/>
+          <w:sz w:val="27"/>
+          <w:szCs w:val="27"/>
+        </w:rPr>
+        <w:t>: "Push an existing repository from the command line".</w:t>
+      </w:r>
+    </w:p>
+    <w:p>
+      <w:pPr>
+        <w:pBdr>
+          <w:top w:val="single" w:sz="6" w:space="15" w:color="CCCCCC"/>
+          <w:left w:val="single" w:sz="48" w:space="15" w:color="E8E8E8"/>
+          <w:bottom w:val="single" w:sz="6" w:space="15" w:color="CCCCCC"/>
+          <w:right w:val="single" w:sz="6" w:space="15" w:color="CCCCCC"/>
+        </w:pBdr>
+        <w:shd w:val="clear" w:color="auto" w:fill="F8F8F8"/>
+        <w:tabs>
+          <w:tab w:val="left" w:pos="916"/>
+          <w:tab w:val="left" w:pos="1832"/>
+          <w:tab w:val="left" w:pos="2748"/>
+          <w:tab w:val="left" w:pos="3664"/>
+          <w:tab w:val="left" w:pos="4580"/>
+          <w:tab w:val="left" w:pos="5496"/>
+          <w:tab w:val="left" w:pos="6412"/>
+          <w:tab w:val="left" w:pos="7328"/>
+          <w:tab w:val="left" w:pos="8244"/>
+          <w:tab w:val="left" w:pos="9160"/>
+          <w:tab w:val="left" w:pos="10076"/>
+          <w:tab w:val="left" w:pos="10992"/>
+          <w:tab w:val="left" w:pos="11908"/>
+          <w:tab w:val="left" w:pos="12824"/>
+          <w:tab w:val="left" w:pos="13740"/>
+          <w:tab w:val="left" w:pos="14656"/>
+        </w:tabs>
+        <w:wordWrap w:val="0"/>
+        <w:spacing w:before="150" w:after="300" w:line="240" w:lineRule="auto"/>
+        <w:rPr>
+          <w:rFonts w:ascii="Courier New" w:eastAsia="Times New Roman" w:hAnsi="Courier New" w:cs="Courier New"/>
+          <w:color w:val="323232"/>
+          <w:sz w:val="23"/>
+          <w:szCs w:val="23"/>
+        </w:rPr>
+      </w:pPr>
+      <w:r>
+        <w:rPr>
+          <w:rFonts w:ascii="Courier New" w:eastAsia="Times New Roman" w:hAnsi="Courier New" w:cs="Courier New"/>
+          <w:color w:val="323232"/>
+          <w:sz w:val="23"/>
+          <w:szCs w:val="23"/>
+        </w:rPr>
+        <w:t>git remote add origin https://github.com/BogoGithubTrainee/project1.git</w:t>
+      </w:r>
+    </w:p>
+    <w:p>
+      <w:pPr>
+        <w:pBdr>
+          <w:top w:val="single" w:sz="6" w:space="15" w:color="CCCCCC"/>
+          <w:left w:val="single" w:sz="48" w:space="15" w:color="E8E8E8"/>
+          <w:bottom w:val="single" w:sz="6" w:space="15" w:color="CCCCCC"/>
+          <w:right w:val="single" w:sz="6" w:space="15" w:color="CCCCCC"/>
+        </w:pBdr>
+        <w:shd w:val="clear" w:color="auto" w:fill="F8F8F8"/>
+        <w:tabs>
+          <w:tab w:val="left" w:pos="916"/>
+          <w:tab w:val="left" w:pos="1832"/>
+          <w:tab w:val="left" w:pos="2748"/>
+          <w:tab w:val="left" w:pos="3664"/>
+          <w:tab w:val="left" w:pos="4580"/>
+          <w:tab w:val="left" w:pos="5496"/>
+          <w:tab w:val="left" w:pos="6412"/>
+          <w:tab w:val="left" w:pos="7328"/>
+          <w:tab w:val="left" w:pos="8244"/>
+          <w:tab w:val="left" w:pos="9160"/>
+          <w:tab w:val="left" w:pos="10076"/>
+          <w:tab w:val="left" w:pos="10992"/>
+          <w:tab w:val="left" w:pos="11908"/>
+          <w:tab w:val="left" w:pos="12824"/>
+          <w:tab w:val="left" w:pos="13740"/>
+          <w:tab w:val="left" w:pos="14656"/>
+        </w:tabs>
+        <w:wordWrap w:val="0"/>
+        <w:spacing w:before="150" w:after="300" w:line="240" w:lineRule="auto"/>
+        <w:rPr>
+          <w:rFonts w:ascii="Courier New" w:eastAsia="Times New Roman" w:hAnsi="Courier New" w:cs="Courier New"/>
+          <w:color w:val="323232"/>
+          <w:sz w:val="23"/>
+          <w:szCs w:val="23"/>
+        </w:rPr>
+      </w:pPr>
+      <w:r>
+        <w:rPr>
+          <w:rFonts w:ascii="Courier New" w:eastAsia="Times New Roman" w:hAnsi="Courier New" w:cs="Courier New"/>
+          <w:color w:val="323232"/>
+          <w:sz w:val="23"/>
+          <w:szCs w:val="23"/>
+        </w:rPr>
+        <w:t>git push -u origin master</w:t>
+      </w:r>
+    </w:p>
+    <w:p>
+      <w:pPr>
+        <w:shd w:val="clear" w:color="auto" w:fill="FFFFFF"/>
+        <w:spacing w:after="450" w:line="384" w:lineRule="atLeast"/>
+        <w:rPr>
+          <w:rFonts w:ascii="Helvetica" w:eastAsia="Times New Roman" w:hAnsi="Helvetica" w:cs="Helvetica"/>
+          <w:color w:val="000000"/>
+          <w:sz w:val="27"/>
+          <w:szCs w:val="27"/>
+        </w:rPr>
+      </w:pPr>
+      <w:r>
+        <w:rPr>
+          <w:rFonts w:ascii="Helvetica" w:eastAsia="Times New Roman" w:hAnsi="Helvetica" w:cs="Helvetica"/>
+          <w:color w:val="000000"/>
+          <w:sz w:val="27"/>
+          <w:szCs w:val="27"/>
+        </w:rPr>
+        <w:t>So, we copy &amp; paste the two git commands into our local git command window:</w:t>
+      </w:r>
+    </w:p>
+    <w:p>
+      <w:pPr>
+        <w:pBdr>
+          <w:top w:val="single" w:sz="6" w:space="15" w:color="CCCCCC"/>
+          <w:left w:val="single" w:sz="48" w:space="15" w:color="E8E8E8"/>
+          <w:bottom w:val="single" w:sz="6" w:space="15" w:color="CCCCCC"/>
+          <w:right w:val="single" w:sz="6" w:space="15" w:color="CCCCCC"/>
+        </w:pBdr>
+        <w:shd w:val="clear" w:color="auto" w:fill="F8F8F8"/>
+        <w:tabs>
+          <w:tab w:val="left" w:pos="916"/>
+          <w:tab w:val="left" w:pos="1832"/>
+          <w:tab w:val="left" w:pos="2748"/>
+          <w:tab w:val="left" w:pos="3664"/>
+          <w:tab w:val="left" w:pos="4580"/>
+          <w:tab w:val="left" w:pos="5496"/>
+          <w:tab w:val="left" w:pos="6412"/>
+          <w:tab w:val="left" w:pos="7328"/>
+          <w:tab w:val="left" w:pos="8244"/>
+          <w:tab w:val="left" w:pos="9160"/>
+          <w:tab w:val="left" w:pos="10076"/>
+          <w:tab w:val="left" w:pos="10992"/>
+          <w:tab w:val="left" w:pos="11908"/>
+          <w:tab w:val="left" w:pos="12824"/>
+          <w:tab w:val="left" w:pos="13740"/>
+          <w:tab w:val="left" w:pos="14656"/>
+        </w:tabs>
+        <w:wordWrap w:val="0"/>
+        <w:spacing w:before="150" w:after="300" w:line="240" w:lineRule="auto"/>
+        <w:rPr>
+          <w:rFonts w:ascii="Courier New" w:eastAsia="Times New Roman" w:hAnsi="Courier New" w:cs="Courier New"/>
+          <w:color w:val="323232"/>
+          <w:sz w:val="23"/>
+          <w:szCs w:val="23"/>
+        </w:rPr>
+      </w:pPr>
+      <w:r>
+        <w:rPr>
+          <w:rFonts w:ascii="Courier New" w:eastAsia="Times New Roman" w:hAnsi="Courier New" w:cs="Courier New"/>
+          <w:color w:val="323232"/>
+          <w:sz w:val="23"/>
+          <w:szCs w:val="23"/>
+        </w:rPr>
+        <w:t>$ git remote add origin https://github.com/BogoGithubTrainee/project1.git</w:t>
+      </w:r>
+    </w:p>
+    <w:p>
+      <w:pPr>
+        <w:pBdr>
+          <w:top w:val="single" w:sz="6" w:space="15" w:color="CCCCCC"/>
+          <w:left w:val="single" w:sz="48" w:space="15" w:color="E8E8E8"/>
+          <w:bottom w:val="single" w:sz="6" w:space="15" w:color="CCCCCC"/>
+          <w:right w:val="single" w:sz="6" w:space="15" w:color="CCCCCC"/>
+        </w:pBdr>
+        <w:shd w:val="clear" w:color="auto" w:fill="F8F8F8"/>
+        <w:tabs>
+          <w:tab w:val="left" w:pos="916"/>
+          <w:tab w:val="left" w:pos="1832"/>
+          <w:tab w:val="left" w:pos="2748"/>
+          <w:tab w:val="left" w:pos="3664"/>
+          <w:tab w:val="left" w:pos="4580"/>
+          <w:tab w:val="left" w:pos="5496"/>
+          <w:tab w:val="left" w:pos="6412"/>
+          <w:tab w:val="left" w:pos="7328"/>
+          <w:tab w:val="left" w:pos="8244"/>
+          <w:tab w:val="left" w:pos="9160"/>
+          <w:tab w:val="left" w:pos="10076"/>
+          <w:tab w:val="left" w:pos="10992"/>
+          <w:tab w:val="left" w:pos="11908"/>
+          <w:tab w:val="left" w:pos="12824"/>
+          <w:tab w:val="left" w:pos="13740"/>
+          <w:tab w:val="left" w:pos="14656"/>
+        </w:tabs>
+        <w:wordWrap w:val="0"/>
+        <w:spacing w:before="150" w:after="300" w:line="240" w:lineRule="auto"/>
+        <w:rPr>
+          <w:rFonts w:ascii="Courier New" w:eastAsia="Times New Roman" w:hAnsi="Courier New" w:cs="Courier New"/>
+          <w:color w:val="323232"/>
+          <w:sz w:val="23"/>
+          <w:szCs w:val="23"/>
+        </w:rPr>
+      </w:pPr>
+    </w:p>
+    <w:p>
+      <w:pPr>
+        <w:pBdr>
+          <w:top w:val="single" w:sz="6" w:space="15" w:color="CCCCCC"/>
+          <w:left w:val="single" w:sz="48" w:space="15" w:color="E8E8E8"/>
+          <w:bottom w:val="single" w:sz="6" w:space="15" w:color="CCCCCC"/>
+          <w:right w:val="single" w:sz="6" w:space="15" w:color="CCCCCC"/>
+        </w:pBdr>
+        <w:shd w:val="clear" w:color="auto" w:fill="F8F8F8"/>
+        <w:tabs>
+          <w:tab w:val="left" w:pos="916"/>
+          <w:tab w:val="left" w:pos="1832"/>
+          <w:tab w:val="left" w:pos="2748"/>
+          <w:tab w:val="left" w:pos="3664"/>
+          <w:tab w:val="left" w:pos="4580"/>
+          <w:tab w:val="left" w:pos="5496"/>
+          <w:tab w:val="left" w:pos="6412"/>
+          <w:tab w:val="left" w:pos="7328"/>
+          <w:tab w:val="left" w:pos="8244"/>
+          <w:tab w:val="left" w:pos="9160"/>
+          <w:tab w:val="left" w:pos="10076"/>
+          <w:tab w:val="left" w:pos="10992"/>
+          <w:tab w:val="left" w:pos="11908"/>
+          <w:tab w:val="left" w:pos="12824"/>
+          <w:tab w:val="left" w:pos="13740"/>
+          <w:tab w:val="left" w:pos="14656"/>
+        </w:tabs>
+        <w:wordWrap w:val="0"/>
+        <w:spacing w:before="150" w:after="300" w:line="240" w:lineRule="auto"/>
+        <w:rPr>
+          <w:rFonts w:ascii="Courier New" w:eastAsia="Times New Roman" w:hAnsi="Courier New" w:cs="Courier New"/>
+          <w:color w:val="323232"/>
+          <w:sz w:val="23"/>
+          <w:szCs w:val="23"/>
+        </w:rPr>
+      </w:pPr>
+      <w:r>
+        <w:rPr>
+          <w:rFonts w:ascii="Courier New" w:eastAsia="Times New Roman" w:hAnsi="Courier New" w:cs="Courier New"/>
+          <w:color w:val="323232"/>
+          <w:sz w:val="23"/>
+          <w:szCs w:val="23"/>
+        </w:rPr>
+        <w:lastRenderedPageBreak/>
+        <w:t>$ git push -u origin master</w:t>
+      </w:r>
+    </w:p>
+    <w:p>
+      <w:pPr>
+        <w:pBdr>
+          <w:top w:val="single" w:sz="6" w:space="15" w:color="CCCCCC"/>
+          <w:left w:val="single" w:sz="48" w:space="15" w:color="E8E8E8"/>
+          <w:bottom w:val="single" w:sz="6" w:space="15" w:color="CCCCCC"/>
+          <w:right w:val="single" w:sz="6" w:space="15" w:color="CCCCCC"/>
+        </w:pBdr>
+        <w:shd w:val="clear" w:color="auto" w:fill="F8F8F8"/>
+        <w:tabs>
+          <w:tab w:val="left" w:pos="916"/>
+          <w:tab w:val="left" w:pos="1832"/>
+          <w:tab w:val="left" w:pos="2748"/>
+          <w:tab w:val="left" w:pos="3664"/>
+          <w:tab w:val="left" w:pos="4580"/>
+          <w:tab w:val="left" w:pos="5496"/>
+          <w:tab w:val="left" w:pos="6412"/>
+          <w:tab w:val="left" w:pos="7328"/>
+          <w:tab w:val="left" w:pos="8244"/>
+          <w:tab w:val="left" w:pos="9160"/>
+          <w:tab w:val="left" w:pos="10076"/>
+          <w:tab w:val="left" w:pos="10992"/>
+          <w:tab w:val="left" w:pos="11908"/>
+          <w:tab w:val="left" w:pos="12824"/>
+          <w:tab w:val="left" w:pos="13740"/>
+          <w:tab w:val="left" w:pos="14656"/>
+        </w:tabs>
+        <w:wordWrap w:val="0"/>
+        <w:spacing w:before="150" w:after="300" w:line="240" w:lineRule="auto"/>
+        <w:rPr>
+          <w:rFonts w:ascii="Courier New" w:eastAsia="Times New Roman" w:hAnsi="Courier New" w:cs="Courier New"/>
+          <w:color w:val="323232"/>
+          <w:sz w:val="23"/>
+          <w:szCs w:val="23"/>
+        </w:rPr>
+      </w:pPr>
+      <w:r>
+        <w:rPr>
+          <w:rFonts w:ascii="Courier New" w:eastAsia="Times New Roman" w:hAnsi="Courier New" w:cs="Courier New"/>
+          <w:color w:val="323232"/>
+          <w:sz w:val="23"/>
+          <w:szCs w:val="23"/>
+        </w:rPr>
+        <w:t>Username for 'https://github.com': bogogithubtrainee</w:t>
+      </w:r>
+    </w:p>
+    <w:p>
+      <w:pPr>
+        <w:pBdr>
+          <w:top w:val="single" w:sz="6" w:space="15" w:color="CCCCCC"/>
+          <w:left w:val="single" w:sz="48" w:space="15" w:color="E8E8E8"/>
+          <w:bottom w:val="single" w:sz="6" w:space="15" w:color="CCCCCC"/>
+          <w:right w:val="single" w:sz="6" w:space="15" w:color="CCCCCC"/>
+        </w:pBdr>
+        <w:shd w:val="clear" w:color="auto" w:fill="F8F8F8"/>
+        <w:tabs>
+          <w:tab w:val="left" w:pos="916"/>
+          <w:tab w:val="left" w:pos="1832"/>
+          <w:tab w:val="left" w:pos="2748"/>
+          <w:tab w:val="left" w:pos="3664"/>
+          <w:tab w:val="left" w:pos="4580"/>
+          <w:tab w:val="left" w:pos="5496"/>
+          <w:tab w:val="left" w:pos="6412"/>
+          <w:tab w:val="left" w:pos="7328"/>
+          <w:tab w:val="left" w:pos="8244"/>
+          <w:tab w:val="left" w:pos="9160"/>
+          <w:tab w:val="left" w:pos="10076"/>
+          <w:tab w:val="left" w:pos="10992"/>
+          <w:tab w:val="left" w:pos="11908"/>
+          <w:tab w:val="left" w:pos="12824"/>
+          <w:tab w:val="left" w:pos="13740"/>
+          <w:tab w:val="left" w:pos="14656"/>
+        </w:tabs>
+        <w:wordWrap w:val="0"/>
+        <w:spacing w:before="150" w:after="300" w:line="240" w:lineRule="auto"/>
+        <w:rPr>
+          <w:rFonts w:ascii="Courier New" w:eastAsia="Times New Roman" w:hAnsi="Courier New" w:cs="Courier New"/>
+          <w:color w:val="323232"/>
+          <w:sz w:val="23"/>
+          <w:szCs w:val="23"/>
+        </w:rPr>
+      </w:pPr>
+      <w:r>
+        <w:rPr>
+          <w:rFonts w:ascii="Courier New" w:eastAsia="Times New Roman" w:hAnsi="Courier New" w:cs="Courier New"/>
+          <w:color w:val="323232"/>
+          <w:sz w:val="23"/>
+          <w:szCs w:val="23"/>
+        </w:rPr>
+        <w:t xml:space="preserve">Password for 'https://bogogithubtrainee@github.com': </w:t>
+      </w:r>
+    </w:p>
+    <w:p>
+      <w:pPr>
+        <w:pBdr>
+          <w:top w:val="single" w:sz="6" w:space="15" w:color="CCCCCC"/>
+          <w:left w:val="single" w:sz="48" w:space="15" w:color="E8E8E8"/>
+          <w:bottom w:val="single" w:sz="6" w:space="15" w:color="CCCCCC"/>
+          <w:right w:val="single" w:sz="6" w:space="15" w:color="CCCCCC"/>
+        </w:pBdr>
+        <w:shd w:val="clear" w:color="auto" w:fill="F8F8F8"/>
+        <w:tabs>
+          <w:tab w:val="left" w:pos="916"/>
+          <w:tab w:val="left" w:pos="1832"/>
+          <w:tab w:val="left" w:pos="2748"/>
+          <w:tab w:val="left" w:pos="3664"/>
+          <w:tab w:val="left" w:pos="4580"/>
+          <w:tab w:val="left" w:pos="5496"/>
+          <w:tab w:val="left" w:pos="6412"/>
+          <w:tab w:val="left" w:pos="7328"/>
+          <w:tab w:val="left" w:pos="8244"/>
+          <w:tab w:val="left" w:pos="9160"/>
+          <w:tab w:val="left" w:pos="10076"/>
+          <w:tab w:val="left" w:pos="10992"/>
+          <w:tab w:val="left" w:pos="11908"/>
+          <w:tab w:val="left" w:pos="12824"/>
+          <w:tab w:val="left" w:pos="13740"/>
+          <w:tab w:val="left" w:pos="14656"/>
+        </w:tabs>
+        <w:wordWrap w:val="0"/>
+        <w:spacing w:before="150" w:after="300" w:line="240" w:lineRule="auto"/>
+        <w:rPr>
+          <w:rFonts w:ascii="Courier New" w:eastAsia="Times New Roman" w:hAnsi="Courier New" w:cs="Courier New"/>
+          <w:color w:val="323232"/>
+          <w:sz w:val="23"/>
+          <w:szCs w:val="23"/>
+        </w:rPr>
+      </w:pPr>
+      <w:r>
+        <w:rPr>
+          <w:rFonts w:ascii="Courier New" w:eastAsia="Times New Roman" w:hAnsi="Courier New" w:cs="Courier New"/>
+          <w:color w:val="323232"/>
+          <w:sz w:val="23"/>
+          <w:szCs w:val="23"/>
+        </w:rPr>
+        <w:t>Counting objects: 3, done.</w:t>
+      </w:r>
+    </w:p>
+    <w:p>
+      <w:pPr>
+        <w:pBdr>
+          <w:top w:val="single" w:sz="6" w:space="15" w:color="CCCCCC"/>
+          <w:left w:val="single" w:sz="48" w:space="15" w:color="E8E8E8"/>
+          <w:bottom w:val="single" w:sz="6" w:space="15" w:color="CCCCCC"/>
+          <w:right w:val="single" w:sz="6" w:space="15" w:color="CCCCCC"/>
+        </w:pBdr>
+        <w:shd w:val="clear" w:color="auto" w:fill="F8F8F8"/>
+        <w:tabs>
+          <w:tab w:val="left" w:pos="916"/>
+          <w:tab w:val="left" w:pos="1832"/>
+          <w:tab w:val="left" w:pos="2748"/>
+          <w:tab w:val="left" w:pos="3664"/>
+          <w:tab w:val="left" w:pos="4580"/>
+          <w:tab w:val="left" w:pos="5496"/>
+          <w:tab w:val="left" w:pos="6412"/>
+          <w:tab w:val="left" w:pos="7328"/>
+          <w:tab w:val="left" w:pos="8244"/>
+          <w:tab w:val="left" w:pos="9160"/>
+          <w:tab w:val="left" w:pos="10076"/>
+          <w:tab w:val="left" w:pos="10992"/>
+          <w:tab w:val="left" w:pos="11908"/>
+          <w:tab w:val="left" w:pos="12824"/>
+          <w:tab w:val="left" w:pos="13740"/>
+          <w:tab w:val="left" w:pos="14656"/>
+        </w:tabs>
+        <w:wordWrap w:val="0"/>
+        <w:spacing w:before="150" w:after="300" w:line="240" w:lineRule="auto"/>
+        <w:rPr>
+          <w:rFonts w:ascii="Courier New" w:eastAsia="Times New Roman" w:hAnsi="Courier New" w:cs="Courier New"/>
+          <w:color w:val="323232"/>
+          <w:sz w:val="23"/>
+          <w:szCs w:val="23"/>
+        </w:rPr>
+      </w:pPr>
+      <w:r>
+        <w:rPr>
+          <w:rFonts w:ascii="Courier New" w:eastAsia="Times New Roman" w:hAnsi="Courier New" w:cs="Courier New"/>
+          <w:color w:val="323232"/>
+          <w:sz w:val="23"/>
+          <w:szCs w:val="23"/>
+        </w:rPr>
+        <w:t>Delta compression using up to 2 threads.</w:t>
+      </w:r>
+    </w:p>
+    <w:p>
+      <w:pPr>
+        <w:pBdr>
+          <w:top w:val="single" w:sz="6" w:space="15" w:color="CCCCCC"/>
+          <w:left w:val="single" w:sz="48" w:space="15" w:color="E8E8E8"/>
+          <w:bottom w:val="single" w:sz="6" w:space="15" w:color="CCCCCC"/>
+          <w:right w:val="single" w:sz="6" w:space="15" w:color="CCCCCC"/>
+        </w:pBdr>
+        <w:shd w:val="clear" w:color="auto" w:fill="F8F8F8"/>
+        <w:tabs>
+          <w:tab w:val="left" w:pos="916"/>
+          <w:tab w:val="left" w:pos="1832"/>
+          <w:tab w:val="left" w:pos="2748"/>
+          <w:tab w:val="left" w:pos="3664"/>
+          <w:tab w:val="left" w:pos="4580"/>
+          <w:tab w:val="left" w:pos="5496"/>
+          <w:tab w:val="left" w:pos="6412"/>
+          <w:tab w:val="left" w:pos="7328"/>
+          <w:tab w:val="left" w:pos="8244"/>
+          <w:tab w:val="left" w:pos="9160"/>
+          <w:tab w:val="left" w:pos="10076"/>
+          <w:tab w:val="left" w:pos="10992"/>
+          <w:tab w:val="left" w:pos="11908"/>
+          <w:tab w:val="left" w:pos="12824"/>
+          <w:tab w:val="left" w:pos="13740"/>
+          <w:tab w:val="left" w:pos="14656"/>
+        </w:tabs>
+        <w:wordWrap w:val="0"/>
+        <w:spacing w:before="150" w:after="300" w:line="240" w:lineRule="auto"/>
+        <w:rPr>
+          <w:rFonts w:ascii="Courier New" w:eastAsia="Times New Roman" w:hAnsi="Courier New" w:cs="Courier New"/>
+          <w:color w:val="323232"/>
+          <w:sz w:val="23"/>
+          <w:szCs w:val="23"/>
+        </w:rPr>
+      </w:pPr>
+      <w:r>
+        <w:rPr>
+          <w:rFonts w:ascii="Courier New" w:eastAsia="Times New Roman" w:hAnsi="Courier New" w:cs="Courier New"/>
+          <w:color w:val="323232"/>
+          <w:sz w:val="23"/>
+          <w:szCs w:val="23"/>
+        </w:rPr>
+        <w:t>Compressing objects: 100% (2/2), done.</w:t>
+      </w:r>
+    </w:p>
+    <w:p>
+      <w:pPr>
+        <w:pBdr>
+          <w:top w:val="single" w:sz="6" w:space="15" w:color="CCCCCC"/>
+          <w:left w:val="single" w:sz="48" w:space="15" w:color="E8E8E8"/>
+          <w:bottom w:val="single" w:sz="6" w:space="15" w:color="CCCCCC"/>
+          <w:right w:val="single" w:sz="6" w:space="15" w:color="CCCCCC"/>
+        </w:pBdr>
+        <w:shd w:val="clear" w:color="auto" w:fill="F8F8F8"/>
+        <w:tabs>
+          <w:tab w:val="left" w:pos="916"/>
+          <w:tab w:val="left" w:pos="1832"/>
+          <w:tab w:val="left" w:pos="2748"/>
+          <w:tab w:val="left" w:pos="3664"/>
+          <w:tab w:val="left" w:pos="4580"/>
+          <w:tab w:val="left" w:pos="5496"/>
+          <w:tab w:val="left" w:pos="6412"/>
+          <w:tab w:val="left" w:pos="7328"/>
+          <w:tab w:val="left" w:pos="8244"/>
+          <w:tab w:val="left" w:pos="9160"/>
+          <w:tab w:val="left" w:pos="10076"/>
+          <w:tab w:val="left" w:pos="10992"/>
+          <w:tab w:val="left" w:pos="11908"/>
+          <w:tab w:val="left" w:pos="12824"/>
+          <w:tab w:val="left" w:pos="13740"/>
+          <w:tab w:val="left" w:pos="14656"/>
+        </w:tabs>
+        <w:wordWrap w:val="0"/>
+        <w:spacing w:before="150" w:after="300" w:line="240" w:lineRule="auto"/>
+        <w:rPr>
+          <w:rFonts w:ascii="Courier New" w:eastAsia="Times New Roman" w:hAnsi="Courier New" w:cs="Courier New"/>
+          <w:color w:val="323232"/>
+          <w:sz w:val="23"/>
+          <w:szCs w:val="23"/>
+        </w:rPr>
+      </w:pPr>
+      <w:r>
+        <w:rPr>
+          <w:rFonts w:ascii="Courier New" w:eastAsia="Times New Roman" w:hAnsi="Courier New" w:cs="Courier New"/>
+          <w:color w:val="323232"/>
+          <w:sz w:val="23"/>
+          <w:szCs w:val="23"/>
+        </w:rPr>
+        <w:t>Writing objects: 100% (3/3), 899 bytes | 0 bytes/s, done.</w:t>
+      </w:r>
+    </w:p>
+    <w:p>
+      <w:pPr>
+        <w:pBdr>
+          <w:top w:val="single" w:sz="6" w:space="15" w:color="CCCCCC"/>
+          <w:left w:val="single" w:sz="48" w:space="15" w:color="E8E8E8"/>
+          <w:bottom w:val="single" w:sz="6" w:space="15" w:color="CCCCCC"/>
+          <w:right w:val="single" w:sz="6" w:space="15" w:color="CCCCCC"/>
+        </w:pBdr>
+        <w:shd w:val="clear" w:color="auto" w:fill="F8F8F8"/>
+        <w:tabs>
+          <w:tab w:val="left" w:pos="916"/>
+          <w:tab w:val="left" w:pos="1832"/>
+          <w:tab w:val="left" w:pos="2748"/>
+          <w:tab w:val="left" w:pos="3664"/>
+          <w:tab w:val="left" w:pos="4580"/>
+          <w:tab w:val="left" w:pos="5496"/>
+          <w:tab w:val="left" w:pos="6412"/>
+          <w:tab w:val="left" w:pos="7328"/>
+          <w:tab w:val="left" w:pos="8244"/>
+          <w:tab w:val="left" w:pos="9160"/>
+          <w:tab w:val="left" w:pos="10076"/>
+          <w:tab w:val="left" w:pos="10992"/>
+          <w:tab w:val="left" w:pos="11908"/>
+          <w:tab w:val="left" w:pos="12824"/>
+          <w:tab w:val="left" w:pos="13740"/>
+          <w:tab w:val="left" w:pos="14656"/>
+        </w:tabs>
+        <w:wordWrap w:val="0"/>
+        <w:spacing w:before="150" w:after="300" w:line="240" w:lineRule="auto"/>
+        <w:rPr>
+          <w:rFonts w:ascii="Courier New" w:eastAsia="Times New Roman" w:hAnsi="Courier New" w:cs="Courier New"/>
+          <w:color w:val="323232"/>
+          <w:sz w:val="23"/>
+          <w:szCs w:val="23"/>
+        </w:rPr>
+      </w:pPr>
+      <w:r>
+        <w:rPr>
+          <w:rFonts w:ascii="Courier New" w:eastAsia="Times New Roman" w:hAnsi="Courier New" w:cs="Courier New"/>
+          <w:color w:val="323232"/>
+          <w:sz w:val="23"/>
+          <w:szCs w:val="23"/>
+        </w:rPr>
+        <w:t>Total 3 (delta 0), reused 0 (delta 0)</w:t>
+      </w:r>
+    </w:p>
+    <w:p>
+      <w:pPr>
+        <w:pBdr>
+          <w:top w:val="single" w:sz="6" w:space="15" w:color="CCCCCC"/>
+          <w:left w:val="single" w:sz="48" w:space="15" w:color="E8E8E8"/>
+          <w:bottom w:val="single" w:sz="6" w:space="15" w:color="CCCCCC"/>
+          <w:right w:val="single" w:sz="6" w:space="15" w:color="CCCCCC"/>
+        </w:pBdr>
+        <w:shd w:val="clear" w:color="auto" w:fill="F8F8F8"/>
+        <w:tabs>
+          <w:tab w:val="left" w:pos="916"/>
+          <w:tab w:val="left" w:pos="1832"/>
+          <w:tab w:val="left" w:pos="2748"/>
+          <w:tab w:val="left" w:pos="3664"/>
+          <w:tab w:val="left" w:pos="4580"/>
+          <w:tab w:val="left" w:pos="5496"/>
+          <w:tab w:val="left" w:pos="6412"/>
+          <w:tab w:val="left" w:pos="7328"/>
+          <w:tab w:val="left" w:pos="8244"/>
+          <w:tab w:val="left" w:pos="9160"/>
+          <w:tab w:val="left" w:pos="10076"/>
+          <w:tab w:val="left" w:pos="10992"/>
+          <w:tab w:val="left" w:pos="11908"/>
+          <w:tab w:val="left" w:pos="12824"/>
+          <w:tab w:val="left" w:pos="13740"/>
+          <w:tab w:val="left" w:pos="14656"/>
+        </w:tabs>
+        <w:wordWrap w:val="0"/>
+        <w:spacing w:before="150" w:after="300" w:line="240" w:lineRule="auto"/>
+        <w:rPr>
+          <w:rFonts w:ascii="Courier New" w:eastAsia="Times New Roman" w:hAnsi="Courier New" w:cs="Courier New"/>
+          <w:color w:val="323232"/>
+          <w:sz w:val="23"/>
+          <w:szCs w:val="23"/>
+        </w:rPr>
+      </w:pPr>
+      <w:r>
+        <w:rPr>
+          <w:rFonts w:ascii="Courier New" w:eastAsia="Times New Roman" w:hAnsi="Courier New" w:cs="Courier New"/>
+          <w:color w:val="323232"/>
+          <w:sz w:val="23"/>
+          <w:szCs w:val="23"/>
+        </w:rPr>
+        <w:t>To https://github.com/BogoGithubTrainee/project1.git</w:t>
+      </w:r>
+    </w:p>
+    <w:p>
+      <w:pPr>
+        <w:pBdr>
+          <w:top w:val="single" w:sz="6" w:space="15" w:color="CCCCCC"/>
+          <w:left w:val="single" w:sz="48" w:space="15" w:color="E8E8E8"/>
+          <w:bottom w:val="single" w:sz="6" w:space="15" w:color="CCCCCC"/>
+          <w:right w:val="single" w:sz="6" w:space="15" w:color="CCCCCC"/>
+        </w:pBdr>
+        <w:shd w:val="clear" w:color="auto" w:fill="F8F8F8"/>
+        <w:tabs>
+          <w:tab w:val="left" w:pos="916"/>
+          <w:tab w:val="left" w:pos="1832"/>
+          <w:tab w:val="left" w:pos="2748"/>
+          <w:tab w:val="left" w:pos="3664"/>
+          <w:tab w:val="left" w:pos="4580"/>
+          <w:tab w:val="left" w:pos="5496"/>
+          <w:tab w:val="left" w:pos="6412"/>
+          <w:tab w:val="left" w:pos="7328"/>
+          <w:tab w:val="left" w:pos="8244"/>
+          <w:tab w:val="left" w:pos="9160"/>
+          <w:tab w:val="left" w:pos="10076"/>
+          <w:tab w:val="left" w:pos="10992"/>
+          <w:tab w:val="left" w:pos="11908"/>
+          <w:tab w:val="left" w:pos="12824"/>
+          <w:tab w:val="left" w:pos="13740"/>
+          <w:tab w:val="left" w:pos="14656"/>
+        </w:tabs>
+        <w:wordWrap w:val="0"/>
+        <w:spacing w:before="150" w:after="300" w:line="240" w:lineRule="auto"/>
+        <w:rPr>
+          <w:rFonts w:ascii="Courier New" w:eastAsia="Times New Roman" w:hAnsi="Courier New" w:cs="Courier New"/>
+          <w:color w:val="323232"/>
+          <w:sz w:val="23"/>
+          <w:szCs w:val="23"/>
+        </w:rPr>
+      </w:pPr>
+      <w:r>
+        <w:rPr>
+          <w:rFonts w:ascii="Courier New" w:eastAsia="Times New Roman" w:hAnsi="Courier New" w:cs="Courier New"/>
+          <w:color w:val="323232"/>
+          <w:sz w:val="23"/>
+          <w:szCs w:val="23"/>
+        </w:rPr>
+        <w:t xml:space="preserve"> * </w:t>
+      </w:r>
+      <w:r>
+        <w:rPr>
+          <w:rFonts w:ascii="Courier New" w:eastAsia="Times New Roman" w:hAnsi="Courier New" w:cs="Courier New"/>
+          <w:color w:val="0000FF"/>
+          <w:sz w:val="23"/>
+          <w:szCs w:val="23"/>
+        </w:rPr>
+        <w:t>[new branch]      master -&gt; master</w:t>
+      </w:r>
+    </w:p>
+    <w:p>
+      <w:pPr>
+        <w:pBdr>
+          <w:top w:val="single" w:sz="6" w:space="15" w:color="CCCCCC"/>
+          <w:left w:val="single" w:sz="48" w:space="15" w:color="E8E8E8"/>
+          <w:bottom w:val="single" w:sz="6" w:space="15" w:color="CCCCCC"/>
+          <w:right w:val="single" w:sz="6" w:space="15" w:color="CCCCCC"/>
+        </w:pBdr>
+        <w:shd w:val="clear" w:color="auto" w:fill="F8F8F8"/>
+        <w:tabs>
+          <w:tab w:val="left" w:pos="916"/>
+          <w:tab w:val="left" w:pos="1832"/>
+          <w:tab w:val="left" w:pos="2748"/>
+          <w:tab w:val="left" w:pos="3664"/>
+          <w:tab w:val="left" w:pos="4580"/>
+          <w:tab w:val="left" w:pos="5496"/>
+          <w:tab w:val="left" w:pos="6412"/>
+          <w:tab w:val="left" w:pos="7328"/>
+          <w:tab w:val="left" w:pos="8244"/>
+          <w:tab w:val="left" w:pos="9160"/>
+          <w:tab w:val="left" w:pos="10076"/>
+          <w:tab w:val="left" w:pos="10992"/>
+          <w:tab w:val="left" w:pos="11908"/>
+          <w:tab w:val="left" w:pos="12824"/>
+          <w:tab w:val="left" w:pos="13740"/>
+          <w:tab w:val="left" w:pos="14656"/>
+        </w:tabs>
+        <w:wordWrap w:val="0"/>
+        <w:spacing w:before="150" w:after="300" w:line="240" w:lineRule="auto"/>
+        <w:rPr>
+          <w:rFonts w:ascii="Courier New" w:eastAsia="Times New Roman" w:hAnsi="Courier New" w:cs="Courier New"/>
+          <w:color w:val="323232"/>
+          <w:sz w:val="23"/>
+          <w:szCs w:val="23"/>
+        </w:rPr>
+      </w:pPr>
+      <w:r>
+        <w:rPr>
+          <w:rFonts w:ascii="Courier New" w:eastAsia="Times New Roman" w:hAnsi="Courier New" w:cs="Courier New"/>
+          <w:color w:val="323232"/>
+          <w:sz w:val="23"/>
+          <w:szCs w:val="23"/>
+        </w:rPr>
+        <w:t>Branch master set up to track remote branch master from origin.</w:t>
+      </w:r>
+    </w:p>
+    <w:p>
+      <w:pPr>
+        <w:spacing w:after="0" w:line="240" w:lineRule="auto"/>
+        <w:rPr>
+          <w:rFonts w:ascii="Times New Roman" w:eastAsia="Times New Roman" w:hAnsi="Times New Roman" w:cs="Times New Roman"/>
+          <w:sz w:val="24"/>
+          <w:szCs w:val="24"/>
+        </w:rPr>
+      </w:pPr>
+      <w:r>
+        <w:rPr>
+          <w:rFonts w:ascii="Helvetica" w:eastAsia="Times New Roman" w:hAnsi="Helvetica" w:cs="Helvetica"/>
+          <w:color w:val="000000"/>
+          <w:sz w:val="27"/>
+          <w:szCs w:val="27"/>
+        </w:rPr>
+        <w:br/>
+      </w:r>
+    </w:p>
+    <w:p>
+      <w:pPr>
+        <w:shd w:val="clear" w:color="auto" w:fill="FFFFFF"/>
+        <w:spacing w:after="450" w:line="384" w:lineRule="atLeast"/>
+        <w:rPr>
+          <w:rFonts w:ascii="Helvetica" w:eastAsia="Times New Roman" w:hAnsi="Helvetica" w:cs="Helvetica"/>
+          <w:color w:val="000000"/>
+          <w:sz w:val="27"/>
+          <w:szCs w:val="27"/>
+        </w:rPr>
+      </w:pPr>
+      <w:r>
+        <w:rPr>
+          <w:rFonts w:ascii="Helvetica" w:eastAsia="Times New Roman" w:hAnsi="Helvetica" w:cs="Helvetica"/>
+          <w:color w:val="000000"/>
+          <w:sz w:val="27"/>
+          <w:szCs w:val="27"/>
+        </w:rPr>
+        <w:t>We can see the </w:t>
+      </w:r>
+      <w:r>
+        <w:rPr>
+          <w:rFonts w:ascii="Helvetica" w:eastAsia="Times New Roman" w:hAnsi="Helvetica" w:cs="Helvetica"/>
+          <w:b/>
+          <w:bCs/>
+          <w:color w:val="000000"/>
+          <w:sz w:val="27"/>
+          <w:szCs w:val="27"/>
+        </w:rPr>
+        <w:t>push</w:t>
+      </w:r>
+      <w:r>
+        <w:rPr>
+          <w:rFonts w:ascii="Helvetica" w:eastAsia="Times New Roman" w:hAnsi="Helvetica" w:cs="Helvetica"/>
+          <w:color w:val="000000"/>
+          <w:sz w:val="27"/>
+          <w:szCs w:val="27"/>
+        </w:rPr>
+        <w:t> has an immediate effect on the Github as shown in the picture below:</w:t>
+      </w:r>
+    </w:p>
+    <w:p>
+      <w:pPr>
+        <w:spacing w:after="0" w:line="240" w:lineRule="auto"/>
+        <w:rPr>
+          <w:rFonts w:ascii="Times New Roman" w:eastAsia="Times New Roman" w:hAnsi="Times New Roman" w:cs="Times New Roman"/>
+          <w:sz w:val="24"/>
+          <w:szCs w:val="24"/>
+        </w:rPr>
+      </w:pPr>
+      <w:r>
+        <w:rPr>
+          <w:rFonts w:ascii="Helvetica" w:eastAsia="Times New Roman" w:hAnsi="Helvetica" w:cs="Helvetica"/>
+          <w:color w:val="000000"/>
+          <w:sz w:val="27"/>
+          <w:szCs w:val="27"/>
+        </w:rPr>
+        <w:lastRenderedPageBreak/>
+        <w:br/>
+      </w:r>
+      <w:r>
+        <w:rPr>
+          <w:rFonts w:ascii="Times New Roman" w:eastAsia="Times New Roman" w:hAnsi="Times New Roman" w:cs="Times New Roman"/>
+          <w:noProof/>
+          <w:sz w:val="24"/>
+          <w:szCs w:val="24"/>
+        </w:rPr>
+        <w:drawing>
+          <wp:inline distT="0" distB="0" distL="0" distR="0" wp14:anchorId="0C021A63" wp14:editId="17098BB0">
+            <wp:extent cx="5943600" cy="3245485"/>
+            <wp:effectExtent l="0" t="0" r="0" b="0"/>
+            <wp:docPr id="2" name="Picture 2"/>
+            <wp:cNvGraphicFramePr>
+              <a:graphicFrameLocks xmlns:a="http://schemas.openxmlformats.org/drawingml/2006/main" noChangeAspect="1"/>
+            </wp:cNvGraphicFramePr>
+            <a:graphic xmlns:a="http://schemas.openxmlformats.org/drawingml/2006/main">
+              <a:graphicData uri="http://schemas.openxmlformats.org/drawingml/2006/picture">
+                <pic:pic xmlns:pic="http://schemas.openxmlformats.org/drawingml/2006/picture">
+                  <pic:nvPicPr>
+                    <pic:cNvPr id="0" name="Picture 4"/>
+                    <pic:cNvPicPr>
+                      <a:picLocks noChangeAspect="1" noChangeArrowheads="1"/>
+                    </pic:cNvPicPr>
+                  </pic:nvPicPr>
+                  <pic:blipFill>
+                    <a:blip r:embed="rId9">
+                      <a:extLst>
+                        <a:ext uri="{28A0092B-C50C-407E-A947-70E740481C1C}">
+                          <a14:useLocalDpi xmlns:a14="http://schemas.microsoft.com/office/drawing/2010/main" val="0"/>
+                        </a:ext>
+                      </a:extLst>
+                    </a:blip>
+                    <a:srcRect/>
+                    <a:stretch>
+                      <a:fillRect/>
+                    </a:stretch>
+                  </pic:blipFill>
+                  <pic:spPr bwMode="auto">
+                    <a:xfrm>
+                      <a:off x="0" y="0"/>
+                      <a:ext cx="5943600" cy="3245485"/>
+                    </a:xfrm>
+                    <a:prstGeom prst="rect">
+                      <a:avLst/>
+                    </a:prstGeom>
+                    <a:noFill/>
+                    <a:ln>
+                      <a:noFill/>
+                    </a:ln>
+                  </pic:spPr>
+                </pic:pic>
+              </a:graphicData>
+            </a:graphic>
+          </wp:inline>
+        </w:drawing>
+      </w:r>
+      <w:r>
+        <w:rPr>
+          <w:rFonts w:ascii="Helvetica" w:eastAsia="Times New Roman" w:hAnsi="Helvetica" w:cs="Helvetica"/>
+          <w:color w:val="000000"/>
+          <w:sz w:val="27"/>
+          <w:szCs w:val="27"/>
+        </w:rPr>
+        <w:br/>
+      </w:r>
+    </w:p>
+    <w:p>
+      <w:pPr>
+        <w:shd w:val="clear" w:color="auto" w:fill="FFFFFF"/>
+        <w:spacing w:after="450" w:line="384" w:lineRule="atLeast"/>
+        <w:rPr>
+          <w:rFonts w:ascii="Helvetica" w:eastAsia="Times New Roman" w:hAnsi="Helvetica" w:cs="Helvetica"/>
+          <w:color w:val="000000"/>
+          <w:sz w:val="27"/>
+          <w:szCs w:val="27"/>
+        </w:rPr>
+      </w:pPr>
+      <w:r>
+        <w:rPr>
+          <w:rFonts w:ascii="Helvetica" w:eastAsia="Times New Roman" w:hAnsi="Helvetica" w:cs="Helvetica"/>
+          <w:color w:val="000000"/>
+          <w:sz w:val="27"/>
+          <w:szCs w:val="27"/>
+        </w:rPr>
+        <w:t>The </w:t>
+      </w:r>
+      <w:r>
+        <w:rPr>
+          <w:rFonts w:ascii="Helvetica" w:eastAsia="Times New Roman" w:hAnsi="Helvetica" w:cs="Helvetica"/>
+          <w:b/>
+          <w:bCs/>
+          <w:color w:val="000000"/>
+          <w:sz w:val="27"/>
+          <w:szCs w:val="27"/>
+        </w:rPr>
+        <w:t>first.txt</w:t>
+      </w:r>
+      <w:r>
+        <w:rPr>
+          <w:rFonts w:ascii="Helvetica" w:eastAsia="Times New Roman" w:hAnsi="Helvetica" w:cs="Helvetica"/>
+          <w:color w:val="000000"/>
+          <w:sz w:val="27"/>
+          <w:szCs w:val="27"/>
+        </w:rPr>
+        <w:t> has been pushed into the Github!</w:t>
+      </w:r>
+    </w:p>
+    <w:p>
+      <w:pPr>
+        <w:shd w:val="clear" w:color="auto" w:fill="FFFFFF"/>
+        <w:spacing w:after="450" w:line="384" w:lineRule="atLeast"/>
+        <w:rPr>
+          <w:rFonts w:ascii="Helvetica" w:eastAsia="Times New Roman" w:hAnsi="Helvetica" w:cs="Helvetica"/>
+          <w:color w:val="000000"/>
+          <w:sz w:val="27"/>
+          <w:szCs w:val="27"/>
+        </w:rPr>
+      </w:pPr>
+      <w:r>
+        <w:rPr>
+          <w:rFonts w:ascii="Helvetica" w:eastAsia="Times New Roman" w:hAnsi="Helvetica" w:cs="Helvetica"/>
+          <w:color w:val="000000"/>
+          <w:sz w:val="27"/>
+          <w:szCs w:val="27"/>
+        </w:rPr>
+        <w:t>Github has records all the information at the time of the push: who did it, when, etc.</w:t>
+      </w:r>
+    </w:p>
+    <w:p>
+      <w:pPr>
+        <w:shd w:val="clear" w:color="auto" w:fill="FFFFFF"/>
+        <w:spacing w:line="264" w:lineRule="atLeast"/>
+        <w:rPr>
+          <w:rFonts w:ascii="Ubuntu" w:eastAsia="Times New Roman" w:hAnsi="Ubuntu" w:cs="Times New Roman"/>
+          <w:color w:val="555555"/>
+          <w:sz w:val="48"/>
+          <w:szCs w:val="48"/>
+        </w:rPr>
+      </w:pPr>
+      <w:r>
+        <w:rPr>
+          <w:rFonts w:ascii="Helvetica" w:eastAsia="Times New Roman" w:hAnsi="Helvetica" w:cs="Helvetica"/>
+          <w:color w:val="000000"/>
+          <w:sz w:val="27"/>
+          <w:szCs w:val="27"/>
+        </w:rPr>
+        <w:br/>
+      </w:r>
+      <w:r>
+        <w:rPr>
+          <w:rFonts w:ascii="Helvetica" w:eastAsia="Times New Roman" w:hAnsi="Helvetica" w:cs="Helvetica"/>
+          <w:color w:val="000000"/>
+          <w:sz w:val="27"/>
+          <w:szCs w:val="27"/>
+        </w:rPr>
+        <w:br/>
+      </w:r>
+      <w:r>
+        <w:rPr>
+          <w:rFonts w:ascii="Helvetica" w:eastAsia="Times New Roman" w:hAnsi="Helvetica" w:cs="Helvetica"/>
+          <w:color w:val="000000"/>
+          <w:sz w:val="27"/>
+          <w:szCs w:val="27"/>
+        </w:rPr>
+        <w:br/>
+      </w:r>
+      <w:r>
+        <w:rPr>
+          <w:rFonts w:ascii="Ubuntu" w:eastAsia="Times New Roman" w:hAnsi="Ubuntu" w:cs="Times New Roman"/>
+          <w:color w:val="555555"/>
+          <w:sz w:val="48"/>
+          <w:szCs w:val="48"/>
+        </w:rPr>
+        <w:t>Collaborative working - fork</w:t>
+      </w:r>
+    </w:p>
+    <w:p>
+      <w:pPr>
+        <w:shd w:val="clear" w:color="auto" w:fill="FFFFFF"/>
+        <w:spacing w:after="450" w:line="384" w:lineRule="atLeast"/>
+        <w:rPr>
+          <w:rFonts w:ascii="Helvetica" w:eastAsia="Times New Roman" w:hAnsi="Helvetica" w:cs="Helvetica"/>
+          <w:color w:val="000000"/>
+          <w:sz w:val="27"/>
+          <w:szCs w:val="27"/>
+        </w:rPr>
+      </w:pPr>
+      <w:r>
+        <w:rPr>
+          <w:rFonts w:ascii="Helvetica" w:eastAsia="Times New Roman" w:hAnsi="Helvetica" w:cs="Helvetica"/>
+          <w:color w:val="000000"/>
+          <w:sz w:val="27"/>
+          <w:szCs w:val="27"/>
+        </w:rPr>
+        <w:t>Most of the projects require collaborative working environment. We can do it via Github using </w:t>
+      </w:r>
+      <w:r>
+        <w:rPr>
+          <w:rFonts w:ascii="Helvetica" w:eastAsia="Times New Roman" w:hAnsi="Helvetica" w:cs="Helvetica"/>
+          <w:b/>
+          <w:bCs/>
+          <w:color w:val="000000"/>
+          <w:sz w:val="27"/>
+          <w:szCs w:val="27"/>
+        </w:rPr>
+        <w:t>fork</w:t>
+      </w:r>
+      <w:r>
+        <w:rPr>
+          <w:rFonts w:ascii="Helvetica" w:eastAsia="Times New Roman" w:hAnsi="Helvetica" w:cs="Helvetica"/>
+          <w:color w:val="000000"/>
+          <w:sz w:val="27"/>
+          <w:szCs w:val="27"/>
+        </w:rPr>
+        <w:t>.</w:t>
+      </w:r>
+    </w:p>
+    <w:p>
+      <w:pPr>
+        <w:spacing w:after="0" w:line="240" w:lineRule="auto"/>
+        <w:rPr>
+          <w:rFonts w:ascii="Times New Roman" w:eastAsia="Times New Roman" w:hAnsi="Times New Roman" w:cs="Times New Roman"/>
+          <w:sz w:val="24"/>
+          <w:szCs w:val="24"/>
+        </w:rPr>
+      </w:pPr>
+      <w:r>
+        <w:rPr>
+          <w:rFonts w:ascii="Helvetica" w:eastAsia="Times New Roman" w:hAnsi="Helvetica" w:cs="Helvetica"/>
+          <w:color w:val="000000"/>
+          <w:sz w:val="27"/>
+          <w:szCs w:val="27"/>
+        </w:rPr>
+        <w:lastRenderedPageBreak/>
+        <w:br/>
+      </w:r>
+      <w:r>
+        <w:rPr>
+          <w:rFonts w:ascii="Times New Roman" w:eastAsia="Times New Roman" w:hAnsi="Times New Roman" w:cs="Times New Roman"/>
+          <w:noProof/>
+          <w:sz w:val="24"/>
+          <w:szCs w:val="24"/>
+        </w:rPr>
+        <w:drawing>
+          <wp:inline distT="0" distB="0" distL="0" distR="0" wp14:anchorId="59012E25" wp14:editId="7F175263">
+            <wp:extent cx="5943600" cy="3036570"/>
+            <wp:effectExtent l="0" t="0" r="0" b="0"/>
+            <wp:docPr id="6" name="Picture 6"/>
+            <wp:cNvGraphicFramePr>
+              <a:graphicFrameLocks xmlns:a="http://schemas.openxmlformats.org/drawingml/2006/main" noChangeAspect="1"/>
+            </wp:cNvGraphicFramePr>
+            <a:graphic xmlns:a="http://schemas.openxmlformats.org/drawingml/2006/main">
+              <a:graphicData uri="http://schemas.openxmlformats.org/drawingml/2006/picture">
+                <pic:pic xmlns:pic="http://schemas.openxmlformats.org/drawingml/2006/picture">
+                  <pic:nvPicPr>
+                    <pic:cNvPr id="0" name="Picture 7"/>
+                    <pic:cNvPicPr>
+                      <a:picLocks noChangeAspect="1" noChangeArrowheads="1"/>
+                    </pic:cNvPicPr>
+                  </pic:nvPicPr>
+                  <pic:blipFill>
+                    <a:blip r:embed="rId10">
+                      <a:extLst>
+                        <a:ext uri="{28A0092B-C50C-407E-A947-70E740481C1C}">
+                          <a14:useLocalDpi xmlns:a14="http://schemas.microsoft.com/office/drawing/2010/main" val="0"/>
+                        </a:ext>
+                      </a:extLst>
+                    </a:blip>
+                    <a:srcRect/>
+                    <a:stretch>
+                      <a:fillRect/>
+                    </a:stretch>
+                  </pic:blipFill>
+                  <pic:spPr bwMode="auto">
+                    <a:xfrm>
+                      <a:off x="0" y="0"/>
+                      <a:ext cx="5943600" cy="3036570"/>
+                    </a:xfrm>
+                    <a:prstGeom prst="rect">
+                      <a:avLst/>
+                    </a:prstGeom>
+                    <a:noFill/>
+                    <a:ln>
+                      <a:noFill/>
+                    </a:ln>
+                  </pic:spPr>
+                </pic:pic>
+              </a:graphicData>
+            </a:graphic>
+          </wp:inline>
+        </w:drawing>
+      </w:r>
+      <w:r>
+        <w:rPr>
+          <w:rFonts w:ascii="Helvetica" w:eastAsia="Times New Roman" w:hAnsi="Helvetica" w:cs="Helvetica"/>
+          <w:color w:val="000000"/>
+          <w:sz w:val="27"/>
+          <w:szCs w:val="27"/>
+        </w:rPr>
+        <w:br/>
+      </w:r>
+      <w:r>
+        <w:rPr>
+          <w:rFonts w:ascii="Helvetica" w:eastAsia="Times New Roman" w:hAnsi="Helvetica" w:cs="Helvetica"/>
+          <w:color w:val="000000"/>
+          <w:sz w:val="27"/>
+          <w:szCs w:val="27"/>
+        </w:rPr>
+        <w:br/>
+      </w:r>
+    </w:p>
+    <w:p>
+      <w:pPr>
+        <w:shd w:val="clear" w:color="auto" w:fill="FFFFFF"/>
+        <w:spacing w:after="450" w:line="384" w:lineRule="atLeast"/>
+        <w:rPr>
+          <w:rFonts w:ascii="Helvetica" w:eastAsia="Times New Roman" w:hAnsi="Helvetica" w:cs="Helvetica"/>
+          <w:color w:val="000000"/>
+          <w:sz w:val="27"/>
+          <w:szCs w:val="27"/>
+        </w:rPr>
+      </w:pPr>
+      <w:r>
+        <w:rPr>
+          <w:rFonts w:ascii="Helvetica" w:eastAsia="Times New Roman" w:hAnsi="Helvetica" w:cs="Helvetica"/>
+          <w:color w:val="000000"/>
+          <w:sz w:val="27"/>
+          <w:szCs w:val="27"/>
+        </w:rPr>
+        <w:t>We get the project from other account (</w:t>
+      </w:r>
+      <w:r>
+        <w:rPr>
+          <w:rFonts w:ascii="Helvetica" w:eastAsia="Times New Roman" w:hAnsi="Helvetica" w:cs="Helvetica"/>
+          <w:b/>
+          <w:bCs/>
+          <w:color w:val="000000"/>
+          <w:sz w:val="27"/>
+          <w:szCs w:val="27"/>
+        </w:rPr>
+        <w:t>BogoGitTraining</w:t>
+      </w:r>
+      <w:r>
+        <w:rPr>
+          <w:rFonts w:ascii="Helvetica" w:eastAsia="Times New Roman" w:hAnsi="Helvetica" w:cs="Helvetica"/>
+          <w:color w:val="000000"/>
+          <w:sz w:val="27"/>
+          <w:szCs w:val="27"/>
+        </w:rPr>
+        <w:t>), and the result is shown below:</w:t>
+      </w:r>
+    </w:p>
+    <w:p>
+      <w:pPr>
+        <w:spacing w:after="0" w:line="240" w:lineRule="auto"/>
+        <w:rPr>
+          <w:rFonts w:ascii="Times New Roman" w:eastAsia="Times New Roman" w:hAnsi="Times New Roman" w:cs="Times New Roman"/>
+          <w:sz w:val="24"/>
+          <w:szCs w:val="24"/>
+        </w:rPr>
+      </w:pPr>
+      <w:r>
+        <w:rPr>
+          <w:rFonts w:ascii="Helvetica" w:eastAsia="Times New Roman" w:hAnsi="Helvetica" w:cs="Helvetica"/>
+          <w:color w:val="000000"/>
+          <w:sz w:val="27"/>
+          <w:szCs w:val="27"/>
+        </w:rPr>
+        <w:br/>
+      </w:r>
+      <w:r>
+        <w:rPr>
+          <w:rFonts w:ascii="Times New Roman" w:eastAsia="Times New Roman" w:hAnsi="Times New Roman" w:cs="Times New Roman"/>
+          <w:noProof/>
+          <w:sz w:val="24"/>
+          <w:szCs w:val="24"/>
+        </w:rPr>
+        <w:drawing>
+          <wp:inline distT="0" distB="0" distL="0" distR="0" wp14:anchorId="1D541F7B" wp14:editId="7D96D336">
+            <wp:extent cx="5943600" cy="3505200"/>
+            <wp:effectExtent l="0" t="0" r="0" b="0"/>
+            <wp:docPr id="5" name="Picture 5"/>
+            <wp:cNvGraphicFramePr>
+              <a:graphicFrameLocks xmlns:a="http://schemas.openxmlformats.org/drawingml/2006/main" noChangeAspect="1"/>
+            </wp:cNvGraphicFramePr>
+            <a:graphic xmlns:a="http://schemas.openxmlformats.org/drawingml/2006/main">
+              <a:graphicData uri="http://schemas.openxmlformats.org/drawingml/2006/picture">
+                <pic:pic xmlns:pic="http://schemas.openxmlformats.org/drawingml/2006/picture">
+                  <pic:nvPicPr>
+                    <pic:cNvPr id="0" name="Picture 8"/>
+                    <pic:cNvPicPr>
+                      <a:picLocks noChangeAspect="1" noChangeArrowheads="1"/>
+                    </pic:cNvPicPr>
+                  </pic:nvPicPr>
+                  <pic:blipFill>
+                    <a:blip r:embed="rId11">
+                      <a:extLst>
+                        <a:ext uri="{28A0092B-C50C-407E-A947-70E740481C1C}">
+                          <a14:useLocalDpi xmlns:a14="http://schemas.microsoft.com/office/drawing/2010/main" val="0"/>
+                        </a:ext>
+                      </a:extLst>
+                    </a:blip>
+                    <a:srcRect/>
+                    <a:stretch>
+                      <a:fillRect/>
+                    </a:stretch>
+                  </pic:blipFill>
+                  <pic:spPr bwMode="auto">
+                    <a:xfrm>
+                      <a:off x="0" y="0"/>
+                      <a:ext cx="5943600" cy="3505200"/>
+                    </a:xfrm>
+                    <a:prstGeom prst="rect">
+                      <a:avLst/>
+                    </a:prstGeom>
+                    <a:noFill/>
+                    <a:ln>
+                      <a:noFill/>
+                    </a:ln>
+                  </pic:spPr>
+                </pic:pic>
+              </a:graphicData>
+            </a:graphic>
+          </wp:inline>
+        </w:drawing>
+      </w:r>
+      <w:r>
+        <w:rPr>
+          <w:rFonts w:ascii="Helvetica" w:eastAsia="Times New Roman" w:hAnsi="Helvetica" w:cs="Helvetica"/>
+          <w:color w:val="000000"/>
+          <w:sz w:val="27"/>
+          <w:szCs w:val="27"/>
+        </w:rPr>
+        <w:br/>
+      </w:r>
+      <w:r>
+        <w:rPr>
+          <w:rFonts w:ascii="Helvetica" w:eastAsia="Times New Roman" w:hAnsi="Helvetica" w:cs="Helvetica"/>
+          <w:color w:val="000000"/>
+          <w:sz w:val="27"/>
+          <w:szCs w:val="27"/>
+        </w:rPr>
+        <w:lastRenderedPageBreak/>
+        <w:br/>
+      </w:r>
+      <w:r>
+        <w:rPr>
+          <w:rFonts w:ascii="Times New Roman" w:eastAsia="Times New Roman" w:hAnsi="Times New Roman" w:cs="Times New Roman"/>
+          <w:noProof/>
+          <w:sz w:val="24"/>
+          <w:szCs w:val="24"/>
+        </w:rPr>
+        <w:drawing>
+          <wp:inline distT="0" distB="0" distL="0" distR="0" wp14:anchorId="3F486396" wp14:editId="381D3DE5">
+            <wp:extent cx="5943600" cy="2894965"/>
+            <wp:effectExtent l="0" t="0" r="0" b="635"/>
+            <wp:docPr id="4" name="Picture 4"/>
+            <wp:cNvGraphicFramePr>
+              <a:graphicFrameLocks xmlns:a="http://schemas.openxmlformats.org/drawingml/2006/main" noChangeAspect="1"/>
+            </wp:cNvGraphicFramePr>
+            <a:graphic xmlns:a="http://schemas.openxmlformats.org/drawingml/2006/main">
+              <a:graphicData uri="http://schemas.openxmlformats.org/drawingml/2006/picture">
+                <pic:pic xmlns:pic="http://schemas.openxmlformats.org/drawingml/2006/picture">
+                  <pic:nvPicPr>
+                    <pic:cNvPr id="0" name="Picture 9"/>
+                    <pic:cNvPicPr>
+                      <a:picLocks noChangeAspect="1" noChangeArrowheads="1"/>
+                    </pic:cNvPicPr>
+                  </pic:nvPicPr>
+                  <pic:blipFill>
+                    <a:blip r:embed="rId12">
+                      <a:extLst>
+                        <a:ext uri="{28A0092B-C50C-407E-A947-70E740481C1C}">
+                          <a14:useLocalDpi xmlns:a14="http://schemas.microsoft.com/office/drawing/2010/main" val="0"/>
+                        </a:ext>
+                      </a:extLst>
+                    </a:blip>
+                    <a:srcRect/>
+                    <a:stretch>
+                      <a:fillRect/>
+                    </a:stretch>
+                  </pic:blipFill>
+                  <pic:spPr bwMode="auto">
+                    <a:xfrm>
+                      <a:off x="0" y="0"/>
+                      <a:ext cx="5943600" cy="2894965"/>
+                    </a:xfrm>
+                    <a:prstGeom prst="rect">
+                      <a:avLst/>
+                    </a:prstGeom>
+                    <a:noFill/>
+                    <a:ln>
+                      <a:noFill/>
+                    </a:ln>
+                  </pic:spPr>
+                </pic:pic>
+              </a:graphicData>
+            </a:graphic>
+          </wp:inline>
+        </w:drawing>
+      </w:r>
+      <w:r>
+        <w:rPr>
+          <w:rFonts w:ascii="Helvetica" w:eastAsia="Times New Roman" w:hAnsi="Helvetica" w:cs="Helvetica"/>
+          <w:color w:val="000000"/>
+          <w:sz w:val="27"/>
+          <w:szCs w:val="27"/>
+        </w:rPr>
+        <w:br/>
+      </w:r>
+    </w:p>
+    <w:p>
+      <w:pPr>
+        <w:shd w:val="clear" w:color="auto" w:fill="FFFFFF"/>
+        <w:spacing w:after="450" w:line="384" w:lineRule="atLeast"/>
+        <w:rPr>
+          <w:rFonts w:ascii="Helvetica" w:eastAsia="Times New Roman" w:hAnsi="Helvetica" w:cs="Helvetica"/>
+          <w:color w:val="000000"/>
+          <w:sz w:val="27"/>
+          <w:szCs w:val="27"/>
+        </w:rPr>
+      </w:pPr>
+      <w:r>
+        <w:rPr>
+          <w:rFonts w:ascii="Helvetica" w:eastAsia="Times New Roman" w:hAnsi="Helvetica" w:cs="Helvetica"/>
+          <w:color w:val="000000"/>
+          <w:sz w:val="27"/>
+          <w:szCs w:val="27"/>
+        </w:rPr>
+        <w:t>Actually, now the </w:t>
+      </w:r>
+      <w:r>
+        <w:rPr>
+          <w:rFonts w:ascii="Helvetica" w:eastAsia="Times New Roman" w:hAnsi="Helvetica" w:cs="Helvetica"/>
+          <w:b/>
+          <w:bCs/>
+          <w:color w:val="000000"/>
+          <w:sz w:val="27"/>
+          <w:szCs w:val="27"/>
+        </w:rPr>
+        <w:t>BogoGitHubTrainee</w:t>
+      </w:r>
+      <w:r>
+        <w:rPr>
+          <w:rFonts w:ascii="Helvetica" w:eastAsia="Times New Roman" w:hAnsi="Helvetica" w:cs="Helvetica"/>
+          <w:color w:val="000000"/>
+          <w:sz w:val="27"/>
+          <w:szCs w:val="27"/>
+        </w:rPr>
+        <w:t> account has photocopy of the repository which owned by </w:t>
+      </w:r>
+      <w:r>
+        <w:rPr>
+          <w:rFonts w:ascii="Helvetica" w:eastAsia="Times New Roman" w:hAnsi="Helvetica" w:cs="Helvetica"/>
+          <w:b/>
+          <w:bCs/>
+          <w:color w:val="000000"/>
+          <w:sz w:val="27"/>
+          <w:szCs w:val="27"/>
+        </w:rPr>
+        <w:t>BogoGitTraining</w:t>
+      </w:r>
+      <w:r>
+        <w:rPr>
+          <w:rFonts w:ascii="Helvetica" w:eastAsia="Times New Roman" w:hAnsi="Helvetica" w:cs="Helvetica"/>
+          <w:color w:val="000000"/>
+          <w:sz w:val="27"/>
+          <w:szCs w:val="27"/>
+        </w:rPr>
+        <w:t>.</w:t>
+      </w:r>
+    </w:p>
+    <w:p>
+      <w:pPr>
+        <w:shd w:val="clear" w:color="auto" w:fill="FFFFFF"/>
+        <w:spacing w:after="150" w:line="264" w:lineRule="atLeast"/>
+        <w:rPr>
+          <w:rFonts w:ascii="Ubuntu" w:eastAsia="Times New Roman" w:hAnsi="Ubuntu" w:cs="Times New Roman"/>
+          <w:color w:val="555555"/>
+          <w:sz w:val="48"/>
+          <w:szCs w:val="48"/>
+        </w:rPr>
+      </w:pPr>
+      <w:r>
+        <w:rPr>
+          <w:rFonts w:ascii="Ubuntu" w:eastAsia="Times New Roman" w:hAnsi="Ubuntu" w:cs="Times New Roman"/>
+          <w:color w:val="555555"/>
+          <w:sz w:val="48"/>
+          <w:szCs w:val="48"/>
+        </w:rPr>
+        <w:t>Github - clone</w:t>
+      </w:r>
+    </w:p>
+    <w:p>
+      <w:pPr>
+        <w:shd w:val="clear" w:color="auto" w:fill="FFFFFF"/>
+        <w:spacing w:after="450" w:line="384" w:lineRule="atLeast"/>
+        <w:rPr>
+          <w:rFonts w:ascii="Helvetica" w:eastAsia="Times New Roman" w:hAnsi="Helvetica" w:cs="Helvetica"/>
+          <w:color w:val="000000"/>
+          <w:sz w:val="27"/>
+          <w:szCs w:val="27"/>
+        </w:rPr>
+      </w:pPr>
+      <w:r>
+        <w:rPr>
+          <w:rFonts w:ascii="Helvetica" w:eastAsia="Times New Roman" w:hAnsi="Helvetica" w:cs="Helvetica"/>
+          <w:color w:val="000000"/>
+          <w:sz w:val="27"/>
+          <w:szCs w:val="27"/>
+        </w:rPr>
+        <w:t>Now we want to transfer the copied project to a local repository:</w:t>
+      </w:r>
+    </w:p>
+    <w:p>
+      <w:pPr>
+        <w:pBdr>
+          <w:top w:val="single" w:sz="6" w:space="15" w:color="CCCCCC"/>
+          <w:left w:val="single" w:sz="48" w:space="15" w:color="E8E8E8"/>
+          <w:bottom w:val="single" w:sz="6" w:space="15" w:color="CCCCCC"/>
+          <w:right w:val="single" w:sz="6" w:space="15" w:color="CCCCCC"/>
+        </w:pBdr>
+        <w:shd w:val="clear" w:color="auto" w:fill="F8F8F8"/>
+        <w:tabs>
+          <w:tab w:val="left" w:pos="916"/>
+          <w:tab w:val="left" w:pos="1832"/>
+          <w:tab w:val="left" w:pos="2748"/>
+          <w:tab w:val="left" w:pos="3664"/>
+          <w:tab w:val="left" w:pos="4580"/>
+          <w:tab w:val="left" w:pos="5496"/>
+          <w:tab w:val="left" w:pos="6412"/>
+          <w:tab w:val="left" w:pos="7328"/>
+          <w:tab w:val="left" w:pos="8244"/>
+          <w:tab w:val="left" w:pos="9160"/>
+          <w:tab w:val="left" w:pos="10076"/>
+          <w:tab w:val="left" w:pos="10992"/>
+          <w:tab w:val="left" w:pos="11908"/>
+          <w:tab w:val="left" w:pos="12824"/>
+          <w:tab w:val="left" w:pos="13740"/>
+          <w:tab w:val="left" w:pos="14656"/>
+        </w:tabs>
+        <w:wordWrap w:val="0"/>
+        <w:spacing w:before="150" w:after="300" w:line="240" w:lineRule="auto"/>
+        <w:rPr>
+          <w:rFonts w:ascii="Courier New" w:eastAsia="Times New Roman" w:hAnsi="Courier New" w:cs="Courier New"/>
+          <w:color w:val="323232"/>
+          <w:sz w:val="23"/>
+          <w:szCs w:val="23"/>
+        </w:rPr>
+      </w:pPr>
+      <w:r>
+        <w:rPr>
+          <w:rFonts w:ascii="Courier New" w:eastAsia="Times New Roman" w:hAnsi="Courier New" w:cs="Courier New"/>
+          <w:color w:val="323232"/>
+          <w:sz w:val="23"/>
+          <w:szCs w:val="23"/>
+        </w:rPr>
+        <w:t>$ cd ..</w:t>
+      </w:r>
+    </w:p>
+    <w:p>
+      <w:pPr>
+        <w:pBdr>
+          <w:top w:val="single" w:sz="6" w:space="15" w:color="CCCCCC"/>
+          <w:left w:val="single" w:sz="48" w:space="15" w:color="E8E8E8"/>
+          <w:bottom w:val="single" w:sz="6" w:space="15" w:color="CCCCCC"/>
+          <w:right w:val="single" w:sz="6" w:space="15" w:color="CCCCCC"/>
+        </w:pBdr>
+        <w:shd w:val="clear" w:color="auto" w:fill="F8F8F8"/>
+        <w:tabs>
+          <w:tab w:val="left" w:pos="916"/>
+          <w:tab w:val="left" w:pos="1832"/>
+          <w:tab w:val="left" w:pos="2748"/>
+          <w:tab w:val="left" w:pos="3664"/>
+          <w:tab w:val="left" w:pos="4580"/>
+          <w:tab w:val="left" w:pos="5496"/>
+          <w:tab w:val="left" w:pos="6412"/>
+          <w:tab w:val="left" w:pos="7328"/>
+          <w:tab w:val="left" w:pos="8244"/>
+          <w:tab w:val="left" w:pos="9160"/>
+          <w:tab w:val="left" w:pos="10076"/>
+          <w:tab w:val="left" w:pos="10992"/>
+          <w:tab w:val="left" w:pos="11908"/>
+          <w:tab w:val="left" w:pos="12824"/>
+          <w:tab w:val="left" w:pos="13740"/>
+          <w:tab w:val="left" w:pos="14656"/>
+        </w:tabs>
+        <w:wordWrap w:val="0"/>
+        <w:spacing w:before="150" w:after="300" w:line="240" w:lineRule="auto"/>
+        <w:rPr>
+          <w:rFonts w:ascii="Courier New" w:eastAsia="Times New Roman" w:hAnsi="Courier New" w:cs="Courier New"/>
+          <w:color w:val="323232"/>
+          <w:sz w:val="23"/>
+          <w:szCs w:val="23"/>
+        </w:rPr>
+      </w:pPr>
+    </w:p>
+    <w:p>
+      <w:pPr>
+        <w:pBdr>
+          <w:top w:val="single" w:sz="6" w:space="15" w:color="CCCCCC"/>
+          <w:left w:val="single" w:sz="48" w:space="15" w:color="E8E8E8"/>
+          <w:bottom w:val="single" w:sz="6" w:space="15" w:color="CCCCCC"/>
+          <w:right w:val="single" w:sz="6" w:space="15" w:color="CCCCCC"/>
+        </w:pBdr>
+        <w:shd w:val="clear" w:color="auto" w:fill="F8F8F8"/>
+        <w:tabs>
+          <w:tab w:val="left" w:pos="916"/>
+          <w:tab w:val="left" w:pos="1832"/>
+          <w:tab w:val="left" w:pos="2748"/>
+          <w:tab w:val="left" w:pos="3664"/>
+          <w:tab w:val="left" w:pos="4580"/>
+          <w:tab w:val="left" w:pos="5496"/>
+          <w:tab w:val="left" w:pos="6412"/>
+          <w:tab w:val="left" w:pos="7328"/>
+          <w:tab w:val="left" w:pos="8244"/>
+          <w:tab w:val="left" w:pos="9160"/>
+          <w:tab w:val="left" w:pos="10076"/>
+          <w:tab w:val="left" w:pos="10992"/>
+          <w:tab w:val="left" w:pos="11908"/>
+          <w:tab w:val="left" w:pos="12824"/>
+          <w:tab w:val="left" w:pos="13740"/>
+          <w:tab w:val="left" w:pos="14656"/>
+        </w:tabs>
+        <w:wordWrap w:val="0"/>
+        <w:spacing w:before="150" w:after="300" w:line="240" w:lineRule="auto"/>
+        <w:rPr>
+          <w:rFonts w:ascii="Courier New" w:eastAsia="Times New Roman" w:hAnsi="Courier New" w:cs="Courier New"/>
+          <w:color w:val="323232"/>
+          <w:sz w:val="23"/>
+          <w:szCs w:val="23"/>
+        </w:rPr>
+      </w:pPr>
+      <w:r>
+        <w:rPr>
+          <w:rFonts w:ascii="Courier New" w:eastAsia="Times New Roman" w:hAnsi="Courier New" w:cs="Courier New"/>
+          <w:color w:val="323232"/>
+          <w:sz w:val="23"/>
+          <w:szCs w:val="23"/>
+        </w:rPr>
+        <w:t xml:space="preserve">$ </w:t>
+      </w:r>
+      <w:r>
+        <w:rPr>
+          <w:rFonts w:ascii="Courier New" w:eastAsia="Times New Roman" w:hAnsi="Courier New" w:cs="Courier New"/>
+          <w:color w:val="0000FF"/>
+          <w:sz w:val="23"/>
+          <w:szCs w:val="23"/>
+        </w:rPr>
+        <w:t>git clone</w:t>
+      </w:r>
+      <w:r>
+        <w:rPr>
+          <w:rFonts w:ascii="Courier New" w:eastAsia="Times New Roman" w:hAnsi="Courier New" w:cs="Courier New"/>
+          <w:color w:val="323232"/>
+          <w:sz w:val="23"/>
+          <w:szCs w:val="23"/>
+        </w:rPr>
+        <w:t xml:space="preserve"> https://github.com/BogoGithubTrainee/BogoProjects</w:t>
+      </w:r>
+    </w:p>
+    <w:p>
+      <w:pPr>
+        <w:pBdr>
+          <w:top w:val="single" w:sz="6" w:space="15" w:color="CCCCCC"/>
+          <w:left w:val="single" w:sz="48" w:space="15" w:color="E8E8E8"/>
+          <w:bottom w:val="single" w:sz="6" w:space="15" w:color="CCCCCC"/>
+          <w:right w:val="single" w:sz="6" w:space="15" w:color="CCCCCC"/>
+        </w:pBdr>
+        <w:shd w:val="clear" w:color="auto" w:fill="F8F8F8"/>
+        <w:tabs>
+          <w:tab w:val="left" w:pos="916"/>
+          <w:tab w:val="left" w:pos="1832"/>
+          <w:tab w:val="left" w:pos="2748"/>
+          <w:tab w:val="left" w:pos="3664"/>
+          <w:tab w:val="left" w:pos="4580"/>
+          <w:tab w:val="left" w:pos="5496"/>
+          <w:tab w:val="left" w:pos="6412"/>
+          <w:tab w:val="left" w:pos="7328"/>
+          <w:tab w:val="left" w:pos="8244"/>
+          <w:tab w:val="left" w:pos="9160"/>
+          <w:tab w:val="left" w:pos="10076"/>
+          <w:tab w:val="left" w:pos="10992"/>
+          <w:tab w:val="left" w:pos="11908"/>
+          <w:tab w:val="left" w:pos="12824"/>
+          <w:tab w:val="left" w:pos="13740"/>
+          <w:tab w:val="left" w:pos="14656"/>
+        </w:tabs>
+        <w:wordWrap w:val="0"/>
+        <w:spacing w:before="150" w:after="300" w:line="240" w:lineRule="auto"/>
+        <w:rPr>
+          <w:rFonts w:ascii="Courier New" w:eastAsia="Times New Roman" w:hAnsi="Courier New" w:cs="Courier New"/>
+          <w:color w:val="323232"/>
+          <w:sz w:val="23"/>
+          <w:szCs w:val="23"/>
+        </w:rPr>
+      </w:pPr>
+      <w:r>
+        <w:rPr>
+          <w:rFonts w:ascii="Courier New" w:eastAsia="Times New Roman" w:hAnsi="Courier New" w:cs="Courier New"/>
+          <w:color w:val="323232"/>
+          <w:sz w:val="23"/>
+          <w:szCs w:val="23"/>
+        </w:rPr>
+        <w:t>Cloning into 'BogoProjects'...</w:t>
+      </w:r>
+    </w:p>
+    <w:p>
+      <w:pPr>
+        <w:pBdr>
+          <w:top w:val="single" w:sz="6" w:space="15" w:color="CCCCCC"/>
+          <w:left w:val="single" w:sz="48" w:space="15" w:color="E8E8E8"/>
+          <w:bottom w:val="single" w:sz="6" w:space="15" w:color="CCCCCC"/>
+          <w:right w:val="single" w:sz="6" w:space="15" w:color="CCCCCC"/>
+        </w:pBdr>
+        <w:shd w:val="clear" w:color="auto" w:fill="F8F8F8"/>
+        <w:tabs>
+          <w:tab w:val="left" w:pos="916"/>
+          <w:tab w:val="left" w:pos="1832"/>
+          <w:tab w:val="left" w:pos="2748"/>
+          <w:tab w:val="left" w:pos="3664"/>
+          <w:tab w:val="left" w:pos="4580"/>
+          <w:tab w:val="left" w:pos="5496"/>
+          <w:tab w:val="left" w:pos="6412"/>
+          <w:tab w:val="left" w:pos="7328"/>
+          <w:tab w:val="left" w:pos="8244"/>
+          <w:tab w:val="left" w:pos="9160"/>
+          <w:tab w:val="left" w:pos="10076"/>
+          <w:tab w:val="left" w:pos="10992"/>
+          <w:tab w:val="left" w:pos="11908"/>
+          <w:tab w:val="left" w:pos="12824"/>
+          <w:tab w:val="left" w:pos="13740"/>
+          <w:tab w:val="left" w:pos="14656"/>
+        </w:tabs>
+        <w:wordWrap w:val="0"/>
+        <w:spacing w:before="150" w:after="300" w:line="240" w:lineRule="auto"/>
+        <w:rPr>
+          <w:rFonts w:ascii="Courier New" w:eastAsia="Times New Roman" w:hAnsi="Courier New" w:cs="Courier New"/>
+          <w:color w:val="323232"/>
+          <w:sz w:val="23"/>
+          <w:szCs w:val="23"/>
+        </w:rPr>
+      </w:pPr>
+      <w:r>
+        <w:rPr>
+          <w:rFonts w:ascii="Courier New" w:eastAsia="Times New Roman" w:hAnsi="Courier New" w:cs="Courier New"/>
+          <w:color w:val="323232"/>
+          <w:sz w:val="23"/>
+          <w:szCs w:val="23"/>
+        </w:rPr>
+        <w:t>remote: Counting objects: 3, done.</w:t>
+      </w:r>
+    </w:p>
+    <w:p>
+      <w:pPr>
+        <w:pBdr>
+          <w:top w:val="single" w:sz="6" w:space="15" w:color="CCCCCC"/>
+          <w:left w:val="single" w:sz="48" w:space="15" w:color="E8E8E8"/>
+          <w:bottom w:val="single" w:sz="6" w:space="15" w:color="CCCCCC"/>
+          <w:right w:val="single" w:sz="6" w:space="15" w:color="CCCCCC"/>
+        </w:pBdr>
+        <w:shd w:val="clear" w:color="auto" w:fill="F8F8F8"/>
+        <w:tabs>
+          <w:tab w:val="left" w:pos="916"/>
+          <w:tab w:val="left" w:pos="1832"/>
+          <w:tab w:val="left" w:pos="2748"/>
+          <w:tab w:val="left" w:pos="3664"/>
+          <w:tab w:val="left" w:pos="4580"/>
+          <w:tab w:val="left" w:pos="5496"/>
+          <w:tab w:val="left" w:pos="6412"/>
+          <w:tab w:val="left" w:pos="7328"/>
+          <w:tab w:val="left" w:pos="8244"/>
+          <w:tab w:val="left" w:pos="9160"/>
+          <w:tab w:val="left" w:pos="10076"/>
+          <w:tab w:val="left" w:pos="10992"/>
+          <w:tab w:val="left" w:pos="11908"/>
+          <w:tab w:val="left" w:pos="12824"/>
+          <w:tab w:val="left" w:pos="13740"/>
+          <w:tab w:val="left" w:pos="14656"/>
+        </w:tabs>
+        <w:wordWrap w:val="0"/>
+        <w:spacing w:before="150" w:after="300" w:line="240" w:lineRule="auto"/>
+        <w:rPr>
+          <w:rFonts w:ascii="Courier New" w:eastAsia="Times New Roman" w:hAnsi="Courier New" w:cs="Courier New"/>
+          <w:color w:val="323232"/>
+          <w:sz w:val="23"/>
+          <w:szCs w:val="23"/>
+        </w:rPr>
+      </w:pPr>
+      <w:r>
+        <w:rPr>
+          <w:rFonts w:ascii="Courier New" w:eastAsia="Times New Roman" w:hAnsi="Courier New" w:cs="Courier New"/>
+          <w:color w:val="323232"/>
+          <w:sz w:val="23"/>
+          <w:szCs w:val="23"/>
+        </w:rPr>
+        <w:t>remote: Total 3 (delta 0), reused 3 (delta 0)</w:t>
+      </w:r>
+    </w:p>
+    <w:p>
+      <w:pPr>
+        <w:pBdr>
+          <w:top w:val="single" w:sz="6" w:space="15" w:color="CCCCCC"/>
+          <w:left w:val="single" w:sz="48" w:space="15" w:color="E8E8E8"/>
+          <w:bottom w:val="single" w:sz="6" w:space="15" w:color="CCCCCC"/>
+          <w:right w:val="single" w:sz="6" w:space="15" w:color="CCCCCC"/>
+        </w:pBdr>
+        <w:shd w:val="clear" w:color="auto" w:fill="F8F8F8"/>
+        <w:tabs>
+          <w:tab w:val="left" w:pos="916"/>
+          <w:tab w:val="left" w:pos="1832"/>
+          <w:tab w:val="left" w:pos="2748"/>
+          <w:tab w:val="left" w:pos="3664"/>
+          <w:tab w:val="left" w:pos="4580"/>
+          <w:tab w:val="left" w:pos="5496"/>
+          <w:tab w:val="left" w:pos="6412"/>
+          <w:tab w:val="left" w:pos="7328"/>
+          <w:tab w:val="left" w:pos="8244"/>
+          <w:tab w:val="left" w:pos="9160"/>
+          <w:tab w:val="left" w:pos="10076"/>
+          <w:tab w:val="left" w:pos="10992"/>
+          <w:tab w:val="left" w:pos="11908"/>
+          <w:tab w:val="left" w:pos="12824"/>
+          <w:tab w:val="left" w:pos="13740"/>
+          <w:tab w:val="left" w:pos="14656"/>
+        </w:tabs>
+        <w:wordWrap w:val="0"/>
+        <w:spacing w:before="150" w:after="300" w:line="240" w:lineRule="auto"/>
+        <w:rPr>
+          <w:rFonts w:ascii="Courier New" w:eastAsia="Times New Roman" w:hAnsi="Courier New" w:cs="Courier New"/>
+          <w:color w:val="323232"/>
+          <w:sz w:val="23"/>
+          <w:szCs w:val="23"/>
+        </w:rPr>
+      </w:pPr>
+      <w:r>
+        <w:rPr>
+          <w:rFonts w:ascii="Courier New" w:eastAsia="Times New Roman" w:hAnsi="Courier New" w:cs="Courier New"/>
+          <w:color w:val="323232"/>
+          <w:sz w:val="23"/>
+          <w:szCs w:val="23"/>
+        </w:rPr>
+        <w:t>Unpacking objects: 100% (3/3), done.</w:t>
+      </w:r>
+    </w:p>
+    <w:p>
+      <w:pPr>
+        <w:pBdr>
+          <w:top w:val="single" w:sz="6" w:space="15" w:color="CCCCCC"/>
+          <w:left w:val="single" w:sz="48" w:space="15" w:color="E8E8E8"/>
+          <w:bottom w:val="single" w:sz="6" w:space="15" w:color="CCCCCC"/>
+          <w:right w:val="single" w:sz="6" w:space="15" w:color="CCCCCC"/>
+        </w:pBdr>
+        <w:shd w:val="clear" w:color="auto" w:fill="F8F8F8"/>
+        <w:tabs>
+          <w:tab w:val="left" w:pos="916"/>
+          <w:tab w:val="left" w:pos="1832"/>
+          <w:tab w:val="left" w:pos="2748"/>
+          <w:tab w:val="left" w:pos="3664"/>
+          <w:tab w:val="left" w:pos="4580"/>
+          <w:tab w:val="left" w:pos="5496"/>
+          <w:tab w:val="left" w:pos="6412"/>
+          <w:tab w:val="left" w:pos="7328"/>
+          <w:tab w:val="left" w:pos="8244"/>
+          <w:tab w:val="left" w:pos="9160"/>
+          <w:tab w:val="left" w:pos="10076"/>
+          <w:tab w:val="left" w:pos="10992"/>
+          <w:tab w:val="left" w:pos="11908"/>
+          <w:tab w:val="left" w:pos="12824"/>
+          <w:tab w:val="left" w:pos="13740"/>
+          <w:tab w:val="left" w:pos="14656"/>
+        </w:tabs>
+        <w:wordWrap w:val="0"/>
+        <w:spacing w:before="150" w:after="300" w:line="240" w:lineRule="auto"/>
+        <w:rPr>
+          <w:rFonts w:ascii="Courier New" w:eastAsia="Times New Roman" w:hAnsi="Courier New" w:cs="Courier New"/>
+          <w:color w:val="323232"/>
+          <w:sz w:val="23"/>
+          <w:szCs w:val="23"/>
+        </w:rPr>
+      </w:pPr>
+      <w:r>
+        <w:rPr>
+          <w:rFonts w:ascii="Courier New" w:eastAsia="Times New Roman" w:hAnsi="Courier New" w:cs="Courier New"/>
+          <w:color w:val="323232"/>
+          <w:sz w:val="23"/>
+          <w:szCs w:val="23"/>
+        </w:rPr>
+        <w:t>Checking connectivity... done.</w:t>
+      </w:r>
+    </w:p>
+    <w:p>
+      <w:pPr>
+        <w:shd w:val="clear" w:color="auto" w:fill="FFFFFF"/>
+        <w:spacing w:after="450" w:line="384" w:lineRule="atLeast"/>
+        <w:rPr>
+          <w:rFonts w:ascii="Helvetica" w:eastAsia="Times New Roman" w:hAnsi="Helvetica" w:cs="Helvetica"/>
+          <w:color w:val="000000"/>
+          <w:sz w:val="27"/>
+          <w:szCs w:val="27"/>
+        </w:rPr>
+      </w:pPr>
+      <w:r>
+        <w:rPr>
+          <w:rFonts w:ascii="Helvetica" w:eastAsia="Times New Roman" w:hAnsi="Helvetica" w:cs="Helvetica"/>
+          <w:color w:val="000000"/>
+          <w:sz w:val="27"/>
+          <w:szCs w:val="27"/>
+        </w:rPr>
+        <w:lastRenderedPageBreak/>
+        <w:t>Then ask git for the status:</w:t>
+      </w:r>
+    </w:p>
+    <w:p>
+      <w:pPr>
+        <w:pBdr>
+          <w:top w:val="single" w:sz="6" w:space="15" w:color="CCCCCC"/>
+          <w:left w:val="single" w:sz="48" w:space="15" w:color="E8E8E8"/>
+          <w:bottom w:val="single" w:sz="6" w:space="15" w:color="CCCCCC"/>
+          <w:right w:val="single" w:sz="6" w:space="15" w:color="CCCCCC"/>
+        </w:pBdr>
+        <w:shd w:val="clear" w:color="auto" w:fill="F8F8F8"/>
+        <w:tabs>
+          <w:tab w:val="left" w:pos="916"/>
+          <w:tab w:val="left" w:pos="1832"/>
+          <w:tab w:val="left" w:pos="2748"/>
+          <w:tab w:val="left" w:pos="3664"/>
+          <w:tab w:val="left" w:pos="4580"/>
+          <w:tab w:val="left" w:pos="5496"/>
+          <w:tab w:val="left" w:pos="6412"/>
+          <w:tab w:val="left" w:pos="7328"/>
+          <w:tab w:val="left" w:pos="8244"/>
+          <w:tab w:val="left" w:pos="9160"/>
+          <w:tab w:val="left" w:pos="10076"/>
+          <w:tab w:val="left" w:pos="10992"/>
+          <w:tab w:val="left" w:pos="11908"/>
+          <w:tab w:val="left" w:pos="12824"/>
+          <w:tab w:val="left" w:pos="13740"/>
+          <w:tab w:val="left" w:pos="14656"/>
+        </w:tabs>
+        <w:wordWrap w:val="0"/>
+        <w:spacing w:before="150" w:after="300" w:line="240" w:lineRule="auto"/>
+        <w:rPr>
+          <w:rFonts w:ascii="Courier New" w:eastAsia="Times New Roman" w:hAnsi="Courier New" w:cs="Courier New"/>
+          <w:color w:val="323232"/>
+          <w:sz w:val="23"/>
+          <w:szCs w:val="23"/>
+        </w:rPr>
+      </w:pPr>
+      <w:r>
+        <w:rPr>
+          <w:rFonts w:ascii="Courier New" w:eastAsia="Times New Roman" w:hAnsi="Courier New" w:cs="Courier New"/>
+          <w:color w:val="323232"/>
+          <w:sz w:val="23"/>
+          <w:szCs w:val="23"/>
+        </w:rPr>
+        <w:t>$ ls</w:t>
+      </w:r>
+    </w:p>
+    <w:p>
+      <w:pPr>
+        <w:pBdr>
+          <w:top w:val="single" w:sz="6" w:space="15" w:color="CCCCCC"/>
+          <w:left w:val="single" w:sz="48" w:space="15" w:color="E8E8E8"/>
+          <w:bottom w:val="single" w:sz="6" w:space="15" w:color="CCCCCC"/>
+          <w:right w:val="single" w:sz="6" w:space="15" w:color="CCCCCC"/>
+        </w:pBdr>
+        <w:shd w:val="clear" w:color="auto" w:fill="F8F8F8"/>
+        <w:tabs>
+          <w:tab w:val="left" w:pos="916"/>
+          <w:tab w:val="left" w:pos="1832"/>
+          <w:tab w:val="left" w:pos="2748"/>
+          <w:tab w:val="left" w:pos="3664"/>
+          <w:tab w:val="left" w:pos="4580"/>
+          <w:tab w:val="left" w:pos="5496"/>
+          <w:tab w:val="left" w:pos="6412"/>
+          <w:tab w:val="left" w:pos="7328"/>
+          <w:tab w:val="left" w:pos="8244"/>
+          <w:tab w:val="left" w:pos="9160"/>
+          <w:tab w:val="left" w:pos="10076"/>
+          <w:tab w:val="left" w:pos="10992"/>
+          <w:tab w:val="left" w:pos="11908"/>
+          <w:tab w:val="left" w:pos="12824"/>
+          <w:tab w:val="left" w:pos="13740"/>
+          <w:tab w:val="left" w:pos="14656"/>
+        </w:tabs>
+        <w:wordWrap w:val="0"/>
+        <w:spacing w:before="150" w:after="300" w:line="240" w:lineRule="auto"/>
+        <w:rPr>
+          <w:rFonts w:ascii="Courier New" w:eastAsia="Times New Roman" w:hAnsi="Courier New" w:cs="Courier New"/>
+          <w:color w:val="323232"/>
+          <w:sz w:val="23"/>
+          <w:szCs w:val="23"/>
+        </w:rPr>
+      </w:pPr>
+      <w:r>
+        <w:rPr>
+          <w:rFonts w:ascii="Courier New" w:eastAsia="Times New Roman" w:hAnsi="Courier New" w:cs="Courier New"/>
+          <w:color w:val="323232"/>
+          <w:sz w:val="23"/>
+          <w:szCs w:val="23"/>
+        </w:rPr>
+        <w:t>BogoProjects  project</w:t>
+      </w:r>
+    </w:p>
+    <w:p>
+      <w:pPr>
+        <w:pBdr>
+          <w:top w:val="single" w:sz="6" w:space="15" w:color="CCCCCC"/>
+          <w:left w:val="single" w:sz="48" w:space="15" w:color="E8E8E8"/>
+          <w:bottom w:val="single" w:sz="6" w:space="15" w:color="CCCCCC"/>
+          <w:right w:val="single" w:sz="6" w:space="15" w:color="CCCCCC"/>
+        </w:pBdr>
+        <w:shd w:val="clear" w:color="auto" w:fill="F8F8F8"/>
+        <w:tabs>
+          <w:tab w:val="left" w:pos="916"/>
+          <w:tab w:val="left" w:pos="1832"/>
+          <w:tab w:val="left" w:pos="2748"/>
+          <w:tab w:val="left" w:pos="3664"/>
+          <w:tab w:val="left" w:pos="4580"/>
+          <w:tab w:val="left" w:pos="5496"/>
+          <w:tab w:val="left" w:pos="6412"/>
+          <w:tab w:val="left" w:pos="7328"/>
+          <w:tab w:val="left" w:pos="8244"/>
+          <w:tab w:val="left" w:pos="9160"/>
+          <w:tab w:val="left" w:pos="10076"/>
+          <w:tab w:val="left" w:pos="10992"/>
+          <w:tab w:val="left" w:pos="11908"/>
+          <w:tab w:val="left" w:pos="12824"/>
+          <w:tab w:val="left" w:pos="13740"/>
+          <w:tab w:val="left" w:pos="14656"/>
+        </w:tabs>
+        <w:wordWrap w:val="0"/>
+        <w:spacing w:before="150" w:after="300" w:line="240" w:lineRule="auto"/>
+        <w:rPr>
+          <w:rFonts w:ascii="Courier New" w:eastAsia="Times New Roman" w:hAnsi="Courier New" w:cs="Courier New"/>
+          <w:color w:val="323232"/>
+          <w:sz w:val="23"/>
+          <w:szCs w:val="23"/>
+        </w:rPr>
+      </w:pPr>
+    </w:p>
+    <w:p>
+      <w:pPr>
+        <w:pBdr>
+          <w:top w:val="single" w:sz="6" w:space="15" w:color="CCCCCC"/>
+          <w:left w:val="single" w:sz="48" w:space="15" w:color="E8E8E8"/>
+          <w:bottom w:val="single" w:sz="6" w:space="15" w:color="CCCCCC"/>
+          <w:right w:val="single" w:sz="6" w:space="15" w:color="CCCCCC"/>
+        </w:pBdr>
+        <w:shd w:val="clear" w:color="auto" w:fill="F8F8F8"/>
+        <w:tabs>
+          <w:tab w:val="left" w:pos="916"/>
+          <w:tab w:val="left" w:pos="1832"/>
+          <w:tab w:val="left" w:pos="2748"/>
+          <w:tab w:val="left" w:pos="3664"/>
+          <w:tab w:val="left" w:pos="4580"/>
+          <w:tab w:val="left" w:pos="5496"/>
+          <w:tab w:val="left" w:pos="6412"/>
+          <w:tab w:val="left" w:pos="7328"/>
+          <w:tab w:val="left" w:pos="8244"/>
+          <w:tab w:val="left" w:pos="9160"/>
+          <w:tab w:val="left" w:pos="10076"/>
+          <w:tab w:val="left" w:pos="10992"/>
+          <w:tab w:val="left" w:pos="11908"/>
+          <w:tab w:val="left" w:pos="12824"/>
+          <w:tab w:val="left" w:pos="13740"/>
+          <w:tab w:val="left" w:pos="14656"/>
+        </w:tabs>
+        <w:wordWrap w:val="0"/>
+        <w:spacing w:before="150" w:after="300" w:line="240" w:lineRule="auto"/>
+        <w:rPr>
+          <w:rFonts w:ascii="Courier New" w:eastAsia="Times New Roman" w:hAnsi="Courier New" w:cs="Courier New"/>
+          <w:color w:val="323232"/>
+          <w:sz w:val="23"/>
+          <w:szCs w:val="23"/>
+        </w:rPr>
+      </w:pPr>
+      <w:r>
+        <w:rPr>
+          <w:rFonts w:ascii="Courier New" w:eastAsia="Times New Roman" w:hAnsi="Courier New" w:cs="Courier New"/>
+          <w:color w:val="323232"/>
+          <w:sz w:val="23"/>
+          <w:szCs w:val="23"/>
+        </w:rPr>
+        <w:t>$ cd BogoProjects</w:t>
+      </w:r>
+    </w:p>
+    <w:p>
+      <w:pPr>
+        <w:pBdr>
+          <w:top w:val="single" w:sz="6" w:space="15" w:color="CCCCCC"/>
+          <w:left w:val="single" w:sz="48" w:space="15" w:color="E8E8E8"/>
+          <w:bottom w:val="single" w:sz="6" w:space="15" w:color="CCCCCC"/>
+          <w:right w:val="single" w:sz="6" w:space="15" w:color="CCCCCC"/>
+        </w:pBdr>
+        <w:shd w:val="clear" w:color="auto" w:fill="F8F8F8"/>
+        <w:tabs>
+          <w:tab w:val="left" w:pos="916"/>
+          <w:tab w:val="left" w:pos="1832"/>
+          <w:tab w:val="left" w:pos="2748"/>
+          <w:tab w:val="left" w:pos="3664"/>
+          <w:tab w:val="left" w:pos="4580"/>
+          <w:tab w:val="left" w:pos="5496"/>
+          <w:tab w:val="left" w:pos="6412"/>
+          <w:tab w:val="left" w:pos="7328"/>
+          <w:tab w:val="left" w:pos="8244"/>
+          <w:tab w:val="left" w:pos="9160"/>
+          <w:tab w:val="left" w:pos="10076"/>
+          <w:tab w:val="left" w:pos="10992"/>
+          <w:tab w:val="left" w:pos="11908"/>
+          <w:tab w:val="left" w:pos="12824"/>
+          <w:tab w:val="left" w:pos="13740"/>
+          <w:tab w:val="left" w:pos="14656"/>
+        </w:tabs>
+        <w:wordWrap w:val="0"/>
+        <w:spacing w:before="150" w:after="300" w:line="240" w:lineRule="auto"/>
+        <w:rPr>
+          <w:rFonts w:ascii="Courier New" w:eastAsia="Times New Roman" w:hAnsi="Courier New" w:cs="Courier New"/>
+          <w:color w:val="323232"/>
+          <w:sz w:val="23"/>
+          <w:szCs w:val="23"/>
+        </w:rPr>
+      </w:pPr>
+    </w:p>
+    <w:p>
+      <w:pPr>
+        <w:pBdr>
+          <w:top w:val="single" w:sz="6" w:space="15" w:color="CCCCCC"/>
+          <w:left w:val="single" w:sz="48" w:space="15" w:color="E8E8E8"/>
+          <w:bottom w:val="single" w:sz="6" w:space="15" w:color="CCCCCC"/>
+          <w:right w:val="single" w:sz="6" w:space="15" w:color="CCCCCC"/>
+        </w:pBdr>
+        <w:shd w:val="clear" w:color="auto" w:fill="F8F8F8"/>
+        <w:tabs>
+          <w:tab w:val="left" w:pos="916"/>
+          <w:tab w:val="left" w:pos="1832"/>
+          <w:tab w:val="left" w:pos="2748"/>
+          <w:tab w:val="left" w:pos="3664"/>
+          <w:tab w:val="left" w:pos="4580"/>
+          <w:tab w:val="left" w:pos="5496"/>
+          <w:tab w:val="left" w:pos="6412"/>
+          <w:tab w:val="left" w:pos="7328"/>
+          <w:tab w:val="left" w:pos="8244"/>
+          <w:tab w:val="left" w:pos="9160"/>
+          <w:tab w:val="left" w:pos="10076"/>
+          <w:tab w:val="left" w:pos="10992"/>
+          <w:tab w:val="left" w:pos="11908"/>
+          <w:tab w:val="left" w:pos="12824"/>
+          <w:tab w:val="left" w:pos="13740"/>
+          <w:tab w:val="left" w:pos="14656"/>
+        </w:tabs>
+        <w:wordWrap w:val="0"/>
+        <w:spacing w:before="150" w:after="300" w:line="240" w:lineRule="auto"/>
+        <w:rPr>
+          <w:rFonts w:ascii="Courier New" w:eastAsia="Times New Roman" w:hAnsi="Courier New" w:cs="Courier New"/>
+          <w:color w:val="323232"/>
+          <w:sz w:val="23"/>
+          <w:szCs w:val="23"/>
+        </w:rPr>
+      </w:pPr>
+      <w:r>
+        <w:rPr>
+          <w:rFonts w:ascii="Courier New" w:eastAsia="Times New Roman" w:hAnsi="Courier New" w:cs="Courier New"/>
+          <w:color w:val="323232"/>
+          <w:sz w:val="23"/>
+          <w:szCs w:val="23"/>
+        </w:rPr>
+        <w:t>$ git status</w:t>
+      </w:r>
+    </w:p>
+    <w:p>
+      <w:pPr>
+        <w:pBdr>
+          <w:top w:val="single" w:sz="6" w:space="15" w:color="CCCCCC"/>
+          <w:left w:val="single" w:sz="48" w:space="15" w:color="E8E8E8"/>
+          <w:bottom w:val="single" w:sz="6" w:space="15" w:color="CCCCCC"/>
+          <w:right w:val="single" w:sz="6" w:space="15" w:color="CCCCCC"/>
+        </w:pBdr>
+        <w:shd w:val="clear" w:color="auto" w:fill="F8F8F8"/>
+        <w:tabs>
+          <w:tab w:val="left" w:pos="916"/>
+          <w:tab w:val="left" w:pos="1832"/>
+          <w:tab w:val="left" w:pos="2748"/>
+          <w:tab w:val="left" w:pos="3664"/>
+          <w:tab w:val="left" w:pos="4580"/>
+          <w:tab w:val="left" w:pos="5496"/>
+          <w:tab w:val="left" w:pos="6412"/>
+          <w:tab w:val="left" w:pos="7328"/>
+          <w:tab w:val="left" w:pos="8244"/>
+          <w:tab w:val="left" w:pos="9160"/>
+          <w:tab w:val="left" w:pos="10076"/>
+          <w:tab w:val="left" w:pos="10992"/>
+          <w:tab w:val="left" w:pos="11908"/>
+          <w:tab w:val="left" w:pos="12824"/>
+          <w:tab w:val="left" w:pos="13740"/>
+          <w:tab w:val="left" w:pos="14656"/>
+        </w:tabs>
+        <w:wordWrap w:val="0"/>
+        <w:spacing w:before="150" w:after="300" w:line="240" w:lineRule="auto"/>
+        <w:rPr>
+          <w:rFonts w:ascii="Courier New" w:eastAsia="Times New Roman" w:hAnsi="Courier New" w:cs="Courier New"/>
+          <w:color w:val="323232"/>
+          <w:sz w:val="23"/>
+          <w:szCs w:val="23"/>
+        </w:rPr>
+      </w:pPr>
+      <w:r>
+        <w:rPr>
+          <w:rFonts w:ascii="Courier New" w:eastAsia="Times New Roman" w:hAnsi="Courier New" w:cs="Courier New"/>
+          <w:color w:val="323232"/>
+          <w:sz w:val="23"/>
+          <w:szCs w:val="23"/>
+        </w:rPr>
+        <w:t>On branch master</w:t>
+      </w:r>
+    </w:p>
+    <w:p>
+      <w:pPr>
+        <w:pBdr>
+          <w:top w:val="single" w:sz="6" w:space="15" w:color="CCCCCC"/>
+          <w:left w:val="single" w:sz="48" w:space="15" w:color="E8E8E8"/>
+          <w:bottom w:val="single" w:sz="6" w:space="15" w:color="CCCCCC"/>
+          <w:right w:val="single" w:sz="6" w:space="15" w:color="CCCCCC"/>
+        </w:pBdr>
+        <w:shd w:val="clear" w:color="auto" w:fill="F8F8F8"/>
+        <w:tabs>
+          <w:tab w:val="left" w:pos="916"/>
+          <w:tab w:val="left" w:pos="1832"/>
+          <w:tab w:val="left" w:pos="2748"/>
+          <w:tab w:val="left" w:pos="3664"/>
+          <w:tab w:val="left" w:pos="4580"/>
+          <w:tab w:val="left" w:pos="5496"/>
+          <w:tab w:val="left" w:pos="6412"/>
+          <w:tab w:val="left" w:pos="7328"/>
+          <w:tab w:val="left" w:pos="8244"/>
+          <w:tab w:val="left" w:pos="9160"/>
+          <w:tab w:val="left" w:pos="10076"/>
+          <w:tab w:val="left" w:pos="10992"/>
+          <w:tab w:val="left" w:pos="11908"/>
+          <w:tab w:val="left" w:pos="12824"/>
+          <w:tab w:val="left" w:pos="13740"/>
+          <w:tab w:val="left" w:pos="14656"/>
+        </w:tabs>
+        <w:wordWrap w:val="0"/>
+        <w:spacing w:before="150" w:after="300" w:line="240" w:lineRule="auto"/>
+        <w:rPr>
+          <w:rFonts w:ascii="Courier New" w:eastAsia="Times New Roman" w:hAnsi="Courier New" w:cs="Courier New"/>
+          <w:color w:val="323232"/>
+          <w:sz w:val="23"/>
+          <w:szCs w:val="23"/>
+        </w:rPr>
+      </w:pPr>
+      <w:r>
+        <w:rPr>
+          <w:rFonts w:ascii="Courier New" w:eastAsia="Times New Roman" w:hAnsi="Courier New" w:cs="Courier New"/>
+          <w:color w:val="323232"/>
+          <w:sz w:val="23"/>
+          <w:szCs w:val="23"/>
+        </w:rPr>
+        <w:t>Your branch is up-to-date with 'origin/master'.</w:t>
+      </w:r>
+    </w:p>
+    <w:p>
+      <w:pPr>
+        <w:pBdr>
+          <w:top w:val="single" w:sz="6" w:space="15" w:color="CCCCCC"/>
+          <w:left w:val="single" w:sz="48" w:space="15" w:color="E8E8E8"/>
+          <w:bottom w:val="single" w:sz="6" w:space="15" w:color="CCCCCC"/>
+          <w:right w:val="single" w:sz="6" w:space="15" w:color="CCCCCC"/>
+        </w:pBdr>
+        <w:shd w:val="clear" w:color="auto" w:fill="F8F8F8"/>
+        <w:tabs>
+          <w:tab w:val="left" w:pos="916"/>
+          <w:tab w:val="left" w:pos="1832"/>
+          <w:tab w:val="left" w:pos="2748"/>
+          <w:tab w:val="left" w:pos="3664"/>
+          <w:tab w:val="left" w:pos="4580"/>
+          <w:tab w:val="left" w:pos="5496"/>
+          <w:tab w:val="left" w:pos="6412"/>
+          <w:tab w:val="left" w:pos="7328"/>
+          <w:tab w:val="left" w:pos="8244"/>
+          <w:tab w:val="left" w:pos="9160"/>
+          <w:tab w:val="left" w:pos="10076"/>
+          <w:tab w:val="left" w:pos="10992"/>
+          <w:tab w:val="left" w:pos="11908"/>
+          <w:tab w:val="left" w:pos="12824"/>
+          <w:tab w:val="left" w:pos="13740"/>
+          <w:tab w:val="left" w:pos="14656"/>
+        </w:tabs>
+        <w:wordWrap w:val="0"/>
+        <w:spacing w:before="150" w:after="300" w:line="240" w:lineRule="auto"/>
+        <w:rPr>
+          <w:rFonts w:ascii="Courier New" w:eastAsia="Times New Roman" w:hAnsi="Courier New" w:cs="Courier New"/>
+          <w:color w:val="323232"/>
+          <w:sz w:val="23"/>
+          <w:szCs w:val="23"/>
+        </w:rPr>
+      </w:pPr>
+    </w:p>
+    <w:p>
+      <w:pPr>
+        <w:pBdr>
+          <w:top w:val="single" w:sz="6" w:space="15" w:color="CCCCCC"/>
+          <w:left w:val="single" w:sz="48" w:space="15" w:color="E8E8E8"/>
+          <w:bottom w:val="single" w:sz="6" w:space="15" w:color="CCCCCC"/>
+          <w:right w:val="single" w:sz="6" w:space="15" w:color="CCCCCC"/>
+        </w:pBdr>
+        <w:shd w:val="clear" w:color="auto" w:fill="F8F8F8"/>
+        <w:tabs>
+          <w:tab w:val="left" w:pos="916"/>
+          <w:tab w:val="left" w:pos="1832"/>
+          <w:tab w:val="left" w:pos="2748"/>
+          <w:tab w:val="left" w:pos="3664"/>
+          <w:tab w:val="left" w:pos="4580"/>
+          <w:tab w:val="left" w:pos="5496"/>
+          <w:tab w:val="left" w:pos="6412"/>
+          <w:tab w:val="left" w:pos="7328"/>
+          <w:tab w:val="left" w:pos="8244"/>
+          <w:tab w:val="left" w:pos="9160"/>
+          <w:tab w:val="left" w:pos="10076"/>
+          <w:tab w:val="left" w:pos="10992"/>
+          <w:tab w:val="left" w:pos="11908"/>
+          <w:tab w:val="left" w:pos="12824"/>
+          <w:tab w:val="left" w:pos="13740"/>
+          <w:tab w:val="left" w:pos="14656"/>
+        </w:tabs>
+        <w:wordWrap w:val="0"/>
+        <w:spacing w:before="150" w:after="300" w:line="240" w:lineRule="auto"/>
+        <w:rPr>
+          <w:rFonts w:ascii="Courier New" w:eastAsia="Times New Roman" w:hAnsi="Courier New" w:cs="Courier New"/>
+          <w:color w:val="323232"/>
+          <w:sz w:val="23"/>
+          <w:szCs w:val="23"/>
+        </w:rPr>
+      </w:pPr>
+      <w:r>
+        <w:rPr>
+          <w:rFonts w:ascii="Courier New" w:eastAsia="Times New Roman" w:hAnsi="Courier New" w:cs="Courier New"/>
+          <w:color w:val="323232"/>
+          <w:sz w:val="23"/>
+          <w:szCs w:val="23"/>
+        </w:rPr>
+        <w:t>nothing to commit, working directory clean</w:t>
+      </w:r>
+    </w:p>
+    <w:p>
+      <w:pPr>
+        <w:shd w:val="clear" w:color="auto" w:fill="FFFFFF"/>
+        <w:spacing w:after="450" w:line="384" w:lineRule="atLeast"/>
+        <w:rPr>
+          <w:rFonts w:ascii="Helvetica" w:eastAsia="Times New Roman" w:hAnsi="Helvetica" w:cs="Helvetica"/>
+          <w:color w:val="000000"/>
+          <w:sz w:val="27"/>
+          <w:szCs w:val="27"/>
+        </w:rPr>
+      </w:pPr>
+      <w:r>
+        <w:rPr>
+          <w:rFonts w:ascii="Helvetica" w:eastAsia="Times New Roman" w:hAnsi="Helvetica" w:cs="Helvetica"/>
+          <w:color w:val="000000"/>
+          <w:sz w:val="27"/>
+          <w:szCs w:val="27"/>
+        </w:rPr>
+        <w:t>The </w:t>
+      </w:r>
+      <w:r>
+        <w:rPr>
+          <w:rFonts w:ascii="Helvetica" w:eastAsia="Times New Roman" w:hAnsi="Helvetica" w:cs="Helvetica"/>
+          <w:b/>
+          <w:bCs/>
+          <w:color w:val="000000"/>
+          <w:sz w:val="27"/>
+          <w:szCs w:val="27"/>
+        </w:rPr>
+        <w:t>git clone</w:t>
+      </w:r>
+      <w:r>
+        <w:rPr>
+          <w:rFonts w:ascii="Helvetica" w:eastAsia="Times New Roman" w:hAnsi="Helvetica" w:cs="Helvetica"/>
+          <w:color w:val="000000"/>
+          <w:sz w:val="27"/>
+          <w:szCs w:val="27"/>
+        </w:rPr>
+        <w:t> brought all the information include all branches. All have been pulled to our local machine:</w:t>
+      </w:r>
+    </w:p>
+    <w:p>
+      <w:pPr>
+        <w:pBdr>
+          <w:top w:val="single" w:sz="6" w:space="15" w:color="CCCCCC"/>
+          <w:left w:val="single" w:sz="48" w:space="15" w:color="E8E8E8"/>
+          <w:bottom w:val="single" w:sz="6" w:space="15" w:color="CCCCCC"/>
+          <w:right w:val="single" w:sz="6" w:space="15" w:color="CCCCCC"/>
+        </w:pBdr>
+        <w:shd w:val="clear" w:color="auto" w:fill="F8F8F8"/>
+        <w:tabs>
+          <w:tab w:val="left" w:pos="916"/>
+          <w:tab w:val="left" w:pos="1832"/>
+          <w:tab w:val="left" w:pos="2748"/>
+          <w:tab w:val="left" w:pos="3664"/>
+          <w:tab w:val="left" w:pos="4580"/>
+          <w:tab w:val="left" w:pos="5496"/>
+          <w:tab w:val="left" w:pos="6412"/>
+          <w:tab w:val="left" w:pos="7328"/>
+          <w:tab w:val="left" w:pos="8244"/>
+          <w:tab w:val="left" w:pos="9160"/>
+          <w:tab w:val="left" w:pos="10076"/>
+          <w:tab w:val="left" w:pos="10992"/>
+          <w:tab w:val="left" w:pos="11908"/>
+          <w:tab w:val="left" w:pos="12824"/>
+          <w:tab w:val="left" w:pos="13740"/>
+          <w:tab w:val="left" w:pos="14656"/>
+        </w:tabs>
+        <w:wordWrap w:val="0"/>
+        <w:spacing w:before="150" w:after="300" w:line="240" w:lineRule="auto"/>
+        <w:rPr>
+          <w:rFonts w:ascii="Courier New" w:eastAsia="Times New Roman" w:hAnsi="Courier New" w:cs="Courier New"/>
+          <w:color w:val="323232"/>
+          <w:sz w:val="23"/>
+          <w:szCs w:val="23"/>
+        </w:rPr>
+      </w:pPr>
+      <w:r>
+        <w:rPr>
+          <w:rFonts w:ascii="Courier New" w:eastAsia="Times New Roman" w:hAnsi="Courier New" w:cs="Courier New"/>
+          <w:color w:val="323232"/>
+          <w:sz w:val="23"/>
+          <w:szCs w:val="23"/>
+        </w:rPr>
+        <w:t>$ git branch -a</w:t>
+      </w:r>
+    </w:p>
+    <w:p>
+      <w:pPr>
+        <w:pBdr>
+          <w:top w:val="single" w:sz="6" w:space="15" w:color="CCCCCC"/>
+          <w:left w:val="single" w:sz="48" w:space="15" w:color="E8E8E8"/>
+          <w:bottom w:val="single" w:sz="6" w:space="15" w:color="CCCCCC"/>
+          <w:right w:val="single" w:sz="6" w:space="15" w:color="CCCCCC"/>
+        </w:pBdr>
+        <w:shd w:val="clear" w:color="auto" w:fill="F8F8F8"/>
+        <w:tabs>
+          <w:tab w:val="left" w:pos="916"/>
+          <w:tab w:val="left" w:pos="1832"/>
+          <w:tab w:val="left" w:pos="2748"/>
+          <w:tab w:val="left" w:pos="3664"/>
+          <w:tab w:val="left" w:pos="4580"/>
+          <w:tab w:val="left" w:pos="5496"/>
+          <w:tab w:val="left" w:pos="6412"/>
+          <w:tab w:val="left" w:pos="7328"/>
+          <w:tab w:val="left" w:pos="8244"/>
+          <w:tab w:val="left" w:pos="9160"/>
+          <w:tab w:val="left" w:pos="10076"/>
+          <w:tab w:val="left" w:pos="10992"/>
+          <w:tab w:val="left" w:pos="11908"/>
+          <w:tab w:val="left" w:pos="12824"/>
+          <w:tab w:val="left" w:pos="13740"/>
+          <w:tab w:val="left" w:pos="14656"/>
+        </w:tabs>
+        <w:wordWrap w:val="0"/>
+        <w:spacing w:before="150" w:after="300" w:line="240" w:lineRule="auto"/>
+        <w:rPr>
+          <w:rFonts w:ascii="Courier New" w:eastAsia="Times New Roman" w:hAnsi="Courier New" w:cs="Courier New"/>
+          <w:color w:val="323232"/>
+          <w:sz w:val="23"/>
+          <w:szCs w:val="23"/>
+        </w:rPr>
+      </w:pPr>
+      <w:r>
+        <w:rPr>
+          <w:rFonts w:ascii="Courier New" w:eastAsia="Times New Roman" w:hAnsi="Courier New" w:cs="Courier New"/>
+          <w:color w:val="323232"/>
+          <w:sz w:val="23"/>
+          <w:szCs w:val="23"/>
+        </w:rPr>
+        <w:t>* master</w:t>
+      </w:r>
+    </w:p>
+    <w:p>
+      <w:pPr>
+        <w:pBdr>
+          <w:top w:val="single" w:sz="6" w:space="15" w:color="CCCCCC"/>
+          <w:left w:val="single" w:sz="48" w:space="15" w:color="E8E8E8"/>
+          <w:bottom w:val="single" w:sz="6" w:space="15" w:color="CCCCCC"/>
+          <w:right w:val="single" w:sz="6" w:space="15" w:color="CCCCCC"/>
+        </w:pBdr>
+        <w:shd w:val="clear" w:color="auto" w:fill="F8F8F8"/>
+        <w:tabs>
+          <w:tab w:val="left" w:pos="916"/>
+          <w:tab w:val="left" w:pos="1832"/>
+          <w:tab w:val="left" w:pos="2748"/>
+          <w:tab w:val="left" w:pos="3664"/>
+          <w:tab w:val="left" w:pos="4580"/>
+          <w:tab w:val="left" w:pos="5496"/>
+          <w:tab w:val="left" w:pos="6412"/>
+          <w:tab w:val="left" w:pos="7328"/>
+          <w:tab w:val="left" w:pos="8244"/>
+          <w:tab w:val="left" w:pos="9160"/>
+          <w:tab w:val="left" w:pos="10076"/>
+          <w:tab w:val="left" w:pos="10992"/>
+          <w:tab w:val="left" w:pos="11908"/>
+          <w:tab w:val="left" w:pos="12824"/>
+          <w:tab w:val="left" w:pos="13740"/>
+          <w:tab w:val="left" w:pos="14656"/>
+        </w:tabs>
+        <w:wordWrap w:val="0"/>
+        <w:spacing w:before="150" w:after="300" w:line="240" w:lineRule="auto"/>
+        <w:rPr>
+          <w:rFonts w:ascii="Courier New" w:eastAsia="Times New Roman" w:hAnsi="Courier New" w:cs="Courier New"/>
+          <w:color w:val="323232"/>
+          <w:sz w:val="23"/>
+          <w:szCs w:val="23"/>
+        </w:rPr>
+      </w:pPr>
+      <w:r>
+        <w:rPr>
+          <w:rFonts w:ascii="Courier New" w:eastAsia="Times New Roman" w:hAnsi="Courier New" w:cs="Courier New"/>
+          <w:color w:val="323232"/>
+          <w:sz w:val="23"/>
+          <w:szCs w:val="23"/>
+        </w:rPr>
+        <w:t xml:space="preserve">  remotes/origin/HEAD -&gt; origin/master</w:t>
+      </w:r>
+    </w:p>
+    <w:p>
+      <w:pPr>
+        <w:pBdr>
+          <w:top w:val="single" w:sz="6" w:space="15" w:color="CCCCCC"/>
+          <w:left w:val="single" w:sz="48" w:space="15" w:color="E8E8E8"/>
+          <w:bottom w:val="single" w:sz="6" w:space="15" w:color="CCCCCC"/>
+          <w:right w:val="single" w:sz="6" w:space="15" w:color="CCCCCC"/>
+        </w:pBdr>
+        <w:shd w:val="clear" w:color="auto" w:fill="F8F8F8"/>
+        <w:tabs>
+          <w:tab w:val="left" w:pos="916"/>
+          <w:tab w:val="left" w:pos="1832"/>
+          <w:tab w:val="left" w:pos="2748"/>
+          <w:tab w:val="left" w:pos="3664"/>
+          <w:tab w:val="left" w:pos="4580"/>
+          <w:tab w:val="left" w:pos="5496"/>
+          <w:tab w:val="left" w:pos="6412"/>
+          <w:tab w:val="left" w:pos="7328"/>
+          <w:tab w:val="left" w:pos="8244"/>
+          <w:tab w:val="left" w:pos="9160"/>
+          <w:tab w:val="left" w:pos="10076"/>
+          <w:tab w:val="left" w:pos="10992"/>
+          <w:tab w:val="left" w:pos="11908"/>
+          <w:tab w:val="left" w:pos="12824"/>
+          <w:tab w:val="left" w:pos="13740"/>
+          <w:tab w:val="left" w:pos="14656"/>
+        </w:tabs>
+        <w:wordWrap w:val="0"/>
+        <w:spacing w:before="150" w:after="300" w:line="240" w:lineRule="auto"/>
+        <w:rPr>
+          <w:rFonts w:ascii="Courier New" w:eastAsia="Times New Roman" w:hAnsi="Courier New" w:cs="Courier New"/>
+          <w:color w:val="323232"/>
+          <w:sz w:val="23"/>
+          <w:szCs w:val="23"/>
+        </w:rPr>
+      </w:pPr>
+      <w:r>
+        <w:rPr>
+          <w:rFonts w:ascii="Courier New" w:eastAsia="Times New Roman" w:hAnsi="Courier New" w:cs="Courier New"/>
+          <w:color w:val="323232"/>
+          <w:sz w:val="23"/>
+          <w:szCs w:val="23"/>
+        </w:rPr>
+        <w:t xml:space="preserve">  remotes/origin/master</w:t>
+      </w:r>
+    </w:p>
+    <w:p>
+      <w:pPr>
+        <w:shd w:val="clear" w:color="auto" w:fill="FFFFFF"/>
+        <w:spacing w:line="264" w:lineRule="atLeast"/>
+        <w:rPr>
+          <w:rFonts w:ascii="Ubuntu" w:eastAsia="Times New Roman" w:hAnsi="Ubuntu" w:cs="Times New Roman"/>
+          <w:color w:val="555555"/>
+          <w:sz w:val="48"/>
+          <w:szCs w:val="48"/>
+        </w:rPr>
+      </w:pPr>
+      <w:r>
+        <w:rPr>
+          <w:rFonts w:ascii="Helvetica" w:eastAsia="Times New Roman" w:hAnsi="Helvetica" w:cs="Helvetica"/>
+          <w:color w:val="000000"/>
+          <w:sz w:val="27"/>
+          <w:szCs w:val="27"/>
+        </w:rPr>
+        <w:br/>
+      </w:r>
+      <w:r>
+        <w:rPr>
+          <w:rFonts w:ascii="Ubuntu" w:eastAsia="Times New Roman" w:hAnsi="Ubuntu" w:cs="Times New Roman"/>
+          <w:color w:val="555555"/>
+          <w:sz w:val="48"/>
+          <w:szCs w:val="48"/>
+        </w:rPr>
+        <w:t>Branching</w:t>
+      </w:r>
+    </w:p>
+    <w:p>
+      <w:pPr>
+        <w:shd w:val="clear" w:color="auto" w:fill="FFFFFF"/>
+        <w:spacing w:after="450" w:line="384" w:lineRule="atLeast"/>
+        <w:rPr>
+          <w:rFonts w:ascii="Helvetica" w:eastAsia="Times New Roman" w:hAnsi="Helvetica" w:cs="Helvetica"/>
+          <w:color w:val="000000"/>
+          <w:sz w:val="27"/>
+          <w:szCs w:val="27"/>
+        </w:rPr>
+      </w:pPr>
+      <w:r>
+        <w:rPr>
+          <w:rFonts w:ascii="Helvetica" w:eastAsia="Times New Roman" w:hAnsi="Helvetica" w:cs="Helvetica"/>
+          <w:color w:val="000000"/>
+          <w:sz w:val="27"/>
+          <w:szCs w:val="27"/>
+        </w:rPr>
+        <w:lastRenderedPageBreak/>
+        <w:t>In this section, we want to do a </w:t>
+      </w:r>
+      <w:r>
+        <w:rPr>
+          <w:rFonts w:ascii="Helvetica" w:eastAsia="Times New Roman" w:hAnsi="Helvetica" w:cs="Helvetica"/>
+          <w:b/>
+          <w:bCs/>
+          <w:color w:val="000000"/>
+          <w:sz w:val="27"/>
+          <w:szCs w:val="27"/>
+        </w:rPr>
+        <w:t>branch</w:t>
+      </w:r>
+      <w:r>
+        <w:rPr>
+          <w:rFonts w:ascii="Helvetica" w:eastAsia="Times New Roman" w:hAnsi="Helvetica" w:cs="Helvetica"/>
+          <w:color w:val="000000"/>
+          <w:sz w:val="27"/>
+          <w:szCs w:val="27"/>
+        </w:rPr>
+        <w:t> operation for the cloned local master. First, we make a new branch:</w:t>
+      </w:r>
+    </w:p>
+    <w:p>
+      <w:pPr>
+        <w:pBdr>
+          <w:top w:val="single" w:sz="6" w:space="15" w:color="CCCCCC"/>
+          <w:left w:val="single" w:sz="48" w:space="15" w:color="E8E8E8"/>
+          <w:bottom w:val="single" w:sz="6" w:space="15" w:color="CCCCCC"/>
+          <w:right w:val="single" w:sz="6" w:space="15" w:color="CCCCCC"/>
+        </w:pBdr>
+        <w:shd w:val="clear" w:color="auto" w:fill="F8F8F8"/>
+        <w:tabs>
+          <w:tab w:val="left" w:pos="916"/>
+          <w:tab w:val="left" w:pos="1832"/>
+          <w:tab w:val="left" w:pos="2748"/>
+          <w:tab w:val="left" w:pos="3664"/>
+          <w:tab w:val="left" w:pos="4580"/>
+          <w:tab w:val="left" w:pos="5496"/>
+          <w:tab w:val="left" w:pos="6412"/>
+          <w:tab w:val="left" w:pos="7328"/>
+          <w:tab w:val="left" w:pos="8244"/>
+          <w:tab w:val="left" w:pos="9160"/>
+          <w:tab w:val="left" w:pos="10076"/>
+          <w:tab w:val="left" w:pos="10992"/>
+          <w:tab w:val="left" w:pos="11908"/>
+          <w:tab w:val="left" w:pos="12824"/>
+          <w:tab w:val="left" w:pos="13740"/>
+          <w:tab w:val="left" w:pos="14656"/>
+        </w:tabs>
+        <w:wordWrap w:val="0"/>
+        <w:spacing w:before="150" w:after="300" w:line="240" w:lineRule="auto"/>
+        <w:rPr>
+          <w:rFonts w:ascii="Courier New" w:eastAsia="Times New Roman" w:hAnsi="Courier New" w:cs="Courier New"/>
+          <w:color w:val="323232"/>
+          <w:sz w:val="23"/>
+          <w:szCs w:val="23"/>
+        </w:rPr>
+      </w:pPr>
+      <w:r>
+        <w:rPr>
+          <w:rFonts w:ascii="Courier New" w:eastAsia="Times New Roman" w:hAnsi="Courier New" w:cs="Courier New"/>
+          <w:color w:val="323232"/>
+          <w:sz w:val="23"/>
+          <w:szCs w:val="23"/>
+        </w:rPr>
+        <w:t>$ git branch bogolocal</w:t>
+      </w:r>
+    </w:p>
+    <w:p>
+      <w:pPr>
+        <w:shd w:val="clear" w:color="auto" w:fill="FFFFFF"/>
+        <w:spacing w:after="450" w:line="384" w:lineRule="atLeast"/>
+        <w:rPr>
+          <w:rFonts w:ascii="Helvetica" w:eastAsia="Times New Roman" w:hAnsi="Helvetica" w:cs="Helvetica"/>
+          <w:color w:val="000000"/>
+          <w:sz w:val="27"/>
+          <w:szCs w:val="27"/>
+        </w:rPr>
+      </w:pPr>
+      <w:r>
+        <w:rPr>
+          <w:rFonts w:ascii="Helvetica" w:eastAsia="Times New Roman" w:hAnsi="Helvetica" w:cs="Helvetica"/>
+          <w:color w:val="000000"/>
+          <w:sz w:val="27"/>
+          <w:szCs w:val="27"/>
+        </w:rPr>
+        <w:t>Then, we need to toggle to the new branch:</w:t>
+      </w:r>
+    </w:p>
+    <w:p>
+      <w:pPr>
+        <w:pBdr>
+          <w:top w:val="single" w:sz="6" w:space="15" w:color="CCCCCC"/>
+          <w:left w:val="single" w:sz="48" w:space="15" w:color="E8E8E8"/>
+          <w:bottom w:val="single" w:sz="6" w:space="15" w:color="CCCCCC"/>
+          <w:right w:val="single" w:sz="6" w:space="15" w:color="CCCCCC"/>
+        </w:pBdr>
+        <w:shd w:val="clear" w:color="auto" w:fill="F8F8F8"/>
+        <w:tabs>
+          <w:tab w:val="left" w:pos="916"/>
+          <w:tab w:val="left" w:pos="1832"/>
+          <w:tab w:val="left" w:pos="2748"/>
+          <w:tab w:val="left" w:pos="3664"/>
+          <w:tab w:val="left" w:pos="4580"/>
+          <w:tab w:val="left" w:pos="5496"/>
+          <w:tab w:val="left" w:pos="6412"/>
+          <w:tab w:val="left" w:pos="7328"/>
+          <w:tab w:val="left" w:pos="8244"/>
+          <w:tab w:val="left" w:pos="9160"/>
+          <w:tab w:val="left" w:pos="10076"/>
+          <w:tab w:val="left" w:pos="10992"/>
+          <w:tab w:val="left" w:pos="11908"/>
+          <w:tab w:val="left" w:pos="12824"/>
+          <w:tab w:val="left" w:pos="13740"/>
+          <w:tab w:val="left" w:pos="14656"/>
+        </w:tabs>
+        <w:wordWrap w:val="0"/>
+        <w:spacing w:before="150" w:after="300" w:line="240" w:lineRule="auto"/>
+        <w:rPr>
+          <w:rFonts w:ascii="Courier New" w:eastAsia="Times New Roman" w:hAnsi="Courier New" w:cs="Courier New"/>
+          <w:color w:val="323232"/>
+          <w:sz w:val="23"/>
+          <w:szCs w:val="23"/>
+        </w:rPr>
+      </w:pPr>
+      <w:r>
+        <w:rPr>
+          <w:rFonts w:ascii="Courier New" w:eastAsia="Times New Roman" w:hAnsi="Courier New" w:cs="Courier New"/>
+          <w:color w:val="323232"/>
+          <w:sz w:val="23"/>
+          <w:szCs w:val="23"/>
+        </w:rPr>
+        <w:t>$ git checkout bogolocal</w:t>
+      </w:r>
+    </w:p>
+    <w:p>
+      <w:pPr>
+        <w:pBdr>
+          <w:top w:val="single" w:sz="6" w:space="15" w:color="CCCCCC"/>
+          <w:left w:val="single" w:sz="48" w:space="15" w:color="E8E8E8"/>
+          <w:bottom w:val="single" w:sz="6" w:space="15" w:color="CCCCCC"/>
+          <w:right w:val="single" w:sz="6" w:space="15" w:color="CCCCCC"/>
+        </w:pBdr>
+        <w:shd w:val="clear" w:color="auto" w:fill="F8F8F8"/>
+        <w:tabs>
+          <w:tab w:val="left" w:pos="916"/>
+          <w:tab w:val="left" w:pos="1832"/>
+          <w:tab w:val="left" w:pos="2748"/>
+          <w:tab w:val="left" w:pos="3664"/>
+          <w:tab w:val="left" w:pos="4580"/>
+          <w:tab w:val="left" w:pos="5496"/>
+          <w:tab w:val="left" w:pos="6412"/>
+          <w:tab w:val="left" w:pos="7328"/>
+          <w:tab w:val="left" w:pos="8244"/>
+          <w:tab w:val="left" w:pos="9160"/>
+          <w:tab w:val="left" w:pos="10076"/>
+          <w:tab w:val="left" w:pos="10992"/>
+          <w:tab w:val="left" w:pos="11908"/>
+          <w:tab w:val="left" w:pos="12824"/>
+          <w:tab w:val="left" w:pos="13740"/>
+          <w:tab w:val="left" w:pos="14656"/>
+        </w:tabs>
+        <w:wordWrap w:val="0"/>
+        <w:spacing w:before="150" w:after="300" w:line="240" w:lineRule="auto"/>
+        <w:rPr>
+          <w:rFonts w:ascii="Courier New" w:eastAsia="Times New Roman" w:hAnsi="Courier New" w:cs="Courier New"/>
+          <w:color w:val="323232"/>
+          <w:sz w:val="23"/>
+          <w:szCs w:val="23"/>
+        </w:rPr>
+      </w:pPr>
+      <w:r>
+        <w:rPr>
+          <w:rFonts w:ascii="Courier New" w:eastAsia="Times New Roman" w:hAnsi="Courier New" w:cs="Courier New"/>
+          <w:color w:val="323232"/>
+          <w:sz w:val="23"/>
+          <w:szCs w:val="23"/>
+        </w:rPr>
+        <w:t>Switched to branch 'bogolocal'</w:t>
+      </w:r>
+    </w:p>
+    <w:p>
+      <w:pPr>
+        <w:shd w:val="clear" w:color="auto" w:fill="FFFFFF"/>
+        <w:spacing w:after="450" w:line="384" w:lineRule="atLeast"/>
+        <w:rPr>
+          <w:rFonts w:ascii="Helvetica" w:eastAsia="Times New Roman" w:hAnsi="Helvetica" w:cs="Helvetica"/>
+          <w:color w:val="000000"/>
+          <w:sz w:val="27"/>
+          <w:szCs w:val="27"/>
+        </w:rPr>
+      </w:pPr>
+      <w:r>
+        <w:rPr>
+          <w:rFonts w:ascii="Helvetica" w:eastAsia="Times New Roman" w:hAnsi="Helvetica" w:cs="Helvetica"/>
+          <w:color w:val="000000"/>
+          <w:sz w:val="27"/>
+          <w:szCs w:val="27"/>
+        </w:rPr>
+        <w:t>Note that at this point there is no difference between the </w:t>
+      </w:r>
+      <w:r>
+        <w:rPr>
+          <w:rFonts w:ascii="Helvetica" w:eastAsia="Times New Roman" w:hAnsi="Helvetica" w:cs="Helvetica"/>
+          <w:b/>
+          <w:bCs/>
+          <w:color w:val="000000"/>
+          <w:sz w:val="27"/>
+          <w:szCs w:val="27"/>
+        </w:rPr>
+        <w:t>master</w:t>
+      </w:r>
+      <w:r>
+        <w:rPr>
+          <w:rFonts w:ascii="Helvetica" w:eastAsia="Times New Roman" w:hAnsi="Helvetica" w:cs="Helvetica"/>
+          <w:color w:val="000000"/>
+          <w:sz w:val="27"/>
+          <w:szCs w:val="27"/>
+        </w:rPr>
+        <w:t> and the new branch, </w:t>
+      </w:r>
+      <w:r>
+        <w:rPr>
+          <w:rFonts w:ascii="Helvetica" w:eastAsia="Times New Roman" w:hAnsi="Helvetica" w:cs="Helvetica"/>
+          <w:b/>
+          <w:bCs/>
+          <w:color w:val="000000"/>
+          <w:sz w:val="27"/>
+          <w:szCs w:val="27"/>
+        </w:rPr>
+        <w:t>bogolocal</w:t>
+      </w:r>
+      <w:r>
+        <w:rPr>
+          <w:rFonts w:ascii="Helvetica" w:eastAsia="Times New Roman" w:hAnsi="Helvetica" w:cs="Helvetica"/>
+          <w:color w:val="000000"/>
+          <w:sz w:val="27"/>
+          <w:szCs w:val="27"/>
+        </w:rPr>
+        <w:t>.</w:t>
+      </w:r>
+    </w:p>
+    <w:p>
+      <w:pPr>
+        <w:shd w:val="clear" w:color="auto" w:fill="FFFFFF"/>
+        <w:spacing w:after="450" w:line="384" w:lineRule="atLeast"/>
+        <w:rPr>
+          <w:rFonts w:ascii="Helvetica" w:eastAsia="Times New Roman" w:hAnsi="Helvetica" w:cs="Helvetica"/>
+          <w:color w:val="000000"/>
+          <w:sz w:val="27"/>
+          <w:szCs w:val="27"/>
+        </w:rPr>
+      </w:pPr>
+      <w:r>
+        <w:rPr>
+          <w:rFonts w:ascii="Helvetica" w:eastAsia="Times New Roman" w:hAnsi="Helvetica" w:cs="Helvetica"/>
+          <w:color w:val="000000"/>
+          <w:sz w:val="27"/>
+          <w:szCs w:val="27"/>
+        </w:rPr>
+        <w:t>Then, we make a new file called "bogolocal_new.txt".</w:t>
+      </w:r>
+    </w:p>
+    <w:p>
+      <w:pPr>
+        <w:pBdr>
+          <w:top w:val="single" w:sz="6" w:space="15" w:color="CCCCCC"/>
+          <w:left w:val="single" w:sz="48" w:space="15" w:color="E8E8E8"/>
+          <w:bottom w:val="single" w:sz="6" w:space="15" w:color="CCCCCC"/>
+          <w:right w:val="single" w:sz="6" w:space="15" w:color="CCCCCC"/>
+        </w:pBdr>
+        <w:shd w:val="clear" w:color="auto" w:fill="F8F8F8"/>
+        <w:tabs>
+          <w:tab w:val="left" w:pos="916"/>
+          <w:tab w:val="left" w:pos="1832"/>
+          <w:tab w:val="left" w:pos="2748"/>
+          <w:tab w:val="left" w:pos="3664"/>
+          <w:tab w:val="left" w:pos="4580"/>
+          <w:tab w:val="left" w:pos="5496"/>
+          <w:tab w:val="left" w:pos="6412"/>
+          <w:tab w:val="left" w:pos="7328"/>
+          <w:tab w:val="left" w:pos="8244"/>
+          <w:tab w:val="left" w:pos="9160"/>
+          <w:tab w:val="left" w:pos="10076"/>
+          <w:tab w:val="left" w:pos="10992"/>
+          <w:tab w:val="left" w:pos="11908"/>
+          <w:tab w:val="left" w:pos="12824"/>
+          <w:tab w:val="left" w:pos="13740"/>
+          <w:tab w:val="left" w:pos="14656"/>
+        </w:tabs>
+        <w:wordWrap w:val="0"/>
+        <w:spacing w:before="150" w:after="300" w:line="240" w:lineRule="auto"/>
+        <w:rPr>
+          <w:rFonts w:ascii="Courier New" w:eastAsia="Times New Roman" w:hAnsi="Courier New" w:cs="Courier New"/>
+          <w:color w:val="323232"/>
+          <w:sz w:val="23"/>
+          <w:szCs w:val="23"/>
+        </w:rPr>
+      </w:pPr>
+      <w:r>
+        <w:rPr>
+          <w:rFonts w:ascii="Courier New" w:eastAsia="Times New Roman" w:hAnsi="Courier New" w:cs="Courier New"/>
+          <w:color w:val="323232"/>
+          <w:sz w:val="23"/>
+          <w:szCs w:val="23"/>
+        </w:rPr>
+        <w:t>$ git status</w:t>
+      </w:r>
+    </w:p>
+    <w:p>
+      <w:pPr>
+        <w:pBdr>
+          <w:top w:val="single" w:sz="6" w:space="15" w:color="CCCCCC"/>
+          <w:left w:val="single" w:sz="48" w:space="15" w:color="E8E8E8"/>
+          <w:bottom w:val="single" w:sz="6" w:space="15" w:color="CCCCCC"/>
+          <w:right w:val="single" w:sz="6" w:space="15" w:color="CCCCCC"/>
+        </w:pBdr>
+        <w:shd w:val="clear" w:color="auto" w:fill="F8F8F8"/>
+        <w:tabs>
+          <w:tab w:val="left" w:pos="916"/>
+          <w:tab w:val="left" w:pos="1832"/>
+          <w:tab w:val="left" w:pos="2748"/>
+          <w:tab w:val="left" w:pos="3664"/>
+          <w:tab w:val="left" w:pos="4580"/>
+          <w:tab w:val="left" w:pos="5496"/>
+          <w:tab w:val="left" w:pos="6412"/>
+          <w:tab w:val="left" w:pos="7328"/>
+          <w:tab w:val="left" w:pos="8244"/>
+          <w:tab w:val="left" w:pos="9160"/>
+          <w:tab w:val="left" w:pos="10076"/>
+          <w:tab w:val="left" w:pos="10992"/>
+          <w:tab w:val="left" w:pos="11908"/>
+          <w:tab w:val="left" w:pos="12824"/>
+          <w:tab w:val="left" w:pos="13740"/>
+          <w:tab w:val="left" w:pos="14656"/>
+        </w:tabs>
+        <w:wordWrap w:val="0"/>
+        <w:spacing w:before="150" w:after="300" w:line="240" w:lineRule="auto"/>
+        <w:rPr>
+          <w:rFonts w:ascii="Courier New" w:eastAsia="Times New Roman" w:hAnsi="Courier New" w:cs="Courier New"/>
+          <w:color w:val="323232"/>
+          <w:sz w:val="23"/>
+          <w:szCs w:val="23"/>
+        </w:rPr>
+      </w:pPr>
+      <w:r>
+        <w:rPr>
+          <w:rFonts w:ascii="Courier New" w:eastAsia="Times New Roman" w:hAnsi="Courier New" w:cs="Courier New"/>
+          <w:color w:val="323232"/>
+          <w:sz w:val="23"/>
+          <w:szCs w:val="23"/>
+        </w:rPr>
+        <w:t>On branch bogolocal</w:t>
+      </w:r>
+    </w:p>
+    <w:p>
+      <w:pPr>
+        <w:pBdr>
+          <w:top w:val="single" w:sz="6" w:space="15" w:color="CCCCCC"/>
+          <w:left w:val="single" w:sz="48" w:space="15" w:color="E8E8E8"/>
+          <w:bottom w:val="single" w:sz="6" w:space="15" w:color="CCCCCC"/>
+          <w:right w:val="single" w:sz="6" w:space="15" w:color="CCCCCC"/>
+        </w:pBdr>
+        <w:shd w:val="clear" w:color="auto" w:fill="F8F8F8"/>
+        <w:tabs>
+          <w:tab w:val="left" w:pos="916"/>
+          <w:tab w:val="left" w:pos="1832"/>
+          <w:tab w:val="left" w:pos="2748"/>
+          <w:tab w:val="left" w:pos="3664"/>
+          <w:tab w:val="left" w:pos="4580"/>
+          <w:tab w:val="left" w:pos="5496"/>
+          <w:tab w:val="left" w:pos="6412"/>
+          <w:tab w:val="left" w:pos="7328"/>
+          <w:tab w:val="left" w:pos="8244"/>
+          <w:tab w:val="left" w:pos="9160"/>
+          <w:tab w:val="left" w:pos="10076"/>
+          <w:tab w:val="left" w:pos="10992"/>
+          <w:tab w:val="left" w:pos="11908"/>
+          <w:tab w:val="left" w:pos="12824"/>
+          <w:tab w:val="left" w:pos="13740"/>
+          <w:tab w:val="left" w:pos="14656"/>
+        </w:tabs>
+        <w:wordWrap w:val="0"/>
+        <w:spacing w:before="150" w:after="300" w:line="240" w:lineRule="auto"/>
+        <w:rPr>
+          <w:rFonts w:ascii="Courier New" w:eastAsia="Times New Roman" w:hAnsi="Courier New" w:cs="Courier New"/>
+          <w:color w:val="323232"/>
+          <w:sz w:val="23"/>
+          <w:szCs w:val="23"/>
+        </w:rPr>
+      </w:pPr>
+      <w:r>
+        <w:rPr>
+          <w:rFonts w:ascii="Courier New" w:eastAsia="Times New Roman" w:hAnsi="Courier New" w:cs="Courier New"/>
+          <w:color w:val="323232"/>
+          <w:sz w:val="23"/>
+          <w:szCs w:val="23"/>
+        </w:rPr>
+        <w:t>Untracked files:</w:t>
+      </w:r>
+    </w:p>
+    <w:p>
+      <w:pPr>
+        <w:pBdr>
+          <w:top w:val="single" w:sz="6" w:space="15" w:color="CCCCCC"/>
+          <w:left w:val="single" w:sz="48" w:space="15" w:color="E8E8E8"/>
+          <w:bottom w:val="single" w:sz="6" w:space="15" w:color="CCCCCC"/>
+          <w:right w:val="single" w:sz="6" w:space="15" w:color="CCCCCC"/>
+        </w:pBdr>
+        <w:shd w:val="clear" w:color="auto" w:fill="F8F8F8"/>
+        <w:tabs>
+          <w:tab w:val="left" w:pos="916"/>
+          <w:tab w:val="left" w:pos="1832"/>
+          <w:tab w:val="left" w:pos="2748"/>
+          <w:tab w:val="left" w:pos="3664"/>
+          <w:tab w:val="left" w:pos="4580"/>
+          <w:tab w:val="left" w:pos="5496"/>
+          <w:tab w:val="left" w:pos="6412"/>
+          <w:tab w:val="left" w:pos="7328"/>
+          <w:tab w:val="left" w:pos="8244"/>
+          <w:tab w:val="left" w:pos="9160"/>
+          <w:tab w:val="left" w:pos="10076"/>
+          <w:tab w:val="left" w:pos="10992"/>
+          <w:tab w:val="left" w:pos="11908"/>
+          <w:tab w:val="left" w:pos="12824"/>
+          <w:tab w:val="left" w:pos="13740"/>
+          <w:tab w:val="left" w:pos="14656"/>
+        </w:tabs>
+        <w:wordWrap w:val="0"/>
+        <w:spacing w:before="150" w:after="300" w:line="240" w:lineRule="auto"/>
+        <w:rPr>
+          <w:rFonts w:ascii="Courier New" w:eastAsia="Times New Roman" w:hAnsi="Courier New" w:cs="Courier New"/>
+          <w:color w:val="323232"/>
+          <w:sz w:val="23"/>
+          <w:szCs w:val="23"/>
+        </w:rPr>
+      </w:pPr>
+      <w:r>
+        <w:rPr>
+          <w:rFonts w:ascii="Courier New" w:eastAsia="Times New Roman" w:hAnsi="Courier New" w:cs="Courier New"/>
+          <w:color w:val="323232"/>
+          <w:sz w:val="23"/>
+          <w:szCs w:val="23"/>
+        </w:rPr>
+        <w:t xml:space="preserve">  (use "git add ..." to include in what will be committed)</w:t>
+      </w:r>
+    </w:p>
+    <w:p>
+      <w:pPr>
+        <w:pBdr>
+          <w:top w:val="single" w:sz="6" w:space="15" w:color="CCCCCC"/>
+          <w:left w:val="single" w:sz="48" w:space="15" w:color="E8E8E8"/>
+          <w:bottom w:val="single" w:sz="6" w:space="15" w:color="CCCCCC"/>
+          <w:right w:val="single" w:sz="6" w:space="15" w:color="CCCCCC"/>
+        </w:pBdr>
+        <w:shd w:val="clear" w:color="auto" w:fill="F8F8F8"/>
+        <w:tabs>
+          <w:tab w:val="left" w:pos="916"/>
+          <w:tab w:val="left" w:pos="1832"/>
+          <w:tab w:val="left" w:pos="2748"/>
+          <w:tab w:val="left" w:pos="3664"/>
+          <w:tab w:val="left" w:pos="4580"/>
+          <w:tab w:val="left" w:pos="5496"/>
+          <w:tab w:val="left" w:pos="6412"/>
+          <w:tab w:val="left" w:pos="7328"/>
+          <w:tab w:val="left" w:pos="8244"/>
+          <w:tab w:val="left" w:pos="9160"/>
+          <w:tab w:val="left" w:pos="10076"/>
+          <w:tab w:val="left" w:pos="10992"/>
+          <w:tab w:val="left" w:pos="11908"/>
+          <w:tab w:val="left" w:pos="12824"/>
+          <w:tab w:val="left" w:pos="13740"/>
+          <w:tab w:val="left" w:pos="14656"/>
+        </w:tabs>
+        <w:wordWrap w:val="0"/>
+        <w:spacing w:before="150" w:after="300" w:line="240" w:lineRule="auto"/>
+        <w:rPr>
+          <w:rFonts w:ascii="Courier New" w:eastAsia="Times New Roman" w:hAnsi="Courier New" w:cs="Courier New"/>
+          <w:color w:val="323232"/>
+          <w:sz w:val="23"/>
+          <w:szCs w:val="23"/>
+        </w:rPr>
+      </w:pPr>
+    </w:p>
+    <w:p>
+      <w:pPr>
+        <w:pBdr>
+          <w:top w:val="single" w:sz="6" w:space="15" w:color="CCCCCC"/>
+          <w:left w:val="single" w:sz="48" w:space="15" w:color="E8E8E8"/>
+          <w:bottom w:val="single" w:sz="6" w:space="15" w:color="CCCCCC"/>
+          <w:right w:val="single" w:sz="6" w:space="15" w:color="CCCCCC"/>
+        </w:pBdr>
+        <w:shd w:val="clear" w:color="auto" w:fill="F8F8F8"/>
+        <w:tabs>
+          <w:tab w:val="left" w:pos="916"/>
+          <w:tab w:val="left" w:pos="1832"/>
+          <w:tab w:val="left" w:pos="2748"/>
+          <w:tab w:val="left" w:pos="3664"/>
+          <w:tab w:val="left" w:pos="4580"/>
+          <w:tab w:val="left" w:pos="5496"/>
+          <w:tab w:val="left" w:pos="6412"/>
+          <w:tab w:val="left" w:pos="7328"/>
+          <w:tab w:val="left" w:pos="8244"/>
+          <w:tab w:val="left" w:pos="9160"/>
+          <w:tab w:val="left" w:pos="10076"/>
+          <w:tab w:val="left" w:pos="10992"/>
+          <w:tab w:val="left" w:pos="11908"/>
+          <w:tab w:val="left" w:pos="12824"/>
+          <w:tab w:val="left" w:pos="13740"/>
+          <w:tab w:val="left" w:pos="14656"/>
+        </w:tabs>
+        <w:wordWrap w:val="0"/>
+        <w:spacing w:before="150" w:after="300" w:line="240" w:lineRule="auto"/>
+        <w:rPr>
+          <w:rFonts w:ascii="Courier New" w:eastAsia="Times New Roman" w:hAnsi="Courier New" w:cs="Courier New"/>
+          <w:color w:val="323232"/>
+          <w:sz w:val="23"/>
+          <w:szCs w:val="23"/>
+        </w:rPr>
+      </w:pPr>
+      <w:r>
+        <w:rPr>
+          <w:rFonts w:ascii="Courier New" w:eastAsia="Times New Roman" w:hAnsi="Courier New" w:cs="Courier New"/>
+          <w:color w:val="323232"/>
+          <w:sz w:val="23"/>
+          <w:szCs w:val="23"/>
+        </w:rPr>
+        <w:tab/>
+        <w:t>bogolocal_new.txt</w:t>
+      </w:r>
+    </w:p>
+    <w:p>
+      <w:pPr>
+        <w:pBdr>
+          <w:top w:val="single" w:sz="6" w:space="15" w:color="CCCCCC"/>
+          <w:left w:val="single" w:sz="48" w:space="15" w:color="E8E8E8"/>
+          <w:bottom w:val="single" w:sz="6" w:space="15" w:color="CCCCCC"/>
+          <w:right w:val="single" w:sz="6" w:space="15" w:color="CCCCCC"/>
+        </w:pBdr>
+        <w:shd w:val="clear" w:color="auto" w:fill="F8F8F8"/>
+        <w:tabs>
+          <w:tab w:val="left" w:pos="916"/>
+          <w:tab w:val="left" w:pos="1832"/>
+          <w:tab w:val="left" w:pos="2748"/>
+          <w:tab w:val="left" w:pos="3664"/>
+          <w:tab w:val="left" w:pos="4580"/>
+          <w:tab w:val="left" w:pos="5496"/>
+          <w:tab w:val="left" w:pos="6412"/>
+          <w:tab w:val="left" w:pos="7328"/>
+          <w:tab w:val="left" w:pos="8244"/>
+          <w:tab w:val="left" w:pos="9160"/>
+          <w:tab w:val="left" w:pos="10076"/>
+          <w:tab w:val="left" w:pos="10992"/>
+          <w:tab w:val="left" w:pos="11908"/>
+          <w:tab w:val="left" w:pos="12824"/>
+          <w:tab w:val="left" w:pos="13740"/>
+          <w:tab w:val="left" w:pos="14656"/>
+        </w:tabs>
+        <w:wordWrap w:val="0"/>
+        <w:spacing w:before="150" w:after="300" w:line="240" w:lineRule="auto"/>
+        <w:rPr>
+          <w:rFonts w:ascii="Courier New" w:eastAsia="Times New Roman" w:hAnsi="Courier New" w:cs="Courier New"/>
+          <w:color w:val="323232"/>
+          <w:sz w:val="23"/>
+          <w:szCs w:val="23"/>
+        </w:rPr>
+      </w:pPr>
+    </w:p>
+    <w:p>
+      <w:pPr>
+        <w:pBdr>
+          <w:top w:val="single" w:sz="6" w:space="15" w:color="CCCCCC"/>
+          <w:left w:val="single" w:sz="48" w:space="15" w:color="E8E8E8"/>
+          <w:bottom w:val="single" w:sz="6" w:space="15" w:color="CCCCCC"/>
+          <w:right w:val="single" w:sz="6" w:space="15" w:color="CCCCCC"/>
+        </w:pBdr>
+        <w:shd w:val="clear" w:color="auto" w:fill="F8F8F8"/>
+        <w:tabs>
+          <w:tab w:val="left" w:pos="916"/>
+          <w:tab w:val="left" w:pos="1832"/>
+          <w:tab w:val="left" w:pos="2748"/>
+          <w:tab w:val="left" w:pos="3664"/>
+          <w:tab w:val="left" w:pos="4580"/>
+          <w:tab w:val="left" w:pos="5496"/>
+          <w:tab w:val="left" w:pos="6412"/>
+          <w:tab w:val="left" w:pos="7328"/>
+          <w:tab w:val="left" w:pos="8244"/>
+          <w:tab w:val="left" w:pos="9160"/>
+          <w:tab w:val="left" w:pos="10076"/>
+          <w:tab w:val="left" w:pos="10992"/>
+          <w:tab w:val="left" w:pos="11908"/>
+          <w:tab w:val="left" w:pos="12824"/>
+          <w:tab w:val="left" w:pos="13740"/>
+          <w:tab w:val="left" w:pos="14656"/>
+        </w:tabs>
+        <w:wordWrap w:val="0"/>
+        <w:spacing w:before="150" w:after="300" w:line="240" w:lineRule="auto"/>
+        <w:rPr>
+          <w:rFonts w:ascii="Courier New" w:eastAsia="Times New Roman" w:hAnsi="Courier New" w:cs="Courier New"/>
+          <w:color w:val="323232"/>
+          <w:sz w:val="23"/>
+          <w:szCs w:val="23"/>
+        </w:rPr>
+      </w:pPr>
+      <w:r>
+        <w:rPr>
+          <w:rFonts w:ascii="Courier New" w:eastAsia="Times New Roman" w:hAnsi="Courier New" w:cs="Courier New"/>
+          <w:color w:val="323232"/>
+          <w:sz w:val="23"/>
+          <w:szCs w:val="23"/>
+        </w:rPr>
+        <w:t>nothing added to commit but untracked files present (use "git add" to track)</w:t>
+      </w:r>
+    </w:p>
+    <w:p>
+      <w:pPr>
+        <w:pBdr>
+          <w:top w:val="single" w:sz="6" w:space="15" w:color="CCCCCC"/>
+          <w:left w:val="single" w:sz="48" w:space="15" w:color="E8E8E8"/>
+          <w:bottom w:val="single" w:sz="6" w:space="15" w:color="CCCCCC"/>
+          <w:right w:val="single" w:sz="6" w:space="15" w:color="CCCCCC"/>
+        </w:pBdr>
+        <w:shd w:val="clear" w:color="auto" w:fill="F8F8F8"/>
+        <w:tabs>
+          <w:tab w:val="left" w:pos="916"/>
+          <w:tab w:val="left" w:pos="1832"/>
+          <w:tab w:val="left" w:pos="2748"/>
+          <w:tab w:val="left" w:pos="3664"/>
+          <w:tab w:val="left" w:pos="4580"/>
+          <w:tab w:val="left" w:pos="5496"/>
+          <w:tab w:val="left" w:pos="6412"/>
+          <w:tab w:val="left" w:pos="7328"/>
+          <w:tab w:val="left" w:pos="8244"/>
+          <w:tab w:val="left" w:pos="9160"/>
+          <w:tab w:val="left" w:pos="10076"/>
+          <w:tab w:val="left" w:pos="10992"/>
+          <w:tab w:val="left" w:pos="11908"/>
+          <w:tab w:val="left" w:pos="12824"/>
+          <w:tab w:val="left" w:pos="13740"/>
+          <w:tab w:val="left" w:pos="14656"/>
+        </w:tabs>
+        <w:wordWrap w:val="0"/>
+        <w:spacing w:before="150" w:after="300" w:line="240" w:lineRule="auto"/>
+        <w:rPr>
+          <w:rFonts w:ascii="Courier New" w:eastAsia="Times New Roman" w:hAnsi="Courier New" w:cs="Courier New"/>
+          <w:color w:val="323232"/>
+          <w:sz w:val="23"/>
+          <w:szCs w:val="23"/>
+        </w:rPr>
+      </w:pPr>
+      <w:r>
+        <w:rPr>
+          <w:rFonts w:ascii="Courier New" w:eastAsia="Times New Roman" w:hAnsi="Courier New" w:cs="Courier New"/>
+          <w:color w:val="323232"/>
+          <w:sz w:val="23"/>
+          <w:szCs w:val="23"/>
+        </w:rPr>
+        <w:t>$ git add bogolocal_new.txt</w:t>
+      </w:r>
+    </w:p>
+    <w:p>
+      <w:pPr>
+        <w:pBdr>
+          <w:top w:val="single" w:sz="6" w:space="15" w:color="CCCCCC"/>
+          <w:left w:val="single" w:sz="48" w:space="15" w:color="E8E8E8"/>
+          <w:bottom w:val="single" w:sz="6" w:space="15" w:color="CCCCCC"/>
+          <w:right w:val="single" w:sz="6" w:space="15" w:color="CCCCCC"/>
+        </w:pBdr>
+        <w:shd w:val="clear" w:color="auto" w:fill="F8F8F8"/>
+        <w:tabs>
+          <w:tab w:val="left" w:pos="916"/>
+          <w:tab w:val="left" w:pos="1832"/>
+          <w:tab w:val="left" w:pos="2748"/>
+          <w:tab w:val="left" w:pos="3664"/>
+          <w:tab w:val="left" w:pos="4580"/>
+          <w:tab w:val="left" w:pos="5496"/>
+          <w:tab w:val="left" w:pos="6412"/>
+          <w:tab w:val="left" w:pos="7328"/>
+          <w:tab w:val="left" w:pos="8244"/>
+          <w:tab w:val="left" w:pos="9160"/>
+          <w:tab w:val="left" w:pos="10076"/>
+          <w:tab w:val="left" w:pos="10992"/>
+          <w:tab w:val="left" w:pos="11908"/>
+          <w:tab w:val="left" w:pos="12824"/>
+          <w:tab w:val="left" w:pos="13740"/>
+          <w:tab w:val="left" w:pos="14656"/>
+        </w:tabs>
+        <w:wordWrap w:val="0"/>
+        <w:spacing w:before="150" w:after="300" w:line="240" w:lineRule="auto"/>
+        <w:rPr>
+          <w:rFonts w:ascii="Courier New" w:eastAsia="Times New Roman" w:hAnsi="Courier New" w:cs="Courier New"/>
+          <w:color w:val="323232"/>
+          <w:sz w:val="23"/>
+          <w:szCs w:val="23"/>
+        </w:rPr>
+      </w:pPr>
+      <w:r>
+        <w:rPr>
+          <w:rFonts w:ascii="Courier New" w:eastAsia="Times New Roman" w:hAnsi="Courier New" w:cs="Courier New"/>
+          <w:color w:val="323232"/>
+          <w:sz w:val="23"/>
+          <w:szCs w:val="23"/>
+        </w:rPr>
+        <w:t>$ git commit -m "new file to the new branch"</w:t>
+      </w:r>
+    </w:p>
+    <w:p>
+      <w:pPr>
+        <w:pBdr>
+          <w:top w:val="single" w:sz="6" w:space="15" w:color="CCCCCC"/>
+          <w:left w:val="single" w:sz="48" w:space="15" w:color="E8E8E8"/>
+          <w:bottom w:val="single" w:sz="6" w:space="15" w:color="CCCCCC"/>
+          <w:right w:val="single" w:sz="6" w:space="15" w:color="CCCCCC"/>
+        </w:pBdr>
+        <w:shd w:val="clear" w:color="auto" w:fill="F8F8F8"/>
+        <w:tabs>
+          <w:tab w:val="left" w:pos="916"/>
+          <w:tab w:val="left" w:pos="1832"/>
+          <w:tab w:val="left" w:pos="2748"/>
+          <w:tab w:val="left" w:pos="3664"/>
+          <w:tab w:val="left" w:pos="4580"/>
+          <w:tab w:val="left" w:pos="5496"/>
+          <w:tab w:val="left" w:pos="6412"/>
+          <w:tab w:val="left" w:pos="7328"/>
+          <w:tab w:val="left" w:pos="8244"/>
+          <w:tab w:val="left" w:pos="9160"/>
+          <w:tab w:val="left" w:pos="10076"/>
+          <w:tab w:val="left" w:pos="10992"/>
+          <w:tab w:val="left" w:pos="11908"/>
+          <w:tab w:val="left" w:pos="12824"/>
+          <w:tab w:val="left" w:pos="13740"/>
+          <w:tab w:val="left" w:pos="14656"/>
+        </w:tabs>
+        <w:wordWrap w:val="0"/>
+        <w:spacing w:before="150" w:after="300" w:line="240" w:lineRule="auto"/>
+        <w:rPr>
+          <w:rFonts w:ascii="Courier New" w:eastAsia="Times New Roman" w:hAnsi="Courier New" w:cs="Courier New"/>
+          <w:color w:val="323232"/>
+          <w:sz w:val="23"/>
+          <w:szCs w:val="23"/>
+        </w:rPr>
+      </w:pPr>
+      <w:r>
+        <w:rPr>
+          <w:rFonts w:ascii="Courier New" w:eastAsia="Times New Roman" w:hAnsi="Courier New" w:cs="Courier New"/>
+          <w:color w:val="323232"/>
+          <w:sz w:val="23"/>
+          <w:szCs w:val="23"/>
+        </w:rPr>
+        <w:lastRenderedPageBreak/>
+        <w:t>[bogolocal 49c85fd] new file to the new branch</w:t>
+      </w:r>
+    </w:p>
+    <w:p>
+      <w:pPr>
+        <w:pBdr>
+          <w:top w:val="single" w:sz="6" w:space="15" w:color="CCCCCC"/>
+          <w:left w:val="single" w:sz="48" w:space="15" w:color="E8E8E8"/>
+          <w:bottom w:val="single" w:sz="6" w:space="15" w:color="CCCCCC"/>
+          <w:right w:val="single" w:sz="6" w:space="15" w:color="CCCCCC"/>
+        </w:pBdr>
+        <w:shd w:val="clear" w:color="auto" w:fill="F8F8F8"/>
+        <w:tabs>
+          <w:tab w:val="left" w:pos="916"/>
+          <w:tab w:val="left" w:pos="1832"/>
+          <w:tab w:val="left" w:pos="2748"/>
+          <w:tab w:val="left" w:pos="3664"/>
+          <w:tab w:val="left" w:pos="4580"/>
+          <w:tab w:val="left" w:pos="5496"/>
+          <w:tab w:val="left" w:pos="6412"/>
+          <w:tab w:val="left" w:pos="7328"/>
+          <w:tab w:val="left" w:pos="8244"/>
+          <w:tab w:val="left" w:pos="9160"/>
+          <w:tab w:val="left" w:pos="10076"/>
+          <w:tab w:val="left" w:pos="10992"/>
+          <w:tab w:val="left" w:pos="11908"/>
+          <w:tab w:val="left" w:pos="12824"/>
+          <w:tab w:val="left" w:pos="13740"/>
+          <w:tab w:val="left" w:pos="14656"/>
+        </w:tabs>
+        <w:wordWrap w:val="0"/>
+        <w:spacing w:before="150" w:after="300" w:line="240" w:lineRule="auto"/>
+        <w:rPr>
+          <w:rFonts w:ascii="Courier New" w:eastAsia="Times New Roman" w:hAnsi="Courier New" w:cs="Courier New"/>
+          <w:color w:val="323232"/>
+          <w:sz w:val="23"/>
+          <w:szCs w:val="23"/>
+        </w:rPr>
+      </w:pPr>
+      <w:r>
+        <w:rPr>
+          <w:rFonts w:ascii="Courier New" w:eastAsia="Times New Roman" w:hAnsi="Courier New" w:cs="Courier New"/>
+          <w:color w:val="323232"/>
+          <w:sz w:val="23"/>
+          <w:szCs w:val="23"/>
+        </w:rPr>
+        <w:t xml:space="preserve"> 1 file changed, 1 insertion(+)</w:t>
+      </w:r>
+    </w:p>
+    <w:p>
+      <w:pPr>
+        <w:pBdr>
+          <w:top w:val="single" w:sz="6" w:space="15" w:color="CCCCCC"/>
+          <w:left w:val="single" w:sz="48" w:space="15" w:color="E8E8E8"/>
+          <w:bottom w:val="single" w:sz="6" w:space="15" w:color="CCCCCC"/>
+          <w:right w:val="single" w:sz="6" w:space="15" w:color="CCCCCC"/>
+        </w:pBdr>
+        <w:shd w:val="clear" w:color="auto" w:fill="F8F8F8"/>
+        <w:tabs>
+          <w:tab w:val="left" w:pos="916"/>
+          <w:tab w:val="left" w:pos="1832"/>
+          <w:tab w:val="left" w:pos="2748"/>
+          <w:tab w:val="left" w:pos="3664"/>
+          <w:tab w:val="left" w:pos="4580"/>
+          <w:tab w:val="left" w:pos="5496"/>
+          <w:tab w:val="left" w:pos="6412"/>
+          <w:tab w:val="left" w:pos="7328"/>
+          <w:tab w:val="left" w:pos="8244"/>
+          <w:tab w:val="left" w:pos="9160"/>
+          <w:tab w:val="left" w:pos="10076"/>
+          <w:tab w:val="left" w:pos="10992"/>
+          <w:tab w:val="left" w:pos="11908"/>
+          <w:tab w:val="left" w:pos="12824"/>
+          <w:tab w:val="left" w:pos="13740"/>
+          <w:tab w:val="left" w:pos="14656"/>
+        </w:tabs>
+        <w:wordWrap w:val="0"/>
+        <w:spacing w:before="150" w:after="300" w:line="240" w:lineRule="auto"/>
+        <w:rPr>
+          <w:rFonts w:ascii="Courier New" w:eastAsia="Times New Roman" w:hAnsi="Courier New" w:cs="Courier New"/>
+          <w:color w:val="323232"/>
+          <w:sz w:val="23"/>
+          <w:szCs w:val="23"/>
+        </w:rPr>
+      </w:pPr>
+      <w:r>
+        <w:rPr>
+          <w:rFonts w:ascii="Courier New" w:eastAsia="Times New Roman" w:hAnsi="Courier New" w:cs="Courier New"/>
+          <w:color w:val="323232"/>
+          <w:sz w:val="23"/>
+          <w:szCs w:val="23"/>
+        </w:rPr>
+        <w:t xml:space="preserve"> create mode 100644 bogolocal_new.txt</w:t>
+      </w:r>
+    </w:p>
+    <w:p>
+      <w:pPr>
+        <w:shd w:val="clear" w:color="auto" w:fill="FFFFFF"/>
+        <w:spacing w:after="450" w:line="384" w:lineRule="atLeast"/>
+        <w:rPr>
+          <w:rFonts w:ascii="Helvetica" w:eastAsia="Times New Roman" w:hAnsi="Helvetica" w:cs="Helvetica"/>
+          <w:color w:val="000000"/>
+          <w:sz w:val="27"/>
+          <w:szCs w:val="27"/>
+        </w:rPr>
+      </w:pPr>
+      <w:r>
+        <w:rPr>
+          <w:rFonts w:ascii="Helvetica" w:eastAsia="Times New Roman" w:hAnsi="Helvetica" w:cs="Helvetica"/>
+          <w:color w:val="000000"/>
+          <w:sz w:val="27"/>
+          <w:szCs w:val="27"/>
+        </w:rPr>
+        <w:t>Note that we're working on local repository.</w:t>
+      </w:r>
+    </w:p>
+    <w:p>
+      <w:pPr>
+        <w:shd w:val="clear" w:color="auto" w:fill="FFFFFF"/>
+        <w:spacing w:after="150" w:line="264" w:lineRule="atLeast"/>
+        <w:rPr>
+          <w:rFonts w:ascii="Ubuntu" w:eastAsia="Times New Roman" w:hAnsi="Ubuntu" w:cs="Times New Roman"/>
+          <w:color w:val="555555"/>
+          <w:sz w:val="48"/>
+          <w:szCs w:val="48"/>
+        </w:rPr>
+      </w:pPr>
+      <w:r>
+        <w:rPr>
+          <w:rFonts w:ascii="Ubuntu" w:eastAsia="Times New Roman" w:hAnsi="Ubuntu" w:cs="Times New Roman"/>
+          <w:color w:val="555555"/>
+          <w:sz w:val="48"/>
+          <w:szCs w:val="48"/>
+        </w:rPr>
+        <w:t>Pushing back to github</w:t>
+      </w:r>
+    </w:p>
+    <w:p>
+      <w:pPr>
+        <w:pBdr>
+          <w:top w:val="single" w:sz="6" w:space="15" w:color="CCCCCC"/>
+          <w:left w:val="single" w:sz="48" w:space="15" w:color="E8E8E8"/>
+          <w:bottom w:val="single" w:sz="6" w:space="15" w:color="CCCCCC"/>
+          <w:right w:val="single" w:sz="6" w:space="15" w:color="CCCCCC"/>
+        </w:pBdr>
+        <w:shd w:val="clear" w:color="auto" w:fill="F8F8F8"/>
+        <w:tabs>
+          <w:tab w:val="left" w:pos="916"/>
+          <w:tab w:val="left" w:pos="1832"/>
+          <w:tab w:val="left" w:pos="2748"/>
+          <w:tab w:val="left" w:pos="3664"/>
+          <w:tab w:val="left" w:pos="4580"/>
+          <w:tab w:val="left" w:pos="5496"/>
+          <w:tab w:val="left" w:pos="6412"/>
+          <w:tab w:val="left" w:pos="7328"/>
+          <w:tab w:val="left" w:pos="8244"/>
+          <w:tab w:val="left" w:pos="9160"/>
+          <w:tab w:val="left" w:pos="10076"/>
+          <w:tab w:val="left" w:pos="10992"/>
+          <w:tab w:val="left" w:pos="11908"/>
+          <w:tab w:val="left" w:pos="12824"/>
+          <w:tab w:val="left" w:pos="13740"/>
+          <w:tab w:val="left" w:pos="14656"/>
+        </w:tabs>
+        <w:wordWrap w:val="0"/>
+        <w:spacing w:before="150" w:after="300" w:line="240" w:lineRule="auto"/>
+        <w:rPr>
+          <w:rFonts w:ascii="Courier New" w:eastAsia="Times New Roman" w:hAnsi="Courier New" w:cs="Courier New"/>
+          <w:color w:val="323232"/>
+          <w:sz w:val="23"/>
+          <w:szCs w:val="23"/>
+        </w:rPr>
+      </w:pPr>
+      <w:r>
+        <w:rPr>
+          <w:rFonts w:ascii="Courier New" w:eastAsia="Times New Roman" w:hAnsi="Courier New" w:cs="Courier New"/>
+          <w:color w:val="323232"/>
+          <w:sz w:val="23"/>
+          <w:szCs w:val="23"/>
+        </w:rPr>
+        <w:t>$ git push -u origin bogolocal</w:t>
+      </w:r>
+    </w:p>
+    <w:p>
+      <w:pPr>
+        <w:pBdr>
+          <w:top w:val="single" w:sz="6" w:space="15" w:color="CCCCCC"/>
+          <w:left w:val="single" w:sz="48" w:space="15" w:color="E8E8E8"/>
+          <w:bottom w:val="single" w:sz="6" w:space="15" w:color="CCCCCC"/>
+          <w:right w:val="single" w:sz="6" w:space="15" w:color="CCCCCC"/>
+        </w:pBdr>
+        <w:shd w:val="clear" w:color="auto" w:fill="F8F8F8"/>
+        <w:tabs>
+          <w:tab w:val="left" w:pos="916"/>
+          <w:tab w:val="left" w:pos="1832"/>
+          <w:tab w:val="left" w:pos="2748"/>
+          <w:tab w:val="left" w:pos="3664"/>
+          <w:tab w:val="left" w:pos="4580"/>
+          <w:tab w:val="left" w:pos="5496"/>
+          <w:tab w:val="left" w:pos="6412"/>
+          <w:tab w:val="left" w:pos="7328"/>
+          <w:tab w:val="left" w:pos="8244"/>
+          <w:tab w:val="left" w:pos="9160"/>
+          <w:tab w:val="left" w:pos="10076"/>
+          <w:tab w:val="left" w:pos="10992"/>
+          <w:tab w:val="left" w:pos="11908"/>
+          <w:tab w:val="left" w:pos="12824"/>
+          <w:tab w:val="left" w:pos="13740"/>
+          <w:tab w:val="left" w:pos="14656"/>
+        </w:tabs>
+        <w:wordWrap w:val="0"/>
+        <w:spacing w:before="150" w:after="300" w:line="240" w:lineRule="auto"/>
+        <w:rPr>
+          <w:rFonts w:ascii="Courier New" w:eastAsia="Times New Roman" w:hAnsi="Courier New" w:cs="Courier New"/>
+          <w:color w:val="323232"/>
+          <w:sz w:val="23"/>
+          <w:szCs w:val="23"/>
+        </w:rPr>
+      </w:pPr>
+      <w:r>
+        <w:rPr>
+          <w:rFonts w:ascii="Courier New" w:eastAsia="Times New Roman" w:hAnsi="Courier New" w:cs="Courier New"/>
+          <w:color w:val="323232"/>
+          <w:sz w:val="23"/>
+          <w:szCs w:val="23"/>
+        </w:rPr>
+        <w:t>Username for 'https://github.com': BogoGitHubTrainee</w:t>
+      </w:r>
+    </w:p>
+    <w:p>
+      <w:pPr>
+        <w:pBdr>
+          <w:top w:val="single" w:sz="6" w:space="15" w:color="CCCCCC"/>
+          <w:left w:val="single" w:sz="48" w:space="15" w:color="E8E8E8"/>
+          <w:bottom w:val="single" w:sz="6" w:space="15" w:color="CCCCCC"/>
+          <w:right w:val="single" w:sz="6" w:space="15" w:color="CCCCCC"/>
+        </w:pBdr>
+        <w:shd w:val="clear" w:color="auto" w:fill="F8F8F8"/>
+        <w:tabs>
+          <w:tab w:val="left" w:pos="916"/>
+          <w:tab w:val="left" w:pos="1832"/>
+          <w:tab w:val="left" w:pos="2748"/>
+          <w:tab w:val="left" w:pos="3664"/>
+          <w:tab w:val="left" w:pos="4580"/>
+          <w:tab w:val="left" w:pos="5496"/>
+          <w:tab w:val="left" w:pos="6412"/>
+          <w:tab w:val="left" w:pos="7328"/>
+          <w:tab w:val="left" w:pos="8244"/>
+          <w:tab w:val="left" w:pos="9160"/>
+          <w:tab w:val="left" w:pos="10076"/>
+          <w:tab w:val="left" w:pos="10992"/>
+          <w:tab w:val="left" w:pos="11908"/>
+          <w:tab w:val="left" w:pos="12824"/>
+          <w:tab w:val="left" w:pos="13740"/>
+          <w:tab w:val="left" w:pos="14656"/>
+        </w:tabs>
+        <w:wordWrap w:val="0"/>
+        <w:spacing w:before="150" w:after="300" w:line="240" w:lineRule="auto"/>
+        <w:rPr>
+          <w:rFonts w:ascii="Courier New" w:eastAsia="Times New Roman" w:hAnsi="Courier New" w:cs="Courier New"/>
+          <w:color w:val="323232"/>
+          <w:sz w:val="23"/>
+          <w:szCs w:val="23"/>
+        </w:rPr>
+      </w:pPr>
+      <w:r>
+        <w:rPr>
+          <w:rFonts w:ascii="Courier New" w:eastAsia="Times New Roman" w:hAnsi="Courier New" w:cs="Courier New"/>
+          <w:color w:val="323232"/>
+          <w:sz w:val="23"/>
+          <w:szCs w:val="23"/>
+        </w:rPr>
+        <w:t xml:space="preserve">Password for 'https://BogoGitHubTrainee@github.com': </w:t>
+      </w:r>
+    </w:p>
+    <w:p>
+      <w:pPr>
+        <w:pBdr>
+          <w:top w:val="single" w:sz="6" w:space="15" w:color="CCCCCC"/>
+          <w:left w:val="single" w:sz="48" w:space="15" w:color="E8E8E8"/>
+          <w:bottom w:val="single" w:sz="6" w:space="15" w:color="CCCCCC"/>
+          <w:right w:val="single" w:sz="6" w:space="15" w:color="CCCCCC"/>
+        </w:pBdr>
+        <w:shd w:val="clear" w:color="auto" w:fill="F8F8F8"/>
+        <w:tabs>
+          <w:tab w:val="left" w:pos="916"/>
+          <w:tab w:val="left" w:pos="1832"/>
+          <w:tab w:val="left" w:pos="2748"/>
+          <w:tab w:val="left" w:pos="3664"/>
+          <w:tab w:val="left" w:pos="4580"/>
+          <w:tab w:val="left" w:pos="5496"/>
+          <w:tab w:val="left" w:pos="6412"/>
+          <w:tab w:val="left" w:pos="7328"/>
+          <w:tab w:val="left" w:pos="8244"/>
+          <w:tab w:val="left" w:pos="9160"/>
+          <w:tab w:val="left" w:pos="10076"/>
+          <w:tab w:val="left" w:pos="10992"/>
+          <w:tab w:val="left" w:pos="11908"/>
+          <w:tab w:val="left" w:pos="12824"/>
+          <w:tab w:val="left" w:pos="13740"/>
+          <w:tab w:val="left" w:pos="14656"/>
+        </w:tabs>
+        <w:wordWrap w:val="0"/>
+        <w:spacing w:before="150" w:after="300" w:line="240" w:lineRule="auto"/>
+        <w:rPr>
+          <w:rFonts w:ascii="Courier New" w:eastAsia="Times New Roman" w:hAnsi="Courier New" w:cs="Courier New"/>
+          <w:color w:val="323232"/>
+          <w:sz w:val="23"/>
+          <w:szCs w:val="23"/>
+        </w:rPr>
+      </w:pPr>
+      <w:r>
+        <w:rPr>
+          <w:rFonts w:ascii="Courier New" w:eastAsia="Times New Roman" w:hAnsi="Courier New" w:cs="Courier New"/>
+          <w:color w:val="323232"/>
+          <w:sz w:val="23"/>
+          <w:szCs w:val="23"/>
+        </w:rPr>
+        <w:t>Counting objects: 4, done.</w:t>
+      </w:r>
+    </w:p>
+    <w:p>
+      <w:pPr>
+        <w:pBdr>
+          <w:top w:val="single" w:sz="6" w:space="15" w:color="CCCCCC"/>
+          <w:left w:val="single" w:sz="48" w:space="15" w:color="E8E8E8"/>
+          <w:bottom w:val="single" w:sz="6" w:space="15" w:color="CCCCCC"/>
+          <w:right w:val="single" w:sz="6" w:space="15" w:color="CCCCCC"/>
+        </w:pBdr>
+        <w:shd w:val="clear" w:color="auto" w:fill="F8F8F8"/>
+        <w:tabs>
+          <w:tab w:val="left" w:pos="916"/>
+          <w:tab w:val="left" w:pos="1832"/>
+          <w:tab w:val="left" w:pos="2748"/>
+          <w:tab w:val="left" w:pos="3664"/>
+          <w:tab w:val="left" w:pos="4580"/>
+          <w:tab w:val="left" w:pos="5496"/>
+          <w:tab w:val="left" w:pos="6412"/>
+          <w:tab w:val="left" w:pos="7328"/>
+          <w:tab w:val="left" w:pos="8244"/>
+          <w:tab w:val="left" w:pos="9160"/>
+          <w:tab w:val="left" w:pos="10076"/>
+          <w:tab w:val="left" w:pos="10992"/>
+          <w:tab w:val="left" w:pos="11908"/>
+          <w:tab w:val="left" w:pos="12824"/>
+          <w:tab w:val="left" w:pos="13740"/>
+          <w:tab w:val="left" w:pos="14656"/>
+        </w:tabs>
+        <w:wordWrap w:val="0"/>
+        <w:spacing w:before="150" w:after="300" w:line="240" w:lineRule="auto"/>
+        <w:rPr>
+          <w:rFonts w:ascii="Courier New" w:eastAsia="Times New Roman" w:hAnsi="Courier New" w:cs="Courier New"/>
+          <w:color w:val="323232"/>
+          <w:sz w:val="23"/>
+          <w:szCs w:val="23"/>
+        </w:rPr>
+      </w:pPr>
+      <w:r>
+        <w:rPr>
+          <w:rFonts w:ascii="Courier New" w:eastAsia="Times New Roman" w:hAnsi="Courier New" w:cs="Courier New"/>
+          <w:color w:val="323232"/>
+          <w:sz w:val="23"/>
+          <w:szCs w:val="23"/>
+        </w:rPr>
+        <w:t>Delta compression using up to 2 threads.</w:t>
+      </w:r>
+    </w:p>
+    <w:p>
+      <w:pPr>
+        <w:pBdr>
+          <w:top w:val="single" w:sz="6" w:space="15" w:color="CCCCCC"/>
+          <w:left w:val="single" w:sz="48" w:space="15" w:color="E8E8E8"/>
+          <w:bottom w:val="single" w:sz="6" w:space="15" w:color="CCCCCC"/>
+          <w:right w:val="single" w:sz="6" w:space="15" w:color="CCCCCC"/>
+        </w:pBdr>
+        <w:shd w:val="clear" w:color="auto" w:fill="F8F8F8"/>
+        <w:tabs>
+          <w:tab w:val="left" w:pos="916"/>
+          <w:tab w:val="left" w:pos="1832"/>
+          <w:tab w:val="left" w:pos="2748"/>
+          <w:tab w:val="left" w:pos="3664"/>
+          <w:tab w:val="left" w:pos="4580"/>
+          <w:tab w:val="left" w:pos="5496"/>
+          <w:tab w:val="left" w:pos="6412"/>
+          <w:tab w:val="left" w:pos="7328"/>
+          <w:tab w:val="left" w:pos="8244"/>
+          <w:tab w:val="left" w:pos="9160"/>
+          <w:tab w:val="left" w:pos="10076"/>
+          <w:tab w:val="left" w:pos="10992"/>
+          <w:tab w:val="left" w:pos="11908"/>
+          <w:tab w:val="left" w:pos="12824"/>
+          <w:tab w:val="left" w:pos="13740"/>
+          <w:tab w:val="left" w:pos="14656"/>
+        </w:tabs>
+        <w:wordWrap w:val="0"/>
+        <w:spacing w:before="150" w:after="300" w:line="240" w:lineRule="auto"/>
+        <w:rPr>
+          <w:rFonts w:ascii="Courier New" w:eastAsia="Times New Roman" w:hAnsi="Courier New" w:cs="Courier New"/>
+          <w:color w:val="323232"/>
+          <w:sz w:val="23"/>
+          <w:szCs w:val="23"/>
+        </w:rPr>
+      </w:pPr>
+      <w:r>
+        <w:rPr>
+          <w:rFonts w:ascii="Courier New" w:eastAsia="Times New Roman" w:hAnsi="Courier New" w:cs="Courier New"/>
+          <w:color w:val="323232"/>
+          <w:sz w:val="23"/>
+          <w:szCs w:val="23"/>
+        </w:rPr>
+        <w:t>Compressing objects: 100% (2/2), done.</w:t>
+      </w:r>
+    </w:p>
+    <w:p>
+      <w:pPr>
+        <w:pBdr>
+          <w:top w:val="single" w:sz="6" w:space="15" w:color="CCCCCC"/>
+          <w:left w:val="single" w:sz="48" w:space="15" w:color="E8E8E8"/>
+          <w:bottom w:val="single" w:sz="6" w:space="15" w:color="CCCCCC"/>
+          <w:right w:val="single" w:sz="6" w:space="15" w:color="CCCCCC"/>
+        </w:pBdr>
+        <w:shd w:val="clear" w:color="auto" w:fill="F8F8F8"/>
+        <w:tabs>
+          <w:tab w:val="left" w:pos="916"/>
+          <w:tab w:val="left" w:pos="1832"/>
+          <w:tab w:val="left" w:pos="2748"/>
+          <w:tab w:val="left" w:pos="3664"/>
+          <w:tab w:val="left" w:pos="4580"/>
+          <w:tab w:val="left" w:pos="5496"/>
+          <w:tab w:val="left" w:pos="6412"/>
+          <w:tab w:val="left" w:pos="7328"/>
+          <w:tab w:val="left" w:pos="8244"/>
+          <w:tab w:val="left" w:pos="9160"/>
+          <w:tab w:val="left" w:pos="10076"/>
+          <w:tab w:val="left" w:pos="10992"/>
+          <w:tab w:val="left" w:pos="11908"/>
+          <w:tab w:val="left" w:pos="12824"/>
+          <w:tab w:val="left" w:pos="13740"/>
+          <w:tab w:val="left" w:pos="14656"/>
+        </w:tabs>
+        <w:wordWrap w:val="0"/>
+        <w:spacing w:before="150" w:after="300" w:line="240" w:lineRule="auto"/>
+        <w:rPr>
+          <w:rFonts w:ascii="Courier New" w:eastAsia="Times New Roman" w:hAnsi="Courier New" w:cs="Courier New"/>
+          <w:color w:val="323232"/>
+          <w:sz w:val="23"/>
+          <w:szCs w:val="23"/>
+        </w:rPr>
+      </w:pPr>
+      <w:r>
+        <w:rPr>
+          <w:rFonts w:ascii="Courier New" w:eastAsia="Times New Roman" w:hAnsi="Courier New" w:cs="Courier New"/>
+          <w:color w:val="323232"/>
+          <w:sz w:val="23"/>
+          <w:szCs w:val="23"/>
+        </w:rPr>
+        <w:t>Writing objects: 100% (3/3), 299 bytes | 0 bytes/s, done.</w:t>
+      </w:r>
+    </w:p>
+    <w:p>
+      <w:pPr>
+        <w:pBdr>
+          <w:top w:val="single" w:sz="6" w:space="15" w:color="CCCCCC"/>
+          <w:left w:val="single" w:sz="48" w:space="15" w:color="E8E8E8"/>
+          <w:bottom w:val="single" w:sz="6" w:space="15" w:color="CCCCCC"/>
+          <w:right w:val="single" w:sz="6" w:space="15" w:color="CCCCCC"/>
+        </w:pBdr>
+        <w:shd w:val="clear" w:color="auto" w:fill="F8F8F8"/>
+        <w:tabs>
+          <w:tab w:val="left" w:pos="916"/>
+          <w:tab w:val="left" w:pos="1832"/>
+          <w:tab w:val="left" w:pos="2748"/>
+          <w:tab w:val="left" w:pos="3664"/>
+          <w:tab w:val="left" w:pos="4580"/>
+          <w:tab w:val="left" w:pos="5496"/>
+          <w:tab w:val="left" w:pos="6412"/>
+          <w:tab w:val="left" w:pos="7328"/>
+          <w:tab w:val="left" w:pos="8244"/>
+          <w:tab w:val="left" w:pos="9160"/>
+          <w:tab w:val="left" w:pos="10076"/>
+          <w:tab w:val="left" w:pos="10992"/>
+          <w:tab w:val="left" w:pos="11908"/>
+          <w:tab w:val="left" w:pos="12824"/>
+          <w:tab w:val="left" w:pos="13740"/>
+          <w:tab w:val="left" w:pos="14656"/>
+        </w:tabs>
+        <w:wordWrap w:val="0"/>
+        <w:spacing w:before="150" w:after="300" w:line="240" w:lineRule="auto"/>
+        <w:rPr>
+          <w:rFonts w:ascii="Courier New" w:eastAsia="Times New Roman" w:hAnsi="Courier New" w:cs="Courier New"/>
+          <w:color w:val="323232"/>
+          <w:sz w:val="23"/>
+          <w:szCs w:val="23"/>
+        </w:rPr>
+      </w:pPr>
+      <w:r>
+        <w:rPr>
+          <w:rFonts w:ascii="Courier New" w:eastAsia="Times New Roman" w:hAnsi="Courier New" w:cs="Courier New"/>
+          <w:color w:val="323232"/>
+          <w:sz w:val="23"/>
+          <w:szCs w:val="23"/>
+        </w:rPr>
+        <w:t>Total 3 (delta 0), reused 0 (delta 0)</w:t>
+      </w:r>
+    </w:p>
+    <w:p>
+      <w:pPr>
+        <w:pBdr>
+          <w:top w:val="single" w:sz="6" w:space="15" w:color="CCCCCC"/>
+          <w:left w:val="single" w:sz="48" w:space="15" w:color="E8E8E8"/>
+          <w:bottom w:val="single" w:sz="6" w:space="15" w:color="CCCCCC"/>
+          <w:right w:val="single" w:sz="6" w:space="15" w:color="CCCCCC"/>
+        </w:pBdr>
+        <w:shd w:val="clear" w:color="auto" w:fill="F8F8F8"/>
+        <w:tabs>
+          <w:tab w:val="left" w:pos="916"/>
+          <w:tab w:val="left" w:pos="1832"/>
+          <w:tab w:val="left" w:pos="2748"/>
+          <w:tab w:val="left" w:pos="3664"/>
+          <w:tab w:val="left" w:pos="4580"/>
+          <w:tab w:val="left" w:pos="5496"/>
+          <w:tab w:val="left" w:pos="6412"/>
+          <w:tab w:val="left" w:pos="7328"/>
+          <w:tab w:val="left" w:pos="8244"/>
+          <w:tab w:val="left" w:pos="9160"/>
+          <w:tab w:val="left" w:pos="10076"/>
+          <w:tab w:val="left" w:pos="10992"/>
+          <w:tab w:val="left" w:pos="11908"/>
+          <w:tab w:val="left" w:pos="12824"/>
+          <w:tab w:val="left" w:pos="13740"/>
+          <w:tab w:val="left" w:pos="14656"/>
+        </w:tabs>
+        <w:wordWrap w:val="0"/>
+        <w:spacing w:before="150" w:after="300" w:line="240" w:lineRule="auto"/>
+        <w:rPr>
+          <w:rFonts w:ascii="Courier New" w:eastAsia="Times New Roman" w:hAnsi="Courier New" w:cs="Courier New"/>
+          <w:color w:val="323232"/>
+          <w:sz w:val="23"/>
+          <w:szCs w:val="23"/>
+        </w:rPr>
+      </w:pPr>
+      <w:r>
+        <w:rPr>
+          <w:rFonts w:ascii="Courier New" w:eastAsia="Times New Roman" w:hAnsi="Courier New" w:cs="Courier New"/>
+          <w:color w:val="323232"/>
+          <w:sz w:val="23"/>
+          <w:szCs w:val="23"/>
+        </w:rPr>
+        <w:t>To https://github.com/BogoGithubTrainee/BogoProjects</w:t>
+      </w:r>
+    </w:p>
+    <w:p>
+      <w:pPr>
+        <w:pBdr>
+          <w:top w:val="single" w:sz="6" w:space="15" w:color="CCCCCC"/>
+          <w:left w:val="single" w:sz="48" w:space="15" w:color="E8E8E8"/>
+          <w:bottom w:val="single" w:sz="6" w:space="15" w:color="CCCCCC"/>
+          <w:right w:val="single" w:sz="6" w:space="15" w:color="CCCCCC"/>
+        </w:pBdr>
+        <w:shd w:val="clear" w:color="auto" w:fill="F8F8F8"/>
+        <w:tabs>
+          <w:tab w:val="left" w:pos="916"/>
+          <w:tab w:val="left" w:pos="1832"/>
+          <w:tab w:val="left" w:pos="2748"/>
+          <w:tab w:val="left" w:pos="3664"/>
+          <w:tab w:val="left" w:pos="4580"/>
+          <w:tab w:val="left" w:pos="5496"/>
+          <w:tab w:val="left" w:pos="6412"/>
+          <w:tab w:val="left" w:pos="7328"/>
+          <w:tab w:val="left" w:pos="8244"/>
+          <w:tab w:val="left" w:pos="9160"/>
+          <w:tab w:val="left" w:pos="10076"/>
+          <w:tab w:val="left" w:pos="10992"/>
+          <w:tab w:val="left" w:pos="11908"/>
+          <w:tab w:val="left" w:pos="12824"/>
+          <w:tab w:val="left" w:pos="13740"/>
+          <w:tab w:val="left" w:pos="14656"/>
+        </w:tabs>
+        <w:wordWrap w:val="0"/>
+        <w:spacing w:before="150" w:after="300" w:line="240" w:lineRule="auto"/>
+        <w:rPr>
+          <w:rFonts w:ascii="Courier New" w:eastAsia="Times New Roman" w:hAnsi="Courier New" w:cs="Courier New"/>
+          <w:color w:val="323232"/>
+          <w:sz w:val="23"/>
+          <w:szCs w:val="23"/>
+        </w:rPr>
+      </w:pPr>
+      <w:r>
+        <w:rPr>
+          <w:rFonts w:ascii="Courier New" w:eastAsia="Times New Roman" w:hAnsi="Courier New" w:cs="Courier New"/>
+          <w:color w:val="323232"/>
+          <w:sz w:val="23"/>
+          <w:szCs w:val="23"/>
+        </w:rPr>
+        <w:t xml:space="preserve"> * [new branch]      bogolocal -&gt; bogolocal</w:t>
+      </w:r>
+    </w:p>
+    <w:p>
+      <w:pPr>
+        <w:pBdr>
+          <w:top w:val="single" w:sz="6" w:space="15" w:color="CCCCCC"/>
+          <w:left w:val="single" w:sz="48" w:space="15" w:color="E8E8E8"/>
+          <w:bottom w:val="single" w:sz="6" w:space="15" w:color="CCCCCC"/>
+          <w:right w:val="single" w:sz="6" w:space="15" w:color="CCCCCC"/>
+        </w:pBdr>
+        <w:shd w:val="clear" w:color="auto" w:fill="F8F8F8"/>
+        <w:tabs>
+          <w:tab w:val="left" w:pos="916"/>
+          <w:tab w:val="left" w:pos="1832"/>
+          <w:tab w:val="left" w:pos="2748"/>
+          <w:tab w:val="left" w:pos="3664"/>
+          <w:tab w:val="left" w:pos="4580"/>
+          <w:tab w:val="left" w:pos="5496"/>
+          <w:tab w:val="left" w:pos="6412"/>
+          <w:tab w:val="left" w:pos="7328"/>
+          <w:tab w:val="left" w:pos="8244"/>
+          <w:tab w:val="left" w:pos="9160"/>
+          <w:tab w:val="left" w:pos="10076"/>
+          <w:tab w:val="left" w:pos="10992"/>
+          <w:tab w:val="left" w:pos="11908"/>
+          <w:tab w:val="left" w:pos="12824"/>
+          <w:tab w:val="left" w:pos="13740"/>
+          <w:tab w:val="left" w:pos="14656"/>
+        </w:tabs>
+        <w:wordWrap w:val="0"/>
+        <w:spacing w:before="150" w:after="300" w:line="240" w:lineRule="auto"/>
+        <w:rPr>
+          <w:rFonts w:ascii="Courier New" w:eastAsia="Times New Roman" w:hAnsi="Courier New" w:cs="Courier New"/>
+          <w:color w:val="323232"/>
+          <w:sz w:val="23"/>
+          <w:szCs w:val="23"/>
+        </w:rPr>
+      </w:pPr>
+      <w:r>
+        <w:rPr>
+          <w:rFonts w:ascii="Courier New" w:eastAsia="Times New Roman" w:hAnsi="Courier New" w:cs="Courier New"/>
+          <w:color w:val="323232"/>
+          <w:sz w:val="23"/>
+          <w:szCs w:val="23"/>
+        </w:rPr>
+        <w:t>Branch bogolocal set up to track remote branch bogolocal from origin.</w:t>
+      </w:r>
+    </w:p>
+    <w:p>
+      <w:pPr>
+        <w:shd w:val="clear" w:color="auto" w:fill="FFFFFF"/>
+        <w:spacing w:after="450" w:line="384" w:lineRule="atLeast"/>
+        <w:rPr>
+          <w:rFonts w:ascii="Helvetica" w:eastAsia="Times New Roman" w:hAnsi="Helvetica" w:cs="Helvetica"/>
+          <w:color w:val="000000"/>
+          <w:sz w:val="27"/>
+          <w:szCs w:val="27"/>
+        </w:rPr>
+      </w:pPr>
+      <w:r>
+        <w:rPr>
+          <w:rFonts w:ascii="Helvetica" w:eastAsia="Times New Roman" w:hAnsi="Helvetica" w:cs="Helvetica"/>
+          <w:color w:val="000000"/>
+          <w:sz w:val="27"/>
+          <w:szCs w:val="27"/>
+        </w:rPr>
+        <w:t>In the command the </w:t>
+      </w:r>
+      <w:r>
+        <w:rPr>
+          <w:rFonts w:ascii="Helvetica" w:eastAsia="Times New Roman" w:hAnsi="Helvetica" w:cs="Helvetica"/>
+          <w:b/>
+          <w:bCs/>
+          <w:color w:val="000000"/>
+          <w:sz w:val="27"/>
+          <w:szCs w:val="27"/>
+        </w:rPr>
+        <w:t>-u</w:t>
+      </w:r>
+      <w:r>
+        <w:rPr>
+          <w:rFonts w:ascii="Helvetica" w:eastAsia="Times New Roman" w:hAnsi="Helvetica" w:cs="Helvetica"/>
+          <w:color w:val="000000"/>
+          <w:sz w:val="27"/>
+          <w:szCs w:val="27"/>
+        </w:rPr>
+        <w:t> option stands for </w:t>
+      </w:r>
+      <w:r>
+        <w:rPr>
+          <w:rFonts w:ascii="Helvetica" w:eastAsia="Times New Roman" w:hAnsi="Helvetica" w:cs="Helvetica"/>
+          <w:b/>
+          <w:bCs/>
+          <w:color w:val="000000"/>
+          <w:sz w:val="27"/>
+          <w:szCs w:val="27"/>
+        </w:rPr>
+        <w:t>upstream</w:t>
+      </w:r>
+      <w:r>
+        <w:rPr>
+          <w:rFonts w:ascii="Helvetica" w:eastAsia="Times New Roman" w:hAnsi="Helvetica" w:cs="Helvetica"/>
+          <w:color w:val="000000"/>
+          <w:sz w:val="27"/>
+          <w:szCs w:val="27"/>
+        </w:rPr>
+        <w:t>. It would refer to the main repo that other people will be pulling from. The </w:t>
+      </w:r>
+      <w:r>
+        <w:rPr>
+          <w:rFonts w:ascii="Helvetica" w:eastAsia="Times New Roman" w:hAnsi="Helvetica" w:cs="Helvetica"/>
+          <w:b/>
+          <w:bCs/>
+          <w:color w:val="000000"/>
+          <w:sz w:val="27"/>
+          <w:szCs w:val="27"/>
+        </w:rPr>
+        <w:t>-u</w:t>
+      </w:r>
+      <w:r>
+        <w:rPr>
+          <w:rFonts w:ascii="Helvetica" w:eastAsia="Times New Roman" w:hAnsi="Helvetica" w:cs="Helvetica"/>
+          <w:color w:val="000000"/>
+          <w:sz w:val="27"/>
+          <w:szCs w:val="27"/>
+        </w:rPr>
+        <w:t> option automatically sets that upstream for us, linking our repo to a central one. That way, in the future, Git knows where we want to push to and where we want to pull from, so we can use </w:t>
+      </w:r>
+      <w:r>
+        <w:rPr>
+          <w:rFonts w:ascii="Consolas" w:eastAsia="Times New Roman" w:hAnsi="Consolas" w:cs="Courier New"/>
+          <w:color w:val="C7254E"/>
+          <w:sz w:val="20"/>
+          <w:szCs w:val="20"/>
+          <w:shd w:val="clear" w:color="auto" w:fill="F9F2F4"/>
+        </w:rPr>
+        <w:t>git pull</w:t>
+      </w:r>
+      <w:r>
+        <w:rPr>
+          <w:rFonts w:ascii="Helvetica" w:eastAsia="Times New Roman" w:hAnsi="Helvetica" w:cs="Helvetica"/>
+          <w:color w:val="000000"/>
+          <w:sz w:val="27"/>
+          <w:szCs w:val="27"/>
+        </w:rPr>
+        <w:t> or </w:t>
+      </w:r>
+      <w:r>
+        <w:rPr>
+          <w:rFonts w:ascii="Consolas" w:eastAsia="Times New Roman" w:hAnsi="Consolas" w:cs="Courier New"/>
+          <w:color w:val="C7254E"/>
+          <w:sz w:val="20"/>
+          <w:szCs w:val="20"/>
+          <w:shd w:val="clear" w:color="auto" w:fill="F9F2F4"/>
+        </w:rPr>
+        <w:t>git push</w:t>
+      </w:r>
+      <w:r>
+        <w:rPr>
+          <w:rFonts w:ascii="Helvetica" w:eastAsia="Times New Roman" w:hAnsi="Helvetica" w:cs="Helvetica"/>
+          <w:color w:val="000000"/>
+          <w:sz w:val="27"/>
+          <w:szCs w:val="27"/>
+        </w:rPr>
+        <w:t> without arguments.</w:t>
+      </w:r>
+    </w:p>
+    <w:p>
+      <w:pPr>
+        <w:shd w:val="clear" w:color="auto" w:fill="FFFFFF"/>
+        <w:spacing w:after="450" w:line="384" w:lineRule="atLeast"/>
+        <w:rPr>
+          <w:rFonts w:ascii="Helvetica" w:eastAsia="Times New Roman" w:hAnsi="Helvetica" w:cs="Helvetica"/>
+          <w:color w:val="000000"/>
+          <w:sz w:val="27"/>
+          <w:szCs w:val="27"/>
+        </w:rPr>
+      </w:pPr>
+      <w:r>
+        <w:rPr>
+          <w:rFonts w:ascii="Helvetica" w:eastAsia="Times New Roman" w:hAnsi="Helvetica" w:cs="Helvetica"/>
+          <w:color w:val="000000"/>
+          <w:sz w:val="27"/>
+          <w:szCs w:val="27"/>
+        </w:rPr>
+        <w:lastRenderedPageBreak/>
+        <w:t>One more thing while we are on local - file system is updated when we switching to another branch. In other words, when we switch to the </w:t>
+      </w:r>
+      <w:r>
+        <w:rPr>
+          <w:rFonts w:ascii="Helvetica" w:eastAsia="Times New Roman" w:hAnsi="Helvetica" w:cs="Helvetica"/>
+          <w:b/>
+          <w:bCs/>
+          <w:color w:val="000000"/>
+          <w:sz w:val="27"/>
+          <w:szCs w:val="27"/>
+        </w:rPr>
+        <w:t>master</w:t>
+      </w:r>
+      <w:r>
+        <w:rPr>
+          <w:rFonts w:ascii="Helvetica" w:eastAsia="Times New Roman" w:hAnsi="Helvetica" w:cs="Helvetica"/>
+          <w:color w:val="000000"/>
+          <w:sz w:val="27"/>
+          <w:szCs w:val="27"/>
+        </w:rPr>
+        <w:t> branch, the update file system does not have </w:t>
+      </w:r>
+      <w:r>
+        <w:rPr>
+          <w:rFonts w:ascii="Helvetica" w:eastAsia="Times New Roman" w:hAnsi="Helvetica" w:cs="Helvetica"/>
+          <w:b/>
+          <w:bCs/>
+          <w:color w:val="000000"/>
+          <w:sz w:val="27"/>
+          <w:szCs w:val="27"/>
+        </w:rPr>
+        <w:t>bogolocal_new.txt</w:t>
+      </w:r>
+      <w:r>
+        <w:rPr>
+          <w:rFonts w:ascii="Helvetica" w:eastAsia="Times New Roman" w:hAnsi="Helvetica" w:cs="Helvetica"/>
+          <w:color w:val="000000"/>
+          <w:sz w:val="27"/>
+          <w:szCs w:val="27"/>
+        </w:rPr>
+        <w:t> file:</w:t>
+      </w:r>
+    </w:p>
+    <w:p>
+      <w:pPr>
+        <w:pBdr>
+          <w:top w:val="single" w:sz="6" w:space="15" w:color="CCCCCC"/>
+          <w:left w:val="single" w:sz="48" w:space="15" w:color="E8E8E8"/>
+          <w:bottom w:val="single" w:sz="6" w:space="15" w:color="CCCCCC"/>
+          <w:right w:val="single" w:sz="6" w:space="15" w:color="CCCCCC"/>
+        </w:pBdr>
+        <w:shd w:val="clear" w:color="auto" w:fill="F8F8F8"/>
+        <w:tabs>
+          <w:tab w:val="left" w:pos="916"/>
+          <w:tab w:val="left" w:pos="1832"/>
+          <w:tab w:val="left" w:pos="2748"/>
+          <w:tab w:val="left" w:pos="3664"/>
+          <w:tab w:val="left" w:pos="4580"/>
+          <w:tab w:val="left" w:pos="5496"/>
+          <w:tab w:val="left" w:pos="6412"/>
+          <w:tab w:val="left" w:pos="7328"/>
+          <w:tab w:val="left" w:pos="8244"/>
+          <w:tab w:val="left" w:pos="9160"/>
+          <w:tab w:val="left" w:pos="10076"/>
+          <w:tab w:val="left" w:pos="10992"/>
+          <w:tab w:val="left" w:pos="11908"/>
+          <w:tab w:val="left" w:pos="12824"/>
+          <w:tab w:val="left" w:pos="13740"/>
+          <w:tab w:val="left" w:pos="14656"/>
+        </w:tabs>
+        <w:wordWrap w:val="0"/>
+        <w:spacing w:before="150" w:after="300" w:line="240" w:lineRule="auto"/>
+        <w:rPr>
+          <w:rFonts w:ascii="Courier New" w:eastAsia="Times New Roman" w:hAnsi="Courier New" w:cs="Courier New"/>
+          <w:color w:val="323232"/>
+          <w:sz w:val="23"/>
+          <w:szCs w:val="23"/>
+        </w:rPr>
+      </w:pPr>
+      <w:r>
+        <w:rPr>
+          <w:rFonts w:ascii="Courier New" w:eastAsia="Times New Roman" w:hAnsi="Courier New" w:cs="Courier New"/>
+          <w:color w:val="323232"/>
+          <w:sz w:val="23"/>
+          <w:szCs w:val="23"/>
+        </w:rPr>
+        <w:t>$ git checkout master</w:t>
+      </w:r>
+    </w:p>
+    <w:p>
+      <w:pPr>
+        <w:pBdr>
+          <w:top w:val="single" w:sz="6" w:space="15" w:color="CCCCCC"/>
+          <w:left w:val="single" w:sz="48" w:space="15" w:color="E8E8E8"/>
+          <w:bottom w:val="single" w:sz="6" w:space="15" w:color="CCCCCC"/>
+          <w:right w:val="single" w:sz="6" w:space="15" w:color="CCCCCC"/>
+        </w:pBdr>
+        <w:shd w:val="clear" w:color="auto" w:fill="F8F8F8"/>
+        <w:tabs>
+          <w:tab w:val="left" w:pos="916"/>
+          <w:tab w:val="left" w:pos="1832"/>
+          <w:tab w:val="left" w:pos="2748"/>
+          <w:tab w:val="left" w:pos="3664"/>
+          <w:tab w:val="left" w:pos="4580"/>
+          <w:tab w:val="left" w:pos="5496"/>
+          <w:tab w:val="left" w:pos="6412"/>
+          <w:tab w:val="left" w:pos="7328"/>
+          <w:tab w:val="left" w:pos="8244"/>
+          <w:tab w:val="left" w:pos="9160"/>
+          <w:tab w:val="left" w:pos="10076"/>
+          <w:tab w:val="left" w:pos="10992"/>
+          <w:tab w:val="left" w:pos="11908"/>
+          <w:tab w:val="left" w:pos="12824"/>
+          <w:tab w:val="left" w:pos="13740"/>
+          <w:tab w:val="left" w:pos="14656"/>
+        </w:tabs>
+        <w:wordWrap w:val="0"/>
+        <w:spacing w:before="150" w:after="300" w:line="240" w:lineRule="auto"/>
+        <w:rPr>
+          <w:rFonts w:ascii="Courier New" w:eastAsia="Times New Roman" w:hAnsi="Courier New" w:cs="Courier New"/>
+          <w:color w:val="323232"/>
+          <w:sz w:val="23"/>
+          <w:szCs w:val="23"/>
+        </w:rPr>
+      </w:pPr>
+      <w:r>
+        <w:rPr>
+          <w:rFonts w:ascii="Courier New" w:eastAsia="Times New Roman" w:hAnsi="Courier New" w:cs="Courier New"/>
+          <w:color w:val="323232"/>
+          <w:sz w:val="23"/>
+          <w:szCs w:val="23"/>
+        </w:rPr>
+        <w:t>Switched to branch 'master'</w:t>
+      </w:r>
+    </w:p>
+    <w:p>
+      <w:pPr>
+        <w:pBdr>
+          <w:top w:val="single" w:sz="6" w:space="15" w:color="CCCCCC"/>
+          <w:left w:val="single" w:sz="48" w:space="15" w:color="E8E8E8"/>
+          <w:bottom w:val="single" w:sz="6" w:space="15" w:color="CCCCCC"/>
+          <w:right w:val="single" w:sz="6" w:space="15" w:color="CCCCCC"/>
+        </w:pBdr>
+        <w:shd w:val="clear" w:color="auto" w:fill="F8F8F8"/>
+        <w:tabs>
+          <w:tab w:val="left" w:pos="916"/>
+          <w:tab w:val="left" w:pos="1832"/>
+          <w:tab w:val="left" w:pos="2748"/>
+          <w:tab w:val="left" w:pos="3664"/>
+          <w:tab w:val="left" w:pos="4580"/>
+          <w:tab w:val="left" w:pos="5496"/>
+          <w:tab w:val="left" w:pos="6412"/>
+          <w:tab w:val="left" w:pos="7328"/>
+          <w:tab w:val="left" w:pos="8244"/>
+          <w:tab w:val="left" w:pos="9160"/>
+          <w:tab w:val="left" w:pos="10076"/>
+          <w:tab w:val="left" w:pos="10992"/>
+          <w:tab w:val="left" w:pos="11908"/>
+          <w:tab w:val="left" w:pos="12824"/>
+          <w:tab w:val="left" w:pos="13740"/>
+          <w:tab w:val="left" w:pos="14656"/>
+        </w:tabs>
+        <w:wordWrap w:val="0"/>
+        <w:spacing w:before="150" w:after="300" w:line="240" w:lineRule="auto"/>
+        <w:rPr>
+          <w:rFonts w:ascii="Courier New" w:eastAsia="Times New Roman" w:hAnsi="Courier New" w:cs="Courier New"/>
+          <w:color w:val="323232"/>
+          <w:sz w:val="23"/>
+          <w:szCs w:val="23"/>
+        </w:rPr>
+      </w:pPr>
+      <w:r>
+        <w:rPr>
+          <w:rFonts w:ascii="Courier New" w:eastAsia="Times New Roman" w:hAnsi="Courier New" w:cs="Courier New"/>
+          <w:color w:val="323232"/>
+          <w:sz w:val="23"/>
+          <w:szCs w:val="23"/>
+        </w:rPr>
+        <w:t>Your branch is up-to-date with 'origin/master'.</w:t>
+      </w:r>
+    </w:p>
+    <w:p>
+      <w:pPr>
+        <w:spacing w:after="0" w:line="240" w:lineRule="auto"/>
+        <w:rPr>
+          <w:rFonts w:ascii="Times New Roman" w:eastAsia="Times New Roman" w:hAnsi="Times New Roman" w:cs="Times New Roman"/>
+          <w:sz w:val="24"/>
+          <w:szCs w:val="24"/>
+        </w:rPr>
+      </w:pPr>
+      <w:r>
+        <w:rPr>
+          <w:rFonts w:ascii="Helvetica" w:eastAsia="Times New Roman" w:hAnsi="Helvetica" w:cs="Helvetica"/>
+          <w:color w:val="000000"/>
+          <w:sz w:val="27"/>
+          <w:szCs w:val="27"/>
+        </w:rPr>
+        <w:br/>
+      </w:r>
+      <w:r>
+        <w:rPr>
+          <w:rFonts w:ascii="Helvetica" w:eastAsia="Times New Roman" w:hAnsi="Helvetica" w:cs="Helvetica"/>
+          <w:color w:val="000000"/>
+          <w:sz w:val="27"/>
+          <w:szCs w:val="27"/>
+        </w:rPr>
+        <w:br/>
+      </w:r>
+      <w:r>
+        <w:rPr>
+          <w:rFonts w:ascii="Helvetica" w:eastAsia="Times New Roman" w:hAnsi="Helvetica" w:cs="Helvetica"/>
+          <w:color w:val="000000"/>
+          <w:sz w:val="27"/>
+          <w:szCs w:val="27"/>
+        </w:rPr>
+        <w:br/>
+      </w:r>
+    </w:p>
+    <w:p>
+      <w:pPr>
+        <w:shd w:val="clear" w:color="auto" w:fill="FFFFFF"/>
+        <w:spacing w:after="150" w:line="264" w:lineRule="atLeast"/>
+        <w:rPr>
+          <w:rFonts w:ascii="Ubuntu" w:eastAsia="Times New Roman" w:hAnsi="Ubuntu" w:cs="Times New Roman"/>
+          <w:color w:val="555555"/>
+          <w:sz w:val="48"/>
+          <w:szCs w:val="48"/>
+        </w:rPr>
+      </w:pPr>
+      <w:r>
+        <w:rPr>
+          <w:rFonts w:ascii="Ubuntu" w:eastAsia="Times New Roman" w:hAnsi="Ubuntu" w:cs="Times New Roman"/>
+          <w:color w:val="555555"/>
+          <w:sz w:val="48"/>
+          <w:szCs w:val="48"/>
+        </w:rPr>
+        <w:t>Back to github</w:t>
+      </w:r>
+    </w:p>
+    <w:p>
+      <w:pPr>
+        <w:shd w:val="clear" w:color="auto" w:fill="FFFFFF"/>
+        <w:spacing w:after="450" w:line="384" w:lineRule="atLeast"/>
+        <w:rPr>
+          <w:rFonts w:ascii="Helvetica" w:eastAsia="Times New Roman" w:hAnsi="Helvetica" w:cs="Helvetica"/>
+          <w:color w:val="000000"/>
+          <w:sz w:val="27"/>
+          <w:szCs w:val="27"/>
+        </w:rPr>
+      </w:pPr>
+      <w:r>
+        <w:rPr>
+          <w:rFonts w:ascii="Helvetica" w:eastAsia="Times New Roman" w:hAnsi="Helvetica" w:cs="Helvetica"/>
+          <w:color w:val="000000"/>
+          <w:sz w:val="27"/>
+          <w:szCs w:val="27"/>
+        </w:rPr>
+        <w:t>When we refresh github under </w:t>
+      </w:r>
+      <w:r>
+        <w:rPr>
+          <w:rFonts w:ascii="Helvetica" w:eastAsia="Times New Roman" w:hAnsi="Helvetica" w:cs="Helvetica"/>
+          <w:b/>
+          <w:bCs/>
+          <w:color w:val="000000"/>
+          <w:sz w:val="27"/>
+          <w:szCs w:val="27"/>
+        </w:rPr>
+        <w:t>BogoGithubTrainee</w:t>
+      </w:r>
+      <w:r>
+        <w:rPr>
+          <w:rFonts w:ascii="Helvetica" w:eastAsia="Times New Roman" w:hAnsi="Helvetica" w:cs="Helvetica"/>
+          <w:color w:val="000000"/>
+          <w:sz w:val="27"/>
+          <w:szCs w:val="27"/>
+        </w:rPr>
+        <w:t>, we can see we have the pushed branch, </w:t>
+      </w:r>
+      <w:r>
+        <w:rPr>
+          <w:rFonts w:ascii="Helvetica" w:eastAsia="Times New Roman" w:hAnsi="Helvetica" w:cs="Helvetica"/>
+          <w:b/>
+          <w:bCs/>
+          <w:color w:val="000000"/>
+          <w:sz w:val="27"/>
+          <w:szCs w:val="27"/>
+        </w:rPr>
+        <w:t>bogolocal</w:t>
+      </w:r>
+      <w:r>
+        <w:rPr>
+          <w:rFonts w:ascii="Helvetica" w:eastAsia="Times New Roman" w:hAnsi="Helvetica" w:cs="Helvetica"/>
+          <w:color w:val="000000"/>
+          <w:sz w:val="27"/>
+          <w:szCs w:val="27"/>
+        </w:rPr>
+        <w:t> in the repository:</w:t>
+      </w:r>
+    </w:p>
+    <w:p>
+      <w:pPr>
+        <w:spacing w:after="0" w:line="240" w:lineRule="auto"/>
+        <w:rPr>
+          <w:rFonts w:ascii="Times New Roman" w:eastAsia="Times New Roman" w:hAnsi="Times New Roman" w:cs="Times New Roman"/>
+          <w:sz w:val="24"/>
+          <w:szCs w:val="24"/>
+        </w:rPr>
+      </w:pPr>
+      <w:r>
+        <w:rPr>
+          <w:rFonts w:ascii="Helvetica" w:eastAsia="Times New Roman" w:hAnsi="Helvetica" w:cs="Helvetica"/>
+          <w:color w:val="000000"/>
+          <w:sz w:val="27"/>
+          <w:szCs w:val="27"/>
+        </w:rPr>
+        <w:br/>
+      </w:r>
+      <w:r>
+        <w:rPr>
+          <w:rFonts w:ascii="Times New Roman" w:eastAsia="Times New Roman" w:hAnsi="Times New Roman" w:cs="Times New Roman"/>
+          <w:noProof/>
+          <w:sz w:val="24"/>
+          <w:szCs w:val="24"/>
+        </w:rPr>
+        <w:drawing>
+          <wp:inline distT="0" distB="0" distL="0" distR="0" wp14:anchorId="0608CF44" wp14:editId="2EA78FD4">
+            <wp:extent cx="5943600" cy="2386965"/>
+            <wp:effectExtent l="0" t="0" r="0" b="0"/>
+            <wp:docPr id="8" name="Picture 8"/>
+            <wp:cNvGraphicFramePr>
+              <a:graphicFrameLocks xmlns:a="http://schemas.openxmlformats.org/drawingml/2006/main" noChangeAspect="1"/>
+            </wp:cNvGraphicFramePr>
+            <a:graphic xmlns:a="http://schemas.openxmlformats.org/drawingml/2006/main">
+              <a:graphicData uri="http://schemas.openxmlformats.org/drawingml/2006/picture">
+                <pic:pic xmlns:pic="http://schemas.openxmlformats.org/drawingml/2006/picture">
+                  <pic:nvPicPr>
+                    <pic:cNvPr id="0" name="Picture 13"/>
+                    <pic:cNvPicPr>
+                      <a:picLocks noChangeAspect="1" noChangeArrowheads="1"/>
+                    </pic:cNvPicPr>
+                  </pic:nvPicPr>
+                  <pic:blipFill>
+                    <a:blip r:embed="rId13">
+                      <a:extLst>
+                        <a:ext uri="{28A0092B-C50C-407E-A947-70E740481C1C}">
+                          <a14:useLocalDpi xmlns:a14="http://schemas.microsoft.com/office/drawing/2010/main" val="0"/>
+                        </a:ext>
+                      </a:extLst>
+                    </a:blip>
+                    <a:srcRect/>
+                    <a:stretch>
+                      <a:fillRect/>
+                    </a:stretch>
+                  </pic:blipFill>
+                  <pic:spPr bwMode="auto">
+                    <a:xfrm>
+                      <a:off x="0" y="0"/>
+                      <a:ext cx="5943600" cy="2386965"/>
+                    </a:xfrm>
+                    <a:prstGeom prst="rect">
+                      <a:avLst/>
+                    </a:prstGeom>
+                    <a:noFill/>
+                    <a:ln>
+                      <a:noFill/>
+                    </a:ln>
+                  </pic:spPr>
+                </pic:pic>
+              </a:graphicData>
+            </a:graphic>
+          </wp:inline>
+        </w:drawing>
+      </w:r>
+      <w:r>
+        <w:rPr>
+          <w:rFonts w:ascii="Helvetica" w:eastAsia="Times New Roman" w:hAnsi="Helvetica" w:cs="Helvetica"/>
+          <w:color w:val="000000"/>
+          <w:sz w:val="27"/>
+          <w:szCs w:val="27"/>
+        </w:rPr>
+        <w:br/>
+      </w:r>
+      <w:r>
+        <w:rPr>
+          <w:rFonts w:ascii="Helvetica" w:eastAsia="Times New Roman" w:hAnsi="Helvetica" w:cs="Helvetica"/>
+          <w:color w:val="000000"/>
+          <w:sz w:val="27"/>
+          <w:szCs w:val="27"/>
+        </w:rPr>
+        <w:br/>
+      </w:r>
+    </w:p>
+    <w:p>
+      <w:pPr>
+        <w:shd w:val="clear" w:color="auto" w:fill="FFFFFF"/>
+        <w:spacing w:after="450" w:line="384" w:lineRule="atLeast"/>
+        <w:rPr>
+          <w:rFonts w:ascii="Helvetica" w:eastAsia="Times New Roman" w:hAnsi="Helvetica" w:cs="Helvetica"/>
+          <w:color w:val="000000"/>
+          <w:sz w:val="27"/>
+          <w:szCs w:val="27"/>
+        </w:rPr>
+      </w:pPr>
+      <w:r>
+        <w:rPr>
+          <w:rFonts w:ascii="Helvetica" w:eastAsia="Times New Roman" w:hAnsi="Helvetica" w:cs="Helvetica"/>
+          <w:color w:val="000000"/>
+          <w:sz w:val="27"/>
+          <w:szCs w:val="27"/>
+        </w:rPr>
+        <w:t>We can get more detail about the branch:</w:t>
+      </w:r>
+    </w:p>
+    <w:p>
+      <w:r>
+        <w:rPr>
+          <w:rFonts w:ascii="Helvetica" w:eastAsia="Times New Roman" w:hAnsi="Helvetica" w:cs="Helvetica"/>
+          <w:color w:val="000000"/>
+          <w:sz w:val="27"/>
+          <w:szCs w:val="27"/>
+        </w:rPr>
+        <w:lastRenderedPageBreak/>
+        <w:br/>
+      </w:r>
+      <w:r>
+        <w:rPr>
+          <w:rFonts w:ascii="Times New Roman" w:eastAsia="Times New Roman" w:hAnsi="Times New Roman" w:cs="Times New Roman"/>
+          <w:noProof/>
+          <w:sz w:val="24"/>
+          <w:szCs w:val="24"/>
+        </w:rPr>
+        <w:drawing>
+          <wp:inline distT="0" distB="0" distL="0" distR="0" wp14:anchorId="1B040832" wp14:editId="03DC940F">
+            <wp:extent cx="5943600" cy="3543300"/>
+            <wp:effectExtent l="0" t="0" r="0" b="0"/>
+            <wp:docPr id="7" name="Picture 7"/>
+            <wp:cNvGraphicFramePr>
+              <a:graphicFrameLocks xmlns:a="http://schemas.openxmlformats.org/drawingml/2006/main" noChangeAspect="1"/>
+            </wp:cNvGraphicFramePr>
+            <a:graphic xmlns:a="http://schemas.openxmlformats.org/drawingml/2006/main">
+              <a:graphicData uri="http://schemas.openxmlformats.org/drawingml/2006/picture">
+                <pic:pic xmlns:pic="http://schemas.openxmlformats.org/drawingml/2006/picture">
+                  <pic:nvPicPr>
+                    <pic:cNvPr id="0" name="Picture 14"/>
+                    <pic:cNvPicPr>
+                      <a:picLocks noChangeAspect="1" noChangeArrowheads="1"/>
+                    </pic:cNvPicPr>
+                  </pic:nvPicPr>
+                  <pic:blipFill>
+                    <a:blip r:embed="rId14">
+                      <a:extLst>
+                        <a:ext uri="{28A0092B-C50C-407E-A947-70E740481C1C}">
+                          <a14:useLocalDpi xmlns:a14="http://schemas.microsoft.com/office/drawing/2010/main" val="0"/>
+                        </a:ext>
+                      </a:extLst>
+                    </a:blip>
+                    <a:srcRect/>
+                    <a:stretch>
+                      <a:fillRect/>
+                    </a:stretch>
+                  </pic:blipFill>
+                  <pic:spPr bwMode="auto">
+                    <a:xfrm>
+                      <a:off x="0" y="0"/>
+                      <a:ext cx="5943600" cy="3543300"/>
+                    </a:xfrm>
+                    <a:prstGeom prst="rect">
+                      <a:avLst/>
+                    </a:prstGeom>
+                    <a:noFill/>
+                    <a:ln>
+                      <a:noFill/>
+                    </a:ln>
+                  </pic:spPr>
+                </pic:pic>
+              </a:graphicData>
+            </a:graphic>
+          </wp:inline>
+        </w:drawing>
       </w:r>
       <w:bookmarkStart w:id="0" w:name="_GoBack"/>
       <w:bookmarkEnd w:id="0"/>

--- a/TUTORIAL GIT AND GITHUB EXPRESS.docx
+++ b/TUTORIAL GIT AND GITHUB EXPRESS.docx
@@ -207,14 +207,25 @@
           <w:szCs w:val="27"/>
         </w:rPr>
       </w:pPr>
-      <w:r>
-        <w:rPr>
-          <w:rFonts w:ascii="Helvetica" w:eastAsia="Times New Roman" w:hAnsi="Helvetica" w:cs="Helvetica"/>
-          <w:color w:val="000000"/>
-          <w:sz w:val="27"/>
-          <w:szCs w:val="27"/>
-        </w:rPr>
-        <w:t>Github - repository</w:t>
+      <w:proofErr w:type="spellStart"/>
+      <w:r>
+        <w:rPr>
+          <w:rFonts w:ascii="Helvetica" w:eastAsia="Times New Roman" w:hAnsi="Helvetica" w:cs="Helvetica"/>
+          <w:color w:val="000000"/>
+          <w:sz w:val="27"/>
+          <w:szCs w:val="27"/>
+        </w:rPr>
+        <w:t>Github</w:t>
+      </w:r>
+      <w:proofErr w:type="spellEnd"/>
+      <w:r>
+        <w:rPr>
+          <w:rFonts w:ascii="Helvetica" w:eastAsia="Times New Roman" w:hAnsi="Helvetica" w:cs="Helvetica"/>
+          <w:color w:val="000000"/>
+          <w:sz w:val="27"/>
+          <w:szCs w:val="27"/>
+        </w:rPr>
+        <w:t xml:space="preserve"> - repository</w:t>
       </w:r>
     </w:p>
     <w:p>
@@ -259,14 +270,25 @@
           <w:szCs w:val="27"/>
         </w:rPr>
       </w:pPr>
-      <w:r>
-        <w:rPr>
-          <w:rFonts w:ascii="Helvetica" w:eastAsia="Times New Roman" w:hAnsi="Helvetica" w:cs="Helvetica"/>
-          <w:color w:val="000000"/>
-          <w:sz w:val="27"/>
-          <w:szCs w:val="27"/>
-        </w:rPr>
-        <w:t>Github - clone</w:t>
+      <w:proofErr w:type="spellStart"/>
+      <w:r>
+        <w:rPr>
+          <w:rFonts w:ascii="Helvetica" w:eastAsia="Times New Roman" w:hAnsi="Helvetica" w:cs="Helvetica"/>
+          <w:color w:val="000000"/>
+          <w:sz w:val="27"/>
+          <w:szCs w:val="27"/>
+        </w:rPr>
+        <w:t>Github</w:t>
+      </w:r>
+      <w:proofErr w:type="spellEnd"/>
+      <w:r>
+        <w:rPr>
+          <w:rFonts w:ascii="Helvetica" w:eastAsia="Times New Roman" w:hAnsi="Helvetica" w:cs="Helvetica"/>
+          <w:color w:val="000000"/>
+          <w:sz w:val="27"/>
+          <w:szCs w:val="27"/>
+        </w:rPr>
+        <w:t xml:space="preserve"> - clone</w:t>
       </w:r>
     </w:p>
     <w:p>
@@ -384,7 +406,27 @@
           <w:sz w:val="27"/>
           <w:szCs w:val="27"/>
         </w:rPr>
-        <w:t>In this express tutorial, we'll work on Ubuntu 14.04 as a local repository and we'll use two separate Github accounts: one for a primary repo and the other one for contributor to the primary repo.</w:t>
+        <w:t xml:space="preserve">In this express tutorial, we'll work on Ubuntu 14.04 as a local repository and we'll use two separate </w:t>
+      </w:r>
+      <w:proofErr w:type="spellStart"/>
+      <w:r>
+        <w:rPr>
+          <w:rFonts w:ascii="Helvetica" w:eastAsia="Times New Roman" w:hAnsi="Helvetica" w:cs="Helvetica"/>
+          <w:color w:val="000000"/>
+          <w:sz w:val="27"/>
+          <w:szCs w:val="27"/>
+        </w:rPr>
+        <w:t>Github</w:t>
+      </w:r>
+      <w:proofErr w:type="spellEnd"/>
+      <w:r>
+        <w:rPr>
+          <w:rFonts w:ascii="Helvetica" w:eastAsia="Times New Roman" w:hAnsi="Helvetica" w:cs="Helvetica"/>
+          <w:color w:val="000000"/>
+          <w:sz w:val="27"/>
+          <w:szCs w:val="27"/>
+        </w:rPr>
+        <w:t xml:space="preserve"> accounts: one for a primary repo and the other one for contributor to the primary repo.</w:t>
       </w:r>
     </w:p>
     <w:p>
@@ -510,7 +552,27 @@
           <w:sz w:val="23"/>
           <w:szCs w:val="23"/>
         </w:rPr>
-        <w:t xml:space="preserve">$ sudo apt-get install git </w:t>
+        <w:t xml:space="preserve">$ </w:t>
+      </w:r>
+      <w:proofErr w:type="spellStart"/>
+      <w:r>
+        <w:rPr>
+          <w:rFonts w:ascii="Courier New" w:eastAsia="Times New Roman" w:hAnsi="Courier New" w:cs="Courier New"/>
+          <w:color w:val="323232"/>
+          <w:sz w:val="23"/>
+          <w:szCs w:val="23"/>
+        </w:rPr>
+        <w:t>sudo</w:t>
+      </w:r>
+      <w:proofErr w:type="spellEnd"/>
+      <w:r>
+        <w:rPr>
+          <w:rFonts w:ascii="Courier New" w:eastAsia="Times New Roman" w:hAnsi="Courier New" w:cs="Courier New"/>
+          <w:color w:val="323232"/>
+          <w:sz w:val="23"/>
+          <w:szCs w:val="23"/>
+        </w:rPr>
+        <w:t xml:space="preserve"> apt-get install git </w:t>
       </w:r>
     </w:p>
     <w:p>
@@ -822,53 +884,93 @@
           <w:sz w:val="23"/>
           <w:szCs w:val="23"/>
         </w:rPr>
-        <w:t>$ git init project1</w:t>
-      </w:r>
-    </w:p>
-    <w:p>
-      <w:pPr>
-        <w:pBdr>
-          <w:top w:val="single" w:sz="6" w:space="15" w:color="CCCCCC"/>
-          <w:left w:val="single" w:sz="48" w:space="15" w:color="E8E8E8"/>
-          <w:bottom w:val="single" w:sz="6" w:space="15" w:color="CCCCCC"/>
-          <w:right w:val="single" w:sz="6" w:space="15" w:color="CCCCCC"/>
-        </w:pBdr>
-        <w:shd w:val="clear" w:color="auto" w:fill="F8F8F8"/>
-        <w:tabs>
-          <w:tab w:val="left" w:pos="916"/>
-          <w:tab w:val="left" w:pos="1832"/>
-          <w:tab w:val="left" w:pos="2748"/>
-          <w:tab w:val="left" w:pos="3664"/>
-          <w:tab w:val="left" w:pos="4580"/>
-          <w:tab w:val="left" w:pos="5496"/>
-          <w:tab w:val="left" w:pos="6412"/>
-          <w:tab w:val="left" w:pos="7328"/>
-          <w:tab w:val="left" w:pos="8244"/>
-          <w:tab w:val="left" w:pos="9160"/>
-          <w:tab w:val="left" w:pos="10076"/>
-          <w:tab w:val="left" w:pos="10992"/>
-          <w:tab w:val="left" w:pos="11908"/>
-          <w:tab w:val="left" w:pos="12824"/>
-          <w:tab w:val="left" w:pos="13740"/>
-          <w:tab w:val="left" w:pos="14656"/>
-        </w:tabs>
-        <w:wordWrap w:val="0"/>
-        <w:spacing w:before="150" w:after="300" w:line="240" w:lineRule="auto"/>
-        <w:rPr>
-          <w:rFonts w:ascii="Courier New" w:eastAsia="Times New Roman" w:hAnsi="Courier New" w:cs="Courier New"/>
-          <w:color w:val="323232"/>
-          <w:sz w:val="23"/>
-          <w:szCs w:val="23"/>
-        </w:rPr>
-      </w:pPr>
-      <w:r>
-        <w:rPr>
-          <w:rFonts w:ascii="Courier New" w:eastAsia="Times New Roman" w:hAnsi="Courier New" w:cs="Courier New"/>
-          <w:color w:val="323232"/>
-          <w:sz w:val="23"/>
-          <w:szCs w:val="23"/>
-        </w:rPr>
-        <w:t>Initialized empty Git repository in /home/k/GitTraining/project1/.git/</w:t>
+        <w:t xml:space="preserve">$ git </w:t>
+      </w:r>
+      <w:proofErr w:type="spellStart"/>
+      <w:r>
+        <w:rPr>
+          <w:rFonts w:ascii="Courier New" w:eastAsia="Times New Roman" w:hAnsi="Courier New" w:cs="Courier New"/>
+          <w:color w:val="323232"/>
+          <w:sz w:val="23"/>
+          <w:szCs w:val="23"/>
+        </w:rPr>
+        <w:t>init</w:t>
+      </w:r>
+      <w:proofErr w:type="spellEnd"/>
+      <w:r>
+        <w:rPr>
+          <w:rFonts w:ascii="Courier New" w:eastAsia="Times New Roman" w:hAnsi="Courier New" w:cs="Courier New"/>
+          <w:color w:val="323232"/>
+          <w:sz w:val="23"/>
+          <w:szCs w:val="23"/>
+        </w:rPr>
+        <w:t xml:space="preserve"> project1</w:t>
+      </w:r>
+    </w:p>
+    <w:p>
+      <w:pPr>
+        <w:pBdr>
+          <w:top w:val="single" w:sz="6" w:space="15" w:color="CCCCCC"/>
+          <w:left w:val="single" w:sz="48" w:space="15" w:color="E8E8E8"/>
+          <w:bottom w:val="single" w:sz="6" w:space="15" w:color="CCCCCC"/>
+          <w:right w:val="single" w:sz="6" w:space="15" w:color="CCCCCC"/>
+        </w:pBdr>
+        <w:shd w:val="clear" w:color="auto" w:fill="F8F8F8"/>
+        <w:tabs>
+          <w:tab w:val="left" w:pos="916"/>
+          <w:tab w:val="left" w:pos="1832"/>
+          <w:tab w:val="left" w:pos="2748"/>
+          <w:tab w:val="left" w:pos="3664"/>
+          <w:tab w:val="left" w:pos="4580"/>
+          <w:tab w:val="left" w:pos="5496"/>
+          <w:tab w:val="left" w:pos="6412"/>
+          <w:tab w:val="left" w:pos="7328"/>
+          <w:tab w:val="left" w:pos="8244"/>
+          <w:tab w:val="left" w:pos="9160"/>
+          <w:tab w:val="left" w:pos="10076"/>
+          <w:tab w:val="left" w:pos="10992"/>
+          <w:tab w:val="left" w:pos="11908"/>
+          <w:tab w:val="left" w:pos="12824"/>
+          <w:tab w:val="left" w:pos="13740"/>
+          <w:tab w:val="left" w:pos="14656"/>
+        </w:tabs>
+        <w:wordWrap w:val="0"/>
+        <w:spacing w:before="150" w:after="300" w:line="240" w:lineRule="auto"/>
+        <w:rPr>
+          <w:rFonts w:ascii="Courier New" w:eastAsia="Times New Roman" w:hAnsi="Courier New" w:cs="Courier New"/>
+          <w:color w:val="323232"/>
+          <w:sz w:val="23"/>
+          <w:szCs w:val="23"/>
+        </w:rPr>
+      </w:pPr>
+      <w:r>
+        <w:rPr>
+          <w:rFonts w:ascii="Courier New" w:eastAsia="Times New Roman" w:hAnsi="Courier New" w:cs="Courier New"/>
+          <w:color w:val="323232"/>
+          <w:sz w:val="23"/>
+          <w:szCs w:val="23"/>
+        </w:rPr>
+        <w:t>Initialized empty Git repository in /home/k/</w:t>
+      </w:r>
+      <w:proofErr w:type="spellStart"/>
+      <w:r>
+        <w:rPr>
+          <w:rFonts w:ascii="Courier New" w:eastAsia="Times New Roman" w:hAnsi="Courier New" w:cs="Courier New"/>
+          <w:color w:val="323232"/>
+          <w:sz w:val="23"/>
+          <w:szCs w:val="23"/>
+        </w:rPr>
+        <w:t>GitTraining</w:t>
+      </w:r>
+      <w:proofErr w:type="spellEnd"/>
+      <w:r>
+        <w:rPr>
+          <w:rFonts w:ascii="Courier New" w:eastAsia="Times New Roman" w:hAnsi="Courier New" w:cs="Courier New"/>
+          <w:color w:val="323232"/>
+          <w:sz w:val="23"/>
+          <w:szCs w:val="23"/>
+        </w:rPr>
+        <w:t>/project1/.git/</w:t>
       </w:r>
     </w:p>
     <w:p>
@@ -1151,106 +1253,199 @@
           <w:szCs w:val="23"/>
         </w:rPr>
       </w:pPr>
-      <w:r>
-        <w:rPr>
-          <w:rFonts w:ascii="Courier New" w:eastAsia="Times New Roman" w:hAnsi="Courier New" w:cs="Courier New"/>
-          <w:color w:val="323232"/>
-          <w:sz w:val="23"/>
-          <w:szCs w:val="23"/>
-        </w:rPr>
-        <w:t>drwxrwxr-x 3 k k 4096 Jun  3 09:52 .</w:t>
-      </w:r>
-    </w:p>
-    <w:p>
-      <w:pPr>
-        <w:pBdr>
-          <w:top w:val="single" w:sz="6" w:space="15" w:color="CCCCCC"/>
-          <w:left w:val="single" w:sz="48" w:space="15" w:color="E8E8E8"/>
-          <w:bottom w:val="single" w:sz="6" w:space="15" w:color="CCCCCC"/>
-          <w:right w:val="single" w:sz="6" w:space="15" w:color="CCCCCC"/>
-        </w:pBdr>
-        <w:shd w:val="clear" w:color="auto" w:fill="F8F8F8"/>
-        <w:tabs>
-          <w:tab w:val="left" w:pos="916"/>
-          <w:tab w:val="left" w:pos="1832"/>
-          <w:tab w:val="left" w:pos="2748"/>
-          <w:tab w:val="left" w:pos="3664"/>
-          <w:tab w:val="left" w:pos="4580"/>
-          <w:tab w:val="left" w:pos="5496"/>
-          <w:tab w:val="left" w:pos="6412"/>
-          <w:tab w:val="left" w:pos="7328"/>
-          <w:tab w:val="left" w:pos="8244"/>
-          <w:tab w:val="left" w:pos="9160"/>
-          <w:tab w:val="left" w:pos="10076"/>
-          <w:tab w:val="left" w:pos="10992"/>
-          <w:tab w:val="left" w:pos="11908"/>
-          <w:tab w:val="left" w:pos="12824"/>
-          <w:tab w:val="left" w:pos="13740"/>
-          <w:tab w:val="left" w:pos="14656"/>
-        </w:tabs>
-        <w:wordWrap w:val="0"/>
-        <w:spacing w:before="150" w:after="300" w:line="240" w:lineRule="auto"/>
-        <w:rPr>
-          <w:rFonts w:ascii="Courier New" w:eastAsia="Times New Roman" w:hAnsi="Courier New" w:cs="Courier New"/>
-          <w:color w:val="323232"/>
-          <w:sz w:val="23"/>
-          <w:szCs w:val="23"/>
-        </w:rPr>
-      </w:pPr>
-      <w:r>
-        <w:rPr>
-          <w:rFonts w:ascii="Courier New" w:eastAsia="Times New Roman" w:hAnsi="Courier New" w:cs="Courier New"/>
-          <w:color w:val="323232"/>
-          <w:sz w:val="23"/>
-          <w:szCs w:val="23"/>
-        </w:rPr>
-        <w:t>drwxrwxr-x 3 k k 4096 Jun  3 09:52 ..</w:t>
-      </w:r>
-    </w:p>
-    <w:p>
-      <w:pPr>
-        <w:pBdr>
-          <w:top w:val="single" w:sz="6" w:space="15" w:color="CCCCCC"/>
-          <w:left w:val="single" w:sz="48" w:space="15" w:color="E8E8E8"/>
-          <w:bottom w:val="single" w:sz="6" w:space="15" w:color="CCCCCC"/>
-          <w:right w:val="single" w:sz="6" w:space="15" w:color="CCCCCC"/>
-        </w:pBdr>
-        <w:shd w:val="clear" w:color="auto" w:fill="F8F8F8"/>
-        <w:tabs>
-          <w:tab w:val="left" w:pos="916"/>
-          <w:tab w:val="left" w:pos="1832"/>
-          <w:tab w:val="left" w:pos="2748"/>
-          <w:tab w:val="left" w:pos="3664"/>
-          <w:tab w:val="left" w:pos="4580"/>
-          <w:tab w:val="left" w:pos="5496"/>
-          <w:tab w:val="left" w:pos="6412"/>
-          <w:tab w:val="left" w:pos="7328"/>
-          <w:tab w:val="left" w:pos="8244"/>
-          <w:tab w:val="left" w:pos="9160"/>
-          <w:tab w:val="left" w:pos="10076"/>
-          <w:tab w:val="left" w:pos="10992"/>
-          <w:tab w:val="left" w:pos="11908"/>
-          <w:tab w:val="left" w:pos="12824"/>
-          <w:tab w:val="left" w:pos="13740"/>
-          <w:tab w:val="left" w:pos="14656"/>
-        </w:tabs>
-        <w:wordWrap w:val="0"/>
-        <w:spacing w:before="150" w:after="300" w:line="240" w:lineRule="auto"/>
-        <w:rPr>
-          <w:rFonts w:ascii="Courier New" w:eastAsia="Times New Roman" w:hAnsi="Courier New" w:cs="Courier New"/>
-          <w:color w:val="323232"/>
-          <w:sz w:val="23"/>
-          <w:szCs w:val="23"/>
-        </w:rPr>
-      </w:pPr>
-      <w:r>
-        <w:rPr>
-          <w:rFonts w:ascii="Courier New" w:eastAsia="Times New Roman" w:hAnsi="Courier New" w:cs="Courier New"/>
-          <w:color w:val="323232"/>
-          <w:sz w:val="23"/>
-          <w:szCs w:val="23"/>
-        </w:rPr>
-        <w:t>drwxrwxr-x 7 k k 4096 Jun  3 09:52 .git</w:t>
+      <w:proofErr w:type="spellStart"/>
+      <w:r>
+        <w:rPr>
+          <w:rFonts w:ascii="Courier New" w:eastAsia="Times New Roman" w:hAnsi="Courier New" w:cs="Courier New"/>
+          <w:color w:val="323232"/>
+          <w:sz w:val="23"/>
+          <w:szCs w:val="23"/>
+        </w:rPr>
+        <w:t>drwxrwxr</w:t>
+      </w:r>
+      <w:proofErr w:type="spellEnd"/>
+      <w:r>
+        <w:rPr>
+          <w:rFonts w:ascii="Courier New" w:eastAsia="Times New Roman" w:hAnsi="Courier New" w:cs="Courier New"/>
+          <w:color w:val="323232"/>
+          <w:sz w:val="23"/>
+          <w:szCs w:val="23"/>
+        </w:rPr>
+        <w:t xml:space="preserve">-x 3 k </w:t>
+      </w:r>
+      <w:proofErr w:type="spellStart"/>
+      <w:r>
+        <w:rPr>
+          <w:rFonts w:ascii="Courier New" w:eastAsia="Times New Roman" w:hAnsi="Courier New" w:cs="Courier New"/>
+          <w:color w:val="323232"/>
+          <w:sz w:val="23"/>
+          <w:szCs w:val="23"/>
+        </w:rPr>
+        <w:t>k</w:t>
+      </w:r>
+      <w:proofErr w:type="spellEnd"/>
+      <w:r>
+        <w:rPr>
+          <w:rFonts w:ascii="Courier New" w:eastAsia="Times New Roman" w:hAnsi="Courier New" w:cs="Courier New"/>
+          <w:color w:val="323232"/>
+          <w:sz w:val="23"/>
+          <w:szCs w:val="23"/>
+        </w:rPr>
+        <w:t xml:space="preserve"> 4096 Jun  3 09:52 .</w:t>
+      </w:r>
+    </w:p>
+    <w:p>
+      <w:pPr>
+        <w:pBdr>
+          <w:top w:val="single" w:sz="6" w:space="15" w:color="CCCCCC"/>
+          <w:left w:val="single" w:sz="48" w:space="15" w:color="E8E8E8"/>
+          <w:bottom w:val="single" w:sz="6" w:space="15" w:color="CCCCCC"/>
+          <w:right w:val="single" w:sz="6" w:space="15" w:color="CCCCCC"/>
+        </w:pBdr>
+        <w:shd w:val="clear" w:color="auto" w:fill="F8F8F8"/>
+        <w:tabs>
+          <w:tab w:val="left" w:pos="916"/>
+          <w:tab w:val="left" w:pos="1832"/>
+          <w:tab w:val="left" w:pos="2748"/>
+          <w:tab w:val="left" w:pos="3664"/>
+          <w:tab w:val="left" w:pos="4580"/>
+          <w:tab w:val="left" w:pos="5496"/>
+          <w:tab w:val="left" w:pos="6412"/>
+          <w:tab w:val="left" w:pos="7328"/>
+          <w:tab w:val="left" w:pos="8244"/>
+          <w:tab w:val="left" w:pos="9160"/>
+          <w:tab w:val="left" w:pos="10076"/>
+          <w:tab w:val="left" w:pos="10992"/>
+          <w:tab w:val="left" w:pos="11908"/>
+          <w:tab w:val="left" w:pos="12824"/>
+          <w:tab w:val="left" w:pos="13740"/>
+          <w:tab w:val="left" w:pos="14656"/>
+        </w:tabs>
+        <w:wordWrap w:val="0"/>
+        <w:spacing w:before="150" w:after="300" w:line="240" w:lineRule="auto"/>
+        <w:rPr>
+          <w:rFonts w:ascii="Courier New" w:eastAsia="Times New Roman" w:hAnsi="Courier New" w:cs="Courier New"/>
+          <w:color w:val="323232"/>
+          <w:sz w:val="23"/>
+          <w:szCs w:val="23"/>
+        </w:rPr>
+      </w:pPr>
+      <w:proofErr w:type="spellStart"/>
+      <w:r>
+        <w:rPr>
+          <w:rFonts w:ascii="Courier New" w:eastAsia="Times New Roman" w:hAnsi="Courier New" w:cs="Courier New"/>
+          <w:color w:val="323232"/>
+          <w:sz w:val="23"/>
+          <w:szCs w:val="23"/>
+        </w:rPr>
+        <w:t>drwxrwxr</w:t>
+      </w:r>
+      <w:proofErr w:type="spellEnd"/>
+      <w:r>
+        <w:rPr>
+          <w:rFonts w:ascii="Courier New" w:eastAsia="Times New Roman" w:hAnsi="Courier New" w:cs="Courier New"/>
+          <w:color w:val="323232"/>
+          <w:sz w:val="23"/>
+          <w:szCs w:val="23"/>
+        </w:rPr>
+        <w:t xml:space="preserve">-x 3 k </w:t>
+      </w:r>
+      <w:proofErr w:type="spellStart"/>
+      <w:r>
+        <w:rPr>
+          <w:rFonts w:ascii="Courier New" w:eastAsia="Times New Roman" w:hAnsi="Courier New" w:cs="Courier New"/>
+          <w:color w:val="323232"/>
+          <w:sz w:val="23"/>
+          <w:szCs w:val="23"/>
+        </w:rPr>
+        <w:t>k</w:t>
+      </w:r>
+      <w:proofErr w:type="spellEnd"/>
+      <w:r>
+        <w:rPr>
+          <w:rFonts w:ascii="Courier New" w:eastAsia="Times New Roman" w:hAnsi="Courier New" w:cs="Courier New"/>
+          <w:color w:val="323232"/>
+          <w:sz w:val="23"/>
+          <w:szCs w:val="23"/>
+        </w:rPr>
+        <w:t xml:space="preserve"> 4096 Jun  3 09:52 ..</w:t>
+      </w:r>
+    </w:p>
+    <w:p>
+      <w:pPr>
+        <w:pBdr>
+          <w:top w:val="single" w:sz="6" w:space="15" w:color="CCCCCC"/>
+          <w:left w:val="single" w:sz="48" w:space="15" w:color="E8E8E8"/>
+          <w:bottom w:val="single" w:sz="6" w:space="15" w:color="CCCCCC"/>
+          <w:right w:val="single" w:sz="6" w:space="15" w:color="CCCCCC"/>
+        </w:pBdr>
+        <w:shd w:val="clear" w:color="auto" w:fill="F8F8F8"/>
+        <w:tabs>
+          <w:tab w:val="left" w:pos="916"/>
+          <w:tab w:val="left" w:pos="1832"/>
+          <w:tab w:val="left" w:pos="2748"/>
+          <w:tab w:val="left" w:pos="3664"/>
+          <w:tab w:val="left" w:pos="4580"/>
+          <w:tab w:val="left" w:pos="5496"/>
+          <w:tab w:val="left" w:pos="6412"/>
+          <w:tab w:val="left" w:pos="7328"/>
+          <w:tab w:val="left" w:pos="8244"/>
+          <w:tab w:val="left" w:pos="9160"/>
+          <w:tab w:val="left" w:pos="10076"/>
+          <w:tab w:val="left" w:pos="10992"/>
+          <w:tab w:val="left" w:pos="11908"/>
+          <w:tab w:val="left" w:pos="12824"/>
+          <w:tab w:val="left" w:pos="13740"/>
+          <w:tab w:val="left" w:pos="14656"/>
+        </w:tabs>
+        <w:wordWrap w:val="0"/>
+        <w:spacing w:before="150" w:after="300" w:line="240" w:lineRule="auto"/>
+        <w:rPr>
+          <w:rFonts w:ascii="Courier New" w:eastAsia="Times New Roman" w:hAnsi="Courier New" w:cs="Courier New"/>
+          <w:color w:val="323232"/>
+          <w:sz w:val="23"/>
+          <w:szCs w:val="23"/>
+        </w:rPr>
+      </w:pPr>
+      <w:proofErr w:type="spellStart"/>
+      <w:r>
+        <w:rPr>
+          <w:rFonts w:ascii="Courier New" w:eastAsia="Times New Roman" w:hAnsi="Courier New" w:cs="Courier New"/>
+          <w:color w:val="323232"/>
+          <w:sz w:val="23"/>
+          <w:szCs w:val="23"/>
+        </w:rPr>
+        <w:t>drwxrwxr</w:t>
+      </w:r>
+      <w:proofErr w:type="spellEnd"/>
+      <w:r>
+        <w:rPr>
+          <w:rFonts w:ascii="Courier New" w:eastAsia="Times New Roman" w:hAnsi="Courier New" w:cs="Courier New"/>
+          <w:color w:val="323232"/>
+          <w:sz w:val="23"/>
+          <w:szCs w:val="23"/>
+        </w:rPr>
+        <w:t xml:space="preserve">-x 7 k </w:t>
+      </w:r>
+      <w:proofErr w:type="spellStart"/>
+      <w:r>
+        <w:rPr>
+          <w:rFonts w:ascii="Courier New" w:eastAsia="Times New Roman" w:hAnsi="Courier New" w:cs="Courier New"/>
+          <w:color w:val="323232"/>
+          <w:sz w:val="23"/>
+          <w:szCs w:val="23"/>
+        </w:rPr>
+        <w:t>k</w:t>
+      </w:r>
+      <w:proofErr w:type="spellEnd"/>
+      <w:r>
+        <w:rPr>
+          <w:rFonts w:ascii="Courier New" w:eastAsia="Times New Roman" w:hAnsi="Courier New" w:cs="Courier New"/>
+          <w:color w:val="323232"/>
+          <w:sz w:val="23"/>
+          <w:szCs w:val="23"/>
+        </w:rPr>
+        <w:t xml:space="preserve"> 4096 Jun  3 09:52 .git</w:t>
       </w:r>
     </w:p>
     <w:p>
@@ -1733,7 +1928,27 @@
           <w:sz w:val="27"/>
           <w:szCs w:val="27"/>
         </w:rPr>
-        <w:t>Now we make our first ifle: </w:t>
+        <w:t xml:space="preserve">Now we make our first </w:t>
+      </w:r>
+      <w:proofErr w:type="spellStart"/>
+      <w:r>
+        <w:rPr>
+          <w:rFonts w:ascii="Helvetica" w:eastAsia="Times New Roman" w:hAnsi="Helvetica" w:cs="Helvetica"/>
+          <w:color w:val="000000"/>
+          <w:sz w:val="27"/>
+          <w:szCs w:val="27"/>
+        </w:rPr>
+        <w:t>ifle</w:t>
+      </w:r>
+      <w:proofErr w:type="spellEnd"/>
+      <w:r>
+        <w:rPr>
+          <w:rFonts w:ascii="Helvetica" w:eastAsia="Times New Roman" w:hAnsi="Helvetica" w:cs="Helvetica"/>
+          <w:color w:val="000000"/>
+          <w:sz w:val="27"/>
+          <w:szCs w:val="27"/>
+        </w:rPr>
+        <w:t>: </w:t>
       </w:r>
       <w:r>
         <w:rPr>
@@ -2708,7 +2923,27 @@
           <w:sz w:val="23"/>
           <w:szCs w:val="23"/>
         </w:rPr>
-        <w:t xml:space="preserve">  (use "git rm --cached ..." to unstage)</w:t>
+        <w:t xml:space="preserve">  (use "git rm --cached ..." to </w:t>
+      </w:r>
+      <w:proofErr w:type="spellStart"/>
+      <w:r>
+        <w:rPr>
+          <w:rFonts w:ascii="Courier New" w:eastAsia="Times New Roman" w:hAnsi="Courier New" w:cs="Courier New"/>
+          <w:color w:val="323232"/>
+          <w:sz w:val="23"/>
+          <w:szCs w:val="23"/>
+        </w:rPr>
+        <w:t>unstage</w:t>
+      </w:r>
+      <w:proofErr w:type="spellEnd"/>
+      <w:r>
+        <w:rPr>
+          <w:rFonts w:ascii="Courier New" w:eastAsia="Times New Roman" w:hAnsi="Courier New" w:cs="Courier New"/>
+          <w:color w:val="323232"/>
+          <w:sz w:val="23"/>
+          <w:szCs w:val="23"/>
+        </w:rPr>
+        <w:t>)</w:t>
       </w:r>
     </w:p>
     <w:p>
@@ -3317,6 +3552,7 @@
         </w:rPr>
         <w:t>. Now, we may want to use network (remote): </w:t>
       </w:r>
+      <w:proofErr w:type="spellStart"/>
       <w:r>
         <w:rPr>
           <w:rFonts w:ascii="Helvetica" w:eastAsia="Times New Roman" w:hAnsi="Helvetica" w:cs="Helvetica"/>
@@ -3328,6 +3564,7 @@
         </w:rPr>
         <w:t>github</w:t>
       </w:r>
+      <w:proofErr w:type="spellEnd"/>
       <w:r>
         <w:rPr>
           <w:rFonts w:ascii="Helvetica" w:eastAsia="Times New Roman" w:hAnsi="Helvetica" w:cs="Helvetica"/>
@@ -3358,6 +3595,7 @@
         </w:rPr>
         <w:br/>
       </w:r>
+      <w:proofErr w:type="spellStart"/>
       <w:r>
         <w:rPr>
           <w:rFonts w:ascii="Ubuntu" w:eastAsia="Times New Roman" w:hAnsi="Ubuntu" w:cs="Times New Roman"/>
@@ -3365,7 +3603,17 @@
           <w:sz w:val="48"/>
           <w:szCs w:val="48"/>
         </w:rPr>
-        <w:t>Github - repository</w:t>
+        <w:t>Github</w:t>
+      </w:r>
+      <w:proofErr w:type="spellEnd"/>
+      <w:r>
+        <w:rPr>
+          <w:rFonts w:ascii="Ubuntu" w:eastAsia="Times New Roman" w:hAnsi="Ubuntu" w:cs="Times New Roman"/>
+          <w:color w:val="555555"/>
+          <w:sz w:val="48"/>
+          <w:szCs w:val="48"/>
+        </w:rPr>
+        <w:t xml:space="preserve"> - repository</w:t>
       </w:r>
     </w:p>
     <w:p>
@@ -3408,6 +3656,7 @@
         </w:rPr>
         <w:t>) in GitHub under </w:t>
       </w:r>
+      <w:proofErr w:type="spellStart"/>
       <w:r>
         <w:rPr>
           <w:rFonts w:ascii="Helvetica" w:eastAsia="Times New Roman" w:hAnsi="Helvetica" w:cs="Helvetica"/>
@@ -3419,6 +3668,7 @@
         </w:rPr>
         <w:t>BogoGithubTrainiee</w:t>
       </w:r>
+      <w:proofErr w:type="spellEnd"/>
       <w:r>
         <w:rPr>
           <w:rFonts w:ascii="Helvetica" w:eastAsia="Times New Roman" w:hAnsi="Helvetica" w:cs="Helvetica"/>
@@ -3525,14 +3775,25 @@
           <w:szCs w:val="27"/>
         </w:rPr>
       </w:pPr>
-      <w:r>
-        <w:rPr>
-          <w:rFonts w:ascii="Helvetica" w:eastAsia="Times New Roman" w:hAnsi="Helvetica" w:cs="Helvetica"/>
-          <w:color w:val="000000"/>
-          <w:sz w:val="27"/>
-          <w:szCs w:val="27"/>
-        </w:rPr>
-        <w:t>Github provides us some instructions, and the most import one is how to </w:t>
+      <w:proofErr w:type="spellStart"/>
+      <w:r>
+        <w:rPr>
+          <w:rFonts w:ascii="Helvetica" w:eastAsia="Times New Roman" w:hAnsi="Helvetica" w:cs="Helvetica"/>
+          <w:color w:val="000000"/>
+          <w:sz w:val="27"/>
+          <w:szCs w:val="27"/>
+        </w:rPr>
+        <w:t>Github</w:t>
+      </w:r>
+      <w:proofErr w:type="spellEnd"/>
+      <w:r>
+        <w:rPr>
+          <w:rFonts w:ascii="Helvetica" w:eastAsia="Times New Roman" w:hAnsi="Helvetica" w:cs="Helvetica"/>
+          <w:color w:val="000000"/>
+          <w:sz w:val="27"/>
+          <w:szCs w:val="27"/>
+        </w:rPr>
+        <w:t xml:space="preserve"> provides us some instructions, and the most import one is how to </w:t>
       </w:r>
       <w:r>
         <w:rPr>
@@ -3841,8 +4102,19 @@
           <w:sz w:val="23"/>
           <w:szCs w:val="23"/>
         </w:rPr>
-        <w:t>Username for 'https://github.com': bogogithubtrainee</w:t>
-      </w:r>
+        <w:t xml:space="preserve">Username for 'https://github.com': </w:t>
+      </w:r>
+      <w:proofErr w:type="spellStart"/>
+      <w:r>
+        <w:rPr>
+          <w:rFonts w:ascii="Courier New" w:eastAsia="Times New Roman" w:hAnsi="Courier New" w:cs="Courier New"/>
+          <w:color w:val="323232"/>
+          <w:sz w:val="23"/>
+          <w:szCs w:val="23"/>
+        </w:rPr>
+        <w:t>bogogithubtrainee</w:t>
+      </w:r>
+      <w:proofErr w:type="spellEnd"/>
     </w:p>
     <w:p>
       <w:pPr>
@@ -4324,7 +4596,27 @@
           <w:sz w:val="27"/>
           <w:szCs w:val="27"/>
         </w:rPr>
-        <w:t> has an immediate effect on the Github as shown in the picture below:</w:t>
+        <w:t xml:space="preserve"> has an immediate effect on the </w:t>
+      </w:r>
+      <w:proofErr w:type="spellStart"/>
+      <w:r>
+        <w:rPr>
+          <w:rFonts w:ascii="Helvetica" w:eastAsia="Times New Roman" w:hAnsi="Helvetica" w:cs="Helvetica"/>
+          <w:color w:val="000000"/>
+          <w:sz w:val="27"/>
+          <w:szCs w:val="27"/>
+        </w:rPr>
+        <w:t>Github</w:t>
+      </w:r>
+      <w:proofErr w:type="spellEnd"/>
+      <w:r>
+        <w:rPr>
+          <w:rFonts w:ascii="Helvetica" w:eastAsia="Times New Roman" w:hAnsi="Helvetica" w:cs="Helvetica"/>
+          <w:color w:val="000000"/>
+          <w:sz w:val="27"/>
+          <w:szCs w:val="27"/>
+        </w:rPr>
+        <w:t xml:space="preserve"> as shown in the picture below:</w:t>
       </w:r>
     </w:p>
     <w:p>
@@ -4450,7 +4742,27 @@
           <w:sz w:val="27"/>
           <w:szCs w:val="27"/>
         </w:rPr>
-        <w:t> has been pushed into the Github!</w:t>
+        <w:t xml:space="preserve"> has been pushed into the </w:t>
+      </w:r>
+      <w:proofErr w:type="spellStart"/>
+      <w:r>
+        <w:rPr>
+          <w:rFonts w:ascii="Helvetica" w:eastAsia="Times New Roman" w:hAnsi="Helvetica" w:cs="Helvetica"/>
+          <w:color w:val="000000"/>
+          <w:sz w:val="27"/>
+          <w:szCs w:val="27"/>
+        </w:rPr>
+        <w:t>Github</w:t>
+      </w:r>
+      <w:proofErr w:type="spellEnd"/>
+      <w:r>
+        <w:rPr>
+          <w:rFonts w:ascii="Helvetica" w:eastAsia="Times New Roman" w:hAnsi="Helvetica" w:cs="Helvetica"/>
+          <w:color w:val="000000"/>
+          <w:sz w:val="27"/>
+          <w:szCs w:val="27"/>
+        </w:rPr>
+        <w:t>!</w:t>
       </w:r>
     </w:p>
     <w:p>
@@ -4464,14 +4776,25 @@
           <w:szCs w:val="27"/>
         </w:rPr>
       </w:pPr>
-      <w:r>
-        <w:rPr>
-          <w:rFonts w:ascii="Helvetica" w:eastAsia="Times New Roman" w:hAnsi="Helvetica" w:cs="Helvetica"/>
-          <w:color w:val="000000"/>
-          <w:sz w:val="27"/>
-          <w:szCs w:val="27"/>
-        </w:rPr>
-        <w:t>Github has records all the information at the time of the push: who did it, when, etc.</w:t>
+      <w:proofErr w:type="spellStart"/>
+      <w:r>
+        <w:rPr>
+          <w:rFonts w:ascii="Helvetica" w:eastAsia="Times New Roman" w:hAnsi="Helvetica" w:cs="Helvetica"/>
+          <w:color w:val="000000"/>
+          <w:sz w:val="27"/>
+          <w:szCs w:val="27"/>
+        </w:rPr>
+        <w:t>Github</w:t>
+      </w:r>
+      <w:proofErr w:type="spellEnd"/>
+      <w:r>
+        <w:rPr>
+          <w:rFonts w:ascii="Helvetica" w:eastAsia="Times New Roman" w:hAnsi="Helvetica" w:cs="Helvetica"/>
+          <w:color w:val="000000"/>
+          <w:sz w:val="27"/>
+          <w:szCs w:val="27"/>
+        </w:rPr>
+        <w:t xml:space="preserve"> has records all the information at the time of the push: who did it, when, etc.</w:t>
       </w:r>
     </w:p>
     <w:p>
@@ -4540,7 +4863,27 @@
           <w:sz w:val="27"/>
           <w:szCs w:val="27"/>
         </w:rPr>
-        <w:t>Most of the projects require collaborative working environment. We can do it via Github using </w:t>
+        <w:t xml:space="preserve">Most of the projects require collaborative working environment. We can do it via </w:t>
+      </w:r>
+      <w:proofErr w:type="spellStart"/>
+      <w:r>
+        <w:rPr>
+          <w:rFonts w:ascii="Helvetica" w:eastAsia="Times New Roman" w:hAnsi="Helvetica" w:cs="Helvetica"/>
+          <w:color w:val="000000"/>
+          <w:sz w:val="27"/>
+          <w:szCs w:val="27"/>
+        </w:rPr>
+        <w:t>Github</w:t>
+      </w:r>
+      <w:proofErr w:type="spellEnd"/>
+      <w:r>
+        <w:rPr>
+          <w:rFonts w:ascii="Helvetica" w:eastAsia="Times New Roman" w:hAnsi="Helvetica" w:cs="Helvetica"/>
+          <w:color w:val="000000"/>
+          <w:sz w:val="27"/>
+          <w:szCs w:val="27"/>
+        </w:rPr>
+        <w:t xml:space="preserve"> using </w:t>
       </w:r>
       <w:r>
         <w:rPr>
@@ -4677,6 +5020,7 @@
         </w:rPr>
         <w:t>We get the project from other account (</w:t>
       </w:r>
+      <w:proofErr w:type="spellStart"/>
       <w:r>
         <w:rPr>
           <w:rFonts w:ascii="Helvetica" w:eastAsia="Times New Roman" w:hAnsi="Helvetica" w:cs="Helvetica"/>
@@ -4688,6 +5032,7 @@
         </w:rPr>
         <w:t>BogoGitTraining</w:t>
       </w:r>
+      <w:proofErr w:type="spellEnd"/>
       <w:r>
         <w:rPr>
           <w:rFonts w:ascii="Helvetica" w:eastAsia="Times New Roman" w:hAnsi="Helvetica" w:cs="Helvetica"/>
@@ -4877,6 +5222,7 @@
         </w:rPr>
         <w:t>Actually, now the </w:t>
       </w:r>
+      <w:proofErr w:type="spellStart"/>
       <w:r>
         <w:rPr>
           <w:rFonts w:ascii="Helvetica" w:eastAsia="Times New Roman" w:hAnsi="Helvetica" w:cs="Helvetica"/>
@@ -4888,6 +5234,7 @@
         </w:rPr>
         <w:t>BogoGitHubTrainee</w:t>
       </w:r>
+      <w:proofErr w:type="spellEnd"/>
       <w:r>
         <w:rPr>
           <w:rFonts w:ascii="Helvetica" w:eastAsia="Times New Roman" w:hAnsi="Helvetica" w:cs="Helvetica"/>
@@ -4897,6 +5244,7 @@
         </w:rPr>
         <w:t> account has photocopy of the repository which owned by </w:t>
       </w:r>
+      <w:proofErr w:type="spellStart"/>
       <w:r>
         <w:rPr>
           <w:rFonts w:ascii="Helvetica" w:eastAsia="Times New Roman" w:hAnsi="Helvetica" w:cs="Helvetica"/>
@@ -4908,6 +5256,7 @@
         </w:rPr>
         <w:t>BogoGitTraining</w:t>
       </w:r>
+      <w:proofErr w:type="spellEnd"/>
       <w:r>
         <w:rPr>
           <w:rFonts w:ascii="Helvetica" w:eastAsia="Times New Roman" w:hAnsi="Helvetica" w:cs="Helvetica"/>
@@ -4929,6 +5278,7 @@
           <w:szCs w:val="48"/>
         </w:rPr>
       </w:pPr>
+      <w:proofErr w:type="spellStart"/>
       <w:r>
         <w:rPr>
           <w:rFonts w:ascii="Ubuntu" w:eastAsia="Times New Roman" w:hAnsi="Ubuntu" w:cs="Times New Roman"/>
@@ -4936,2115 +5286,2275 @@
           <w:sz w:val="48"/>
           <w:szCs w:val="48"/>
         </w:rPr>
-        <w:t>Github - clone</w:t>
-      </w:r>
-    </w:p>
-    <w:p>
-      <w:pPr>
-        <w:shd w:val="clear" w:color="auto" w:fill="FFFFFF"/>
-        <w:spacing w:after="450" w:line="384" w:lineRule="atLeast"/>
-        <w:rPr>
-          <w:rFonts w:ascii="Helvetica" w:eastAsia="Times New Roman" w:hAnsi="Helvetica" w:cs="Helvetica"/>
-          <w:color w:val="000000"/>
-          <w:sz w:val="27"/>
-          <w:szCs w:val="27"/>
-        </w:rPr>
-      </w:pPr>
-      <w:r>
-        <w:rPr>
-          <w:rFonts w:ascii="Helvetica" w:eastAsia="Times New Roman" w:hAnsi="Helvetica" w:cs="Helvetica"/>
-          <w:color w:val="000000"/>
-          <w:sz w:val="27"/>
-          <w:szCs w:val="27"/>
-        </w:rPr>
-        <w:t>Now we want to transfer the copied project to a local repository:</w:t>
-      </w:r>
-    </w:p>
-    <w:p>
-      <w:pPr>
-        <w:pBdr>
-          <w:top w:val="single" w:sz="6" w:space="15" w:color="CCCCCC"/>
-          <w:left w:val="single" w:sz="48" w:space="15" w:color="E8E8E8"/>
-          <w:bottom w:val="single" w:sz="6" w:space="15" w:color="CCCCCC"/>
-          <w:right w:val="single" w:sz="6" w:space="15" w:color="CCCCCC"/>
-        </w:pBdr>
-        <w:shd w:val="clear" w:color="auto" w:fill="F8F8F8"/>
-        <w:tabs>
-          <w:tab w:val="left" w:pos="916"/>
-          <w:tab w:val="left" w:pos="1832"/>
-          <w:tab w:val="left" w:pos="2748"/>
-          <w:tab w:val="left" w:pos="3664"/>
-          <w:tab w:val="left" w:pos="4580"/>
-          <w:tab w:val="left" w:pos="5496"/>
-          <w:tab w:val="left" w:pos="6412"/>
-          <w:tab w:val="left" w:pos="7328"/>
-          <w:tab w:val="left" w:pos="8244"/>
-          <w:tab w:val="left" w:pos="9160"/>
-          <w:tab w:val="left" w:pos="10076"/>
-          <w:tab w:val="left" w:pos="10992"/>
-          <w:tab w:val="left" w:pos="11908"/>
-          <w:tab w:val="left" w:pos="12824"/>
-          <w:tab w:val="left" w:pos="13740"/>
-          <w:tab w:val="left" w:pos="14656"/>
-        </w:tabs>
-        <w:wordWrap w:val="0"/>
-        <w:spacing w:before="150" w:after="300" w:line="240" w:lineRule="auto"/>
-        <w:rPr>
-          <w:rFonts w:ascii="Courier New" w:eastAsia="Times New Roman" w:hAnsi="Courier New" w:cs="Courier New"/>
-          <w:color w:val="323232"/>
-          <w:sz w:val="23"/>
-          <w:szCs w:val="23"/>
-        </w:rPr>
-      </w:pPr>
-      <w:r>
-        <w:rPr>
-          <w:rFonts w:ascii="Courier New" w:eastAsia="Times New Roman" w:hAnsi="Courier New" w:cs="Courier New"/>
-          <w:color w:val="323232"/>
-          <w:sz w:val="23"/>
-          <w:szCs w:val="23"/>
-        </w:rPr>
-        <w:t>$ cd ..</w:t>
-      </w:r>
-    </w:p>
-    <w:p>
-      <w:pPr>
-        <w:pBdr>
-          <w:top w:val="single" w:sz="6" w:space="15" w:color="CCCCCC"/>
-          <w:left w:val="single" w:sz="48" w:space="15" w:color="E8E8E8"/>
-          <w:bottom w:val="single" w:sz="6" w:space="15" w:color="CCCCCC"/>
-          <w:right w:val="single" w:sz="6" w:space="15" w:color="CCCCCC"/>
-        </w:pBdr>
-        <w:shd w:val="clear" w:color="auto" w:fill="F8F8F8"/>
-        <w:tabs>
-          <w:tab w:val="left" w:pos="916"/>
-          <w:tab w:val="left" w:pos="1832"/>
-          <w:tab w:val="left" w:pos="2748"/>
-          <w:tab w:val="left" w:pos="3664"/>
-          <w:tab w:val="left" w:pos="4580"/>
-          <w:tab w:val="left" w:pos="5496"/>
-          <w:tab w:val="left" w:pos="6412"/>
-          <w:tab w:val="left" w:pos="7328"/>
-          <w:tab w:val="left" w:pos="8244"/>
-          <w:tab w:val="left" w:pos="9160"/>
-          <w:tab w:val="left" w:pos="10076"/>
-          <w:tab w:val="left" w:pos="10992"/>
-          <w:tab w:val="left" w:pos="11908"/>
-          <w:tab w:val="left" w:pos="12824"/>
-          <w:tab w:val="left" w:pos="13740"/>
-          <w:tab w:val="left" w:pos="14656"/>
-        </w:tabs>
-        <w:wordWrap w:val="0"/>
-        <w:spacing w:before="150" w:after="300" w:line="240" w:lineRule="auto"/>
-        <w:rPr>
-          <w:rFonts w:ascii="Courier New" w:eastAsia="Times New Roman" w:hAnsi="Courier New" w:cs="Courier New"/>
-          <w:color w:val="323232"/>
-          <w:sz w:val="23"/>
-          <w:szCs w:val="23"/>
-        </w:rPr>
-      </w:pPr>
-    </w:p>
-    <w:p>
-      <w:pPr>
-        <w:pBdr>
-          <w:top w:val="single" w:sz="6" w:space="15" w:color="CCCCCC"/>
-          <w:left w:val="single" w:sz="48" w:space="15" w:color="E8E8E8"/>
-          <w:bottom w:val="single" w:sz="6" w:space="15" w:color="CCCCCC"/>
-          <w:right w:val="single" w:sz="6" w:space="15" w:color="CCCCCC"/>
-        </w:pBdr>
-        <w:shd w:val="clear" w:color="auto" w:fill="F8F8F8"/>
-        <w:tabs>
-          <w:tab w:val="left" w:pos="916"/>
-          <w:tab w:val="left" w:pos="1832"/>
-          <w:tab w:val="left" w:pos="2748"/>
-          <w:tab w:val="left" w:pos="3664"/>
-          <w:tab w:val="left" w:pos="4580"/>
-          <w:tab w:val="left" w:pos="5496"/>
-          <w:tab w:val="left" w:pos="6412"/>
-          <w:tab w:val="left" w:pos="7328"/>
-          <w:tab w:val="left" w:pos="8244"/>
-          <w:tab w:val="left" w:pos="9160"/>
-          <w:tab w:val="left" w:pos="10076"/>
-          <w:tab w:val="left" w:pos="10992"/>
-          <w:tab w:val="left" w:pos="11908"/>
-          <w:tab w:val="left" w:pos="12824"/>
-          <w:tab w:val="left" w:pos="13740"/>
-          <w:tab w:val="left" w:pos="14656"/>
-        </w:tabs>
-        <w:wordWrap w:val="0"/>
-        <w:spacing w:before="150" w:after="300" w:line="240" w:lineRule="auto"/>
-        <w:rPr>
-          <w:rFonts w:ascii="Courier New" w:eastAsia="Times New Roman" w:hAnsi="Courier New" w:cs="Courier New"/>
-          <w:color w:val="323232"/>
-          <w:sz w:val="23"/>
-          <w:szCs w:val="23"/>
-        </w:rPr>
-      </w:pPr>
-      <w:r>
-        <w:rPr>
-          <w:rFonts w:ascii="Courier New" w:eastAsia="Times New Roman" w:hAnsi="Courier New" w:cs="Courier New"/>
-          <w:color w:val="323232"/>
-          <w:sz w:val="23"/>
-          <w:szCs w:val="23"/>
-        </w:rPr>
-        <w:t xml:space="preserve">$ </w:t>
-      </w:r>
-      <w:r>
-        <w:rPr>
-          <w:rFonts w:ascii="Courier New" w:eastAsia="Times New Roman" w:hAnsi="Courier New" w:cs="Courier New"/>
-          <w:color w:val="0000FF"/>
-          <w:sz w:val="23"/>
-          <w:szCs w:val="23"/>
-        </w:rPr>
-        <w:t>git clone</w:t>
-      </w:r>
-      <w:r>
-        <w:rPr>
-          <w:rFonts w:ascii="Courier New" w:eastAsia="Times New Roman" w:hAnsi="Courier New" w:cs="Courier New"/>
-          <w:color w:val="323232"/>
-          <w:sz w:val="23"/>
-          <w:szCs w:val="23"/>
-        </w:rPr>
-        <w:t xml:space="preserve"> https://github.com/BogoGithubTrainee/BogoProjects</w:t>
-      </w:r>
-    </w:p>
-    <w:p>
-      <w:pPr>
-        <w:pBdr>
-          <w:top w:val="single" w:sz="6" w:space="15" w:color="CCCCCC"/>
-          <w:left w:val="single" w:sz="48" w:space="15" w:color="E8E8E8"/>
-          <w:bottom w:val="single" w:sz="6" w:space="15" w:color="CCCCCC"/>
-          <w:right w:val="single" w:sz="6" w:space="15" w:color="CCCCCC"/>
-        </w:pBdr>
-        <w:shd w:val="clear" w:color="auto" w:fill="F8F8F8"/>
-        <w:tabs>
-          <w:tab w:val="left" w:pos="916"/>
-          <w:tab w:val="left" w:pos="1832"/>
-          <w:tab w:val="left" w:pos="2748"/>
-          <w:tab w:val="left" w:pos="3664"/>
-          <w:tab w:val="left" w:pos="4580"/>
-          <w:tab w:val="left" w:pos="5496"/>
-          <w:tab w:val="left" w:pos="6412"/>
-          <w:tab w:val="left" w:pos="7328"/>
-          <w:tab w:val="left" w:pos="8244"/>
-          <w:tab w:val="left" w:pos="9160"/>
-          <w:tab w:val="left" w:pos="10076"/>
-          <w:tab w:val="left" w:pos="10992"/>
-          <w:tab w:val="left" w:pos="11908"/>
-          <w:tab w:val="left" w:pos="12824"/>
-          <w:tab w:val="left" w:pos="13740"/>
-          <w:tab w:val="left" w:pos="14656"/>
-        </w:tabs>
-        <w:wordWrap w:val="0"/>
-        <w:spacing w:before="150" w:after="300" w:line="240" w:lineRule="auto"/>
-        <w:rPr>
-          <w:rFonts w:ascii="Courier New" w:eastAsia="Times New Roman" w:hAnsi="Courier New" w:cs="Courier New"/>
-          <w:color w:val="323232"/>
-          <w:sz w:val="23"/>
-          <w:szCs w:val="23"/>
-        </w:rPr>
-      </w:pPr>
-      <w:r>
-        <w:rPr>
-          <w:rFonts w:ascii="Courier New" w:eastAsia="Times New Roman" w:hAnsi="Courier New" w:cs="Courier New"/>
-          <w:color w:val="323232"/>
-          <w:sz w:val="23"/>
-          <w:szCs w:val="23"/>
-        </w:rPr>
-        <w:t>Cloning into 'BogoProjects'...</w:t>
-      </w:r>
-    </w:p>
-    <w:p>
-      <w:pPr>
-        <w:pBdr>
-          <w:top w:val="single" w:sz="6" w:space="15" w:color="CCCCCC"/>
-          <w:left w:val="single" w:sz="48" w:space="15" w:color="E8E8E8"/>
-          <w:bottom w:val="single" w:sz="6" w:space="15" w:color="CCCCCC"/>
-          <w:right w:val="single" w:sz="6" w:space="15" w:color="CCCCCC"/>
-        </w:pBdr>
-        <w:shd w:val="clear" w:color="auto" w:fill="F8F8F8"/>
-        <w:tabs>
-          <w:tab w:val="left" w:pos="916"/>
-          <w:tab w:val="left" w:pos="1832"/>
-          <w:tab w:val="left" w:pos="2748"/>
-          <w:tab w:val="left" w:pos="3664"/>
-          <w:tab w:val="left" w:pos="4580"/>
-          <w:tab w:val="left" w:pos="5496"/>
-          <w:tab w:val="left" w:pos="6412"/>
-          <w:tab w:val="left" w:pos="7328"/>
-          <w:tab w:val="left" w:pos="8244"/>
-          <w:tab w:val="left" w:pos="9160"/>
-          <w:tab w:val="left" w:pos="10076"/>
-          <w:tab w:val="left" w:pos="10992"/>
-          <w:tab w:val="left" w:pos="11908"/>
-          <w:tab w:val="left" w:pos="12824"/>
-          <w:tab w:val="left" w:pos="13740"/>
-          <w:tab w:val="left" w:pos="14656"/>
-        </w:tabs>
-        <w:wordWrap w:val="0"/>
-        <w:spacing w:before="150" w:after="300" w:line="240" w:lineRule="auto"/>
-        <w:rPr>
-          <w:rFonts w:ascii="Courier New" w:eastAsia="Times New Roman" w:hAnsi="Courier New" w:cs="Courier New"/>
-          <w:color w:val="323232"/>
-          <w:sz w:val="23"/>
-          <w:szCs w:val="23"/>
-        </w:rPr>
-      </w:pPr>
-      <w:r>
-        <w:rPr>
-          <w:rFonts w:ascii="Courier New" w:eastAsia="Times New Roman" w:hAnsi="Courier New" w:cs="Courier New"/>
-          <w:color w:val="323232"/>
-          <w:sz w:val="23"/>
-          <w:szCs w:val="23"/>
-        </w:rPr>
-        <w:t>remote: Counting objects: 3, done.</w:t>
-      </w:r>
-    </w:p>
-    <w:p>
-      <w:pPr>
-        <w:pBdr>
-          <w:top w:val="single" w:sz="6" w:space="15" w:color="CCCCCC"/>
-          <w:left w:val="single" w:sz="48" w:space="15" w:color="E8E8E8"/>
-          <w:bottom w:val="single" w:sz="6" w:space="15" w:color="CCCCCC"/>
-          <w:right w:val="single" w:sz="6" w:space="15" w:color="CCCCCC"/>
-        </w:pBdr>
-        <w:shd w:val="clear" w:color="auto" w:fill="F8F8F8"/>
-        <w:tabs>
-          <w:tab w:val="left" w:pos="916"/>
-          <w:tab w:val="left" w:pos="1832"/>
-          <w:tab w:val="left" w:pos="2748"/>
-          <w:tab w:val="left" w:pos="3664"/>
-          <w:tab w:val="left" w:pos="4580"/>
-          <w:tab w:val="left" w:pos="5496"/>
-          <w:tab w:val="left" w:pos="6412"/>
-          <w:tab w:val="left" w:pos="7328"/>
-          <w:tab w:val="left" w:pos="8244"/>
-          <w:tab w:val="left" w:pos="9160"/>
-          <w:tab w:val="left" w:pos="10076"/>
-          <w:tab w:val="left" w:pos="10992"/>
-          <w:tab w:val="left" w:pos="11908"/>
-          <w:tab w:val="left" w:pos="12824"/>
-          <w:tab w:val="left" w:pos="13740"/>
-          <w:tab w:val="left" w:pos="14656"/>
-        </w:tabs>
-        <w:wordWrap w:val="0"/>
-        <w:spacing w:before="150" w:after="300" w:line="240" w:lineRule="auto"/>
-        <w:rPr>
-          <w:rFonts w:ascii="Courier New" w:eastAsia="Times New Roman" w:hAnsi="Courier New" w:cs="Courier New"/>
-          <w:color w:val="323232"/>
-          <w:sz w:val="23"/>
-          <w:szCs w:val="23"/>
-        </w:rPr>
-      </w:pPr>
-      <w:r>
-        <w:rPr>
-          <w:rFonts w:ascii="Courier New" w:eastAsia="Times New Roman" w:hAnsi="Courier New" w:cs="Courier New"/>
-          <w:color w:val="323232"/>
-          <w:sz w:val="23"/>
-          <w:szCs w:val="23"/>
-        </w:rPr>
-        <w:t>remote: Total 3 (delta 0), reused 3 (delta 0)</w:t>
-      </w:r>
-    </w:p>
-    <w:p>
-      <w:pPr>
-        <w:pBdr>
-          <w:top w:val="single" w:sz="6" w:space="15" w:color="CCCCCC"/>
-          <w:left w:val="single" w:sz="48" w:space="15" w:color="E8E8E8"/>
-          <w:bottom w:val="single" w:sz="6" w:space="15" w:color="CCCCCC"/>
-          <w:right w:val="single" w:sz="6" w:space="15" w:color="CCCCCC"/>
-        </w:pBdr>
-        <w:shd w:val="clear" w:color="auto" w:fill="F8F8F8"/>
-        <w:tabs>
-          <w:tab w:val="left" w:pos="916"/>
-          <w:tab w:val="left" w:pos="1832"/>
-          <w:tab w:val="left" w:pos="2748"/>
-          <w:tab w:val="left" w:pos="3664"/>
-          <w:tab w:val="left" w:pos="4580"/>
-          <w:tab w:val="left" w:pos="5496"/>
-          <w:tab w:val="left" w:pos="6412"/>
-          <w:tab w:val="left" w:pos="7328"/>
-          <w:tab w:val="left" w:pos="8244"/>
-          <w:tab w:val="left" w:pos="9160"/>
-          <w:tab w:val="left" w:pos="10076"/>
-          <w:tab w:val="left" w:pos="10992"/>
-          <w:tab w:val="left" w:pos="11908"/>
-          <w:tab w:val="left" w:pos="12824"/>
-          <w:tab w:val="left" w:pos="13740"/>
-          <w:tab w:val="left" w:pos="14656"/>
-        </w:tabs>
-        <w:wordWrap w:val="0"/>
-        <w:spacing w:before="150" w:after="300" w:line="240" w:lineRule="auto"/>
-        <w:rPr>
-          <w:rFonts w:ascii="Courier New" w:eastAsia="Times New Roman" w:hAnsi="Courier New" w:cs="Courier New"/>
-          <w:color w:val="323232"/>
-          <w:sz w:val="23"/>
-          <w:szCs w:val="23"/>
-        </w:rPr>
-      </w:pPr>
-      <w:r>
-        <w:rPr>
-          <w:rFonts w:ascii="Courier New" w:eastAsia="Times New Roman" w:hAnsi="Courier New" w:cs="Courier New"/>
-          <w:color w:val="323232"/>
-          <w:sz w:val="23"/>
-          <w:szCs w:val="23"/>
-        </w:rPr>
-        <w:t>Unpacking objects: 100% (3/3), done.</w:t>
-      </w:r>
-    </w:p>
-    <w:p>
-      <w:pPr>
-        <w:pBdr>
-          <w:top w:val="single" w:sz="6" w:space="15" w:color="CCCCCC"/>
-          <w:left w:val="single" w:sz="48" w:space="15" w:color="E8E8E8"/>
-          <w:bottom w:val="single" w:sz="6" w:space="15" w:color="CCCCCC"/>
-          <w:right w:val="single" w:sz="6" w:space="15" w:color="CCCCCC"/>
-        </w:pBdr>
-        <w:shd w:val="clear" w:color="auto" w:fill="F8F8F8"/>
-        <w:tabs>
-          <w:tab w:val="left" w:pos="916"/>
-          <w:tab w:val="left" w:pos="1832"/>
-          <w:tab w:val="left" w:pos="2748"/>
-          <w:tab w:val="left" w:pos="3664"/>
-          <w:tab w:val="left" w:pos="4580"/>
-          <w:tab w:val="left" w:pos="5496"/>
-          <w:tab w:val="left" w:pos="6412"/>
-          <w:tab w:val="left" w:pos="7328"/>
-          <w:tab w:val="left" w:pos="8244"/>
-          <w:tab w:val="left" w:pos="9160"/>
-          <w:tab w:val="left" w:pos="10076"/>
-          <w:tab w:val="left" w:pos="10992"/>
-          <w:tab w:val="left" w:pos="11908"/>
-          <w:tab w:val="left" w:pos="12824"/>
-          <w:tab w:val="left" w:pos="13740"/>
-          <w:tab w:val="left" w:pos="14656"/>
-        </w:tabs>
-        <w:wordWrap w:val="0"/>
-        <w:spacing w:before="150" w:after="300" w:line="240" w:lineRule="auto"/>
-        <w:rPr>
-          <w:rFonts w:ascii="Courier New" w:eastAsia="Times New Roman" w:hAnsi="Courier New" w:cs="Courier New"/>
-          <w:color w:val="323232"/>
-          <w:sz w:val="23"/>
-          <w:szCs w:val="23"/>
-        </w:rPr>
-      </w:pPr>
-      <w:r>
-        <w:rPr>
-          <w:rFonts w:ascii="Courier New" w:eastAsia="Times New Roman" w:hAnsi="Courier New" w:cs="Courier New"/>
-          <w:color w:val="323232"/>
-          <w:sz w:val="23"/>
-          <w:szCs w:val="23"/>
-        </w:rPr>
-        <w:t>Checking connectivity... done.</w:t>
-      </w:r>
-    </w:p>
-    <w:p>
-      <w:pPr>
-        <w:shd w:val="clear" w:color="auto" w:fill="FFFFFF"/>
-        <w:spacing w:after="450" w:line="384" w:lineRule="atLeast"/>
-        <w:rPr>
-          <w:rFonts w:ascii="Helvetica" w:eastAsia="Times New Roman" w:hAnsi="Helvetica" w:cs="Helvetica"/>
-          <w:color w:val="000000"/>
-          <w:sz w:val="27"/>
-          <w:szCs w:val="27"/>
-        </w:rPr>
-      </w:pPr>
-      <w:r>
-        <w:rPr>
-          <w:rFonts w:ascii="Helvetica" w:eastAsia="Times New Roman" w:hAnsi="Helvetica" w:cs="Helvetica"/>
-          <w:color w:val="000000"/>
-          <w:sz w:val="27"/>
-          <w:szCs w:val="27"/>
-        </w:rPr>
-        <w:lastRenderedPageBreak/>
-        <w:t>Then ask git for the status:</w:t>
-      </w:r>
-    </w:p>
-    <w:p>
-      <w:pPr>
-        <w:pBdr>
-          <w:top w:val="single" w:sz="6" w:space="15" w:color="CCCCCC"/>
-          <w:left w:val="single" w:sz="48" w:space="15" w:color="E8E8E8"/>
-          <w:bottom w:val="single" w:sz="6" w:space="15" w:color="CCCCCC"/>
-          <w:right w:val="single" w:sz="6" w:space="15" w:color="CCCCCC"/>
-        </w:pBdr>
-        <w:shd w:val="clear" w:color="auto" w:fill="F8F8F8"/>
-        <w:tabs>
-          <w:tab w:val="left" w:pos="916"/>
-          <w:tab w:val="left" w:pos="1832"/>
-          <w:tab w:val="left" w:pos="2748"/>
-          <w:tab w:val="left" w:pos="3664"/>
-          <w:tab w:val="left" w:pos="4580"/>
-          <w:tab w:val="left" w:pos="5496"/>
-          <w:tab w:val="left" w:pos="6412"/>
-          <w:tab w:val="left" w:pos="7328"/>
-          <w:tab w:val="left" w:pos="8244"/>
-          <w:tab w:val="left" w:pos="9160"/>
-          <w:tab w:val="left" w:pos="10076"/>
-          <w:tab w:val="left" w:pos="10992"/>
-          <w:tab w:val="left" w:pos="11908"/>
-          <w:tab w:val="left" w:pos="12824"/>
-          <w:tab w:val="left" w:pos="13740"/>
-          <w:tab w:val="left" w:pos="14656"/>
-        </w:tabs>
-        <w:wordWrap w:val="0"/>
-        <w:spacing w:before="150" w:after="300" w:line="240" w:lineRule="auto"/>
-        <w:rPr>
-          <w:rFonts w:ascii="Courier New" w:eastAsia="Times New Roman" w:hAnsi="Courier New" w:cs="Courier New"/>
-          <w:color w:val="323232"/>
-          <w:sz w:val="23"/>
-          <w:szCs w:val="23"/>
-        </w:rPr>
-      </w:pPr>
-      <w:r>
-        <w:rPr>
-          <w:rFonts w:ascii="Courier New" w:eastAsia="Times New Roman" w:hAnsi="Courier New" w:cs="Courier New"/>
-          <w:color w:val="323232"/>
-          <w:sz w:val="23"/>
-          <w:szCs w:val="23"/>
-        </w:rPr>
-        <w:t>$ ls</w:t>
-      </w:r>
-    </w:p>
-    <w:p>
-      <w:pPr>
-        <w:pBdr>
-          <w:top w:val="single" w:sz="6" w:space="15" w:color="CCCCCC"/>
-          <w:left w:val="single" w:sz="48" w:space="15" w:color="E8E8E8"/>
-          <w:bottom w:val="single" w:sz="6" w:space="15" w:color="CCCCCC"/>
-          <w:right w:val="single" w:sz="6" w:space="15" w:color="CCCCCC"/>
-        </w:pBdr>
-        <w:shd w:val="clear" w:color="auto" w:fill="F8F8F8"/>
-        <w:tabs>
-          <w:tab w:val="left" w:pos="916"/>
-          <w:tab w:val="left" w:pos="1832"/>
-          <w:tab w:val="left" w:pos="2748"/>
-          <w:tab w:val="left" w:pos="3664"/>
-          <w:tab w:val="left" w:pos="4580"/>
-          <w:tab w:val="left" w:pos="5496"/>
-          <w:tab w:val="left" w:pos="6412"/>
-          <w:tab w:val="left" w:pos="7328"/>
-          <w:tab w:val="left" w:pos="8244"/>
-          <w:tab w:val="left" w:pos="9160"/>
-          <w:tab w:val="left" w:pos="10076"/>
-          <w:tab w:val="left" w:pos="10992"/>
-          <w:tab w:val="left" w:pos="11908"/>
-          <w:tab w:val="left" w:pos="12824"/>
-          <w:tab w:val="left" w:pos="13740"/>
-          <w:tab w:val="left" w:pos="14656"/>
-        </w:tabs>
-        <w:wordWrap w:val="0"/>
-        <w:spacing w:before="150" w:after="300" w:line="240" w:lineRule="auto"/>
-        <w:rPr>
-          <w:rFonts w:ascii="Courier New" w:eastAsia="Times New Roman" w:hAnsi="Courier New" w:cs="Courier New"/>
-          <w:color w:val="323232"/>
-          <w:sz w:val="23"/>
-          <w:szCs w:val="23"/>
-        </w:rPr>
-      </w:pPr>
-      <w:r>
-        <w:rPr>
-          <w:rFonts w:ascii="Courier New" w:eastAsia="Times New Roman" w:hAnsi="Courier New" w:cs="Courier New"/>
-          <w:color w:val="323232"/>
-          <w:sz w:val="23"/>
-          <w:szCs w:val="23"/>
-        </w:rPr>
-        <w:t>BogoProjects  project</w:t>
-      </w:r>
-    </w:p>
-    <w:p>
-      <w:pPr>
-        <w:pBdr>
-          <w:top w:val="single" w:sz="6" w:space="15" w:color="CCCCCC"/>
-          <w:left w:val="single" w:sz="48" w:space="15" w:color="E8E8E8"/>
-          <w:bottom w:val="single" w:sz="6" w:space="15" w:color="CCCCCC"/>
-          <w:right w:val="single" w:sz="6" w:space="15" w:color="CCCCCC"/>
-        </w:pBdr>
-        <w:shd w:val="clear" w:color="auto" w:fill="F8F8F8"/>
-        <w:tabs>
-          <w:tab w:val="left" w:pos="916"/>
-          <w:tab w:val="left" w:pos="1832"/>
-          <w:tab w:val="left" w:pos="2748"/>
-          <w:tab w:val="left" w:pos="3664"/>
-          <w:tab w:val="left" w:pos="4580"/>
-          <w:tab w:val="left" w:pos="5496"/>
-          <w:tab w:val="left" w:pos="6412"/>
-          <w:tab w:val="left" w:pos="7328"/>
-          <w:tab w:val="left" w:pos="8244"/>
-          <w:tab w:val="left" w:pos="9160"/>
-          <w:tab w:val="left" w:pos="10076"/>
-          <w:tab w:val="left" w:pos="10992"/>
-          <w:tab w:val="left" w:pos="11908"/>
-          <w:tab w:val="left" w:pos="12824"/>
-          <w:tab w:val="left" w:pos="13740"/>
-          <w:tab w:val="left" w:pos="14656"/>
-        </w:tabs>
-        <w:wordWrap w:val="0"/>
-        <w:spacing w:before="150" w:after="300" w:line="240" w:lineRule="auto"/>
-        <w:rPr>
-          <w:rFonts w:ascii="Courier New" w:eastAsia="Times New Roman" w:hAnsi="Courier New" w:cs="Courier New"/>
-          <w:color w:val="323232"/>
-          <w:sz w:val="23"/>
-          <w:szCs w:val="23"/>
-        </w:rPr>
-      </w:pPr>
-    </w:p>
-    <w:p>
-      <w:pPr>
-        <w:pBdr>
-          <w:top w:val="single" w:sz="6" w:space="15" w:color="CCCCCC"/>
-          <w:left w:val="single" w:sz="48" w:space="15" w:color="E8E8E8"/>
-          <w:bottom w:val="single" w:sz="6" w:space="15" w:color="CCCCCC"/>
-          <w:right w:val="single" w:sz="6" w:space="15" w:color="CCCCCC"/>
-        </w:pBdr>
-        <w:shd w:val="clear" w:color="auto" w:fill="F8F8F8"/>
-        <w:tabs>
-          <w:tab w:val="left" w:pos="916"/>
-          <w:tab w:val="left" w:pos="1832"/>
-          <w:tab w:val="left" w:pos="2748"/>
-          <w:tab w:val="left" w:pos="3664"/>
-          <w:tab w:val="left" w:pos="4580"/>
-          <w:tab w:val="left" w:pos="5496"/>
-          <w:tab w:val="left" w:pos="6412"/>
-          <w:tab w:val="left" w:pos="7328"/>
-          <w:tab w:val="left" w:pos="8244"/>
-          <w:tab w:val="left" w:pos="9160"/>
-          <w:tab w:val="left" w:pos="10076"/>
-          <w:tab w:val="left" w:pos="10992"/>
-          <w:tab w:val="left" w:pos="11908"/>
-          <w:tab w:val="left" w:pos="12824"/>
-          <w:tab w:val="left" w:pos="13740"/>
-          <w:tab w:val="left" w:pos="14656"/>
-        </w:tabs>
-        <w:wordWrap w:val="0"/>
-        <w:spacing w:before="150" w:after="300" w:line="240" w:lineRule="auto"/>
-        <w:rPr>
-          <w:rFonts w:ascii="Courier New" w:eastAsia="Times New Roman" w:hAnsi="Courier New" w:cs="Courier New"/>
-          <w:color w:val="323232"/>
-          <w:sz w:val="23"/>
-          <w:szCs w:val="23"/>
-        </w:rPr>
-      </w:pPr>
-      <w:r>
-        <w:rPr>
-          <w:rFonts w:ascii="Courier New" w:eastAsia="Times New Roman" w:hAnsi="Courier New" w:cs="Courier New"/>
-          <w:color w:val="323232"/>
-          <w:sz w:val="23"/>
-          <w:szCs w:val="23"/>
-        </w:rPr>
-        <w:t>$ cd BogoProjects</w:t>
-      </w:r>
-    </w:p>
-    <w:p>
-      <w:pPr>
-        <w:pBdr>
-          <w:top w:val="single" w:sz="6" w:space="15" w:color="CCCCCC"/>
-          <w:left w:val="single" w:sz="48" w:space="15" w:color="E8E8E8"/>
-          <w:bottom w:val="single" w:sz="6" w:space="15" w:color="CCCCCC"/>
-          <w:right w:val="single" w:sz="6" w:space="15" w:color="CCCCCC"/>
-        </w:pBdr>
-        <w:shd w:val="clear" w:color="auto" w:fill="F8F8F8"/>
-        <w:tabs>
-          <w:tab w:val="left" w:pos="916"/>
-          <w:tab w:val="left" w:pos="1832"/>
-          <w:tab w:val="left" w:pos="2748"/>
-          <w:tab w:val="left" w:pos="3664"/>
-          <w:tab w:val="left" w:pos="4580"/>
-          <w:tab w:val="left" w:pos="5496"/>
-          <w:tab w:val="left" w:pos="6412"/>
-          <w:tab w:val="left" w:pos="7328"/>
-          <w:tab w:val="left" w:pos="8244"/>
-          <w:tab w:val="left" w:pos="9160"/>
-          <w:tab w:val="left" w:pos="10076"/>
-          <w:tab w:val="left" w:pos="10992"/>
-          <w:tab w:val="left" w:pos="11908"/>
-          <w:tab w:val="left" w:pos="12824"/>
-          <w:tab w:val="left" w:pos="13740"/>
-          <w:tab w:val="left" w:pos="14656"/>
-        </w:tabs>
-        <w:wordWrap w:val="0"/>
-        <w:spacing w:before="150" w:after="300" w:line="240" w:lineRule="auto"/>
-        <w:rPr>
-          <w:rFonts w:ascii="Courier New" w:eastAsia="Times New Roman" w:hAnsi="Courier New" w:cs="Courier New"/>
-          <w:color w:val="323232"/>
-          <w:sz w:val="23"/>
-          <w:szCs w:val="23"/>
-        </w:rPr>
-      </w:pPr>
-    </w:p>
-    <w:p>
-      <w:pPr>
-        <w:pBdr>
-          <w:top w:val="single" w:sz="6" w:space="15" w:color="CCCCCC"/>
-          <w:left w:val="single" w:sz="48" w:space="15" w:color="E8E8E8"/>
-          <w:bottom w:val="single" w:sz="6" w:space="15" w:color="CCCCCC"/>
-          <w:right w:val="single" w:sz="6" w:space="15" w:color="CCCCCC"/>
-        </w:pBdr>
-        <w:shd w:val="clear" w:color="auto" w:fill="F8F8F8"/>
-        <w:tabs>
-          <w:tab w:val="left" w:pos="916"/>
-          <w:tab w:val="left" w:pos="1832"/>
-          <w:tab w:val="left" w:pos="2748"/>
-          <w:tab w:val="left" w:pos="3664"/>
-          <w:tab w:val="left" w:pos="4580"/>
-          <w:tab w:val="left" w:pos="5496"/>
-          <w:tab w:val="left" w:pos="6412"/>
-          <w:tab w:val="left" w:pos="7328"/>
-          <w:tab w:val="left" w:pos="8244"/>
-          <w:tab w:val="left" w:pos="9160"/>
-          <w:tab w:val="left" w:pos="10076"/>
-          <w:tab w:val="left" w:pos="10992"/>
-          <w:tab w:val="left" w:pos="11908"/>
-          <w:tab w:val="left" w:pos="12824"/>
-          <w:tab w:val="left" w:pos="13740"/>
-          <w:tab w:val="left" w:pos="14656"/>
-        </w:tabs>
-        <w:wordWrap w:val="0"/>
-        <w:spacing w:before="150" w:after="300" w:line="240" w:lineRule="auto"/>
-        <w:rPr>
-          <w:rFonts w:ascii="Courier New" w:eastAsia="Times New Roman" w:hAnsi="Courier New" w:cs="Courier New"/>
-          <w:color w:val="323232"/>
-          <w:sz w:val="23"/>
-          <w:szCs w:val="23"/>
-        </w:rPr>
-      </w:pPr>
-      <w:r>
-        <w:rPr>
-          <w:rFonts w:ascii="Courier New" w:eastAsia="Times New Roman" w:hAnsi="Courier New" w:cs="Courier New"/>
-          <w:color w:val="323232"/>
-          <w:sz w:val="23"/>
-          <w:szCs w:val="23"/>
-        </w:rPr>
-        <w:t>$ git status</w:t>
-      </w:r>
-    </w:p>
-    <w:p>
-      <w:pPr>
-        <w:pBdr>
-          <w:top w:val="single" w:sz="6" w:space="15" w:color="CCCCCC"/>
-          <w:left w:val="single" w:sz="48" w:space="15" w:color="E8E8E8"/>
-          <w:bottom w:val="single" w:sz="6" w:space="15" w:color="CCCCCC"/>
-          <w:right w:val="single" w:sz="6" w:space="15" w:color="CCCCCC"/>
-        </w:pBdr>
-        <w:shd w:val="clear" w:color="auto" w:fill="F8F8F8"/>
-        <w:tabs>
-          <w:tab w:val="left" w:pos="916"/>
-          <w:tab w:val="left" w:pos="1832"/>
-          <w:tab w:val="left" w:pos="2748"/>
-          <w:tab w:val="left" w:pos="3664"/>
-          <w:tab w:val="left" w:pos="4580"/>
-          <w:tab w:val="left" w:pos="5496"/>
-          <w:tab w:val="left" w:pos="6412"/>
-          <w:tab w:val="left" w:pos="7328"/>
-          <w:tab w:val="left" w:pos="8244"/>
-          <w:tab w:val="left" w:pos="9160"/>
-          <w:tab w:val="left" w:pos="10076"/>
-          <w:tab w:val="left" w:pos="10992"/>
-          <w:tab w:val="left" w:pos="11908"/>
-          <w:tab w:val="left" w:pos="12824"/>
-          <w:tab w:val="left" w:pos="13740"/>
-          <w:tab w:val="left" w:pos="14656"/>
-        </w:tabs>
-        <w:wordWrap w:val="0"/>
-        <w:spacing w:before="150" w:after="300" w:line="240" w:lineRule="auto"/>
-        <w:rPr>
-          <w:rFonts w:ascii="Courier New" w:eastAsia="Times New Roman" w:hAnsi="Courier New" w:cs="Courier New"/>
-          <w:color w:val="323232"/>
-          <w:sz w:val="23"/>
-          <w:szCs w:val="23"/>
-        </w:rPr>
-      </w:pPr>
-      <w:r>
-        <w:rPr>
-          <w:rFonts w:ascii="Courier New" w:eastAsia="Times New Roman" w:hAnsi="Courier New" w:cs="Courier New"/>
-          <w:color w:val="323232"/>
-          <w:sz w:val="23"/>
-          <w:szCs w:val="23"/>
-        </w:rPr>
-        <w:t>On branch master</w:t>
-      </w:r>
-    </w:p>
-    <w:p>
-      <w:pPr>
-        <w:pBdr>
-          <w:top w:val="single" w:sz="6" w:space="15" w:color="CCCCCC"/>
-          <w:left w:val="single" w:sz="48" w:space="15" w:color="E8E8E8"/>
-          <w:bottom w:val="single" w:sz="6" w:space="15" w:color="CCCCCC"/>
-          <w:right w:val="single" w:sz="6" w:space="15" w:color="CCCCCC"/>
-        </w:pBdr>
-        <w:shd w:val="clear" w:color="auto" w:fill="F8F8F8"/>
-        <w:tabs>
-          <w:tab w:val="left" w:pos="916"/>
-          <w:tab w:val="left" w:pos="1832"/>
-          <w:tab w:val="left" w:pos="2748"/>
-          <w:tab w:val="left" w:pos="3664"/>
-          <w:tab w:val="left" w:pos="4580"/>
-          <w:tab w:val="left" w:pos="5496"/>
-          <w:tab w:val="left" w:pos="6412"/>
-          <w:tab w:val="left" w:pos="7328"/>
-          <w:tab w:val="left" w:pos="8244"/>
-          <w:tab w:val="left" w:pos="9160"/>
-          <w:tab w:val="left" w:pos="10076"/>
-          <w:tab w:val="left" w:pos="10992"/>
-          <w:tab w:val="left" w:pos="11908"/>
-          <w:tab w:val="left" w:pos="12824"/>
-          <w:tab w:val="left" w:pos="13740"/>
-          <w:tab w:val="left" w:pos="14656"/>
-        </w:tabs>
-        <w:wordWrap w:val="0"/>
-        <w:spacing w:before="150" w:after="300" w:line="240" w:lineRule="auto"/>
-        <w:rPr>
-          <w:rFonts w:ascii="Courier New" w:eastAsia="Times New Roman" w:hAnsi="Courier New" w:cs="Courier New"/>
-          <w:color w:val="323232"/>
-          <w:sz w:val="23"/>
-          <w:szCs w:val="23"/>
-        </w:rPr>
-      </w:pPr>
-      <w:r>
-        <w:rPr>
-          <w:rFonts w:ascii="Courier New" w:eastAsia="Times New Roman" w:hAnsi="Courier New" w:cs="Courier New"/>
-          <w:color w:val="323232"/>
-          <w:sz w:val="23"/>
-          <w:szCs w:val="23"/>
-        </w:rPr>
-        <w:t>Your branch is up-to-date with 'origin/master'.</w:t>
-      </w:r>
-    </w:p>
-    <w:p>
-      <w:pPr>
-        <w:pBdr>
-          <w:top w:val="single" w:sz="6" w:space="15" w:color="CCCCCC"/>
-          <w:left w:val="single" w:sz="48" w:space="15" w:color="E8E8E8"/>
-          <w:bottom w:val="single" w:sz="6" w:space="15" w:color="CCCCCC"/>
-          <w:right w:val="single" w:sz="6" w:space="15" w:color="CCCCCC"/>
-        </w:pBdr>
-        <w:shd w:val="clear" w:color="auto" w:fill="F8F8F8"/>
-        <w:tabs>
-          <w:tab w:val="left" w:pos="916"/>
-          <w:tab w:val="left" w:pos="1832"/>
-          <w:tab w:val="left" w:pos="2748"/>
-          <w:tab w:val="left" w:pos="3664"/>
-          <w:tab w:val="left" w:pos="4580"/>
-          <w:tab w:val="left" w:pos="5496"/>
-          <w:tab w:val="left" w:pos="6412"/>
-          <w:tab w:val="left" w:pos="7328"/>
-          <w:tab w:val="left" w:pos="8244"/>
-          <w:tab w:val="left" w:pos="9160"/>
-          <w:tab w:val="left" w:pos="10076"/>
-          <w:tab w:val="left" w:pos="10992"/>
-          <w:tab w:val="left" w:pos="11908"/>
-          <w:tab w:val="left" w:pos="12824"/>
-          <w:tab w:val="left" w:pos="13740"/>
-          <w:tab w:val="left" w:pos="14656"/>
-        </w:tabs>
-        <w:wordWrap w:val="0"/>
-        <w:spacing w:before="150" w:after="300" w:line="240" w:lineRule="auto"/>
-        <w:rPr>
-          <w:rFonts w:ascii="Courier New" w:eastAsia="Times New Roman" w:hAnsi="Courier New" w:cs="Courier New"/>
-          <w:color w:val="323232"/>
-          <w:sz w:val="23"/>
-          <w:szCs w:val="23"/>
-        </w:rPr>
-      </w:pPr>
-    </w:p>
-    <w:p>
-      <w:pPr>
-        <w:pBdr>
-          <w:top w:val="single" w:sz="6" w:space="15" w:color="CCCCCC"/>
-          <w:left w:val="single" w:sz="48" w:space="15" w:color="E8E8E8"/>
-          <w:bottom w:val="single" w:sz="6" w:space="15" w:color="CCCCCC"/>
-          <w:right w:val="single" w:sz="6" w:space="15" w:color="CCCCCC"/>
-        </w:pBdr>
-        <w:shd w:val="clear" w:color="auto" w:fill="F8F8F8"/>
-        <w:tabs>
-          <w:tab w:val="left" w:pos="916"/>
-          <w:tab w:val="left" w:pos="1832"/>
-          <w:tab w:val="left" w:pos="2748"/>
-          <w:tab w:val="left" w:pos="3664"/>
-          <w:tab w:val="left" w:pos="4580"/>
-          <w:tab w:val="left" w:pos="5496"/>
-          <w:tab w:val="left" w:pos="6412"/>
-          <w:tab w:val="left" w:pos="7328"/>
-          <w:tab w:val="left" w:pos="8244"/>
-          <w:tab w:val="left" w:pos="9160"/>
-          <w:tab w:val="left" w:pos="10076"/>
-          <w:tab w:val="left" w:pos="10992"/>
-          <w:tab w:val="left" w:pos="11908"/>
-          <w:tab w:val="left" w:pos="12824"/>
-          <w:tab w:val="left" w:pos="13740"/>
-          <w:tab w:val="left" w:pos="14656"/>
-        </w:tabs>
-        <w:wordWrap w:val="0"/>
-        <w:spacing w:before="150" w:after="300" w:line="240" w:lineRule="auto"/>
-        <w:rPr>
-          <w:rFonts w:ascii="Courier New" w:eastAsia="Times New Roman" w:hAnsi="Courier New" w:cs="Courier New"/>
-          <w:color w:val="323232"/>
-          <w:sz w:val="23"/>
-          <w:szCs w:val="23"/>
-        </w:rPr>
-      </w:pPr>
-      <w:r>
-        <w:rPr>
-          <w:rFonts w:ascii="Courier New" w:eastAsia="Times New Roman" w:hAnsi="Courier New" w:cs="Courier New"/>
-          <w:color w:val="323232"/>
-          <w:sz w:val="23"/>
-          <w:szCs w:val="23"/>
-        </w:rPr>
-        <w:t>nothing to commit, working directory clean</w:t>
-      </w:r>
-    </w:p>
-    <w:p>
-      <w:pPr>
-        <w:shd w:val="clear" w:color="auto" w:fill="FFFFFF"/>
-        <w:spacing w:after="450" w:line="384" w:lineRule="atLeast"/>
-        <w:rPr>
-          <w:rFonts w:ascii="Helvetica" w:eastAsia="Times New Roman" w:hAnsi="Helvetica" w:cs="Helvetica"/>
-          <w:color w:val="000000"/>
-          <w:sz w:val="27"/>
-          <w:szCs w:val="27"/>
-        </w:rPr>
-      </w:pPr>
-      <w:r>
-        <w:rPr>
-          <w:rFonts w:ascii="Helvetica" w:eastAsia="Times New Roman" w:hAnsi="Helvetica" w:cs="Helvetica"/>
-          <w:color w:val="000000"/>
-          <w:sz w:val="27"/>
-          <w:szCs w:val="27"/>
-        </w:rPr>
-        <w:t>The </w:t>
-      </w:r>
-      <w:r>
-        <w:rPr>
-          <w:rFonts w:ascii="Helvetica" w:eastAsia="Times New Roman" w:hAnsi="Helvetica" w:cs="Helvetica"/>
-          <w:b/>
-          <w:bCs/>
-          <w:color w:val="000000"/>
-          <w:sz w:val="27"/>
-          <w:szCs w:val="27"/>
-        </w:rPr>
-        <w:t>git clone</w:t>
-      </w:r>
-      <w:r>
-        <w:rPr>
-          <w:rFonts w:ascii="Helvetica" w:eastAsia="Times New Roman" w:hAnsi="Helvetica" w:cs="Helvetica"/>
-          <w:color w:val="000000"/>
-          <w:sz w:val="27"/>
-          <w:szCs w:val="27"/>
-        </w:rPr>
-        <w:t> brought all the information include all branches. All have been pulled to our local machine:</w:t>
-      </w:r>
-    </w:p>
-    <w:p>
-      <w:pPr>
-        <w:pBdr>
-          <w:top w:val="single" w:sz="6" w:space="15" w:color="CCCCCC"/>
-          <w:left w:val="single" w:sz="48" w:space="15" w:color="E8E8E8"/>
-          <w:bottom w:val="single" w:sz="6" w:space="15" w:color="CCCCCC"/>
-          <w:right w:val="single" w:sz="6" w:space="15" w:color="CCCCCC"/>
-        </w:pBdr>
-        <w:shd w:val="clear" w:color="auto" w:fill="F8F8F8"/>
-        <w:tabs>
-          <w:tab w:val="left" w:pos="916"/>
-          <w:tab w:val="left" w:pos="1832"/>
-          <w:tab w:val="left" w:pos="2748"/>
-          <w:tab w:val="left" w:pos="3664"/>
-          <w:tab w:val="left" w:pos="4580"/>
-          <w:tab w:val="left" w:pos="5496"/>
-          <w:tab w:val="left" w:pos="6412"/>
-          <w:tab w:val="left" w:pos="7328"/>
-          <w:tab w:val="left" w:pos="8244"/>
-          <w:tab w:val="left" w:pos="9160"/>
-          <w:tab w:val="left" w:pos="10076"/>
-          <w:tab w:val="left" w:pos="10992"/>
-          <w:tab w:val="left" w:pos="11908"/>
-          <w:tab w:val="left" w:pos="12824"/>
-          <w:tab w:val="left" w:pos="13740"/>
-          <w:tab w:val="left" w:pos="14656"/>
-        </w:tabs>
-        <w:wordWrap w:val="0"/>
-        <w:spacing w:before="150" w:after="300" w:line="240" w:lineRule="auto"/>
-        <w:rPr>
-          <w:rFonts w:ascii="Courier New" w:eastAsia="Times New Roman" w:hAnsi="Courier New" w:cs="Courier New"/>
-          <w:color w:val="323232"/>
-          <w:sz w:val="23"/>
-          <w:szCs w:val="23"/>
-        </w:rPr>
-      </w:pPr>
-      <w:r>
-        <w:rPr>
-          <w:rFonts w:ascii="Courier New" w:eastAsia="Times New Roman" w:hAnsi="Courier New" w:cs="Courier New"/>
-          <w:color w:val="323232"/>
-          <w:sz w:val="23"/>
-          <w:szCs w:val="23"/>
-        </w:rPr>
-        <w:t>$ git branch -a</w:t>
-      </w:r>
-    </w:p>
-    <w:p>
-      <w:pPr>
-        <w:pBdr>
-          <w:top w:val="single" w:sz="6" w:space="15" w:color="CCCCCC"/>
-          <w:left w:val="single" w:sz="48" w:space="15" w:color="E8E8E8"/>
-          <w:bottom w:val="single" w:sz="6" w:space="15" w:color="CCCCCC"/>
-          <w:right w:val="single" w:sz="6" w:space="15" w:color="CCCCCC"/>
-        </w:pBdr>
-        <w:shd w:val="clear" w:color="auto" w:fill="F8F8F8"/>
-        <w:tabs>
-          <w:tab w:val="left" w:pos="916"/>
-          <w:tab w:val="left" w:pos="1832"/>
-          <w:tab w:val="left" w:pos="2748"/>
-          <w:tab w:val="left" w:pos="3664"/>
-          <w:tab w:val="left" w:pos="4580"/>
-          <w:tab w:val="left" w:pos="5496"/>
-          <w:tab w:val="left" w:pos="6412"/>
-          <w:tab w:val="left" w:pos="7328"/>
-          <w:tab w:val="left" w:pos="8244"/>
-          <w:tab w:val="left" w:pos="9160"/>
-          <w:tab w:val="left" w:pos="10076"/>
-          <w:tab w:val="left" w:pos="10992"/>
-          <w:tab w:val="left" w:pos="11908"/>
-          <w:tab w:val="left" w:pos="12824"/>
-          <w:tab w:val="left" w:pos="13740"/>
-          <w:tab w:val="left" w:pos="14656"/>
-        </w:tabs>
-        <w:wordWrap w:val="0"/>
-        <w:spacing w:before="150" w:after="300" w:line="240" w:lineRule="auto"/>
-        <w:rPr>
-          <w:rFonts w:ascii="Courier New" w:eastAsia="Times New Roman" w:hAnsi="Courier New" w:cs="Courier New"/>
-          <w:color w:val="323232"/>
-          <w:sz w:val="23"/>
-          <w:szCs w:val="23"/>
-        </w:rPr>
-      </w:pPr>
-      <w:r>
-        <w:rPr>
-          <w:rFonts w:ascii="Courier New" w:eastAsia="Times New Roman" w:hAnsi="Courier New" w:cs="Courier New"/>
-          <w:color w:val="323232"/>
-          <w:sz w:val="23"/>
-          <w:szCs w:val="23"/>
-        </w:rPr>
-        <w:t>* master</w:t>
-      </w:r>
-    </w:p>
-    <w:p>
-      <w:pPr>
-        <w:pBdr>
-          <w:top w:val="single" w:sz="6" w:space="15" w:color="CCCCCC"/>
-          <w:left w:val="single" w:sz="48" w:space="15" w:color="E8E8E8"/>
-          <w:bottom w:val="single" w:sz="6" w:space="15" w:color="CCCCCC"/>
-          <w:right w:val="single" w:sz="6" w:space="15" w:color="CCCCCC"/>
-        </w:pBdr>
-        <w:shd w:val="clear" w:color="auto" w:fill="F8F8F8"/>
-        <w:tabs>
-          <w:tab w:val="left" w:pos="916"/>
-          <w:tab w:val="left" w:pos="1832"/>
-          <w:tab w:val="left" w:pos="2748"/>
-          <w:tab w:val="left" w:pos="3664"/>
-          <w:tab w:val="left" w:pos="4580"/>
-          <w:tab w:val="left" w:pos="5496"/>
-          <w:tab w:val="left" w:pos="6412"/>
-          <w:tab w:val="left" w:pos="7328"/>
-          <w:tab w:val="left" w:pos="8244"/>
-          <w:tab w:val="left" w:pos="9160"/>
-          <w:tab w:val="left" w:pos="10076"/>
-          <w:tab w:val="left" w:pos="10992"/>
-          <w:tab w:val="left" w:pos="11908"/>
-          <w:tab w:val="left" w:pos="12824"/>
-          <w:tab w:val="left" w:pos="13740"/>
-          <w:tab w:val="left" w:pos="14656"/>
-        </w:tabs>
-        <w:wordWrap w:val="0"/>
-        <w:spacing w:before="150" w:after="300" w:line="240" w:lineRule="auto"/>
-        <w:rPr>
-          <w:rFonts w:ascii="Courier New" w:eastAsia="Times New Roman" w:hAnsi="Courier New" w:cs="Courier New"/>
-          <w:color w:val="323232"/>
-          <w:sz w:val="23"/>
-          <w:szCs w:val="23"/>
-        </w:rPr>
-      </w:pPr>
-      <w:r>
-        <w:rPr>
-          <w:rFonts w:ascii="Courier New" w:eastAsia="Times New Roman" w:hAnsi="Courier New" w:cs="Courier New"/>
-          <w:color w:val="323232"/>
-          <w:sz w:val="23"/>
-          <w:szCs w:val="23"/>
-        </w:rPr>
-        <w:t xml:space="preserve">  remotes/origin/HEAD -&gt; origin/master</w:t>
-      </w:r>
-    </w:p>
-    <w:p>
-      <w:pPr>
-        <w:pBdr>
-          <w:top w:val="single" w:sz="6" w:space="15" w:color="CCCCCC"/>
-          <w:left w:val="single" w:sz="48" w:space="15" w:color="E8E8E8"/>
-          <w:bottom w:val="single" w:sz="6" w:space="15" w:color="CCCCCC"/>
-          <w:right w:val="single" w:sz="6" w:space="15" w:color="CCCCCC"/>
-        </w:pBdr>
-        <w:shd w:val="clear" w:color="auto" w:fill="F8F8F8"/>
-        <w:tabs>
-          <w:tab w:val="left" w:pos="916"/>
-          <w:tab w:val="left" w:pos="1832"/>
-          <w:tab w:val="left" w:pos="2748"/>
-          <w:tab w:val="left" w:pos="3664"/>
-          <w:tab w:val="left" w:pos="4580"/>
-          <w:tab w:val="left" w:pos="5496"/>
-          <w:tab w:val="left" w:pos="6412"/>
-          <w:tab w:val="left" w:pos="7328"/>
-          <w:tab w:val="left" w:pos="8244"/>
-          <w:tab w:val="left" w:pos="9160"/>
-          <w:tab w:val="left" w:pos="10076"/>
-          <w:tab w:val="left" w:pos="10992"/>
-          <w:tab w:val="left" w:pos="11908"/>
-          <w:tab w:val="left" w:pos="12824"/>
-          <w:tab w:val="left" w:pos="13740"/>
-          <w:tab w:val="left" w:pos="14656"/>
-        </w:tabs>
-        <w:wordWrap w:val="0"/>
-        <w:spacing w:before="150" w:after="300" w:line="240" w:lineRule="auto"/>
-        <w:rPr>
-          <w:rFonts w:ascii="Courier New" w:eastAsia="Times New Roman" w:hAnsi="Courier New" w:cs="Courier New"/>
-          <w:color w:val="323232"/>
-          <w:sz w:val="23"/>
-          <w:szCs w:val="23"/>
-        </w:rPr>
-      </w:pPr>
-      <w:r>
-        <w:rPr>
-          <w:rFonts w:ascii="Courier New" w:eastAsia="Times New Roman" w:hAnsi="Courier New" w:cs="Courier New"/>
-          <w:color w:val="323232"/>
-          <w:sz w:val="23"/>
-          <w:szCs w:val="23"/>
-        </w:rPr>
-        <w:t xml:space="preserve">  remotes/origin/master</w:t>
-      </w:r>
-    </w:p>
-    <w:p>
-      <w:pPr>
-        <w:shd w:val="clear" w:color="auto" w:fill="FFFFFF"/>
-        <w:spacing w:line="264" w:lineRule="atLeast"/>
+        <w:t>Github</w:t>
+      </w:r>
+      <w:proofErr w:type="spellEnd"/>
+      <w:r>
         <w:rPr>
           <w:rFonts w:ascii="Ubuntu" w:eastAsia="Times New Roman" w:hAnsi="Ubuntu" w:cs="Times New Roman"/>
           <w:color w:val="555555"/>
           <w:sz w:val="48"/>
           <w:szCs w:val="48"/>
         </w:rPr>
-      </w:pPr>
-      <w:r>
-        <w:rPr>
-          <w:rFonts w:ascii="Helvetica" w:eastAsia="Times New Roman" w:hAnsi="Helvetica" w:cs="Helvetica"/>
-          <w:color w:val="000000"/>
-          <w:sz w:val="27"/>
-          <w:szCs w:val="27"/>
-        </w:rPr>
-        <w:br/>
-      </w:r>
-      <w:r>
+        <w:t xml:space="preserve"> - clone</w:t>
+      </w:r>
+    </w:p>
+    <w:p>
+      <w:pPr>
+        <w:shd w:val="clear" w:color="auto" w:fill="FFFFFF"/>
+        <w:spacing w:after="450" w:line="384" w:lineRule="atLeast"/>
+        <w:rPr>
+          <w:rFonts w:ascii="Helvetica" w:eastAsia="Times New Roman" w:hAnsi="Helvetica" w:cs="Helvetica"/>
+          <w:color w:val="000000"/>
+          <w:sz w:val="27"/>
+          <w:szCs w:val="27"/>
+        </w:rPr>
+      </w:pPr>
+      <w:r>
+        <w:rPr>
+          <w:rFonts w:ascii="Helvetica" w:eastAsia="Times New Roman" w:hAnsi="Helvetica" w:cs="Helvetica"/>
+          <w:color w:val="000000"/>
+          <w:sz w:val="27"/>
+          <w:szCs w:val="27"/>
+        </w:rPr>
+        <w:t>Now we want to transfer the copied project to a local repository:</w:t>
+      </w:r>
+    </w:p>
+    <w:p>
+      <w:pPr>
+        <w:pBdr>
+          <w:top w:val="single" w:sz="6" w:space="15" w:color="CCCCCC"/>
+          <w:left w:val="single" w:sz="48" w:space="15" w:color="E8E8E8"/>
+          <w:bottom w:val="single" w:sz="6" w:space="15" w:color="CCCCCC"/>
+          <w:right w:val="single" w:sz="6" w:space="15" w:color="CCCCCC"/>
+        </w:pBdr>
+        <w:shd w:val="clear" w:color="auto" w:fill="F8F8F8"/>
+        <w:tabs>
+          <w:tab w:val="left" w:pos="916"/>
+          <w:tab w:val="left" w:pos="1832"/>
+          <w:tab w:val="left" w:pos="2748"/>
+          <w:tab w:val="left" w:pos="3664"/>
+          <w:tab w:val="left" w:pos="4580"/>
+          <w:tab w:val="left" w:pos="5496"/>
+          <w:tab w:val="left" w:pos="6412"/>
+          <w:tab w:val="left" w:pos="7328"/>
+          <w:tab w:val="left" w:pos="8244"/>
+          <w:tab w:val="left" w:pos="9160"/>
+          <w:tab w:val="left" w:pos="10076"/>
+          <w:tab w:val="left" w:pos="10992"/>
+          <w:tab w:val="left" w:pos="11908"/>
+          <w:tab w:val="left" w:pos="12824"/>
+          <w:tab w:val="left" w:pos="13740"/>
+          <w:tab w:val="left" w:pos="14656"/>
+        </w:tabs>
+        <w:wordWrap w:val="0"/>
+        <w:spacing w:before="150" w:after="300" w:line="240" w:lineRule="auto"/>
+        <w:rPr>
+          <w:rFonts w:ascii="Courier New" w:eastAsia="Times New Roman" w:hAnsi="Courier New" w:cs="Courier New"/>
+          <w:color w:val="323232"/>
+          <w:sz w:val="23"/>
+          <w:szCs w:val="23"/>
+        </w:rPr>
+      </w:pPr>
+      <w:r>
+        <w:rPr>
+          <w:rFonts w:ascii="Courier New" w:eastAsia="Times New Roman" w:hAnsi="Courier New" w:cs="Courier New"/>
+          <w:color w:val="323232"/>
+          <w:sz w:val="23"/>
+          <w:szCs w:val="23"/>
+        </w:rPr>
+        <w:t>$ cd ..</w:t>
+      </w:r>
+    </w:p>
+    <w:p>
+      <w:pPr>
+        <w:pBdr>
+          <w:top w:val="single" w:sz="6" w:space="15" w:color="CCCCCC"/>
+          <w:left w:val="single" w:sz="48" w:space="15" w:color="E8E8E8"/>
+          <w:bottom w:val="single" w:sz="6" w:space="15" w:color="CCCCCC"/>
+          <w:right w:val="single" w:sz="6" w:space="15" w:color="CCCCCC"/>
+        </w:pBdr>
+        <w:shd w:val="clear" w:color="auto" w:fill="F8F8F8"/>
+        <w:tabs>
+          <w:tab w:val="left" w:pos="916"/>
+          <w:tab w:val="left" w:pos="1832"/>
+          <w:tab w:val="left" w:pos="2748"/>
+          <w:tab w:val="left" w:pos="3664"/>
+          <w:tab w:val="left" w:pos="4580"/>
+          <w:tab w:val="left" w:pos="5496"/>
+          <w:tab w:val="left" w:pos="6412"/>
+          <w:tab w:val="left" w:pos="7328"/>
+          <w:tab w:val="left" w:pos="8244"/>
+          <w:tab w:val="left" w:pos="9160"/>
+          <w:tab w:val="left" w:pos="10076"/>
+          <w:tab w:val="left" w:pos="10992"/>
+          <w:tab w:val="left" w:pos="11908"/>
+          <w:tab w:val="left" w:pos="12824"/>
+          <w:tab w:val="left" w:pos="13740"/>
+          <w:tab w:val="left" w:pos="14656"/>
+        </w:tabs>
+        <w:wordWrap w:val="0"/>
+        <w:spacing w:before="150" w:after="300" w:line="240" w:lineRule="auto"/>
+        <w:rPr>
+          <w:rFonts w:ascii="Courier New" w:eastAsia="Times New Roman" w:hAnsi="Courier New" w:cs="Courier New"/>
+          <w:color w:val="323232"/>
+          <w:sz w:val="23"/>
+          <w:szCs w:val="23"/>
+        </w:rPr>
+      </w:pPr>
+    </w:p>
+    <w:p>
+      <w:pPr>
+        <w:pBdr>
+          <w:top w:val="single" w:sz="6" w:space="15" w:color="CCCCCC"/>
+          <w:left w:val="single" w:sz="48" w:space="15" w:color="E8E8E8"/>
+          <w:bottom w:val="single" w:sz="6" w:space="15" w:color="CCCCCC"/>
+          <w:right w:val="single" w:sz="6" w:space="15" w:color="CCCCCC"/>
+        </w:pBdr>
+        <w:shd w:val="clear" w:color="auto" w:fill="F8F8F8"/>
+        <w:tabs>
+          <w:tab w:val="left" w:pos="916"/>
+          <w:tab w:val="left" w:pos="1832"/>
+          <w:tab w:val="left" w:pos="2748"/>
+          <w:tab w:val="left" w:pos="3664"/>
+          <w:tab w:val="left" w:pos="4580"/>
+          <w:tab w:val="left" w:pos="5496"/>
+          <w:tab w:val="left" w:pos="6412"/>
+          <w:tab w:val="left" w:pos="7328"/>
+          <w:tab w:val="left" w:pos="8244"/>
+          <w:tab w:val="left" w:pos="9160"/>
+          <w:tab w:val="left" w:pos="10076"/>
+          <w:tab w:val="left" w:pos="10992"/>
+          <w:tab w:val="left" w:pos="11908"/>
+          <w:tab w:val="left" w:pos="12824"/>
+          <w:tab w:val="left" w:pos="13740"/>
+          <w:tab w:val="left" w:pos="14656"/>
+        </w:tabs>
+        <w:wordWrap w:val="0"/>
+        <w:spacing w:before="150" w:after="300" w:line="240" w:lineRule="auto"/>
+        <w:rPr>
+          <w:rFonts w:ascii="Courier New" w:eastAsia="Times New Roman" w:hAnsi="Courier New" w:cs="Courier New"/>
+          <w:color w:val="323232"/>
+          <w:sz w:val="23"/>
+          <w:szCs w:val="23"/>
+        </w:rPr>
+      </w:pPr>
+      <w:r>
+        <w:rPr>
+          <w:rFonts w:ascii="Courier New" w:eastAsia="Times New Roman" w:hAnsi="Courier New" w:cs="Courier New"/>
+          <w:color w:val="323232"/>
+          <w:sz w:val="23"/>
+          <w:szCs w:val="23"/>
+        </w:rPr>
+        <w:t xml:space="preserve">$ </w:t>
+      </w:r>
+      <w:r>
+        <w:rPr>
+          <w:rFonts w:ascii="Courier New" w:eastAsia="Times New Roman" w:hAnsi="Courier New" w:cs="Courier New"/>
+          <w:color w:val="0000FF"/>
+          <w:sz w:val="23"/>
+          <w:szCs w:val="23"/>
+        </w:rPr>
+        <w:t>git clone</w:t>
+      </w:r>
+      <w:r>
+        <w:rPr>
+          <w:rFonts w:ascii="Courier New" w:eastAsia="Times New Roman" w:hAnsi="Courier New" w:cs="Courier New"/>
+          <w:color w:val="323232"/>
+          <w:sz w:val="23"/>
+          <w:szCs w:val="23"/>
+        </w:rPr>
+        <w:t xml:space="preserve"> https://github.com/BogoGithubTrainee/BogoProjects</w:t>
+      </w:r>
+    </w:p>
+    <w:p>
+      <w:pPr>
+        <w:pBdr>
+          <w:top w:val="single" w:sz="6" w:space="15" w:color="CCCCCC"/>
+          <w:left w:val="single" w:sz="48" w:space="15" w:color="E8E8E8"/>
+          <w:bottom w:val="single" w:sz="6" w:space="15" w:color="CCCCCC"/>
+          <w:right w:val="single" w:sz="6" w:space="15" w:color="CCCCCC"/>
+        </w:pBdr>
+        <w:shd w:val="clear" w:color="auto" w:fill="F8F8F8"/>
+        <w:tabs>
+          <w:tab w:val="left" w:pos="916"/>
+          <w:tab w:val="left" w:pos="1832"/>
+          <w:tab w:val="left" w:pos="2748"/>
+          <w:tab w:val="left" w:pos="3664"/>
+          <w:tab w:val="left" w:pos="4580"/>
+          <w:tab w:val="left" w:pos="5496"/>
+          <w:tab w:val="left" w:pos="6412"/>
+          <w:tab w:val="left" w:pos="7328"/>
+          <w:tab w:val="left" w:pos="8244"/>
+          <w:tab w:val="left" w:pos="9160"/>
+          <w:tab w:val="left" w:pos="10076"/>
+          <w:tab w:val="left" w:pos="10992"/>
+          <w:tab w:val="left" w:pos="11908"/>
+          <w:tab w:val="left" w:pos="12824"/>
+          <w:tab w:val="left" w:pos="13740"/>
+          <w:tab w:val="left" w:pos="14656"/>
+        </w:tabs>
+        <w:wordWrap w:val="0"/>
+        <w:spacing w:before="150" w:after="300" w:line="240" w:lineRule="auto"/>
+        <w:rPr>
+          <w:rFonts w:ascii="Courier New" w:eastAsia="Times New Roman" w:hAnsi="Courier New" w:cs="Courier New"/>
+          <w:color w:val="323232"/>
+          <w:sz w:val="23"/>
+          <w:szCs w:val="23"/>
+        </w:rPr>
+      </w:pPr>
+      <w:r>
+        <w:rPr>
+          <w:rFonts w:ascii="Courier New" w:eastAsia="Times New Roman" w:hAnsi="Courier New" w:cs="Courier New"/>
+          <w:color w:val="323232"/>
+          <w:sz w:val="23"/>
+          <w:szCs w:val="23"/>
+        </w:rPr>
+        <w:t>Cloning into '</w:t>
+      </w:r>
+      <w:proofErr w:type="spellStart"/>
+      <w:r>
+        <w:rPr>
+          <w:rFonts w:ascii="Courier New" w:eastAsia="Times New Roman" w:hAnsi="Courier New" w:cs="Courier New"/>
+          <w:color w:val="323232"/>
+          <w:sz w:val="23"/>
+          <w:szCs w:val="23"/>
+        </w:rPr>
+        <w:t>BogoProjects</w:t>
+      </w:r>
+      <w:proofErr w:type="spellEnd"/>
+      <w:r>
+        <w:rPr>
+          <w:rFonts w:ascii="Courier New" w:eastAsia="Times New Roman" w:hAnsi="Courier New" w:cs="Courier New"/>
+          <w:color w:val="323232"/>
+          <w:sz w:val="23"/>
+          <w:szCs w:val="23"/>
+        </w:rPr>
+        <w:t>'...</w:t>
+      </w:r>
+    </w:p>
+    <w:p>
+      <w:pPr>
+        <w:pBdr>
+          <w:top w:val="single" w:sz="6" w:space="15" w:color="CCCCCC"/>
+          <w:left w:val="single" w:sz="48" w:space="15" w:color="E8E8E8"/>
+          <w:bottom w:val="single" w:sz="6" w:space="15" w:color="CCCCCC"/>
+          <w:right w:val="single" w:sz="6" w:space="15" w:color="CCCCCC"/>
+        </w:pBdr>
+        <w:shd w:val="clear" w:color="auto" w:fill="F8F8F8"/>
+        <w:tabs>
+          <w:tab w:val="left" w:pos="916"/>
+          <w:tab w:val="left" w:pos="1832"/>
+          <w:tab w:val="left" w:pos="2748"/>
+          <w:tab w:val="left" w:pos="3664"/>
+          <w:tab w:val="left" w:pos="4580"/>
+          <w:tab w:val="left" w:pos="5496"/>
+          <w:tab w:val="left" w:pos="6412"/>
+          <w:tab w:val="left" w:pos="7328"/>
+          <w:tab w:val="left" w:pos="8244"/>
+          <w:tab w:val="left" w:pos="9160"/>
+          <w:tab w:val="left" w:pos="10076"/>
+          <w:tab w:val="left" w:pos="10992"/>
+          <w:tab w:val="left" w:pos="11908"/>
+          <w:tab w:val="left" w:pos="12824"/>
+          <w:tab w:val="left" w:pos="13740"/>
+          <w:tab w:val="left" w:pos="14656"/>
+        </w:tabs>
+        <w:wordWrap w:val="0"/>
+        <w:spacing w:before="150" w:after="300" w:line="240" w:lineRule="auto"/>
+        <w:rPr>
+          <w:rFonts w:ascii="Courier New" w:eastAsia="Times New Roman" w:hAnsi="Courier New" w:cs="Courier New"/>
+          <w:color w:val="323232"/>
+          <w:sz w:val="23"/>
+          <w:szCs w:val="23"/>
+        </w:rPr>
+      </w:pPr>
+      <w:r>
+        <w:rPr>
+          <w:rFonts w:ascii="Courier New" w:eastAsia="Times New Roman" w:hAnsi="Courier New" w:cs="Courier New"/>
+          <w:color w:val="323232"/>
+          <w:sz w:val="23"/>
+          <w:szCs w:val="23"/>
+        </w:rPr>
+        <w:t>remote: Counting objects: 3, done.</w:t>
+      </w:r>
+    </w:p>
+    <w:p>
+      <w:pPr>
+        <w:pBdr>
+          <w:top w:val="single" w:sz="6" w:space="15" w:color="CCCCCC"/>
+          <w:left w:val="single" w:sz="48" w:space="15" w:color="E8E8E8"/>
+          <w:bottom w:val="single" w:sz="6" w:space="15" w:color="CCCCCC"/>
+          <w:right w:val="single" w:sz="6" w:space="15" w:color="CCCCCC"/>
+        </w:pBdr>
+        <w:shd w:val="clear" w:color="auto" w:fill="F8F8F8"/>
+        <w:tabs>
+          <w:tab w:val="left" w:pos="916"/>
+          <w:tab w:val="left" w:pos="1832"/>
+          <w:tab w:val="left" w:pos="2748"/>
+          <w:tab w:val="left" w:pos="3664"/>
+          <w:tab w:val="left" w:pos="4580"/>
+          <w:tab w:val="left" w:pos="5496"/>
+          <w:tab w:val="left" w:pos="6412"/>
+          <w:tab w:val="left" w:pos="7328"/>
+          <w:tab w:val="left" w:pos="8244"/>
+          <w:tab w:val="left" w:pos="9160"/>
+          <w:tab w:val="left" w:pos="10076"/>
+          <w:tab w:val="left" w:pos="10992"/>
+          <w:tab w:val="left" w:pos="11908"/>
+          <w:tab w:val="left" w:pos="12824"/>
+          <w:tab w:val="left" w:pos="13740"/>
+          <w:tab w:val="left" w:pos="14656"/>
+        </w:tabs>
+        <w:wordWrap w:val="0"/>
+        <w:spacing w:before="150" w:after="300" w:line="240" w:lineRule="auto"/>
+        <w:rPr>
+          <w:rFonts w:ascii="Courier New" w:eastAsia="Times New Roman" w:hAnsi="Courier New" w:cs="Courier New"/>
+          <w:color w:val="323232"/>
+          <w:sz w:val="23"/>
+          <w:szCs w:val="23"/>
+        </w:rPr>
+      </w:pPr>
+      <w:r>
+        <w:rPr>
+          <w:rFonts w:ascii="Courier New" w:eastAsia="Times New Roman" w:hAnsi="Courier New" w:cs="Courier New"/>
+          <w:color w:val="323232"/>
+          <w:sz w:val="23"/>
+          <w:szCs w:val="23"/>
+        </w:rPr>
+        <w:t>remote: Total 3 (delta 0), reused 3 (delta 0)</w:t>
+      </w:r>
+    </w:p>
+    <w:p>
+      <w:pPr>
+        <w:pBdr>
+          <w:top w:val="single" w:sz="6" w:space="15" w:color="CCCCCC"/>
+          <w:left w:val="single" w:sz="48" w:space="15" w:color="E8E8E8"/>
+          <w:bottom w:val="single" w:sz="6" w:space="15" w:color="CCCCCC"/>
+          <w:right w:val="single" w:sz="6" w:space="15" w:color="CCCCCC"/>
+        </w:pBdr>
+        <w:shd w:val="clear" w:color="auto" w:fill="F8F8F8"/>
+        <w:tabs>
+          <w:tab w:val="left" w:pos="916"/>
+          <w:tab w:val="left" w:pos="1832"/>
+          <w:tab w:val="left" w:pos="2748"/>
+          <w:tab w:val="left" w:pos="3664"/>
+          <w:tab w:val="left" w:pos="4580"/>
+          <w:tab w:val="left" w:pos="5496"/>
+          <w:tab w:val="left" w:pos="6412"/>
+          <w:tab w:val="left" w:pos="7328"/>
+          <w:tab w:val="left" w:pos="8244"/>
+          <w:tab w:val="left" w:pos="9160"/>
+          <w:tab w:val="left" w:pos="10076"/>
+          <w:tab w:val="left" w:pos="10992"/>
+          <w:tab w:val="left" w:pos="11908"/>
+          <w:tab w:val="left" w:pos="12824"/>
+          <w:tab w:val="left" w:pos="13740"/>
+          <w:tab w:val="left" w:pos="14656"/>
+        </w:tabs>
+        <w:wordWrap w:val="0"/>
+        <w:spacing w:before="150" w:after="300" w:line="240" w:lineRule="auto"/>
+        <w:rPr>
+          <w:rFonts w:ascii="Courier New" w:eastAsia="Times New Roman" w:hAnsi="Courier New" w:cs="Courier New"/>
+          <w:color w:val="323232"/>
+          <w:sz w:val="23"/>
+          <w:szCs w:val="23"/>
+        </w:rPr>
+      </w:pPr>
+      <w:r>
+        <w:rPr>
+          <w:rFonts w:ascii="Courier New" w:eastAsia="Times New Roman" w:hAnsi="Courier New" w:cs="Courier New"/>
+          <w:color w:val="323232"/>
+          <w:sz w:val="23"/>
+          <w:szCs w:val="23"/>
+        </w:rPr>
+        <w:t>Unpacking objects: 100% (3/3), done.</w:t>
+      </w:r>
+    </w:p>
+    <w:p>
+      <w:pPr>
+        <w:pBdr>
+          <w:top w:val="single" w:sz="6" w:space="15" w:color="CCCCCC"/>
+          <w:left w:val="single" w:sz="48" w:space="15" w:color="E8E8E8"/>
+          <w:bottom w:val="single" w:sz="6" w:space="15" w:color="CCCCCC"/>
+          <w:right w:val="single" w:sz="6" w:space="15" w:color="CCCCCC"/>
+        </w:pBdr>
+        <w:shd w:val="clear" w:color="auto" w:fill="F8F8F8"/>
+        <w:tabs>
+          <w:tab w:val="left" w:pos="916"/>
+          <w:tab w:val="left" w:pos="1832"/>
+          <w:tab w:val="left" w:pos="2748"/>
+          <w:tab w:val="left" w:pos="3664"/>
+          <w:tab w:val="left" w:pos="4580"/>
+          <w:tab w:val="left" w:pos="5496"/>
+          <w:tab w:val="left" w:pos="6412"/>
+          <w:tab w:val="left" w:pos="7328"/>
+          <w:tab w:val="left" w:pos="8244"/>
+          <w:tab w:val="left" w:pos="9160"/>
+          <w:tab w:val="left" w:pos="10076"/>
+          <w:tab w:val="left" w:pos="10992"/>
+          <w:tab w:val="left" w:pos="11908"/>
+          <w:tab w:val="left" w:pos="12824"/>
+          <w:tab w:val="left" w:pos="13740"/>
+          <w:tab w:val="left" w:pos="14656"/>
+        </w:tabs>
+        <w:wordWrap w:val="0"/>
+        <w:spacing w:before="150" w:after="300" w:line="240" w:lineRule="auto"/>
+        <w:rPr>
+          <w:rFonts w:ascii="Courier New" w:eastAsia="Times New Roman" w:hAnsi="Courier New" w:cs="Courier New"/>
+          <w:color w:val="323232"/>
+          <w:sz w:val="23"/>
+          <w:szCs w:val="23"/>
+        </w:rPr>
+      </w:pPr>
+      <w:r>
+        <w:rPr>
+          <w:rFonts w:ascii="Courier New" w:eastAsia="Times New Roman" w:hAnsi="Courier New" w:cs="Courier New"/>
+          <w:color w:val="323232"/>
+          <w:sz w:val="23"/>
+          <w:szCs w:val="23"/>
+        </w:rPr>
+        <w:t>Checking connectivity... done.</w:t>
+      </w:r>
+    </w:p>
+    <w:p>
+      <w:pPr>
+        <w:shd w:val="clear" w:color="auto" w:fill="FFFFFF"/>
+        <w:spacing w:after="450" w:line="384" w:lineRule="atLeast"/>
+        <w:rPr>
+          <w:rFonts w:ascii="Helvetica" w:eastAsia="Times New Roman" w:hAnsi="Helvetica" w:cs="Helvetica"/>
+          <w:color w:val="000000"/>
+          <w:sz w:val="27"/>
+          <w:szCs w:val="27"/>
+        </w:rPr>
+      </w:pPr>
+      <w:r>
+        <w:rPr>
+          <w:rFonts w:ascii="Helvetica" w:eastAsia="Times New Roman" w:hAnsi="Helvetica" w:cs="Helvetica"/>
+          <w:color w:val="000000"/>
+          <w:sz w:val="27"/>
+          <w:szCs w:val="27"/>
+        </w:rPr>
+        <w:lastRenderedPageBreak/>
+        <w:t>Then ask git for the status:</w:t>
+      </w:r>
+    </w:p>
+    <w:p>
+      <w:pPr>
+        <w:pBdr>
+          <w:top w:val="single" w:sz="6" w:space="15" w:color="CCCCCC"/>
+          <w:left w:val="single" w:sz="48" w:space="15" w:color="E8E8E8"/>
+          <w:bottom w:val="single" w:sz="6" w:space="15" w:color="CCCCCC"/>
+          <w:right w:val="single" w:sz="6" w:space="15" w:color="CCCCCC"/>
+        </w:pBdr>
+        <w:shd w:val="clear" w:color="auto" w:fill="F8F8F8"/>
+        <w:tabs>
+          <w:tab w:val="left" w:pos="916"/>
+          <w:tab w:val="left" w:pos="1832"/>
+          <w:tab w:val="left" w:pos="2748"/>
+          <w:tab w:val="left" w:pos="3664"/>
+          <w:tab w:val="left" w:pos="4580"/>
+          <w:tab w:val="left" w:pos="5496"/>
+          <w:tab w:val="left" w:pos="6412"/>
+          <w:tab w:val="left" w:pos="7328"/>
+          <w:tab w:val="left" w:pos="8244"/>
+          <w:tab w:val="left" w:pos="9160"/>
+          <w:tab w:val="left" w:pos="10076"/>
+          <w:tab w:val="left" w:pos="10992"/>
+          <w:tab w:val="left" w:pos="11908"/>
+          <w:tab w:val="left" w:pos="12824"/>
+          <w:tab w:val="left" w:pos="13740"/>
+          <w:tab w:val="left" w:pos="14656"/>
+        </w:tabs>
+        <w:wordWrap w:val="0"/>
+        <w:spacing w:before="150" w:after="300" w:line="240" w:lineRule="auto"/>
+        <w:rPr>
+          <w:rFonts w:ascii="Courier New" w:eastAsia="Times New Roman" w:hAnsi="Courier New" w:cs="Courier New"/>
+          <w:color w:val="323232"/>
+          <w:sz w:val="23"/>
+          <w:szCs w:val="23"/>
+        </w:rPr>
+      </w:pPr>
+      <w:r>
+        <w:rPr>
+          <w:rFonts w:ascii="Courier New" w:eastAsia="Times New Roman" w:hAnsi="Courier New" w:cs="Courier New"/>
+          <w:color w:val="323232"/>
+          <w:sz w:val="23"/>
+          <w:szCs w:val="23"/>
+        </w:rPr>
+        <w:t>$ ls</w:t>
+      </w:r>
+    </w:p>
+    <w:p>
+      <w:pPr>
+        <w:pBdr>
+          <w:top w:val="single" w:sz="6" w:space="15" w:color="CCCCCC"/>
+          <w:left w:val="single" w:sz="48" w:space="15" w:color="E8E8E8"/>
+          <w:bottom w:val="single" w:sz="6" w:space="15" w:color="CCCCCC"/>
+          <w:right w:val="single" w:sz="6" w:space="15" w:color="CCCCCC"/>
+        </w:pBdr>
+        <w:shd w:val="clear" w:color="auto" w:fill="F8F8F8"/>
+        <w:tabs>
+          <w:tab w:val="left" w:pos="916"/>
+          <w:tab w:val="left" w:pos="1832"/>
+          <w:tab w:val="left" w:pos="2748"/>
+          <w:tab w:val="left" w:pos="3664"/>
+          <w:tab w:val="left" w:pos="4580"/>
+          <w:tab w:val="left" w:pos="5496"/>
+          <w:tab w:val="left" w:pos="6412"/>
+          <w:tab w:val="left" w:pos="7328"/>
+          <w:tab w:val="left" w:pos="8244"/>
+          <w:tab w:val="left" w:pos="9160"/>
+          <w:tab w:val="left" w:pos="10076"/>
+          <w:tab w:val="left" w:pos="10992"/>
+          <w:tab w:val="left" w:pos="11908"/>
+          <w:tab w:val="left" w:pos="12824"/>
+          <w:tab w:val="left" w:pos="13740"/>
+          <w:tab w:val="left" w:pos="14656"/>
+        </w:tabs>
+        <w:wordWrap w:val="0"/>
+        <w:spacing w:before="150" w:after="300" w:line="240" w:lineRule="auto"/>
+        <w:rPr>
+          <w:rFonts w:ascii="Courier New" w:eastAsia="Times New Roman" w:hAnsi="Courier New" w:cs="Courier New"/>
+          <w:color w:val="323232"/>
+          <w:sz w:val="23"/>
+          <w:szCs w:val="23"/>
+        </w:rPr>
+      </w:pPr>
+      <w:proofErr w:type="spellStart"/>
+      <w:r>
+        <w:rPr>
+          <w:rFonts w:ascii="Courier New" w:eastAsia="Times New Roman" w:hAnsi="Courier New" w:cs="Courier New"/>
+          <w:color w:val="323232"/>
+          <w:sz w:val="23"/>
+          <w:szCs w:val="23"/>
+        </w:rPr>
+        <w:t>BogoProjects</w:t>
+      </w:r>
+      <w:proofErr w:type="spellEnd"/>
+      <w:r>
+        <w:rPr>
+          <w:rFonts w:ascii="Courier New" w:eastAsia="Times New Roman" w:hAnsi="Courier New" w:cs="Courier New"/>
+          <w:color w:val="323232"/>
+          <w:sz w:val="23"/>
+          <w:szCs w:val="23"/>
+        </w:rPr>
+        <w:t xml:space="preserve">  project</w:t>
+      </w:r>
+    </w:p>
+    <w:p>
+      <w:pPr>
+        <w:pBdr>
+          <w:top w:val="single" w:sz="6" w:space="15" w:color="CCCCCC"/>
+          <w:left w:val="single" w:sz="48" w:space="15" w:color="E8E8E8"/>
+          <w:bottom w:val="single" w:sz="6" w:space="15" w:color="CCCCCC"/>
+          <w:right w:val="single" w:sz="6" w:space="15" w:color="CCCCCC"/>
+        </w:pBdr>
+        <w:shd w:val="clear" w:color="auto" w:fill="F8F8F8"/>
+        <w:tabs>
+          <w:tab w:val="left" w:pos="916"/>
+          <w:tab w:val="left" w:pos="1832"/>
+          <w:tab w:val="left" w:pos="2748"/>
+          <w:tab w:val="left" w:pos="3664"/>
+          <w:tab w:val="left" w:pos="4580"/>
+          <w:tab w:val="left" w:pos="5496"/>
+          <w:tab w:val="left" w:pos="6412"/>
+          <w:tab w:val="left" w:pos="7328"/>
+          <w:tab w:val="left" w:pos="8244"/>
+          <w:tab w:val="left" w:pos="9160"/>
+          <w:tab w:val="left" w:pos="10076"/>
+          <w:tab w:val="left" w:pos="10992"/>
+          <w:tab w:val="left" w:pos="11908"/>
+          <w:tab w:val="left" w:pos="12824"/>
+          <w:tab w:val="left" w:pos="13740"/>
+          <w:tab w:val="left" w:pos="14656"/>
+        </w:tabs>
+        <w:wordWrap w:val="0"/>
+        <w:spacing w:before="150" w:after="300" w:line="240" w:lineRule="auto"/>
+        <w:rPr>
+          <w:rFonts w:ascii="Courier New" w:eastAsia="Times New Roman" w:hAnsi="Courier New" w:cs="Courier New"/>
+          <w:color w:val="323232"/>
+          <w:sz w:val="23"/>
+          <w:szCs w:val="23"/>
+        </w:rPr>
+      </w:pPr>
+    </w:p>
+    <w:p>
+      <w:pPr>
+        <w:pBdr>
+          <w:top w:val="single" w:sz="6" w:space="15" w:color="CCCCCC"/>
+          <w:left w:val="single" w:sz="48" w:space="15" w:color="E8E8E8"/>
+          <w:bottom w:val="single" w:sz="6" w:space="15" w:color="CCCCCC"/>
+          <w:right w:val="single" w:sz="6" w:space="15" w:color="CCCCCC"/>
+        </w:pBdr>
+        <w:shd w:val="clear" w:color="auto" w:fill="F8F8F8"/>
+        <w:tabs>
+          <w:tab w:val="left" w:pos="916"/>
+          <w:tab w:val="left" w:pos="1832"/>
+          <w:tab w:val="left" w:pos="2748"/>
+          <w:tab w:val="left" w:pos="3664"/>
+          <w:tab w:val="left" w:pos="4580"/>
+          <w:tab w:val="left" w:pos="5496"/>
+          <w:tab w:val="left" w:pos="6412"/>
+          <w:tab w:val="left" w:pos="7328"/>
+          <w:tab w:val="left" w:pos="8244"/>
+          <w:tab w:val="left" w:pos="9160"/>
+          <w:tab w:val="left" w:pos="10076"/>
+          <w:tab w:val="left" w:pos="10992"/>
+          <w:tab w:val="left" w:pos="11908"/>
+          <w:tab w:val="left" w:pos="12824"/>
+          <w:tab w:val="left" w:pos="13740"/>
+          <w:tab w:val="left" w:pos="14656"/>
+        </w:tabs>
+        <w:wordWrap w:val="0"/>
+        <w:spacing w:before="150" w:after="300" w:line="240" w:lineRule="auto"/>
+        <w:rPr>
+          <w:rFonts w:ascii="Courier New" w:eastAsia="Times New Roman" w:hAnsi="Courier New" w:cs="Courier New"/>
+          <w:color w:val="323232"/>
+          <w:sz w:val="23"/>
+          <w:szCs w:val="23"/>
+        </w:rPr>
+      </w:pPr>
+      <w:r>
+        <w:rPr>
+          <w:rFonts w:ascii="Courier New" w:eastAsia="Times New Roman" w:hAnsi="Courier New" w:cs="Courier New"/>
+          <w:color w:val="323232"/>
+          <w:sz w:val="23"/>
+          <w:szCs w:val="23"/>
+        </w:rPr>
+        <w:t xml:space="preserve">$ cd </w:t>
+      </w:r>
+      <w:proofErr w:type="spellStart"/>
+      <w:r>
+        <w:rPr>
+          <w:rFonts w:ascii="Courier New" w:eastAsia="Times New Roman" w:hAnsi="Courier New" w:cs="Courier New"/>
+          <w:color w:val="323232"/>
+          <w:sz w:val="23"/>
+          <w:szCs w:val="23"/>
+        </w:rPr>
+        <w:t>BogoProjects</w:t>
+      </w:r>
+      <w:proofErr w:type="spellEnd"/>
+    </w:p>
+    <w:p>
+      <w:pPr>
+        <w:pBdr>
+          <w:top w:val="single" w:sz="6" w:space="15" w:color="CCCCCC"/>
+          <w:left w:val="single" w:sz="48" w:space="15" w:color="E8E8E8"/>
+          <w:bottom w:val="single" w:sz="6" w:space="15" w:color="CCCCCC"/>
+          <w:right w:val="single" w:sz="6" w:space="15" w:color="CCCCCC"/>
+        </w:pBdr>
+        <w:shd w:val="clear" w:color="auto" w:fill="F8F8F8"/>
+        <w:tabs>
+          <w:tab w:val="left" w:pos="916"/>
+          <w:tab w:val="left" w:pos="1832"/>
+          <w:tab w:val="left" w:pos="2748"/>
+          <w:tab w:val="left" w:pos="3664"/>
+          <w:tab w:val="left" w:pos="4580"/>
+          <w:tab w:val="left" w:pos="5496"/>
+          <w:tab w:val="left" w:pos="6412"/>
+          <w:tab w:val="left" w:pos="7328"/>
+          <w:tab w:val="left" w:pos="8244"/>
+          <w:tab w:val="left" w:pos="9160"/>
+          <w:tab w:val="left" w:pos="10076"/>
+          <w:tab w:val="left" w:pos="10992"/>
+          <w:tab w:val="left" w:pos="11908"/>
+          <w:tab w:val="left" w:pos="12824"/>
+          <w:tab w:val="left" w:pos="13740"/>
+          <w:tab w:val="left" w:pos="14656"/>
+        </w:tabs>
+        <w:wordWrap w:val="0"/>
+        <w:spacing w:before="150" w:after="300" w:line="240" w:lineRule="auto"/>
+        <w:rPr>
+          <w:rFonts w:ascii="Courier New" w:eastAsia="Times New Roman" w:hAnsi="Courier New" w:cs="Courier New"/>
+          <w:color w:val="323232"/>
+          <w:sz w:val="23"/>
+          <w:szCs w:val="23"/>
+        </w:rPr>
+      </w:pPr>
+    </w:p>
+    <w:p>
+      <w:pPr>
+        <w:pBdr>
+          <w:top w:val="single" w:sz="6" w:space="15" w:color="CCCCCC"/>
+          <w:left w:val="single" w:sz="48" w:space="15" w:color="E8E8E8"/>
+          <w:bottom w:val="single" w:sz="6" w:space="15" w:color="CCCCCC"/>
+          <w:right w:val="single" w:sz="6" w:space="15" w:color="CCCCCC"/>
+        </w:pBdr>
+        <w:shd w:val="clear" w:color="auto" w:fill="F8F8F8"/>
+        <w:tabs>
+          <w:tab w:val="left" w:pos="916"/>
+          <w:tab w:val="left" w:pos="1832"/>
+          <w:tab w:val="left" w:pos="2748"/>
+          <w:tab w:val="left" w:pos="3664"/>
+          <w:tab w:val="left" w:pos="4580"/>
+          <w:tab w:val="left" w:pos="5496"/>
+          <w:tab w:val="left" w:pos="6412"/>
+          <w:tab w:val="left" w:pos="7328"/>
+          <w:tab w:val="left" w:pos="8244"/>
+          <w:tab w:val="left" w:pos="9160"/>
+          <w:tab w:val="left" w:pos="10076"/>
+          <w:tab w:val="left" w:pos="10992"/>
+          <w:tab w:val="left" w:pos="11908"/>
+          <w:tab w:val="left" w:pos="12824"/>
+          <w:tab w:val="left" w:pos="13740"/>
+          <w:tab w:val="left" w:pos="14656"/>
+        </w:tabs>
+        <w:wordWrap w:val="0"/>
+        <w:spacing w:before="150" w:after="300" w:line="240" w:lineRule="auto"/>
+        <w:rPr>
+          <w:rFonts w:ascii="Courier New" w:eastAsia="Times New Roman" w:hAnsi="Courier New" w:cs="Courier New"/>
+          <w:color w:val="323232"/>
+          <w:sz w:val="23"/>
+          <w:szCs w:val="23"/>
+        </w:rPr>
+      </w:pPr>
+      <w:r>
+        <w:rPr>
+          <w:rFonts w:ascii="Courier New" w:eastAsia="Times New Roman" w:hAnsi="Courier New" w:cs="Courier New"/>
+          <w:color w:val="323232"/>
+          <w:sz w:val="23"/>
+          <w:szCs w:val="23"/>
+        </w:rPr>
+        <w:t>$ git status</w:t>
+      </w:r>
+    </w:p>
+    <w:p>
+      <w:pPr>
+        <w:pBdr>
+          <w:top w:val="single" w:sz="6" w:space="15" w:color="CCCCCC"/>
+          <w:left w:val="single" w:sz="48" w:space="15" w:color="E8E8E8"/>
+          <w:bottom w:val="single" w:sz="6" w:space="15" w:color="CCCCCC"/>
+          <w:right w:val="single" w:sz="6" w:space="15" w:color="CCCCCC"/>
+        </w:pBdr>
+        <w:shd w:val="clear" w:color="auto" w:fill="F8F8F8"/>
+        <w:tabs>
+          <w:tab w:val="left" w:pos="916"/>
+          <w:tab w:val="left" w:pos="1832"/>
+          <w:tab w:val="left" w:pos="2748"/>
+          <w:tab w:val="left" w:pos="3664"/>
+          <w:tab w:val="left" w:pos="4580"/>
+          <w:tab w:val="left" w:pos="5496"/>
+          <w:tab w:val="left" w:pos="6412"/>
+          <w:tab w:val="left" w:pos="7328"/>
+          <w:tab w:val="left" w:pos="8244"/>
+          <w:tab w:val="left" w:pos="9160"/>
+          <w:tab w:val="left" w:pos="10076"/>
+          <w:tab w:val="left" w:pos="10992"/>
+          <w:tab w:val="left" w:pos="11908"/>
+          <w:tab w:val="left" w:pos="12824"/>
+          <w:tab w:val="left" w:pos="13740"/>
+          <w:tab w:val="left" w:pos="14656"/>
+        </w:tabs>
+        <w:wordWrap w:val="0"/>
+        <w:spacing w:before="150" w:after="300" w:line="240" w:lineRule="auto"/>
+        <w:rPr>
+          <w:rFonts w:ascii="Courier New" w:eastAsia="Times New Roman" w:hAnsi="Courier New" w:cs="Courier New"/>
+          <w:color w:val="323232"/>
+          <w:sz w:val="23"/>
+          <w:szCs w:val="23"/>
+        </w:rPr>
+      </w:pPr>
+      <w:r>
+        <w:rPr>
+          <w:rFonts w:ascii="Courier New" w:eastAsia="Times New Roman" w:hAnsi="Courier New" w:cs="Courier New"/>
+          <w:color w:val="323232"/>
+          <w:sz w:val="23"/>
+          <w:szCs w:val="23"/>
+        </w:rPr>
+        <w:t>On branch master</w:t>
+      </w:r>
+    </w:p>
+    <w:p>
+      <w:pPr>
+        <w:pBdr>
+          <w:top w:val="single" w:sz="6" w:space="15" w:color="CCCCCC"/>
+          <w:left w:val="single" w:sz="48" w:space="15" w:color="E8E8E8"/>
+          <w:bottom w:val="single" w:sz="6" w:space="15" w:color="CCCCCC"/>
+          <w:right w:val="single" w:sz="6" w:space="15" w:color="CCCCCC"/>
+        </w:pBdr>
+        <w:shd w:val="clear" w:color="auto" w:fill="F8F8F8"/>
+        <w:tabs>
+          <w:tab w:val="left" w:pos="916"/>
+          <w:tab w:val="left" w:pos="1832"/>
+          <w:tab w:val="left" w:pos="2748"/>
+          <w:tab w:val="left" w:pos="3664"/>
+          <w:tab w:val="left" w:pos="4580"/>
+          <w:tab w:val="left" w:pos="5496"/>
+          <w:tab w:val="left" w:pos="6412"/>
+          <w:tab w:val="left" w:pos="7328"/>
+          <w:tab w:val="left" w:pos="8244"/>
+          <w:tab w:val="left" w:pos="9160"/>
+          <w:tab w:val="left" w:pos="10076"/>
+          <w:tab w:val="left" w:pos="10992"/>
+          <w:tab w:val="left" w:pos="11908"/>
+          <w:tab w:val="left" w:pos="12824"/>
+          <w:tab w:val="left" w:pos="13740"/>
+          <w:tab w:val="left" w:pos="14656"/>
+        </w:tabs>
+        <w:wordWrap w:val="0"/>
+        <w:spacing w:before="150" w:after="300" w:line="240" w:lineRule="auto"/>
+        <w:rPr>
+          <w:rFonts w:ascii="Courier New" w:eastAsia="Times New Roman" w:hAnsi="Courier New" w:cs="Courier New"/>
+          <w:color w:val="323232"/>
+          <w:sz w:val="23"/>
+          <w:szCs w:val="23"/>
+        </w:rPr>
+      </w:pPr>
+      <w:r>
+        <w:rPr>
+          <w:rFonts w:ascii="Courier New" w:eastAsia="Times New Roman" w:hAnsi="Courier New" w:cs="Courier New"/>
+          <w:color w:val="323232"/>
+          <w:sz w:val="23"/>
+          <w:szCs w:val="23"/>
+        </w:rPr>
+        <w:t>Your branch is up-to-date with 'origin/master'.</w:t>
+      </w:r>
+    </w:p>
+    <w:p>
+      <w:pPr>
+        <w:pBdr>
+          <w:top w:val="single" w:sz="6" w:space="15" w:color="CCCCCC"/>
+          <w:left w:val="single" w:sz="48" w:space="15" w:color="E8E8E8"/>
+          <w:bottom w:val="single" w:sz="6" w:space="15" w:color="CCCCCC"/>
+          <w:right w:val="single" w:sz="6" w:space="15" w:color="CCCCCC"/>
+        </w:pBdr>
+        <w:shd w:val="clear" w:color="auto" w:fill="F8F8F8"/>
+        <w:tabs>
+          <w:tab w:val="left" w:pos="916"/>
+          <w:tab w:val="left" w:pos="1832"/>
+          <w:tab w:val="left" w:pos="2748"/>
+          <w:tab w:val="left" w:pos="3664"/>
+          <w:tab w:val="left" w:pos="4580"/>
+          <w:tab w:val="left" w:pos="5496"/>
+          <w:tab w:val="left" w:pos="6412"/>
+          <w:tab w:val="left" w:pos="7328"/>
+          <w:tab w:val="left" w:pos="8244"/>
+          <w:tab w:val="left" w:pos="9160"/>
+          <w:tab w:val="left" w:pos="10076"/>
+          <w:tab w:val="left" w:pos="10992"/>
+          <w:tab w:val="left" w:pos="11908"/>
+          <w:tab w:val="left" w:pos="12824"/>
+          <w:tab w:val="left" w:pos="13740"/>
+          <w:tab w:val="left" w:pos="14656"/>
+        </w:tabs>
+        <w:wordWrap w:val="0"/>
+        <w:spacing w:before="150" w:after="300" w:line="240" w:lineRule="auto"/>
+        <w:rPr>
+          <w:rFonts w:ascii="Courier New" w:eastAsia="Times New Roman" w:hAnsi="Courier New" w:cs="Courier New"/>
+          <w:color w:val="323232"/>
+          <w:sz w:val="23"/>
+          <w:szCs w:val="23"/>
+        </w:rPr>
+      </w:pPr>
+    </w:p>
+    <w:p>
+      <w:pPr>
+        <w:pBdr>
+          <w:top w:val="single" w:sz="6" w:space="15" w:color="CCCCCC"/>
+          <w:left w:val="single" w:sz="48" w:space="15" w:color="E8E8E8"/>
+          <w:bottom w:val="single" w:sz="6" w:space="15" w:color="CCCCCC"/>
+          <w:right w:val="single" w:sz="6" w:space="15" w:color="CCCCCC"/>
+        </w:pBdr>
+        <w:shd w:val="clear" w:color="auto" w:fill="F8F8F8"/>
+        <w:tabs>
+          <w:tab w:val="left" w:pos="916"/>
+          <w:tab w:val="left" w:pos="1832"/>
+          <w:tab w:val="left" w:pos="2748"/>
+          <w:tab w:val="left" w:pos="3664"/>
+          <w:tab w:val="left" w:pos="4580"/>
+          <w:tab w:val="left" w:pos="5496"/>
+          <w:tab w:val="left" w:pos="6412"/>
+          <w:tab w:val="left" w:pos="7328"/>
+          <w:tab w:val="left" w:pos="8244"/>
+          <w:tab w:val="left" w:pos="9160"/>
+          <w:tab w:val="left" w:pos="10076"/>
+          <w:tab w:val="left" w:pos="10992"/>
+          <w:tab w:val="left" w:pos="11908"/>
+          <w:tab w:val="left" w:pos="12824"/>
+          <w:tab w:val="left" w:pos="13740"/>
+          <w:tab w:val="left" w:pos="14656"/>
+        </w:tabs>
+        <w:wordWrap w:val="0"/>
+        <w:spacing w:before="150" w:after="300" w:line="240" w:lineRule="auto"/>
+        <w:rPr>
+          <w:rFonts w:ascii="Courier New" w:eastAsia="Times New Roman" w:hAnsi="Courier New" w:cs="Courier New"/>
+          <w:color w:val="323232"/>
+          <w:sz w:val="23"/>
+          <w:szCs w:val="23"/>
+        </w:rPr>
+      </w:pPr>
+      <w:r>
+        <w:rPr>
+          <w:rFonts w:ascii="Courier New" w:eastAsia="Times New Roman" w:hAnsi="Courier New" w:cs="Courier New"/>
+          <w:color w:val="323232"/>
+          <w:sz w:val="23"/>
+          <w:szCs w:val="23"/>
+        </w:rPr>
+        <w:t>nothing to commit, working directory clean</w:t>
+      </w:r>
+    </w:p>
+    <w:p>
+      <w:pPr>
+        <w:shd w:val="clear" w:color="auto" w:fill="FFFFFF"/>
+        <w:spacing w:after="450" w:line="384" w:lineRule="atLeast"/>
+        <w:rPr>
+          <w:rFonts w:ascii="Helvetica" w:eastAsia="Times New Roman" w:hAnsi="Helvetica" w:cs="Helvetica"/>
+          <w:color w:val="000000"/>
+          <w:sz w:val="27"/>
+          <w:szCs w:val="27"/>
+        </w:rPr>
+      </w:pPr>
+      <w:r>
+        <w:rPr>
+          <w:rFonts w:ascii="Helvetica" w:eastAsia="Times New Roman" w:hAnsi="Helvetica" w:cs="Helvetica"/>
+          <w:color w:val="000000"/>
+          <w:sz w:val="27"/>
+          <w:szCs w:val="27"/>
+        </w:rPr>
+        <w:t>The </w:t>
+      </w:r>
+      <w:r>
+        <w:rPr>
+          <w:rFonts w:ascii="Helvetica" w:eastAsia="Times New Roman" w:hAnsi="Helvetica" w:cs="Helvetica"/>
+          <w:b/>
+          <w:bCs/>
+          <w:color w:val="000000"/>
+          <w:sz w:val="27"/>
+          <w:szCs w:val="27"/>
+        </w:rPr>
+        <w:t>git clone</w:t>
+      </w:r>
+      <w:r>
+        <w:rPr>
+          <w:rFonts w:ascii="Helvetica" w:eastAsia="Times New Roman" w:hAnsi="Helvetica" w:cs="Helvetica"/>
+          <w:color w:val="000000"/>
+          <w:sz w:val="27"/>
+          <w:szCs w:val="27"/>
+        </w:rPr>
+        <w:t> brought all the information include all branches. All have been pulled to our local machine:</w:t>
+      </w:r>
+    </w:p>
+    <w:p>
+      <w:pPr>
+        <w:pBdr>
+          <w:top w:val="single" w:sz="6" w:space="15" w:color="CCCCCC"/>
+          <w:left w:val="single" w:sz="48" w:space="15" w:color="E8E8E8"/>
+          <w:bottom w:val="single" w:sz="6" w:space="15" w:color="CCCCCC"/>
+          <w:right w:val="single" w:sz="6" w:space="15" w:color="CCCCCC"/>
+        </w:pBdr>
+        <w:shd w:val="clear" w:color="auto" w:fill="F8F8F8"/>
+        <w:tabs>
+          <w:tab w:val="left" w:pos="916"/>
+          <w:tab w:val="left" w:pos="1832"/>
+          <w:tab w:val="left" w:pos="2748"/>
+          <w:tab w:val="left" w:pos="3664"/>
+          <w:tab w:val="left" w:pos="4580"/>
+          <w:tab w:val="left" w:pos="5496"/>
+          <w:tab w:val="left" w:pos="6412"/>
+          <w:tab w:val="left" w:pos="7328"/>
+          <w:tab w:val="left" w:pos="8244"/>
+          <w:tab w:val="left" w:pos="9160"/>
+          <w:tab w:val="left" w:pos="10076"/>
+          <w:tab w:val="left" w:pos="10992"/>
+          <w:tab w:val="left" w:pos="11908"/>
+          <w:tab w:val="left" w:pos="12824"/>
+          <w:tab w:val="left" w:pos="13740"/>
+          <w:tab w:val="left" w:pos="14656"/>
+        </w:tabs>
+        <w:wordWrap w:val="0"/>
+        <w:spacing w:before="150" w:after="300" w:line="240" w:lineRule="auto"/>
+        <w:rPr>
+          <w:rFonts w:ascii="Courier New" w:eastAsia="Times New Roman" w:hAnsi="Courier New" w:cs="Courier New"/>
+          <w:color w:val="323232"/>
+          <w:sz w:val="23"/>
+          <w:szCs w:val="23"/>
+        </w:rPr>
+      </w:pPr>
+      <w:r>
+        <w:rPr>
+          <w:rFonts w:ascii="Courier New" w:eastAsia="Times New Roman" w:hAnsi="Courier New" w:cs="Courier New"/>
+          <w:color w:val="323232"/>
+          <w:sz w:val="23"/>
+          <w:szCs w:val="23"/>
+        </w:rPr>
+        <w:t>$ git branch -a</w:t>
+      </w:r>
+    </w:p>
+    <w:p>
+      <w:pPr>
+        <w:pBdr>
+          <w:top w:val="single" w:sz="6" w:space="15" w:color="CCCCCC"/>
+          <w:left w:val="single" w:sz="48" w:space="15" w:color="E8E8E8"/>
+          <w:bottom w:val="single" w:sz="6" w:space="15" w:color="CCCCCC"/>
+          <w:right w:val="single" w:sz="6" w:space="15" w:color="CCCCCC"/>
+        </w:pBdr>
+        <w:shd w:val="clear" w:color="auto" w:fill="F8F8F8"/>
+        <w:tabs>
+          <w:tab w:val="left" w:pos="916"/>
+          <w:tab w:val="left" w:pos="1832"/>
+          <w:tab w:val="left" w:pos="2748"/>
+          <w:tab w:val="left" w:pos="3664"/>
+          <w:tab w:val="left" w:pos="4580"/>
+          <w:tab w:val="left" w:pos="5496"/>
+          <w:tab w:val="left" w:pos="6412"/>
+          <w:tab w:val="left" w:pos="7328"/>
+          <w:tab w:val="left" w:pos="8244"/>
+          <w:tab w:val="left" w:pos="9160"/>
+          <w:tab w:val="left" w:pos="10076"/>
+          <w:tab w:val="left" w:pos="10992"/>
+          <w:tab w:val="left" w:pos="11908"/>
+          <w:tab w:val="left" w:pos="12824"/>
+          <w:tab w:val="left" w:pos="13740"/>
+          <w:tab w:val="left" w:pos="14656"/>
+        </w:tabs>
+        <w:wordWrap w:val="0"/>
+        <w:spacing w:before="150" w:after="300" w:line="240" w:lineRule="auto"/>
+        <w:rPr>
+          <w:rFonts w:ascii="Courier New" w:eastAsia="Times New Roman" w:hAnsi="Courier New" w:cs="Courier New"/>
+          <w:color w:val="323232"/>
+          <w:sz w:val="23"/>
+          <w:szCs w:val="23"/>
+        </w:rPr>
+      </w:pPr>
+      <w:r>
+        <w:rPr>
+          <w:rFonts w:ascii="Courier New" w:eastAsia="Times New Roman" w:hAnsi="Courier New" w:cs="Courier New"/>
+          <w:color w:val="323232"/>
+          <w:sz w:val="23"/>
+          <w:szCs w:val="23"/>
+        </w:rPr>
+        <w:t>* master</w:t>
+      </w:r>
+    </w:p>
+    <w:p>
+      <w:pPr>
+        <w:pBdr>
+          <w:top w:val="single" w:sz="6" w:space="15" w:color="CCCCCC"/>
+          <w:left w:val="single" w:sz="48" w:space="15" w:color="E8E8E8"/>
+          <w:bottom w:val="single" w:sz="6" w:space="15" w:color="CCCCCC"/>
+          <w:right w:val="single" w:sz="6" w:space="15" w:color="CCCCCC"/>
+        </w:pBdr>
+        <w:shd w:val="clear" w:color="auto" w:fill="F8F8F8"/>
+        <w:tabs>
+          <w:tab w:val="left" w:pos="916"/>
+          <w:tab w:val="left" w:pos="1832"/>
+          <w:tab w:val="left" w:pos="2748"/>
+          <w:tab w:val="left" w:pos="3664"/>
+          <w:tab w:val="left" w:pos="4580"/>
+          <w:tab w:val="left" w:pos="5496"/>
+          <w:tab w:val="left" w:pos="6412"/>
+          <w:tab w:val="left" w:pos="7328"/>
+          <w:tab w:val="left" w:pos="8244"/>
+          <w:tab w:val="left" w:pos="9160"/>
+          <w:tab w:val="left" w:pos="10076"/>
+          <w:tab w:val="left" w:pos="10992"/>
+          <w:tab w:val="left" w:pos="11908"/>
+          <w:tab w:val="left" w:pos="12824"/>
+          <w:tab w:val="left" w:pos="13740"/>
+          <w:tab w:val="left" w:pos="14656"/>
+        </w:tabs>
+        <w:wordWrap w:val="0"/>
+        <w:spacing w:before="150" w:after="300" w:line="240" w:lineRule="auto"/>
+        <w:rPr>
+          <w:rFonts w:ascii="Courier New" w:eastAsia="Times New Roman" w:hAnsi="Courier New" w:cs="Courier New"/>
+          <w:color w:val="323232"/>
+          <w:sz w:val="23"/>
+          <w:szCs w:val="23"/>
+        </w:rPr>
+      </w:pPr>
+      <w:r>
+        <w:rPr>
+          <w:rFonts w:ascii="Courier New" w:eastAsia="Times New Roman" w:hAnsi="Courier New" w:cs="Courier New"/>
+          <w:color w:val="323232"/>
+          <w:sz w:val="23"/>
+          <w:szCs w:val="23"/>
+        </w:rPr>
+        <w:t xml:space="preserve">  remotes/origin/HEAD -&gt; origin/master</w:t>
+      </w:r>
+    </w:p>
+    <w:p>
+      <w:pPr>
+        <w:pBdr>
+          <w:top w:val="single" w:sz="6" w:space="15" w:color="CCCCCC"/>
+          <w:left w:val="single" w:sz="48" w:space="15" w:color="E8E8E8"/>
+          <w:bottom w:val="single" w:sz="6" w:space="15" w:color="CCCCCC"/>
+          <w:right w:val="single" w:sz="6" w:space="15" w:color="CCCCCC"/>
+        </w:pBdr>
+        <w:shd w:val="clear" w:color="auto" w:fill="F8F8F8"/>
+        <w:tabs>
+          <w:tab w:val="left" w:pos="916"/>
+          <w:tab w:val="left" w:pos="1832"/>
+          <w:tab w:val="left" w:pos="2748"/>
+          <w:tab w:val="left" w:pos="3664"/>
+          <w:tab w:val="left" w:pos="4580"/>
+          <w:tab w:val="left" w:pos="5496"/>
+          <w:tab w:val="left" w:pos="6412"/>
+          <w:tab w:val="left" w:pos="7328"/>
+          <w:tab w:val="left" w:pos="8244"/>
+          <w:tab w:val="left" w:pos="9160"/>
+          <w:tab w:val="left" w:pos="10076"/>
+          <w:tab w:val="left" w:pos="10992"/>
+          <w:tab w:val="left" w:pos="11908"/>
+          <w:tab w:val="left" w:pos="12824"/>
+          <w:tab w:val="left" w:pos="13740"/>
+          <w:tab w:val="left" w:pos="14656"/>
+        </w:tabs>
+        <w:wordWrap w:val="0"/>
+        <w:spacing w:before="150" w:after="300" w:line="240" w:lineRule="auto"/>
+        <w:rPr>
+          <w:rFonts w:ascii="Courier New" w:eastAsia="Times New Roman" w:hAnsi="Courier New" w:cs="Courier New"/>
+          <w:color w:val="323232"/>
+          <w:sz w:val="23"/>
+          <w:szCs w:val="23"/>
+        </w:rPr>
+      </w:pPr>
+      <w:r>
+        <w:rPr>
+          <w:rFonts w:ascii="Courier New" w:eastAsia="Times New Roman" w:hAnsi="Courier New" w:cs="Courier New"/>
+          <w:color w:val="323232"/>
+          <w:sz w:val="23"/>
+          <w:szCs w:val="23"/>
+        </w:rPr>
+        <w:t xml:space="preserve">  remotes/origin/master</w:t>
+      </w:r>
+    </w:p>
+    <w:p>
+      <w:pPr>
+        <w:shd w:val="clear" w:color="auto" w:fill="FFFFFF"/>
+        <w:spacing w:line="264" w:lineRule="atLeast"/>
         <w:rPr>
           <w:rFonts w:ascii="Ubuntu" w:eastAsia="Times New Roman" w:hAnsi="Ubuntu" w:cs="Times New Roman"/>
           <w:color w:val="555555"/>
           <w:sz w:val="48"/>
           <w:szCs w:val="48"/>
         </w:rPr>
-        <w:t>Branching</w:t>
-      </w:r>
-    </w:p>
-    <w:p>
-      <w:pPr>
-        <w:shd w:val="clear" w:color="auto" w:fill="FFFFFF"/>
-        <w:spacing w:after="450" w:line="384" w:lineRule="atLeast"/>
-        <w:rPr>
-          <w:rFonts w:ascii="Helvetica" w:eastAsia="Times New Roman" w:hAnsi="Helvetica" w:cs="Helvetica"/>
-          <w:color w:val="000000"/>
-          <w:sz w:val="27"/>
-          <w:szCs w:val="27"/>
-        </w:rPr>
-      </w:pPr>
-      <w:r>
-        <w:rPr>
-          <w:rFonts w:ascii="Helvetica" w:eastAsia="Times New Roman" w:hAnsi="Helvetica" w:cs="Helvetica"/>
-          <w:color w:val="000000"/>
-          <w:sz w:val="27"/>
-          <w:szCs w:val="27"/>
-        </w:rPr>
-        <w:lastRenderedPageBreak/>
-        <w:t>In this section, we want to do a </w:t>
-      </w:r>
-      <w:r>
-        <w:rPr>
-          <w:rFonts w:ascii="Helvetica" w:eastAsia="Times New Roman" w:hAnsi="Helvetica" w:cs="Helvetica"/>
-          <w:b/>
-          <w:bCs/>
-          <w:color w:val="000000"/>
-          <w:sz w:val="27"/>
-          <w:szCs w:val="27"/>
-        </w:rPr>
-        <w:t>branch</w:t>
-      </w:r>
-      <w:r>
-        <w:rPr>
-          <w:rFonts w:ascii="Helvetica" w:eastAsia="Times New Roman" w:hAnsi="Helvetica" w:cs="Helvetica"/>
-          <w:color w:val="000000"/>
-          <w:sz w:val="27"/>
-          <w:szCs w:val="27"/>
-        </w:rPr>
-        <w:t> operation for the cloned local master. First, we make a new branch:</w:t>
-      </w:r>
-    </w:p>
-    <w:p>
-      <w:pPr>
-        <w:pBdr>
-          <w:top w:val="single" w:sz="6" w:space="15" w:color="CCCCCC"/>
-          <w:left w:val="single" w:sz="48" w:space="15" w:color="E8E8E8"/>
-          <w:bottom w:val="single" w:sz="6" w:space="15" w:color="CCCCCC"/>
-          <w:right w:val="single" w:sz="6" w:space="15" w:color="CCCCCC"/>
-        </w:pBdr>
-        <w:shd w:val="clear" w:color="auto" w:fill="F8F8F8"/>
-        <w:tabs>
-          <w:tab w:val="left" w:pos="916"/>
-          <w:tab w:val="left" w:pos="1832"/>
-          <w:tab w:val="left" w:pos="2748"/>
-          <w:tab w:val="left" w:pos="3664"/>
-          <w:tab w:val="left" w:pos="4580"/>
-          <w:tab w:val="left" w:pos="5496"/>
-          <w:tab w:val="left" w:pos="6412"/>
-          <w:tab w:val="left" w:pos="7328"/>
-          <w:tab w:val="left" w:pos="8244"/>
-          <w:tab w:val="left" w:pos="9160"/>
-          <w:tab w:val="left" w:pos="10076"/>
-          <w:tab w:val="left" w:pos="10992"/>
-          <w:tab w:val="left" w:pos="11908"/>
-          <w:tab w:val="left" w:pos="12824"/>
-          <w:tab w:val="left" w:pos="13740"/>
-          <w:tab w:val="left" w:pos="14656"/>
-        </w:tabs>
-        <w:wordWrap w:val="0"/>
-        <w:spacing w:before="150" w:after="300" w:line="240" w:lineRule="auto"/>
-        <w:rPr>
-          <w:rFonts w:ascii="Courier New" w:eastAsia="Times New Roman" w:hAnsi="Courier New" w:cs="Courier New"/>
-          <w:color w:val="323232"/>
-          <w:sz w:val="23"/>
-          <w:szCs w:val="23"/>
-        </w:rPr>
-      </w:pPr>
-      <w:r>
-        <w:rPr>
-          <w:rFonts w:ascii="Courier New" w:eastAsia="Times New Roman" w:hAnsi="Courier New" w:cs="Courier New"/>
-          <w:color w:val="323232"/>
-          <w:sz w:val="23"/>
-          <w:szCs w:val="23"/>
-        </w:rPr>
-        <w:t>$ git branch bogolocal</w:t>
-      </w:r>
-    </w:p>
-    <w:p>
-      <w:pPr>
-        <w:shd w:val="clear" w:color="auto" w:fill="FFFFFF"/>
-        <w:spacing w:after="450" w:line="384" w:lineRule="atLeast"/>
-        <w:rPr>
-          <w:rFonts w:ascii="Helvetica" w:eastAsia="Times New Roman" w:hAnsi="Helvetica" w:cs="Helvetica"/>
-          <w:color w:val="000000"/>
-          <w:sz w:val="27"/>
-          <w:szCs w:val="27"/>
-        </w:rPr>
-      </w:pPr>
-      <w:r>
-        <w:rPr>
-          <w:rFonts w:ascii="Helvetica" w:eastAsia="Times New Roman" w:hAnsi="Helvetica" w:cs="Helvetica"/>
-          <w:color w:val="000000"/>
-          <w:sz w:val="27"/>
-          <w:szCs w:val="27"/>
-        </w:rPr>
-        <w:t>Then, we need to toggle to the new branch:</w:t>
-      </w:r>
-    </w:p>
-    <w:p>
-      <w:pPr>
-        <w:pBdr>
-          <w:top w:val="single" w:sz="6" w:space="15" w:color="CCCCCC"/>
-          <w:left w:val="single" w:sz="48" w:space="15" w:color="E8E8E8"/>
-          <w:bottom w:val="single" w:sz="6" w:space="15" w:color="CCCCCC"/>
-          <w:right w:val="single" w:sz="6" w:space="15" w:color="CCCCCC"/>
-        </w:pBdr>
-        <w:shd w:val="clear" w:color="auto" w:fill="F8F8F8"/>
-        <w:tabs>
-          <w:tab w:val="left" w:pos="916"/>
-          <w:tab w:val="left" w:pos="1832"/>
-          <w:tab w:val="left" w:pos="2748"/>
-          <w:tab w:val="left" w:pos="3664"/>
-          <w:tab w:val="left" w:pos="4580"/>
-          <w:tab w:val="left" w:pos="5496"/>
-          <w:tab w:val="left" w:pos="6412"/>
-          <w:tab w:val="left" w:pos="7328"/>
-          <w:tab w:val="left" w:pos="8244"/>
-          <w:tab w:val="left" w:pos="9160"/>
-          <w:tab w:val="left" w:pos="10076"/>
-          <w:tab w:val="left" w:pos="10992"/>
-          <w:tab w:val="left" w:pos="11908"/>
-          <w:tab w:val="left" w:pos="12824"/>
-          <w:tab w:val="left" w:pos="13740"/>
-          <w:tab w:val="left" w:pos="14656"/>
-        </w:tabs>
-        <w:wordWrap w:val="0"/>
-        <w:spacing w:before="150" w:after="300" w:line="240" w:lineRule="auto"/>
-        <w:rPr>
-          <w:rFonts w:ascii="Courier New" w:eastAsia="Times New Roman" w:hAnsi="Courier New" w:cs="Courier New"/>
-          <w:color w:val="323232"/>
-          <w:sz w:val="23"/>
-          <w:szCs w:val="23"/>
-        </w:rPr>
-      </w:pPr>
-      <w:r>
-        <w:rPr>
-          <w:rFonts w:ascii="Courier New" w:eastAsia="Times New Roman" w:hAnsi="Courier New" w:cs="Courier New"/>
-          <w:color w:val="323232"/>
-          <w:sz w:val="23"/>
-          <w:szCs w:val="23"/>
-        </w:rPr>
-        <w:t>$ git checkout bogolocal</w:t>
-      </w:r>
-    </w:p>
-    <w:p>
-      <w:pPr>
-        <w:pBdr>
-          <w:top w:val="single" w:sz="6" w:space="15" w:color="CCCCCC"/>
-          <w:left w:val="single" w:sz="48" w:space="15" w:color="E8E8E8"/>
-          <w:bottom w:val="single" w:sz="6" w:space="15" w:color="CCCCCC"/>
-          <w:right w:val="single" w:sz="6" w:space="15" w:color="CCCCCC"/>
-        </w:pBdr>
-        <w:shd w:val="clear" w:color="auto" w:fill="F8F8F8"/>
-        <w:tabs>
-          <w:tab w:val="left" w:pos="916"/>
-          <w:tab w:val="left" w:pos="1832"/>
-          <w:tab w:val="left" w:pos="2748"/>
-          <w:tab w:val="left" w:pos="3664"/>
-          <w:tab w:val="left" w:pos="4580"/>
-          <w:tab w:val="left" w:pos="5496"/>
-          <w:tab w:val="left" w:pos="6412"/>
-          <w:tab w:val="left" w:pos="7328"/>
-          <w:tab w:val="left" w:pos="8244"/>
-          <w:tab w:val="left" w:pos="9160"/>
-          <w:tab w:val="left" w:pos="10076"/>
-          <w:tab w:val="left" w:pos="10992"/>
-          <w:tab w:val="left" w:pos="11908"/>
-          <w:tab w:val="left" w:pos="12824"/>
-          <w:tab w:val="left" w:pos="13740"/>
-          <w:tab w:val="left" w:pos="14656"/>
-        </w:tabs>
-        <w:wordWrap w:val="0"/>
-        <w:spacing w:before="150" w:after="300" w:line="240" w:lineRule="auto"/>
-        <w:rPr>
-          <w:rFonts w:ascii="Courier New" w:eastAsia="Times New Roman" w:hAnsi="Courier New" w:cs="Courier New"/>
-          <w:color w:val="323232"/>
-          <w:sz w:val="23"/>
-          <w:szCs w:val="23"/>
-        </w:rPr>
-      </w:pPr>
-      <w:r>
-        <w:rPr>
-          <w:rFonts w:ascii="Courier New" w:eastAsia="Times New Roman" w:hAnsi="Courier New" w:cs="Courier New"/>
-          <w:color w:val="323232"/>
-          <w:sz w:val="23"/>
-          <w:szCs w:val="23"/>
-        </w:rPr>
-        <w:t>Switched to branch 'bogolocal'</w:t>
-      </w:r>
-    </w:p>
-    <w:p>
-      <w:pPr>
-        <w:shd w:val="clear" w:color="auto" w:fill="FFFFFF"/>
-        <w:spacing w:after="450" w:line="384" w:lineRule="atLeast"/>
-        <w:rPr>
-          <w:rFonts w:ascii="Helvetica" w:eastAsia="Times New Roman" w:hAnsi="Helvetica" w:cs="Helvetica"/>
-          <w:color w:val="000000"/>
-          <w:sz w:val="27"/>
-          <w:szCs w:val="27"/>
-        </w:rPr>
-      </w:pPr>
-      <w:r>
-        <w:rPr>
-          <w:rFonts w:ascii="Helvetica" w:eastAsia="Times New Roman" w:hAnsi="Helvetica" w:cs="Helvetica"/>
-          <w:color w:val="000000"/>
-          <w:sz w:val="27"/>
-          <w:szCs w:val="27"/>
-        </w:rPr>
-        <w:t>Note that at this point there is no difference between the </w:t>
-      </w:r>
-      <w:r>
-        <w:rPr>
-          <w:rFonts w:ascii="Helvetica" w:eastAsia="Times New Roman" w:hAnsi="Helvetica" w:cs="Helvetica"/>
-          <w:b/>
-          <w:bCs/>
-          <w:color w:val="000000"/>
-          <w:sz w:val="27"/>
-          <w:szCs w:val="27"/>
-        </w:rPr>
-        <w:t>master</w:t>
-      </w:r>
-      <w:r>
-        <w:rPr>
-          <w:rFonts w:ascii="Helvetica" w:eastAsia="Times New Roman" w:hAnsi="Helvetica" w:cs="Helvetica"/>
-          <w:color w:val="000000"/>
-          <w:sz w:val="27"/>
-          <w:szCs w:val="27"/>
-        </w:rPr>
-        <w:t> and the new branch, </w:t>
-      </w:r>
-      <w:r>
-        <w:rPr>
-          <w:rFonts w:ascii="Helvetica" w:eastAsia="Times New Roman" w:hAnsi="Helvetica" w:cs="Helvetica"/>
-          <w:b/>
-          <w:bCs/>
-          <w:color w:val="000000"/>
-          <w:sz w:val="27"/>
-          <w:szCs w:val="27"/>
-        </w:rPr>
-        <w:t>bogolocal</w:t>
-      </w:r>
-      <w:r>
-        <w:rPr>
-          <w:rFonts w:ascii="Helvetica" w:eastAsia="Times New Roman" w:hAnsi="Helvetica" w:cs="Helvetica"/>
-          <w:color w:val="000000"/>
-          <w:sz w:val="27"/>
-          <w:szCs w:val="27"/>
-        </w:rPr>
-        <w:t>.</w:t>
-      </w:r>
-    </w:p>
-    <w:p>
-      <w:pPr>
-        <w:shd w:val="clear" w:color="auto" w:fill="FFFFFF"/>
-        <w:spacing w:after="450" w:line="384" w:lineRule="atLeast"/>
-        <w:rPr>
-          <w:rFonts w:ascii="Helvetica" w:eastAsia="Times New Roman" w:hAnsi="Helvetica" w:cs="Helvetica"/>
-          <w:color w:val="000000"/>
-          <w:sz w:val="27"/>
-          <w:szCs w:val="27"/>
-        </w:rPr>
-      </w:pPr>
-      <w:r>
-        <w:rPr>
-          <w:rFonts w:ascii="Helvetica" w:eastAsia="Times New Roman" w:hAnsi="Helvetica" w:cs="Helvetica"/>
-          <w:color w:val="000000"/>
-          <w:sz w:val="27"/>
-          <w:szCs w:val="27"/>
-        </w:rPr>
-        <w:t>Then, we make a new file called "bogolocal_new.txt".</w:t>
-      </w:r>
-    </w:p>
-    <w:p>
-      <w:pPr>
-        <w:pBdr>
-          <w:top w:val="single" w:sz="6" w:space="15" w:color="CCCCCC"/>
-          <w:left w:val="single" w:sz="48" w:space="15" w:color="E8E8E8"/>
-          <w:bottom w:val="single" w:sz="6" w:space="15" w:color="CCCCCC"/>
-          <w:right w:val="single" w:sz="6" w:space="15" w:color="CCCCCC"/>
-        </w:pBdr>
-        <w:shd w:val="clear" w:color="auto" w:fill="F8F8F8"/>
-        <w:tabs>
-          <w:tab w:val="left" w:pos="916"/>
-          <w:tab w:val="left" w:pos="1832"/>
-          <w:tab w:val="left" w:pos="2748"/>
-          <w:tab w:val="left" w:pos="3664"/>
-          <w:tab w:val="left" w:pos="4580"/>
-          <w:tab w:val="left" w:pos="5496"/>
-          <w:tab w:val="left" w:pos="6412"/>
-          <w:tab w:val="left" w:pos="7328"/>
-          <w:tab w:val="left" w:pos="8244"/>
-          <w:tab w:val="left" w:pos="9160"/>
-          <w:tab w:val="left" w:pos="10076"/>
-          <w:tab w:val="left" w:pos="10992"/>
-          <w:tab w:val="left" w:pos="11908"/>
-          <w:tab w:val="left" w:pos="12824"/>
-          <w:tab w:val="left" w:pos="13740"/>
-          <w:tab w:val="left" w:pos="14656"/>
-        </w:tabs>
-        <w:wordWrap w:val="0"/>
-        <w:spacing w:before="150" w:after="300" w:line="240" w:lineRule="auto"/>
-        <w:rPr>
-          <w:rFonts w:ascii="Courier New" w:eastAsia="Times New Roman" w:hAnsi="Courier New" w:cs="Courier New"/>
-          <w:color w:val="323232"/>
-          <w:sz w:val="23"/>
-          <w:szCs w:val="23"/>
-        </w:rPr>
-      </w:pPr>
-      <w:r>
-        <w:rPr>
-          <w:rFonts w:ascii="Courier New" w:eastAsia="Times New Roman" w:hAnsi="Courier New" w:cs="Courier New"/>
-          <w:color w:val="323232"/>
-          <w:sz w:val="23"/>
-          <w:szCs w:val="23"/>
-        </w:rPr>
-        <w:t>$ git status</w:t>
-      </w:r>
-    </w:p>
-    <w:p>
-      <w:pPr>
-        <w:pBdr>
-          <w:top w:val="single" w:sz="6" w:space="15" w:color="CCCCCC"/>
-          <w:left w:val="single" w:sz="48" w:space="15" w:color="E8E8E8"/>
-          <w:bottom w:val="single" w:sz="6" w:space="15" w:color="CCCCCC"/>
-          <w:right w:val="single" w:sz="6" w:space="15" w:color="CCCCCC"/>
-        </w:pBdr>
-        <w:shd w:val="clear" w:color="auto" w:fill="F8F8F8"/>
-        <w:tabs>
-          <w:tab w:val="left" w:pos="916"/>
-          <w:tab w:val="left" w:pos="1832"/>
-          <w:tab w:val="left" w:pos="2748"/>
-          <w:tab w:val="left" w:pos="3664"/>
-          <w:tab w:val="left" w:pos="4580"/>
-          <w:tab w:val="left" w:pos="5496"/>
-          <w:tab w:val="left" w:pos="6412"/>
-          <w:tab w:val="left" w:pos="7328"/>
-          <w:tab w:val="left" w:pos="8244"/>
-          <w:tab w:val="left" w:pos="9160"/>
-          <w:tab w:val="left" w:pos="10076"/>
-          <w:tab w:val="left" w:pos="10992"/>
-          <w:tab w:val="left" w:pos="11908"/>
-          <w:tab w:val="left" w:pos="12824"/>
-          <w:tab w:val="left" w:pos="13740"/>
-          <w:tab w:val="left" w:pos="14656"/>
-        </w:tabs>
-        <w:wordWrap w:val="0"/>
-        <w:spacing w:before="150" w:after="300" w:line="240" w:lineRule="auto"/>
-        <w:rPr>
-          <w:rFonts w:ascii="Courier New" w:eastAsia="Times New Roman" w:hAnsi="Courier New" w:cs="Courier New"/>
-          <w:color w:val="323232"/>
-          <w:sz w:val="23"/>
-          <w:szCs w:val="23"/>
-        </w:rPr>
-      </w:pPr>
-      <w:r>
-        <w:rPr>
-          <w:rFonts w:ascii="Courier New" w:eastAsia="Times New Roman" w:hAnsi="Courier New" w:cs="Courier New"/>
-          <w:color w:val="323232"/>
-          <w:sz w:val="23"/>
-          <w:szCs w:val="23"/>
-        </w:rPr>
-        <w:t>On branch bogolocal</w:t>
-      </w:r>
-    </w:p>
-    <w:p>
-      <w:pPr>
-        <w:pBdr>
-          <w:top w:val="single" w:sz="6" w:space="15" w:color="CCCCCC"/>
-          <w:left w:val="single" w:sz="48" w:space="15" w:color="E8E8E8"/>
-          <w:bottom w:val="single" w:sz="6" w:space="15" w:color="CCCCCC"/>
-          <w:right w:val="single" w:sz="6" w:space="15" w:color="CCCCCC"/>
-        </w:pBdr>
-        <w:shd w:val="clear" w:color="auto" w:fill="F8F8F8"/>
-        <w:tabs>
-          <w:tab w:val="left" w:pos="916"/>
-          <w:tab w:val="left" w:pos="1832"/>
-          <w:tab w:val="left" w:pos="2748"/>
-          <w:tab w:val="left" w:pos="3664"/>
-          <w:tab w:val="left" w:pos="4580"/>
-          <w:tab w:val="left" w:pos="5496"/>
-          <w:tab w:val="left" w:pos="6412"/>
-          <w:tab w:val="left" w:pos="7328"/>
-          <w:tab w:val="left" w:pos="8244"/>
-          <w:tab w:val="left" w:pos="9160"/>
-          <w:tab w:val="left" w:pos="10076"/>
-          <w:tab w:val="left" w:pos="10992"/>
-          <w:tab w:val="left" w:pos="11908"/>
-          <w:tab w:val="left" w:pos="12824"/>
-          <w:tab w:val="left" w:pos="13740"/>
-          <w:tab w:val="left" w:pos="14656"/>
-        </w:tabs>
-        <w:wordWrap w:val="0"/>
-        <w:spacing w:before="150" w:after="300" w:line="240" w:lineRule="auto"/>
-        <w:rPr>
-          <w:rFonts w:ascii="Courier New" w:eastAsia="Times New Roman" w:hAnsi="Courier New" w:cs="Courier New"/>
-          <w:color w:val="323232"/>
-          <w:sz w:val="23"/>
-          <w:szCs w:val="23"/>
-        </w:rPr>
-      </w:pPr>
-      <w:r>
-        <w:rPr>
-          <w:rFonts w:ascii="Courier New" w:eastAsia="Times New Roman" w:hAnsi="Courier New" w:cs="Courier New"/>
-          <w:color w:val="323232"/>
-          <w:sz w:val="23"/>
-          <w:szCs w:val="23"/>
-        </w:rPr>
-        <w:t>Untracked files:</w:t>
-      </w:r>
-    </w:p>
-    <w:p>
-      <w:pPr>
-        <w:pBdr>
-          <w:top w:val="single" w:sz="6" w:space="15" w:color="CCCCCC"/>
-          <w:left w:val="single" w:sz="48" w:space="15" w:color="E8E8E8"/>
-          <w:bottom w:val="single" w:sz="6" w:space="15" w:color="CCCCCC"/>
-          <w:right w:val="single" w:sz="6" w:space="15" w:color="CCCCCC"/>
-        </w:pBdr>
-        <w:shd w:val="clear" w:color="auto" w:fill="F8F8F8"/>
-        <w:tabs>
-          <w:tab w:val="left" w:pos="916"/>
-          <w:tab w:val="left" w:pos="1832"/>
-          <w:tab w:val="left" w:pos="2748"/>
-          <w:tab w:val="left" w:pos="3664"/>
-          <w:tab w:val="left" w:pos="4580"/>
-          <w:tab w:val="left" w:pos="5496"/>
-          <w:tab w:val="left" w:pos="6412"/>
-          <w:tab w:val="left" w:pos="7328"/>
-          <w:tab w:val="left" w:pos="8244"/>
-          <w:tab w:val="left" w:pos="9160"/>
-          <w:tab w:val="left" w:pos="10076"/>
-          <w:tab w:val="left" w:pos="10992"/>
-          <w:tab w:val="left" w:pos="11908"/>
-          <w:tab w:val="left" w:pos="12824"/>
-          <w:tab w:val="left" w:pos="13740"/>
-          <w:tab w:val="left" w:pos="14656"/>
-        </w:tabs>
-        <w:wordWrap w:val="0"/>
-        <w:spacing w:before="150" w:after="300" w:line="240" w:lineRule="auto"/>
-        <w:rPr>
-          <w:rFonts w:ascii="Courier New" w:eastAsia="Times New Roman" w:hAnsi="Courier New" w:cs="Courier New"/>
-          <w:color w:val="323232"/>
-          <w:sz w:val="23"/>
-          <w:szCs w:val="23"/>
-        </w:rPr>
-      </w:pPr>
-      <w:r>
-        <w:rPr>
-          <w:rFonts w:ascii="Courier New" w:eastAsia="Times New Roman" w:hAnsi="Courier New" w:cs="Courier New"/>
-          <w:color w:val="323232"/>
-          <w:sz w:val="23"/>
-          <w:szCs w:val="23"/>
-        </w:rPr>
-        <w:t xml:space="preserve">  (use "git add ..." to include in what will be committed)</w:t>
-      </w:r>
-    </w:p>
-    <w:p>
-      <w:pPr>
-        <w:pBdr>
-          <w:top w:val="single" w:sz="6" w:space="15" w:color="CCCCCC"/>
-          <w:left w:val="single" w:sz="48" w:space="15" w:color="E8E8E8"/>
-          <w:bottom w:val="single" w:sz="6" w:space="15" w:color="CCCCCC"/>
-          <w:right w:val="single" w:sz="6" w:space="15" w:color="CCCCCC"/>
-        </w:pBdr>
-        <w:shd w:val="clear" w:color="auto" w:fill="F8F8F8"/>
-        <w:tabs>
-          <w:tab w:val="left" w:pos="916"/>
-          <w:tab w:val="left" w:pos="1832"/>
-          <w:tab w:val="left" w:pos="2748"/>
-          <w:tab w:val="left" w:pos="3664"/>
-          <w:tab w:val="left" w:pos="4580"/>
-          <w:tab w:val="left" w:pos="5496"/>
-          <w:tab w:val="left" w:pos="6412"/>
-          <w:tab w:val="left" w:pos="7328"/>
-          <w:tab w:val="left" w:pos="8244"/>
-          <w:tab w:val="left" w:pos="9160"/>
-          <w:tab w:val="left" w:pos="10076"/>
-          <w:tab w:val="left" w:pos="10992"/>
-          <w:tab w:val="left" w:pos="11908"/>
-          <w:tab w:val="left" w:pos="12824"/>
-          <w:tab w:val="left" w:pos="13740"/>
-          <w:tab w:val="left" w:pos="14656"/>
-        </w:tabs>
-        <w:wordWrap w:val="0"/>
-        <w:spacing w:before="150" w:after="300" w:line="240" w:lineRule="auto"/>
-        <w:rPr>
-          <w:rFonts w:ascii="Courier New" w:eastAsia="Times New Roman" w:hAnsi="Courier New" w:cs="Courier New"/>
-          <w:color w:val="323232"/>
-          <w:sz w:val="23"/>
-          <w:szCs w:val="23"/>
-        </w:rPr>
-      </w:pPr>
-    </w:p>
-    <w:p>
-      <w:pPr>
-        <w:pBdr>
-          <w:top w:val="single" w:sz="6" w:space="15" w:color="CCCCCC"/>
-          <w:left w:val="single" w:sz="48" w:space="15" w:color="E8E8E8"/>
-          <w:bottom w:val="single" w:sz="6" w:space="15" w:color="CCCCCC"/>
-          <w:right w:val="single" w:sz="6" w:space="15" w:color="CCCCCC"/>
-        </w:pBdr>
-        <w:shd w:val="clear" w:color="auto" w:fill="F8F8F8"/>
-        <w:tabs>
-          <w:tab w:val="left" w:pos="916"/>
-          <w:tab w:val="left" w:pos="1832"/>
-          <w:tab w:val="left" w:pos="2748"/>
-          <w:tab w:val="left" w:pos="3664"/>
-          <w:tab w:val="left" w:pos="4580"/>
-          <w:tab w:val="left" w:pos="5496"/>
-          <w:tab w:val="left" w:pos="6412"/>
-          <w:tab w:val="left" w:pos="7328"/>
-          <w:tab w:val="left" w:pos="8244"/>
-          <w:tab w:val="left" w:pos="9160"/>
-          <w:tab w:val="left" w:pos="10076"/>
-          <w:tab w:val="left" w:pos="10992"/>
-          <w:tab w:val="left" w:pos="11908"/>
-          <w:tab w:val="left" w:pos="12824"/>
-          <w:tab w:val="left" w:pos="13740"/>
-          <w:tab w:val="left" w:pos="14656"/>
-        </w:tabs>
-        <w:wordWrap w:val="0"/>
-        <w:spacing w:before="150" w:after="300" w:line="240" w:lineRule="auto"/>
-        <w:rPr>
-          <w:rFonts w:ascii="Courier New" w:eastAsia="Times New Roman" w:hAnsi="Courier New" w:cs="Courier New"/>
-          <w:color w:val="323232"/>
-          <w:sz w:val="23"/>
-          <w:szCs w:val="23"/>
-        </w:rPr>
-      </w:pPr>
-      <w:r>
-        <w:rPr>
-          <w:rFonts w:ascii="Courier New" w:eastAsia="Times New Roman" w:hAnsi="Courier New" w:cs="Courier New"/>
-          <w:color w:val="323232"/>
-          <w:sz w:val="23"/>
-          <w:szCs w:val="23"/>
-        </w:rPr>
-        <w:tab/>
-        <w:t>bogolocal_new.txt</w:t>
-      </w:r>
-    </w:p>
-    <w:p>
-      <w:pPr>
-        <w:pBdr>
-          <w:top w:val="single" w:sz="6" w:space="15" w:color="CCCCCC"/>
-          <w:left w:val="single" w:sz="48" w:space="15" w:color="E8E8E8"/>
-          <w:bottom w:val="single" w:sz="6" w:space="15" w:color="CCCCCC"/>
-          <w:right w:val="single" w:sz="6" w:space="15" w:color="CCCCCC"/>
-        </w:pBdr>
-        <w:shd w:val="clear" w:color="auto" w:fill="F8F8F8"/>
-        <w:tabs>
-          <w:tab w:val="left" w:pos="916"/>
-          <w:tab w:val="left" w:pos="1832"/>
-          <w:tab w:val="left" w:pos="2748"/>
-          <w:tab w:val="left" w:pos="3664"/>
-          <w:tab w:val="left" w:pos="4580"/>
-          <w:tab w:val="left" w:pos="5496"/>
-          <w:tab w:val="left" w:pos="6412"/>
-          <w:tab w:val="left" w:pos="7328"/>
-          <w:tab w:val="left" w:pos="8244"/>
-          <w:tab w:val="left" w:pos="9160"/>
-          <w:tab w:val="left" w:pos="10076"/>
-          <w:tab w:val="left" w:pos="10992"/>
-          <w:tab w:val="left" w:pos="11908"/>
-          <w:tab w:val="left" w:pos="12824"/>
-          <w:tab w:val="left" w:pos="13740"/>
-          <w:tab w:val="left" w:pos="14656"/>
-        </w:tabs>
-        <w:wordWrap w:val="0"/>
-        <w:spacing w:before="150" w:after="300" w:line="240" w:lineRule="auto"/>
-        <w:rPr>
-          <w:rFonts w:ascii="Courier New" w:eastAsia="Times New Roman" w:hAnsi="Courier New" w:cs="Courier New"/>
-          <w:color w:val="323232"/>
-          <w:sz w:val="23"/>
-          <w:szCs w:val="23"/>
-        </w:rPr>
-      </w:pPr>
-    </w:p>
-    <w:p>
-      <w:pPr>
-        <w:pBdr>
-          <w:top w:val="single" w:sz="6" w:space="15" w:color="CCCCCC"/>
-          <w:left w:val="single" w:sz="48" w:space="15" w:color="E8E8E8"/>
-          <w:bottom w:val="single" w:sz="6" w:space="15" w:color="CCCCCC"/>
-          <w:right w:val="single" w:sz="6" w:space="15" w:color="CCCCCC"/>
-        </w:pBdr>
-        <w:shd w:val="clear" w:color="auto" w:fill="F8F8F8"/>
-        <w:tabs>
-          <w:tab w:val="left" w:pos="916"/>
-          <w:tab w:val="left" w:pos="1832"/>
-          <w:tab w:val="left" w:pos="2748"/>
-          <w:tab w:val="left" w:pos="3664"/>
-          <w:tab w:val="left" w:pos="4580"/>
-          <w:tab w:val="left" w:pos="5496"/>
-          <w:tab w:val="left" w:pos="6412"/>
-          <w:tab w:val="left" w:pos="7328"/>
-          <w:tab w:val="left" w:pos="8244"/>
-          <w:tab w:val="left" w:pos="9160"/>
-          <w:tab w:val="left" w:pos="10076"/>
-          <w:tab w:val="left" w:pos="10992"/>
-          <w:tab w:val="left" w:pos="11908"/>
-          <w:tab w:val="left" w:pos="12824"/>
-          <w:tab w:val="left" w:pos="13740"/>
-          <w:tab w:val="left" w:pos="14656"/>
-        </w:tabs>
-        <w:wordWrap w:val="0"/>
-        <w:spacing w:before="150" w:after="300" w:line="240" w:lineRule="auto"/>
-        <w:rPr>
-          <w:rFonts w:ascii="Courier New" w:eastAsia="Times New Roman" w:hAnsi="Courier New" w:cs="Courier New"/>
-          <w:color w:val="323232"/>
-          <w:sz w:val="23"/>
-          <w:szCs w:val="23"/>
-        </w:rPr>
-      </w:pPr>
-      <w:r>
-        <w:rPr>
-          <w:rFonts w:ascii="Courier New" w:eastAsia="Times New Roman" w:hAnsi="Courier New" w:cs="Courier New"/>
-          <w:color w:val="323232"/>
-          <w:sz w:val="23"/>
-          <w:szCs w:val="23"/>
-        </w:rPr>
-        <w:t>nothing added to commit but untracked files present (use "git add" to track)</w:t>
-      </w:r>
-    </w:p>
-    <w:p>
-      <w:pPr>
-        <w:pBdr>
-          <w:top w:val="single" w:sz="6" w:space="15" w:color="CCCCCC"/>
-          <w:left w:val="single" w:sz="48" w:space="15" w:color="E8E8E8"/>
-          <w:bottom w:val="single" w:sz="6" w:space="15" w:color="CCCCCC"/>
-          <w:right w:val="single" w:sz="6" w:space="15" w:color="CCCCCC"/>
-        </w:pBdr>
-        <w:shd w:val="clear" w:color="auto" w:fill="F8F8F8"/>
-        <w:tabs>
-          <w:tab w:val="left" w:pos="916"/>
-          <w:tab w:val="left" w:pos="1832"/>
-          <w:tab w:val="left" w:pos="2748"/>
-          <w:tab w:val="left" w:pos="3664"/>
-          <w:tab w:val="left" w:pos="4580"/>
-          <w:tab w:val="left" w:pos="5496"/>
-          <w:tab w:val="left" w:pos="6412"/>
-          <w:tab w:val="left" w:pos="7328"/>
-          <w:tab w:val="left" w:pos="8244"/>
-          <w:tab w:val="left" w:pos="9160"/>
-          <w:tab w:val="left" w:pos="10076"/>
-          <w:tab w:val="left" w:pos="10992"/>
-          <w:tab w:val="left" w:pos="11908"/>
-          <w:tab w:val="left" w:pos="12824"/>
-          <w:tab w:val="left" w:pos="13740"/>
-          <w:tab w:val="left" w:pos="14656"/>
-        </w:tabs>
-        <w:wordWrap w:val="0"/>
-        <w:spacing w:before="150" w:after="300" w:line="240" w:lineRule="auto"/>
-        <w:rPr>
-          <w:rFonts w:ascii="Courier New" w:eastAsia="Times New Roman" w:hAnsi="Courier New" w:cs="Courier New"/>
-          <w:color w:val="323232"/>
-          <w:sz w:val="23"/>
-          <w:szCs w:val="23"/>
-        </w:rPr>
-      </w:pPr>
-      <w:r>
-        <w:rPr>
-          <w:rFonts w:ascii="Courier New" w:eastAsia="Times New Roman" w:hAnsi="Courier New" w:cs="Courier New"/>
-          <w:color w:val="323232"/>
-          <w:sz w:val="23"/>
-          <w:szCs w:val="23"/>
-        </w:rPr>
-        <w:t>$ git add bogolocal_new.txt</w:t>
-      </w:r>
-    </w:p>
-    <w:p>
-      <w:pPr>
-        <w:pBdr>
-          <w:top w:val="single" w:sz="6" w:space="15" w:color="CCCCCC"/>
-          <w:left w:val="single" w:sz="48" w:space="15" w:color="E8E8E8"/>
-          <w:bottom w:val="single" w:sz="6" w:space="15" w:color="CCCCCC"/>
-          <w:right w:val="single" w:sz="6" w:space="15" w:color="CCCCCC"/>
-        </w:pBdr>
-        <w:shd w:val="clear" w:color="auto" w:fill="F8F8F8"/>
-        <w:tabs>
-          <w:tab w:val="left" w:pos="916"/>
-          <w:tab w:val="left" w:pos="1832"/>
-          <w:tab w:val="left" w:pos="2748"/>
-          <w:tab w:val="left" w:pos="3664"/>
-          <w:tab w:val="left" w:pos="4580"/>
-          <w:tab w:val="left" w:pos="5496"/>
-          <w:tab w:val="left" w:pos="6412"/>
-          <w:tab w:val="left" w:pos="7328"/>
-          <w:tab w:val="left" w:pos="8244"/>
-          <w:tab w:val="left" w:pos="9160"/>
-          <w:tab w:val="left" w:pos="10076"/>
-          <w:tab w:val="left" w:pos="10992"/>
-          <w:tab w:val="left" w:pos="11908"/>
-          <w:tab w:val="left" w:pos="12824"/>
-          <w:tab w:val="left" w:pos="13740"/>
-          <w:tab w:val="left" w:pos="14656"/>
-        </w:tabs>
-        <w:wordWrap w:val="0"/>
-        <w:spacing w:before="150" w:after="300" w:line="240" w:lineRule="auto"/>
-        <w:rPr>
-          <w:rFonts w:ascii="Courier New" w:eastAsia="Times New Roman" w:hAnsi="Courier New" w:cs="Courier New"/>
-          <w:color w:val="323232"/>
-          <w:sz w:val="23"/>
-          <w:szCs w:val="23"/>
-        </w:rPr>
-      </w:pPr>
-      <w:r>
-        <w:rPr>
-          <w:rFonts w:ascii="Courier New" w:eastAsia="Times New Roman" w:hAnsi="Courier New" w:cs="Courier New"/>
-          <w:color w:val="323232"/>
-          <w:sz w:val="23"/>
-          <w:szCs w:val="23"/>
-        </w:rPr>
-        <w:t>$ git commit -m "new file to the new branch"</w:t>
-      </w:r>
-    </w:p>
-    <w:p>
-      <w:pPr>
-        <w:pBdr>
-          <w:top w:val="single" w:sz="6" w:space="15" w:color="CCCCCC"/>
-          <w:left w:val="single" w:sz="48" w:space="15" w:color="E8E8E8"/>
-          <w:bottom w:val="single" w:sz="6" w:space="15" w:color="CCCCCC"/>
-          <w:right w:val="single" w:sz="6" w:space="15" w:color="CCCCCC"/>
-        </w:pBdr>
-        <w:shd w:val="clear" w:color="auto" w:fill="F8F8F8"/>
-        <w:tabs>
-          <w:tab w:val="left" w:pos="916"/>
-          <w:tab w:val="left" w:pos="1832"/>
-          <w:tab w:val="left" w:pos="2748"/>
-          <w:tab w:val="left" w:pos="3664"/>
-          <w:tab w:val="left" w:pos="4580"/>
-          <w:tab w:val="left" w:pos="5496"/>
-          <w:tab w:val="left" w:pos="6412"/>
-          <w:tab w:val="left" w:pos="7328"/>
-          <w:tab w:val="left" w:pos="8244"/>
-          <w:tab w:val="left" w:pos="9160"/>
-          <w:tab w:val="left" w:pos="10076"/>
-          <w:tab w:val="left" w:pos="10992"/>
-          <w:tab w:val="left" w:pos="11908"/>
-          <w:tab w:val="left" w:pos="12824"/>
-          <w:tab w:val="left" w:pos="13740"/>
-          <w:tab w:val="left" w:pos="14656"/>
-        </w:tabs>
-        <w:wordWrap w:val="0"/>
-        <w:spacing w:before="150" w:after="300" w:line="240" w:lineRule="auto"/>
-        <w:rPr>
-          <w:rFonts w:ascii="Courier New" w:eastAsia="Times New Roman" w:hAnsi="Courier New" w:cs="Courier New"/>
-          <w:color w:val="323232"/>
-          <w:sz w:val="23"/>
-          <w:szCs w:val="23"/>
-        </w:rPr>
-      </w:pPr>
-      <w:r>
-        <w:rPr>
-          <w:rFonts w:ascii="Courier New" w:eastAsia="Times New Roman" w:hAnsi="Courier New" w:cs="Courier New"/>
-          <w:color w:val="323232"/>
-          <w:sz w:val="23"/>
-          <w:szCs w:val="23"/>
-        </w:rPr>
-        <w:lastRenderedPageBreak/>
-        <w:t>[bogolocal 49c85fd] new file to the new branch</w:t>
-      </w:r>
-    </w:p>
-    <w:p>
-      <w:pPr>
-        <w:pBdr>
-          <w:top w:val="single" w:sz="6" w:space="15" w:color="CCCCCC"/>
-          <w:left w:val="single" w:sz="48" w:space="15" w:color="E8E8E8"/>
-          <w:bottom w:val="single" w:sz="6" w:space="15" w:color="CCCCCC"/>
-          <w:right w:val="single" w:sz="6" w:space="15" w:color="CCCCCC"/>
-        </w:pBdr>
-        <w:shd w:val="clear" w:color="auto" w:fill="F8F8F8"/>
-        <w:tabs>
-          <w:tab w:val="left" w:pos="916"/>
-          <w:tab w:val="left" w:pos="1832"/>
-          <w:tab w:val="left" w:pos="2748"/>
-          <w:tab w:val="left" w:pos="3664"/>
-          <w:tab w:val="left" w:pos="4580"/>
-          <w:tab w:val="left" w:pos="5496"/>
-          <w:tab w:val="left" w:pos="6412"/>
-          <w:tab w:val="left" w:pos="7328"/>
-          <w:tab w:val="left" w:pos="8244"/>
-          <w:tab w:val="left" w:pos="9160"/>
-          <w:tab w:val="left" w:pos="10076"/>
-          <w:tab w:val="left" w:pos="10992"/>
-          <w:tab w:val="left" w:pos="11908"/>
-          <w:tab w:val="left" w:pos="12824"/>
-          <w:tab w:val="left" w:pos="13740"/>
-          <w:tab w:val="left" w:pos="14656"/>
-        </w:tabs>
-        <w:wordWrap w:val="0"/>
-        <w:spacing w:before="150" w:after="300" w:line="240" w:lineRule="auto"/>
-        <w:rPr>
-          <w:rFonts w:ascii="Courier New" w:eastAsia="Times New Roman" w:hAnsi="Courier New" w:cs="Courier New"/>
-          <w:color w:val="323232"/>
-          <w:sz w:val="23"/>
-          <w:szCs w:val="23"/>
-        </w:rPr>
-      </w:pPr>
-      <w:r>
-        <w:rPr>
-          <w:rFonts w:ascii="Courier New" w:eastAsia="Times New Roman" w:hAnsi="Courier New" w:cs="Courier New"/>
-          <w:color w:val="323232"/>
-          <w:sz w:val="23"/>
-          <w:szCs w:val="23"/>
-        </w:rPr>
-        <w:t xml:space="preserve"> 1 file changed, 1 insertion(+)</w:t>
-      </w:r>
-    </w:p>
-    <w:p>
-      <w:pPr>
-        <w:pBdr>
-          <w:top w:val="single" w:sz="6" w:space="15" w:color="CCCCCC"/>
-          <w:left w:val="single" w:sz="48" w:space="15" w:color="E8E8E8"/>
-          <w:bottom w:val="single" w:sz="6" w:space="15" w:color="CCCCCC"/>
-          <w:right w:val="single" w:sz="6" w:space="15" w:color="CCCCCC"/>
-        </w:pBdr>
-        <w:shd w:val="clear" w:color="auto" w:fill="F8F8F8"/>
-        <w:tabs>
-          <w:tab w:val="left" w:pos="916"/>
-          <w:tab w:val="left" w:pos="1832"/>
-          <w:tab w:val="left" w:pos="2748"/>
-          <w:tab w:val="left" w:pos="3664"/>
-          <w:tab w:val="left" w:pos="4580"/>
-          <w:tab w:val="left" w:pos="5496"/>
-          <w:tab w:val="left" w:pos="6412"/>
-          <w:tab w:val="left" w:pos="7328"/>
-          <w:tab w:val="left" w:pos="8244"/>
-          <w:tab w:val="left" w:pos="9160"/>
-          <w:tab w:val="left" w:pos="10076"/>
-          <w:tab w:val="left" w:pos="10992"/>
-          <w:tab w:val="left" w:pos="11908"/>
-          <w:tab w:val="left" w:pos="12824"/>
-          <w:tab w:val="left" w:pos="13740"/>
-          <w:tab w:val="left" w:pos="14656"/>
-        </w:tabs>
-        <w:wordWrap w:val="0"/>
-        <w:spacing w:before="150" w:after="300" w:line="240" w:lineRule="auto"/>
-        <w:rPr>
-          <w:rFonts w:ascii="Courier New" w:eastAsia="Times New Roman" w:hAnsi="Courier New" w:cs="Courier New"/>
-          <w:color w:val="323232"/>
-          <w:sz w:val="23"/>
-          <w:szCs w:val="23"/>
-        </w:rPr>
-      </w:pPr>
-      <w:r>
-        <w:rPr>
-          <w:rFonts w:ascii="Courier New" w:eastAsia="Times New Roman" w:hAnsi="Courier New" w:cs="Courier New"/>
-          <w:color w:val="323232"/>
-          <w:sz w:val="23"/>
-          <w:szCs w:val="23"/>
-        </w:rPr>
-        <w:t xml:space="preserve"> create mode 100644 bogolocal_new.txt</w:t>
-      </w:r>
-    </w:p>
-    <w:p>
-      <w:pPr>
-        <w:shd w:val="clear" w:color="auto" w:fill="FFFFFF"/>
-        <w:spacing w:after="450" w:line="384" w:lineRule="atLeast"/>
-        <w:rPr>
-          <w:rFonts w:ascii="Helvetica" w:eastAsia="Times New Roman" w:hAnsi="Helvetica" w:cs="Helvetica"/>
-          <w:color w:val="000000"/>
-          <w:sz w:val="27"/>
-          <w:szCs w:val="27"/>
-        </w:rPr>
-      </w:pPr>
-      <w:r>
-        <w:rPr>
-          <w:rFonts w:ascii="Helvetica" w:eastAsia="Times New Roman" w:hAnsi="Helvetica" w:cs="Helvetica"/>
-          <w:color w:val="000000"/>
-          <w:sz w:val="27"/>
-          <w:szCs w:val="27"/>
-        </w:rPr>
-        <w:t>Note that we're working on local repository.</w:t>
-      </w:r>
-    </w:p>
-    <w:p>
-      <w:pPr>
-        <w:shd w:val="clear" w:color="auto" w:fill="FFFFFF"/>
-        <w:spacing w:after="150" w:line="264" w:lineRule="atLeast"/>
+      </w:pPr>
+      <w:r>
+        <w:rPr>
+          <w:rFonts w:ascii="Helvetica" w:eastAsia="Times New Roman" w:hAnsi="Helvetica" w:cs="Helvetica"/>
+          <w:color w:val="000000"/>
+          <w:sz w:val="27"/>
+          <w:szCs w:val="27"/>
+        </w:rPr>
+        <w:br/>
+      </w:r>
+      <w:r>
         <w:rPr>
           <w:rFonts w:ascii="Ubuntu" w:eastAsia="Times New Roman" w:hAnsi="Ubuntu" w:cs="Times New Roman"/>
           <w:color w:val="555555"/>
           <w:sz w:val="48"/>
           <w:szCs w:val="48"/>
         </w:rPr>
-      </w:pPr>
-      <w:r>
+        <w:t>Branching</w:t>
+      </w:r>
+    </w:p>
+    <w:p>
+      <w:pPr>
+        <w:shd w:val="clear" w:color="auto" w:fill="FFFFFF"/>
+        <w:spacing w:after="450" w:line="384" w:lineRule="atLeast"/>
+        <w:rPr>
+          <w:rFonts w:ascii="Helvetica" w:eastAsia="Times New Roman" w:hAnsi="Helvetica" w:cs="Helvetica"/>
+          <w:color w:val="000000"/>
+          <w:sz w:val="27"/>
+          <w:szCs w:val="27"/>
+        </w:rPr>
+      </w:pPr>
+      <w:r>
+        <w:rPr>
+          <w:rFonts w:ascii="Helvetica" w:eastAsia="Times New Roman" w:hAnsi="Helvetica" w:cs="Helvetica"/>
+          <w:color w:val="000000"/>
+          <w:sz w:val="27"/>
+          <w:szCs w:val="27"/>
+        </w:rPr>
+        <w:lastRenderedPageBreak/>
+        <w:t>In this section, we want to do a </w:t>
+      </w:r>
+      <w:r>
+        <w:rPr>
+          <w:rFonts w:ascii="Helvetica" w:eastAsia="Times New Roman" w:hAnsi="Helvetica" w:cs="Helvetica"/>
+          <w:b/>
+          <w:bCs/>
+          <w:color w:val="000000"/>
+          <w:sz w:val="27"/>
+          <w:szCs w:val="27"/>
+        </w:rPr>
+        <w:t>branch</w:t>
+      </w:r>
+      <w:r>
+        <w:rPr>
+          <w:rFonts w:ascii="Helvetica" w:eastAsia="Times New Roman" w:hAnsi="Helvetica" w:cs="Helvetica"/>
+          <w:color w:val="000000"/>
+          <w:sz w:val="27"/>
+          <w:szCs w:val="27"/>
+        </w:rPr>
+        <w:t> operation for the cloned local master. First, we make a new branch:</w:t>
+      </w:r>
+    </w:p>
+    <w:p>
+      <w:pPr>
+        <w:pBdr>
+          <w:top w:val="single" w:sz="6" w:space="15" w:color="CCCCCC"/>
+          <w:left w:val="single" w:sz="48" w:space="15" w:color="E8E8E8"/>
+          <w:bottom w:val="single" w:sz="6" w:space="15" w:color="CCCCCC"/>
+          <w:right w:val="single" w:sz="6" w:space="15" w:color="CCCCCC"/>
+        </w:pBdr>
+        <w:shd w:val="clear" w:color="auto" w:fill="F8F8F8"/>
+        <w:tabs>
+          <w:tab w:val="left" w:pos="916"/>
+          <w:tab w:val="left" w:pos="1832"/>
+          <w:tab w:val="left" w:pos="2748"/>
+          <w:tab w:val="left" w:pos="3664"/>
+          <w:tab w:val="left" w:pos="4580"/>
+          <w:tab w:val="left" w:pos="5496"/>
+          <w:tab w:val="left" w:pos="6412"/>
+          <w:tab w:val="left" w:pos="7328"/>
+          <w:tab w:val="left" w:pos="8244"/>
+          <w:tab w:val="left" w:pos="9160"/>
+          <w:tab w:val="left" w:pos="10076"/>
+          <w:tab w:val="left" w:pos="10992"/>
+          <w:tab w:val="left" w:pos="11908"/>
+          <w:tab w:val="left" w:pos="12824"/>
+          <w:tab w:val="left" w:pos="13740"/>
+          <w:tab w:val="left" w:pos="14656"/>
+        </w:tabs>
+        <w:wordWrap w:val="0"/>
+        <w:spacing w:before="150" w:after="300" w:line="240" w:lineRule="auto"/>
+        <w:rPr>
+          <w:rFonts w:ascii="Courier New" w:eastAsia="Times New Roman" w:hAnsi="Courier New" w:cs="Courier New"/>
+          <w:color w:val="323232"/>
+          <w:sz w:val="23"/>
+          <w:szCs w:val="23"/>
+        </w:rPr>
+      </w:pPr>
+      <w:r>
+        <w:rPr>
+          <w:rFonts w:ascii="Courier New" w:eastAsia="Times New Roman" w:hAnsi="Courier New" w:cs="Courier New"/>
+          <w:color w:val="323232"/>
+          <w:sz w:val="23"/>
+          <w:szCs w:val="23"/>
+        </w:rPr>
+        <w:t xml:space="preserve">$ git branch </w:t>
+      </w:r>
+      <w:proofErr w:type="spellStart"/>
+      <w:r>
+        <w:rPr>
+          <w:rFonts w:ascii="Courier New" w:eastAsia="Times New Roman" w:hAnsi="Courier New" w:cs="Courier New"/>
+          <w:color w:val="323232"/>
+          <w:sz w:val="23"/>
+          <w:szCs w:val="23"/>
+        </w:rPr>
+        <w:t>bogolocal</w:t>
+      </w:r>
+      <w:proofErr w:type="spellEnd"/>
+    </w:p>
+    <w:p>
+      <w:pPr>
+        <w:shd w:val="clear" w:color="auto" w:fill="FFFFFF"/>
+        <w:spacing w:after="450" w:line="384" w:lineRule="atLeast"/>
+        <w:rPr>
+          <w:rFonts w:ascii="Helvetica" w:eastAsia="Times New Roman" w:hAnsi="Helvetica" w:cs="Helvetica"/>
+          <w:color w:val="000000"/>
+          <w:sz w:val="27"/>
+          <w:szCs w:val="27"/>
+        </w:rPr>
+      </w:pPr>
+      <w:r>
+        <w:rPr>
+          <w:rFonts w:ascii="Helvetica" w:eastAsia="Times New Roman" w:hAnsi="Helvetica" w:cs="Helvetica"/>
+          <w:color w:val="000000"/>
+          <w:sz w:val="27"/>
+          <w:szCs w:val="27"/>
+        </w:rPr>
+        <w:t>Then, we need to toggle to the new branch:</w:t>
+      </w:r>
+    </w:p>
+    <w:p>
+      <w:pPr>
+        <w:pBdr>
+          <w:top w:val="single" w:sz="6" w:space="15" w:color="CCCCCC"/>
+          <w:left w:val="single" w:sz="48" w:space="15" w:color="E8E8E8"/>
+          <w:bottom w:val="single" w:sz="6" w:space="15" w:color="CCCCCC"/>
+          <w:right w:val="single" w:sz="6" w:space="15" w:color="CCCCCC"/>
+        </w:pBdr>
+        <w:shd w:val="clear" w:color="auto" w:fill="F8F8F8"/>
+        <w:tabs>
+          <w:tab w:val="left" w:pos="916"/>
+          <w:tab w:val="left" w:pos="1832"/>
+          <w:tab w:val="left" w:pos="2748"/>
+          <w:tab w:val="left" w:pos="3664"/>
+          <w:tab w:val="left" w:pos="4580"/>
+          <w:tab w:val="left" w:pos="5496"/>
+          <w:tab w:val="left" w:pos="6412"/>
+          <w:tab w:val="left" w:pos="7328"/>
+          <w:tab w:val="left" w:pos="8244"/>
+          <w:tab w:val="left" w:pos="9160"/>
+          <w:tab w:val="left" w:pos="10076"/>
+          <w:tab w:val="left" w:pos="10992"/>
+          <w:tab w:val="left" w:pos="11908"/>
+          <w:tab w:val="left" w:pos="12824"/>
+          <w:tab w:val="left" w:pos="13740"/>
+          <w:tab w:val="left" w:pos="14656"/>
+        </w:tabs>
+        <w:wordWrap w:val="0"/>
+        <w:spacing w:before="150" w:after="300" w:line="240" w:lineRule="auto"/>
+        <w:rPr>
+          <w:rFonts w:ascii="Courier New" w:eastAsia="Times New Roman" w:hAnsi="Courier New" w:cs="Courier New"/>
+          <w:color w:val="323232"/>
+          <w:sz w:val="23"/>
+          <w:szCs w:val="23"/>
+        </w:rPr>
+      </w:pPr>
+      <w:r>
+        <w:rPr>
+          <w:rFonts w:ascii="Courier New" w:eastAsia="Times New Roman" w:hAnsi="Courier New" w:cs="Courier New"/>
+          <w:color w:val="323232"/>
+          <w:sz w:val="23"/>
+          <w:szCs w:val="23"/>
+        </w:rPr>
+        <w:t xml:space="preserve">$ git checkout </w:t>
+      </w:r>
+      <w:proofErr w:type="spellStart"/>
+      <w:r>
+        <w:rPr>
+          <w:rFonts w:ascii="Courier New" w:eastAsia="Times New Roman" w:hAnsi="Courier New" w:cs="Courier New"/>
+          <w:color w:val="323232"/>
+          <w:sz w:val="23"/>
+          <w:szCs w:val="23"/>
+        </w:rPr>
+        <w:t>bogolocal</w:t>
+      </w:r>
+      <w:proofErr w:type="spellEnd"/>
+    </w:p>
+    <w:p>
+      <w:pPr>
+        <w:pBdr>
+          <w:top w:val="single" w:sz="6" w:space="15" w:color="CCCCCC"/>
+          <w:left w:val="single" w:sz="48" w:space="15" w:color="E8E8E8"/>
+          <w:bottom w:val="single" w:sz="6" w:space="15" w:color="CCCCCC"/>
+          <w:right w:val="single" w:sz="6" w:space="15" w:color="CCCCCC"/>
+        </w:pBdr>
+        <w:shd w:val="clear" w:color="auto" w:fill="F8F8F8"/>
+        <w:tabs>
+          <w:tab w:val="left" w:pos="916"/>
+          <w:tab w:val="left" w:pos="1832"/>
+          <w:tab w:val="left" w:pos="2748"/>
+          <w:tab w:val="left" w:pos="3664"/>
+          <w:tab w:val="left" w:pos="4580"/>
+          <w:tab w:val="left" w:pos="5496"/>
+          <w:tab w:val="left" w:pos="6412"/>
+          <w:tab w:val="left" w:pos="7328"/>
+          <w:tab w:val="left" w:pos="8244"/>
+          <w:tab w:val="left" w:pos="9160"/>
+          <w:tab w:val="left" w:pos="10076"/>
+          <w:tab w:val="left" w:pos="10992"/>
+          <w:tab w:val="left" w:pos="11908"/>
+          <w:tab w:val="left" w:pos="12824"/>
+          <w:tab w:val="left" w:pos="13740"/>
+          <w:tab w:val="left" w:pos="14656"/>
+        </w:tabs>
+        <w:wordWrap w:val="0"/>
+        <w:spacing w:before="150" w:after="300" w:line="240" w:lineRule="auto"/>
+        <w:rPr>
+          <w:rFonts w:ascii="Courier New" w:eastAsia="Times New Roman" w:hAnsi="Courier New" w:cs="Courier New"/>
+          <w:color w:val="323232"/>
+          <w:sz w:val="23"/>
+          <w:szCs w:val="23"/>
+        </w:rPr>
+      </w:pPr>
+      <w:r>
+        <w:rPr>
+          <w:rFonts w:ascii="Courier New" w:eastAsia="Times New Roman" w:hAnsi="Courier New" w:cs="Courier New"/>
+          <w:color w:val="323232"/>
+          <w:sz w:val="23"/>
+          <w:szCs w:val="23"/>
+        </w:rPr>
+        <w:t>Switched to branch '</w:t>
+      </w:r>
+      <w:proofErr w:type="spellStart"/>
+      <w:r>
+        <w:rPr>
+          <w:rFonts w:ascii="Courier New" w:eastAsia="Times New Roman" w:hAnsi="Courier New" w:cs="Courier New"/>
+          <w:color w:val="323232"/>
+          <w:sz w:val="23"/>
+          <w:szCs w:val="23"/>
+        </w:rPr>
+        <w:t>bogolocal</w:t>
+      </w:r>
+      <w:proofErr w:type="spellEnd"/>
+      <w:r>
+        <w:rPr>
+          <w:rFonts w:ascii="Courier New" w:eastAsia="Times New Roman" w:hAnsi="Courier New" w:cs="Courier New"/>
+          <w:color w:val="323232"/>
+          <w:sz w:val="23"/>
+          <w:szCs w:val="23"/>
+        </w:rPr>
+        <w:t>'</w:t>
+      </w:r>
+    </w:p>
+    <w:p>
+      <w:pPr>
+        <w:shd w:val="clear" w:color="auto" w:fill="FFFFFF"/>
+        <w:spacing w:after="450" w:line="384" w:lineRule="atLeast"/>
+        <w:rPr>
+          <w:rFonts w:ascii="Helvetica" w:eastAsia="Times New Roman" w:hAnsi="Helvetica" w:cs="Helvetica"/>
+          <w:color w:val="000000"/>
+          <w:sz w:val="27"/>
+          <w:szCs w:val="27"/>
+        </w:rPr>
+      </w:pPr>
+      <w:r>
+        <w:rPr>
+          <w:rFonts w:ascii="Helvetica" w:eastAsia="Times New Roman" w:hAnsi="Helvetica" w:cs="Helvetica"/>
+          <w:color w:val="000000"/>
+          <w:sz w:val="27"/>
+          <w:szCs w:val="27"/>
+        </w:rPr>
+        <w:t>Note that at this point there is no difference between the </w:t>
+      </w:r>
+      <w:r>
+        <w:rPr>
+          <w:rFonts w:ascii="Helvetica" w:eastAsia="Times New Roman" w:hAnsi="Helvetica" w:cs="Helvetica"/>
+          <w:b/>
+          <w:bCs/>
+          <w:color w:val="000000"/>
+          <w:sz w:val="27"/>
+          <w:szCs w:val="27"/>
+        </w:rPr>
+        <w:t>master</w:t>
+      </w:r>
+      <w:r>
+        <w:rPr>
+          <w:rFonts w:ascii="Helvetica" w:eastAsia="Times New Roman" w:hAnsi="Helvetica" w:cs="Helvetica"/>
+          <w:color w:val="000000"/>
+          <w:sz w:val="27"/>
+          <w:szCs w:val="27"/>
+        </w:rPr>
+        <w:t> and the new branch, </w:t>
+      </w:r>
+      <w:proofErr w:type="spellStart"/>
+      <w:r>
+        <w:rPr>
+          <w:rFonts w:ascii="Helvetica" w:eastAsia="Times New Roman" w:hAnsi="Helvetica" w:cs="Helvetica"/>
+          <w:b/>
+          <w:bCs/>
+          <w:color w:val="000000"/>
+          <w:sz w:val="27"/>
+          <w:szCs w:val="27"/>
+        </w:rPr>
+        <w:t>bogolocal</w:t>
+      </w:r>
+      <w:proofErr w:type="spellEnd"/>
+      <w:r>
+        <w:rPr>
+          <w:rFonts w:ascii="Helvetica" w:eastAsia="Times New Roman" w:hAnsi="Helvetica" w:cs="Helvetica"/>
+          <w:color w:val="000000"/>
+          <w:sz w:val="27"/>
+          <w:szCs w:val="27"/>
+        </w:rPr>
+        <w:t>.</w:t>
+      </w:r>
+    </w:p>
+    <w:p>
+      <w:pPr>
+        <w:shd w:val="clear" w:color="auto" w:fill="FFFFFF"/>
+        <w:spacing w:after="450" w:line="384" w:lineRule="atLeast"/>
+        <w:rPr>
+          <w:rFonts w:ascii="Helvetica" w:eastAsia="Times New Roman" w:hAnsi="Helvetica" w:cs="Helvetica"/>
+          <w:color w:val="000000"/>
+          <w:sz w:val="27"/>
+          <w:szCs w:val="27"/>
+        </w:rPr>
+      </w:pPr>
+      <w:r>
+        <w:rPr>
+          <w:rFonts w:ascii="Helvetica" w:eastAsia="Times New Roman" w:hAnsi="Helvetica" w:cs="Helvetica"/>
+          <w:color w:val="000000"/>
+          <w:sz w:val="27"/>
+          <w:szCs w:val="27"/>
+        </w:rPr>
+        <w:t>Then, we make a new file called "bogolocal_new.txt".</w:t>
+      </w:r>
+    </w:p>
+    <w:p>
+      <w:pPr>
+        <w:pBdr>
+          <w:top w:val="single" w:sz="6" w:space="15" w:color="CCCCCC"/>
+          <w:left w:val="single" w:sz="48" w:space="15" w:color="E8E8E8"/>
+          <w:bottom w:val="single" w:sz="6" w:space="15" w:color="CCCCCC"/>
+          <w:right w:val="single" w:sz="6" w:space="15" w:color="CCCCCC"/>
+        </w:pBdr>
+        <w:shd w:val="clear" w:color="auto" w:fill="F8F8F8"/>
+        <w:tabs>
+          <w:tab w:val="left" w:pos="916"/>
+          <w:tab w:val="left" w:pos="1832"/>
+          <w:tab w:val="left" w:pos="2748"/>
+          <w:tab w:val="left" w:pos="3664"/>
+          <w:tab w:val="left" w:pos="4580"/>
+          <w:tab w:val="left" w:pos="5496"/>
+          <w:tab w:val="left" w:pos="6412"/>
+          <w:tab w:val="left" w:pos="7328"/>
+          <w:tab w:val="left" w:pos="8244"/>
+          <w:tab w:val="left" w:pos="9160"/>
+          <w:tab w:val="left" w:pos="10076"/>
+          <w:tab w:val="left" w:pos="10992"/>
+          <w:tab w:val="left" w:pos="11908"/>
+          <w:tab w:val="left" w:pos="12824"/>
+          <w:tab w:val="left" w:pos="13740"/>
+          <w:tab w:val="left" w:pos="14656"/>
+        </w:tabs>
+        <w:wordWrap w:val="0"/>
+        <w:spacing w:before="150" w:after="300" w:line="240" w:lineRule="auto"/>
+        <w:rPr>
+          <w:rFonts w:ascii="Courier New" w:eastAsia="Times New Roman" w:hAnsi="Courier New" w:cs="Courier New"/>
+          <w:color w:val="323232"/>
+          <w:sz w:val="23"/>
+          <w:szCs w:val="23"/>
+        </w:rPr>
+      </w:pPr>
+      <w:r>
+        <w:rPr>
+          <w:rFonts w:ascii="Courier New" w:eastAsia="Times New Roman" w:hAnsi="Courier New" w:cs="Courier New"/>
+          <w:color w:val="323232"/>
+          <w:sz w:val="23"/>
+          <w:szCs w:val="23"/>
+        </w:rPr>
+        <w:t>$ git status</w:t>
+      </w:r>
+    </w:p>
+    <w:p>
+      <w:pPr>
+        <w:pBdr>
+          <w:top w:val="single" w:sz="6" w:space="15" w:color="CCCCCC"/>
+          <w:left w:val="single" w:sz="48" w:space="15" w:color="E8E8E8"/>
+          <w:bottom w:val="single" w:sz="6" w:space="15" w:color="CCCCCC"/>
+          <w:right w:val="single" w:sz="6" w:space="15" w:color="CCCCCC"/>
+        </w:pBdr>
+        <w:shd w:val="clear" w:color="auto" w:fill="F8F8F8"/>
+        <w:tabs>
+          <w:tab w:val="left" w:pos="916"/>
+          <w:tab w:val="left" w:pos="1832"/>
+          <w:tab w:val="left" w:pos="2748"/>
+          <w:tab w:val="left" w:pos="3664"/>
+          <w:tab w:val="left" w:pos="4580"/>
+          <w:tab w:val="left" w:pos="5496"/>
+          <w:tab w:val="left" w:pos="6412"/>
+          <w:tab w:val="left" w:pos="7328"/>
+          <w:tab w:val="left" w:pos="8244"/>
+          <w:tab w:val="left" w:pos="9160"/>
+          <w:tab w:val="left" w:pos="10076"/>
+          <w:tab w:val="left" w:pos="10992"/>
+          <w:tab w:val="left" w:pos="11908"/>
+          <w:tab w:val="left" w:pos="12824"/>
+          <w:tab w:val="left" w:pos="13740"/>
+          <w:tab w:val="left" w:pos="14656"/>
+        </w:tabs>
+        <w:wordWrap w:val="0"/>
+        <w:spacing w:before="150" w:after="300" w:line="240" w:lineRule="auto"/>
+        <w:rPr>
+          <w:rFonts w:ascii="Courier New" w:eastAsia="Times New Roman" w:hAnsi="Courier New" w:cs="Courier New"/>
+          <w:color w:val="323232"/>
+          <w:sz w:val="23"/>
+          <w:szCs w:val="23"/>
+        </w:rPr>
+      </w:pPr>
+      <w:r>
+        <w:rPr>
+          <w:rFonts w:ascii="Courier New" w:eastAsia="Times New Roman" w:hAnsi="Courier New" w:cs="Courier New"/>
+          <w:color w:val="323232"/>
+          <w:sz w:val="23"/>
+          <w:szCs w:val="23"/>
+        </w:rPr>
+        <w:t xml:space="preserve">On branch </w:t>
+      </w:r>
+      <w:proofErr w:type="spellStart"/>
+      <w:r>
+        <w:rPr>
+          <w:rFonts w:ascii="Courier New" w:eastAsia="Times New Roman" w:hAnsi="Courier New" w:cs="Courier New"/>
+          <w:color w:val="323232"/>
+          <w:sz w:val="23"/>
+          <w:szCs w:val="23"/>
+        </w:rPr>
+        <w:t>bogolocal</w:t>
+      </w:r>
+      <w:proofErr w:type="spellEnd"/>
+    </w:p>
+    <w:p>
+      <w:pPr>
+        <w:pBdr>
+          <w:top w:val="single" w:sz="6" w:space="15" w:color="CCCCCC"/>
+          <w:left w:val="single" w:sz="48" w:space="15" w:color="E8E8E8"/>
+          <w:bottom w:val="single" w:sz="6" w:space="15" w:color="CCCCCC"/>
+          <w:right w:val="single" w:sz="6" w:space="15" w:color="CCCCCC"/>
+        </w:pBdr>
+        <w:shd w:val="clear" w:color="auto" w:fill="F8F8F8"/>
+        <w:tabs>
+          <w:tab w:val="left" w:pos="916"/>
+          <w:tab w:val="left" w:pos="1832"/>
+          <w:tab w:val="left" w:pos="2748"/>
+          <w:tab w:val="left" w:pos="3664"/>
+          <w:tab w:val="left" w:pos="4580"/>
+          <w:tab w:val="left" w:pos="5496"/>
+          <w:tab w:val="left" w:pos="6412"/>
+          <w:tab w:val="left" w:pos="7328"/>
+          <w:tab w:val="left" w:pos="8244"/>
+          <w:tab w:val="left" w:pos="9160"/>
+          <w:tab w:val="left" w:pos="10076"/>
+          <w:tab w:val="left" w:pos="10992"/>
+          <w:tab w:val="left" w:pos="11908"/>
+          <w:tab w:val="left" w:pos="12824"/>
+          <w:tab w:val="left" w:pos="13740"/>
+          <w:tab w:val="left" w:pos="14656"/>
+        </w:tabs>
+        <w:wordWrap w:val="0"/>
+        <w:spacing w:before="150" w:after="300" w:line="240" w:lineRule="auto"/>
+        <w:rPr>
+          <w:rFonts w:ascii="Courier New" w:eastAsia="Times New Roman" w:hAnsi="Courier New" w:cs="Courier New"/>
+          <w:color w:val="323232"/>
+          <w:sz w:val="23"/>
+          <w:szCs w:val="23"/>
+        </w:rPr>
+      </w:pPr>
+      <w:r>
+        <w:rPr>
+          <w:rFonts w:ascii="Courier New" w:eastAsia="Times New Roman" w:hAnsi="Courier New" w:cs="Courier New"/>
+          <w:color w:val="323232"/>
+          <w:sz w:val="23"/>
+          <w:szCs w:val="23"/>
+        </w:rPr>
+        <w:t>Untracked files:</w:t>
+      </w:r>
+    </w:p>
+    <w:p>
+      <w:pPr>
+        <w:pBdr>
+          <w:top w:val="single" w:sz="6" w:space="15" w:color="CCCCCC"/>
+          <w:left w:val="single" w:sz="48" w:space="15" w:color="E8E8E8"/>
+          <w:bottom w:val="single" w:sz="6" w:space="15" w:color="CCCCCC"/>
+          <w:right w:val="single" w:sz="6" w:space="15" w:color="CCCCCC"/>
+        </w:pBdr>
+        <w:shd w:val="clear" w:color="auto" w:fill="F8F8F8"/>
+        <w:tabs>
+          <w:tab w:val="left" w:pos="916"/>
+          <w:tab w:val="left" w:pos="1832"/>
+          <w:tab w:val="left" w:pos="2748"/>
+          <w:tab w:val="left" w:pos="3664"/>
+          <w:tab w:val="left" w:pos="4580"/>
+          <w:tab w:val="left" w:pos="5496"/>
+          <w:tab w:val="left" w:pos="6412"/>
+          <w:tab w:val="left" w:pos="7328"/>
+          <w:tab w:val="left" w:pos="8244"/>
+          <w:tab w:val="left" w:pos="9160"/>
+          <w:tab w:val="left" w:pos="10076"/>
+          <w:tab w:val="left" w:pos="10992"/>
+          <w:tab w:val="left" w:pos="11908"/>
+          <w:tab w:val="left" w:pos="12824"/>
+          <w:tab w:val="left" w:pos="13740"/>
+          <w:tab w:val="left" w:pos="14656"/>
+        </w:tabs>
+        <w:wordWrap w:val="0"/>
+        <w:spacing w:before="150" w:after="300" w:line="240" w:lineRule="auto"/>
+        <w:rPr>
+          <w:rFonts w:ascii="Courier New" w:eastAsia="Times New Roman" w:hAnsi="Courier New" w:cs="Courier New"/>
+          <w:color w:val="323232"/>
+          <w:sz w:val="23"/>
+          <w:szCs w:val="23"/>
+        </w:rPr>
+      </w:pPr>
+      <w:r>
+        <w:rPr>
+          <w:rFonts w:ascii="Courier New" w:eastAsia="Times New Roman" w:hAnsi="Courier New" w:cs="Courier New"/>
+          <w:color w:val="323232"/>
+          <w:sz w:val="23"/>
+          <w:szCs w:val="23"/>
+        </w:rPr>
+        <w:t xml:space="preserve">  (use "git add ..." to include in what will be committed)</w:t>
+      </w:r>
+    </w:p>
+    <w:p>
+      <w:pPr>
+        <w:pBdr>
+          <w:top w:val="single" w:sz="6" w:space="15" w:color="CCCCCC"/>
+          <w:left w:val="single" w:sz="48" w:space="15" w:color="E8E8E8"/>
+          <w:bottom w:val="single" w:sz="6" w:space="15" w:color="CCCCCC"/>
+          <w:right w:val="single" w:sz="6" w:space="15" w:color="CCCCCC"/>
+        </w:pBdr>
+        <w:shd w:val="clear" w:color="auto" w:fill="F8F8F8"/>
+        <w:tabs>
+          <w:tab w:val="left" w:pos="916"/>
+          <w:tab w:val="left" w:pos="1832"/>
+          <w:tab w:val="left" w:pos="2748"/>
+          <w:tab w:val="left" w:pos="3664"/>
+          <w:tab w:val="left" w:pos="4580"/>
+          <w:tab w:val="left" w:pos="5496"/>
+          <w:tab w:val="left" w:pos="6412"/>
+          <w:tab w:val="left" w:pos="7328"/>
+          <w:tab w:val="left" w:pos="8244"/>
+          <w:tab w:val="left" w:pos="9160"/>
+          <w:tab w:val="left" w:pos="10076"/>
+          <w:tab w:val="left" w:pos="10992"/>
+          <w:tab w:val="left" w:pos="11908"/>
+          <w:tab w:val="left" w:pos="12824"/>
+          <w:tab w:val="left" w:pos="13740"/>
+          <w:tab w:val="left" w:pos="14656"/>
+        </w:tabs>
+        <w:wordWrap w:val="0"/>
+        <w:spacing w:before="150" w:after="300" w:line="240" w:lineRule="auto"/>
+        <w:rPr>
+          <w:rFonts w:ascii="Courier New" w:eastAsia="Times New Roman" w:hAnsi="Courier New" w:cs="Courier New"/>
+          <w:color w:val="323232"/>
+          <w:sz w:val="23"/>
+          <w:szCs w:val="23"/>
+        </w:rPr>
+      </w:pPr>
+    </w:p>
+    <w:p>
+      <w:pPr>
+        <w:pBdr>
+          <w:top w:val="single" w:sz="6" w:space="15" w:color="CCCCCC"/>
+          <w:left w:val="single" w:sz="48" w:space="15" w:color="E8E8E8"/>
+          <w:bottom w:val="single" w:sz="6" w:space="15" w:color="CCCCCC"/>
+          <w:right w:val="single" w:sz="6" w:space="15" w:color="CCCCCC"/>
+        </w:pBdr>
+        <w:shd w:val="clear" w:color="auto" w:fill="F8F8F8"/>
+        <w:tabs>
+          <w:tab w:val="left" w:pos="916"/>
+          <w:tab w:val="left" w:pos="1832"/>
+          <w:tab w:val="left" w:pos="2748"/>
+          <w:tab w:val="left" w:pos="3664"/>
+          <w:tab w:val="left" w:pos="4580"/>
+          <w:tab w:val="left" w:pos="5496"/>
+          <w:tab w:val="left" w:pos="6412"/>
+          <w:tab w:val="left" w:pos="7328"/>
+          <w:tab w:val="left" w:pos="8244"/>
+          <w:tab w:val="left" w:pos="9160"/>
+          <w:tab w:val="left" w:pos="10076"/>
+          <w:tab w:val="left" w:pos="10992"/>
+          <w:tab w:val="left" w:pos="11908"/>
+          <w:tab w:val="left" w:pos="12824"/>
+          <w:tab w:val="left" w:pos="13740"/>
+          <w:tab w:val="left" w:pos="14656"/>
+        </w:tabs>
+        <w:wordWrap w:val="0"/>
+        <w:spacing w:before="150" w:after="300" w:line="240" w:lineRule="auto"/>
+        <w:rPr>
+          <w:rFonts w:ascii="Courier New" w:eastAsia="Times New Roman" w:hAnsi="Courier New" w:cs="Courier New"/>
+          <w:color w:val="323232"/>
+          <w:sz w:val="23"/>
+          <w:szCs w:val="23"/>
+        </w:rPr>
+      </w:pPr>
+      <w:r>
+        <w:rPr>
+          <w:rFonts w:ascii="Courier New" w:eastAsia="Times New Roman" w:hAnsi="Courier New" w:cs="Courier New"/>
+          <w:color w:val="323232"/>
+          <w:sz w:val="23"/>
+          <w:szCs w:val="23"/>
+        </w:rPr>
+        <w:tab/>
+        <w:t>bogolocal_new.txt</w:t>
+      </w:r>
+    </w:p>
+    <w:p>
+      <w:pPr>
+        <w:pBdr>
+          <w:top w:val="single" w:sz="6" w:space="15" w:color="CCCCCC"/>
+          <w:left w:val="single" w:sz="48" w:space="15" w:color="E8E8E8"/>
+          <w:bottom w:val="single" w:sz="6" w:space="15" w:color="CCCCCC"/>
+          <w:right w:val="single" w:sz="6" w:space="15" w:color="CCCCCC"/>
+        </w:pBdr>
+        <w:shd w:val="clear" w:color="auto" w:fill="F8F8F8"/>
+        <w:tabs>
+          <w:tab w:val="left" w:pos="916"/>
+          <w:tab w:val="left" w:pos="1832"/>
+          <w:tab w:val="left" w:pos="2748"/>
+          <w:tab w:val="left" w:pos="3664"/>
+          <w:tab w:val="left" w:pos="4580"/>
+          <w:tab w:val="left" w:pos="5496"/>
+          <w:tab w:val="left" w:pos="6412"/>
+          <w:tab w:val="left" w:pos="7328"/>
+          <w:tab w:val="left" w:pos="8244"/>
+          <w:tab w:val="left" w:pos="9160"/>
+          <w:tab w:val="left" w:pos="10076"/>
+          <w:tab w:val="left" w:pos="10992"/>
+          <w:tab w:val="left" w:pos="11908"/>
+          <w:tab w:val="left" w:pos="12824"/>
+          <w:tab w:val="left" w:pos="13740"/>
+          <w:tab w:val="left" w:pos="14656"/>
+        </w:tabs>
+        <w:wordWrap w:val="0"/>
+        <w:spacing w:before="150" w:after="300" w:line="240" w:lineRule="auto"/>
+        <w:rPr>
+          <w:rFonts w:ascii="Courier New" w:eastAsia="Times New Roman" w:hAnsi="Courier New" w:cs="Courier New"/>
+          <w:color w:val="323232"/>
+          <w:sz w:val="23"/>
+          <w:szCs w:val="23"/>
+        </w:rPr>
+      </w:pPr>
+    </w:p>
+    <w:p>
+      <w:pPr>
+        <w:pBdr>
+          <w:top w:val="single" w:sz="6" w:space="15" w:color="CCCCCC"/>
+          <w:left w:val="single" w:sz="48" w:space="15" w:color="E8E8E8"/>
+          <w:bottom w:val="single" w:sz="6" w:space="15" w:color="CCCCCC"/>
+          <w:right w:val="single" w:sz="6" w:space="15" w:color="CCCCCC"/>
+        </w:pBdr>
+        <w:shd w:val="clear" w:color="auto" w:fill="F8F8F8"/>
+        <w:tabs>
+          <w:tab w:val="left" w:pos="916"/>
+          <w:tab w:val="left" w:pos="1832"/>
+          <w:tab w:val="left" w:pos="2748"/>
+          <w:tab w:val="left" w:pos="3664"/>
+          <w:tab w:val="left" w:pos="4580"/>
+          <w:tab w:val="left" w:pos="5496"/>
+          <w:tab w:val="left" w:pos="6412"/>
+          <w:tab w:val="left" w:pos="7328"/>
+          <w:tab w:val="left" w:pos="8244"/>
+          <w:tab w:val="left" w:pos="9160"/>
+          <w:tab w:val="left" w:pos="10076"/>
+          <w:tab w:val="left" w:pos="10992"/>
+          <w:tab w:val="left" w:pos="11908"/>
+          <w:tab w:val="left" w:pos="12824"/>
+          <w:tab w:val="left" w:pos="13740"/>
+          <w:tab w:val="left" w:pos="14656"/>
+        </w:tabs>
+        <w:wordWrap w:val="0"/>
+        <w:spacing w:before="150" w:after="300" w:line="240" w:lineRule="auto"/>
+        <w:rPr>
+          <w:rFonts w:ascii="Courier New" w:eastAsia="Times New Roman" w:hAnsi="Courier New" w:cs="Courier New"/>
+          <w:color w:val="323232"/>
+          <w:sz w:val="23"/>
+          <w:szCs w:val="23"/>
+        </w:rPr>
+      </w:pPr>
+      <w:r>
+        <w:rPr>
+          <w:rFonts w:ascii="Courier New" w:eastAsia="Times New Roman" w:hAnsi="Courier New" w:cs="Courier New"/>
+          <w:color w:val="323232"/>
+          <w:sz w:val="23"/>
+          <w:szCs w:val="23"/>
+        </w:rPr>
+        <w:t>nothing added to commit but untracked files present (use "git add" to track)</w:t>
+      </w:r>
+    </w:p>
+    <w:p>
+      <w:pPr>
+        <w:pBdr>
+          <w:top w:val="single" w:sz="6" w:space="15" w:color="CCCCCC"/>
+          <w:left w:val="single" w:sz="48" w:space="15" w:color="E8E8E8"/>
+          <w:bottom w:val="single" w:sz="6" w:space="15" w:color="CCCCCC"/>
+          <w:right w:val="single" w:sz="6" w:space="15" w:color="CCCCCC"/>
+        </w:pBdr>
+        <w:shd w:val="clear" w:color="auto" w:fill="F8F8F8"/>
+        <w:tabs>
+          <w:tab w:val="left" w:pos="916"/>
+          <w:tab w:val="left" w:pos="1832"/>
+          <w:tab w:val="left" w:pos="2748"/>
+          <w:tab w:val="left" w:pos="3664"/>
+          <w:tab w:val="left" w:pos="4580"/>
+          <w:tab w:val="left" w:pos="5496"/>
+          <w:tab w:val="left" w:pos="6412"/>
+          <w:tab w:val="left" w:pos="7328"/>
+          <w:tab w:val="left" w:pos="8244"/>
+          <w:tab w:val="left" w:pos="9160"/>
+          <w:tab w:val="left" w:pos="10076"/>
+          <w:tab w:val="left" w:pos="10992"/>
+          <w:tab w:val="left" w:pos="11908"/>
+          <w:tab w:val="left" w:pos="12824"/>
+          <w:tab w:val="left" w:pos="13740"/>
+          <w:tab w:val="left" w:pos="14656"/>
+        </w:tabs>
+        <w:wordWrap w:val="0"/>
+        <w:spacing w:before="150" w:after="300" w:line="240" w:lineRule="auto"/>
+        <w:rPr>
+          <w:rFonts w:ascii="Courier New" w:eastAsia="Times New Roman" w:hAnsi="Courier New" w:cs="Courier New"/>
+          <w:color w:val="323232"/>
+          <w:sz w:val="23"/>
+          <w:szCs w:val="23"/>
+        </w:rPr>
+      </w:pPr>
+      <w:r>
+        <w:rPr>
+          <w:rFonts w:ascii="Courier New" w:eastAsia="Times New Roman" w:hAnsi="Courier New" w:cs="Courier New"/>
+          <w:color w:val="323232"/>
+          <w:sz w:val="23"/>
+          <w:szCs w:val="23"/>
+        </w:rPr>
+        <w:t>$ git add bogolocal_new.txt</w:t>
+      </w:r>
+    </w:p>
+    <w:p>
+      <w:pPr>
+        <w:pBdr>
+          <w:top w:val="single" w:sz="6" w:space="15" w:color="CCCCCC"/>
+          <w:left w:val="single" w:sz="48" w:space="15" w:color="E8E8E8"/>
+          <w:bottom w:val="single" w:sz="6" w:space="15" w:color="CCCCCC"/>
+          <w:right w:val="single" w:sz="6" w:space="15" w:color="CCCCCC"/>
+        </w:pBdr>
+        <w:shd w:val="clear" w:color="auto" w:fill="F8F8F8"/>
+        <w:tabs>
+          <w:tab w:val="left" w:pos="916"/>
+          <w:tab w:val="left" w:pos="1832"/>
+          <w:tab w:val="left" w:pos="2748"/>
+          <w:tab w:val="left" w:pos="3664"/>
+          <w:tab w:val="left" w:pos="4580"/>
+          <w:tab w:val="left" w:pos="5496"/>
+          <w:tab w:val="left" w:pos="6412"/>
+          <w:tab w:val="left" w:pos="7328"/>
+          <w:tab w:val="left" w:pos="8244"/>
+          <w:tab w:val="left" w:pos="9160"/>
+          <w:tab w:val="left" w:pos="10076"/>
+          <w:tab w:val="left" w:pos="10992"/>
+          <w:tab w:val="left" w:pos="11908"/>
+          <w:tab w:val="left" w:pos="12824"/>
+          <w:tab w:val="left" w:pos="13740"/>
+          <w:tab w:val="left" w:pos="14656"/>
+        </w:tabs>
+        <w:wordWrap w:val="0"/>
+        <w:spacing w:before="150" w:after="300" w:line="240" w:lineRule="auto"/>
+        <w:rPr>
+          <w:rFonts w:ascii="Courier New" w:eastAsia="Times New Roman" w:hAnsi="Courier New" w:cs="Courier New"/>
+          <w:color w:val="323232"/>
+          <w:sz w:val="23"/>
+          <w:szCs w:val="23"/>
+        </w:rPr>
+      </w:pPr>
+      <w:r>
+        <w:rPr>
+          <w:rFonts w:ascii="Courier New" w:eastAsia="Times New Roman" w:hAnsi="Courier New" w:cs="Courier New"/>
+          <w:color w:val="323232"/>
+          <w:sz w:val="23"/>
+          <w:szCs w:val="23"/>
+        </w:rPr>
+        <w:t>$ git commit -m "new file to the new branch"</w:t>
+      </w:r>
+    </w:p>
+    <w:p>
+      <w:pPr>
+        <w:pBdr>
+          <w:top w:val="single" w:sz="6" w:space="15" w:color="CCCCCC"/>
+          <w:left w:val="single" w:sz="48" w:space="15" w:color="E8E8E8"/>
+          <w:bottom w:val="single" w:sz="6" w:space="15" w:color="CCCCCC"/>
+          <w:right w:val="single" w:sz="6" w:space="15" w:color="CCCCCC"/>
+        </w:pBdr>
+        <w:shd w:val="clear" w:color="auto" w:fill="F8F8F8"/>
+        <w:tabs>
+          <w:tab w:val="left" w:pos="916"/>
+          <w:tab w:val="left" w:pos="1832"/>
+          <w:tab w:val="left" w:pos="2748"/>
+          <w:tab w:val="left" w:pos="3664"/>
+          <w:tab w:val="left" w:pos="4580"/>
+          <w:tab w:val="left" w:pos="5496"/>
+          <w:tab w:val="left" w:pos="6412"/>
+          <w:tab w:val="left" w:pos="7328"/>
+          <w:tab w:val="left" w:pos="8244"/>
+          <w:tab w:val="left" w:pos="9160"/>
+          <w:tab w:val="left" w:pos="10076"/>
+          <w:tab w:val="left" w:pos="10992"/>
+          <w:tab w:val="left" w:pos="11908"/>
+          <w:tab w:val="left" w:pos="12824"/>
+          <w:tab w:val="left" w:pos="13740"/>
+          <w:tab w:val="left" w:pos="14656"/>
+        </w:tabs>
+        <w:wordWrap w:val="0"/>
+        <w:spacing w:before="150" w:after="300" w:line="240" w:lineRule="auto"/>
+        <w:rPr>
+          <w:rFonts w:ascii="Courier New" w:eastAsia="Times New Roman" w:hAnsi="Courier New" w:cs="Courier New"/>
+          <w:color w:val="323232"/>
+          <w:sz w:val="23"/>
+          <w:szCs w:val="23"/>
+        </w:rPr>
+      </w:pPr>
+      <w:r>
+        <w:rPr>
+          <w:rFonts w:ascii="Courier New" w:eastAsia="Times New Roman" w:hAnsi="Courier New" w:cs="Courier New"/>
+          <w:color w:val="323232"/>
+          <w:sz w:val="23"/>
+          <w:szCs w:val="23"/>
+        </w:rPr>
+        <w:lastRenderedPageBreak/>
+        <w:t>[</w:t>
+      </w:r>
+      <w:proofErr w:type="spellStart"/>
+      <w:r>
+        <w:rPr>
+          <w:rFonts w:ascii="Courier New" w:eastAsia="Times New Roman" w:hAnsi="Courier New" w:cs="Courier New"/>
+          <w:color w:val="323232"/>
+          <w:sz w:val="23"/>
+          <w:szCs w:val="23"/>
+        </w:rPr>
+        <w:t>bogolocal</w:t>
+      </w:r>
+      <w:proofErr w:type="spellEnd"/>
+      <w:r>
+        <w:rPr>
+          <w:rFonts w:ascii="Courier New" w:eastAsia="Times New Roman" w:hAnsi="Courier New" w:cs="Courier New"/>
+          <w:color w:val="323232"/>
+          <w:sz w:val="23"/>
+          <w:szCs w:val="23"/>
+        </w:rPr>
+        <w:t xml:space="preserve"> 49c85fd] new file to the new branch</w:t>
+      </w:r>
+    </w:p>
+    <w:p>
+      <w:pPr>
+        <w:pBdr>
+          <w:top w:val="single" w:sz="6" w:space="15" w:color="CCCCCC"/>
+          <w:left w:val="single" w:sz="48" w:space="15" w:color="E8E8E8"/>
+          <w:bottom w:val="single" w:sz="6" w:space="15" w:color="CCCCCC"/>
+          <w:right w:val="single" w:sz="6" w:space="15" w:color="CCCCCC"/>
+        </w:pBdr>
+        <w:shd w:val="clear" w:color="auto" w:fill="F8F8F8"/>
+        <w:tabs>
+          <w:tab w:val="left" w:pos="916"/>
+          <w:tab w:val="left" w:pos="1832"/>
+          <w:tab w:val="left" w:pos="2748"/>
+          <w:tab w:val="left" w:pos="3664"/>
+          <w:tab w:val="left" w:pos="4580"/>
+          <w:tab w:val="left" w:pos="5496"/>
+          <w:tab w:val="left" w:pos="6412"/>
+          <w:tab w:val="left" w:pos="7328"/>
+          <w:tab w:val="left" w:pos="8244"/>
+          <w:tab w:val="left" w:pos="9160"/>
+          <w:tab w:val="left" w:pos="10076"/>
+          <w:tab w:val="left" w:pos="10992"/>
+          <w:tab w:val="left" w:pos="11908"/>
+          <w:tab w:val="left" w:pos="12824"/>
+          <w:tab w:val="left" w:pos="13740"/>
+          <w:tab w:val="left" w:pos="14656"/>
+        </w:tabs>
+        <w:wordWrap w:val="0"/>
+        <w:spacing w:before="150" w:after="300" w:line="240" w:lineRule="auto"/>
+        <w:rPr>
+          <w:rFonts w:ascii="Courier New" w:eastAsia="Times New Roman" w:hAnsi="Courier New" w:cs="Courier New"/>
+          <w:color w:val="323232"/>
+          <w:sz w:val="23"/>
+          <w:szCs w:val="23"/>
+        </w:rPr>
+      </w:pPr>
+      <w:r>
+        <w:rPr>
+          <w:rFonts w:ascii="Courier New" w:eastAsia="Times New Roman" w:hAnsi="Courier New" w:cs="Courier New"/>
+          <w:color w:val="323232"/>
+          <w:sz w:val="23"/>
+          <w:szCs w:val="23"/>
+        </w:rPr>
+        <w:t xml:space="preserve"> 1 file changed, 1 insertion(+)</w:t>
+      </w:r>
+    </w:p>
+    <w:p>
+      <w:pPr>
+        <w:pBdr>
+          <w:top w:val="single" w:sz="6" w:space="15" w:color="CCCCCC"/>
+          <w:left w:val="single" w:sz="48" w:space="15" w:color="E8E8E8"/>
+          <w:bottom w:val="single" w:sz="6" w:space="15" w:color="CCCCCC"/>
+          <w:right w:val="single" w:sz="6" w:space="15" w:color="CCCCCC"/>
+        </w:pBdr>
+        <w:shd w:val="clear" w:color="auto" w:fill="F8F8F8"/>
+        <w:tabs>
+          <w:tab w:val="left" w:pos="916"/>
+          <w:tab w:val="left" w:pos="1832"/>
+          <w:tab w:val="left" w:pos="2748"/>
+          <w:tab w:val="left" w:pos="3664"/>
+          <w:tab w:val="left" w:pos="4580"/>
+          <w:tab w:val="left" w:pos="5496"/>
+          <w:tab w:val="left" w:pos="6412"/>
+          <w:tab w:val="left" w:pos="7328"/>
+          <w:tab w:val="left" w:pos="8244"/>
+          <w:tab w:val="left" w:pos="9160"/>
+          <w:tab w:val="left" w:pos="10076"/>
+          <w:tab w:val="left" w:pos="10992"/>
+          <w:tab w:val="left" w:pos="11908"/>
+          <w:tab w:val="left" w:pos="12824"/>
+          <w:tab w:val="left" w:pos="13740"/>
+          <w:tab w:val="left" w:pos="14656"/>
+        </w:tabs>
+        <w:wordWrap w:val="0"/>
+        <w:spacing w:before="150" w:after="300" w:line="240" w:lineRule="auto"/>
+        <w:rPr>
+          <w:rFonts w:ascii="Courier New" w:eastAsia="Times New Roman" w:hAnsi="Courier New" w:cs="Courier New"/>
+          <w:color w:val="323232"/>
+          <w:sz w:val="23"/>
+          <w:szCs w:val="23"/>
+        </w:rPr>
+      </w:pPr>
+      <w:r>
+        <w:rPr>
+          <w:rFonts w:ascii="Courier New" w:eastAsia="Times New Roman" w:hAnsi="Courier New" w:cs="Courier New"/>
+          <w:color w:val="323232"/>
+          <w:sz w:val="23"/>
+          <w:szCs w:val="23"/>
+        </w:rPr>
+        <w:t xml:space="preserve"> create mode 100644 bogolocal_new.txt</w:t>
+      </w:r>
+    </w:p>
+    <w:p>
+      <w:pPr>
+        <w:shd w:val="clear" w:color="auto" w:fill="FFFFFF"/>
+        <w:spacing w:after="450" w:line="384" w:lineRule="atLeast"/>
+        <w:rPr>
+          <w:rFonts w:ascii="Helvetica" w:eastAsia="Times New Roman" w:hAnsi="Helvetica" w:cs="Helvetica"/>
+          <w:color w:val="000000"/>
+          <w:sz w:val="27"/>
+          <w:szCs w:val="27"/>
+        </w:rPr>
+      </w:pPr>
+      <w:r>
+        <w:rPr>
+          <w:rFonts w:ascii="Helvetica" w:eastAsia="Times New Roman" w:hAnsi="Helvetica" w:cs="Helvetica"/>
+          <w:color w:val="000000"/>
+          <w:sz w:val="27"/>
+          <w:szCs w:val="27"/>
+        </w:rPr>
+        <w:t>Note that we're working on local repository.</w:t>
+      </w:r>
+    </w:p>
+    <w:p>
+      <w:pPr>
+        <w:shd w:val="clear" w:color="auto" w:fill="FFFFFF"/>
+        <w:spacing w:after="150" w:line="264" w:lineRule="atLeast"/>
         <w:rPr>
           <w:rFonts w:ascii="Ubuntu" w:eastAsia="Times New Roman" w:hAnsi="Ubuntu" w:cs="Times New Roman"/>
           <w:color w:val="555555"/>
           <w:sz w:val="48"/>
           <w:szCs w:val="48"/>
         </w:rPr>
-        <w:t>Pushing back to github</w:t>
-      </w:r>
-    </w:p>
-    <w:p>
-      <w:pPr>
-        <w:pBdr>
-          <w:top w:val="single" w:sz="6" w:space="15" w:color="CCCCCC"/>
-          <w:left w:val="single" w:sz="48" w:space="15" w:color="E8E8E8"/>
-          <w:bottom w:val="single" w:sz="6" w:space="15" w:color="CCCCCC"/>
-          <w:right w:val="single" w:sz="6" w:space="15" w:color="CCCCCC"/>
-        </w:pBdr>
-        <w:shd w:val="clear" w:color="auto" w:fill="F8F8F8"/>
-        <w:tabs>
-          <w:tab w:val="left" w:pos="916"/>
-          <w:tab w:val="left" w:pos="1832"/>
-          <w:tab w:val="left" w:pos="2748"/>
-          <w:tab w:val="left" w:pos="3664"/>
-          <w:tab w:val="left" w:pos="4580"/>
-          <w:tab w:val="left" w:pos="5496"/>
-          <w:tab w:val="left" w:pos="6412"/>
-          <w:tab w:val="left" w:pos="7328"/>
-          <w:tab w:val="left" w:pos="8244"/>
-          <w:tab w:val="left" w:pos="9160"/>
-          <w:tab w:val="left" w:pos="10076"/>
-          <w:tab w:val="left" w:pos="10992"/>
-          <w:tab w:val="left" w:pos="11908"/>
-          <w:tab w:val="left" w:pos="12824"/>
-          <w:tab w:val="left" w:pos="13740"/>
-          <w:tab w:val="left" w:pos="14656"/>
-        </w:tabs>
-        <w:wordWrap w:val="0"/>
-        <w:spacing w:before="150" w:after="300" w:line="240" w:lineRule="auto"/>
-        <w:rPr>
-          <w:rFonts w:ascii="Courier New" w:eastAsia="Times New Roman" w:hAnsi="Courier New" w:cs="Courier New"/>
-          <w:color w:val="323232"/>
-          <w:sz w:val="23"/>
-          <w:szCs w:val="23"/>
-        </w:rPr>
-      </w:pPr>
-      <w:r>
-        <w:rPr>
-          <w:rFonts w:ascii="Courier New" w:eastAsia="Times New Roman" w:hAnsi="Courier New" w:cs="Courier New"/>
-          <w:color w:val="323232"/>
-          <w:sz w:val="23"/>
-          <w:szCs w:val="23"/>
-        </w:rPr>
-        <w:t>$ git push -u origin bogolocal</w:t>
-      </w:r>
-    </w:p>
-    <w:p>
-      <w:pPr>
-        <w:pBdr>
-          <w:top w:val="single" w:sz="6" w:space="15" w:color="CCCCCC"/>
-          <w:left w:val="single" w:sz="48" w:space="15" w:color="E8E8E8"/>
-          <w:bottom w:val="single" w:sz="6" w:space="15" w:color="CCCCCC"/>
-          <w:right w:val="single" w:sz="6" w:space="15" w:color="CCCCCC"/>
-        </w:pBdr>
-        <w:shd w:val="clear" w:color="auto" w:fill="F8F8F8"/>
-        <w:tabs>
-          <w:tab w:val="left" w:pos="916"/>
-          <w:tab w:val="left" w:pos="1832"/>
-          <w:tab w:val="left" w:pos="2748"/>
-          <w:tab w:val="left" w:pos="3664"/>
-          <w:tab w:val="left" w:pos="4580"/>
-          <w:tab w:val="left" w:pos="5496"/>
-          <w:tab w:val="left" w:pos="6412"/>
-          <w:tab w:val="left" w:pos="7328"/>
-          <w:tab w:val="left" w:pos="8244"/>
-          <w:tab w:val="left" w:pos="9160"/>
-          <w:tab w:val="left" w:pos="10076"/>
-          <w:tab w:val="left" w:pos="10992"/>
-          <w:tab w:val="left" w:pos="11908"/>
-          <w:tab w:val="left" w:pos="12824"/>
-          <w:tab w:val="left" w:pos="13740"/>
-          <w:tab w:val="left" w:pos="14656"/>
-        </w:tabs>
-        <w:wordWrap w:val="0"/>
-        <w:spacing w:before="150" w:after="300" w:line="240" w:lineRule="auto"/>
-        <w:rPr>
-          <w:rFonts w:ascii="Courier New" w:eastAsia="Times New Roman" w:hAnsi="Courier New" w:cs="Courier New"/>
-          <w:color w:val="323232"/>
-          <w:sz w:val="23"/>
-          <w:szCs w:val="23"/>
-        </w:rPr>
-      </w:pPr>
-      <w:r>
-        <w:rPr>
-          <w:rFonts w:ascii="Courier New" w:eastAsia="Times New Roman" w:hAnsi="Courier New" w:cs="Courier New"/>
-          <w:color w:val="323232"/>
-          <w:sz w:val="23"/>
-          <w:szCs w:val="23"/>
-        </w:rPr>
-        <w:t>Username for 'https://github.com': BogoGitHubTrainee</w:t>
-      </w:r>
+      </w:pPr>
+      <w:r>
+        <w:rPr>
+          <w:rFonts w:ascii="Ubuntu" w:eastAsia="Times New Roman" w:hAnsi="Ubuntu" w:cs="Times New Roman"/>
+          <w:color w:val="555555"/>
+          <w:sz w:val="48"/>
+          <w:szCs w:val="48"/>
+        </w:rPr>
+        <w:t xml:space="preserve">Pushing back to </w:t>
+      </w:r>
+      <w:proofErr w:type="spellStart"/>
+      <w:r>
+        <w:rPr>
+          <w:rFonts w:ascii="Ubuntu" w:eastAsia="Times New Roman" w:hAnsi="Ubuntu" w:cs="Times New Roman"/>
+          <w:color w:val="555555"/>
+          <w:sz w:val="48"/>
+          <w:szCs w:val="48"/>
+        </w:rPr>
+        <w:t>github</w:t>
+      </w:r>
+      <w:proofErr w:type="spellEnd"/>
+    </w:p>
+    <w:p>
+      <w:pPr>
+        <w:pBdr>
+          <w:top w:val="single" w:sz="6" w:space="15" w:color="CCCCCC"/>
+          <w:left w:val="single" w:sz="48" w:space="15" w:color="E8E8E8"/>
+          <w:bottom w:val="single" w:sz="6" w:space="15" w:color="CCCCCC"/>
+          <w:right w:val="single" w:sz="6" w:space="15" w:color="CCCCCC"/>
+        </w:pBdr>
+        <w:shd w:val="clear" w:color="auto" w:fill="F8F8F8"/>
+        <w:tabs>
+          <w:tab w:val="left" w:pos="916"/>
+          <w:tab w:val="left" w:pos="1832"/>
+          <w:tab w:val="left" w:pos="2748"/>
+          <w:tab w:val="left" w:pos="3664"/>
+          <w:tab w:val="left" w:pos="4580"/>
+          <w:tab w:val="left" w:pos="5496"/>
+          <w:tab w:val="left" w:pos="6412"/>
+          <w:tab w:val="left" w:pos="7328"/>
+          <w:tab w:val="left" w:pos="8244"/>
+          <w:tab w:val="left" w:pos="9160"/>
+          <w:tab w:val="left" w:pos="10076"/>
+          <w:tab w:val="left" w:pos="10992"/>
+          <w:tab w:val="left" w:pos="11908"/>
+          <w:tab w:val="left" w:pos="12824"/>
+          <w:tab w:val="left" w:pos="13740"/>
+          <w:tab w:val="left" w:pos="14656"/>
+        </w:tabs>
+        <w:wordWrap w:val="0"/>
+        <w:spacing w:before="150" w:after="300" w:line="240" w:lineRule="auto"/>
+        <w:rPr>
+          <w:rFonts w:ascii="Courier New" w:eastAsia="Times New Roman" w:hAnsi="Courier New" w:cs="Courier New"/>
+          <w:color w:val="323232"/>
+          <w:sz w:val="23"/>
+          <w:szCs w:val="23"/>
+        </w:rPr>
+      </w:pPr>
+      <w:r>
+        <w:rPr>
+          <w:rFonts w:ascii="Courier New" w:eastAsia="Times New Roman" w:hAnsi="Courier New" w:cs="Courier New"/>
+          <w:color w:val="323232"/>
+          <w:sz w:val="23"/>
+          <w:szCs w:val="23"/>
+        </w:rPr>
+        <w:t xml:space="preserve">$ git push -u origin </w:t>
+      </w:r>
+      <w:proofErr w:type="spellStart"/>
+      <w:r>
+        <w:rPr>
+          <w:rFonts w:ascii="Courier New" w:eastAsia="Times New Roman" w:hAnsi="Courier New" w:cs="Courier New"/>
+          <w:color w:val="323232"/>
+          <w:sz w:val="23"/>
+          <w:szCs w:val="23"/>
+        </w:rPr>
+        <w:t>bogolocal</w:t>
+      </w:r>
+      <w:proofErr w:type="spellEnd"/>
+    </w:p>
+    <w:p>
+      <w:pPr>
+        <w:pBdr>
+          <w:top w:val="single" w:sz="6" w:space="15" w:color="CCCCCC"/>
+          <w:left w:val="single" w:sz="48" w:space="15" w:color="E8E8E8"/>
+          <w:bottom w:val="single" w:sz="6" w:space="15" w:color="CCCCCC"/>
+          <w:right w:val="single" w:sz="6" w:space="15" w:color="CCCCCC"/>
+        </w:pBdr>
+        <w:shd w:val="clear" w:color="auto" w:fill="F8F8F8"/>
+        <w:tabs>
+          <w:tab w:val="left" w:pos="916"/>
+          <w:tab w:val="left" w:pos="1832"/>
+          <w:tab w:val="left" w:pos="2748"/>
+          <w:tab w:val="left" w:pos="3664"/>
+          <w:tab w:val="left" w:pos="4580"/>
+          <w:tab w:val="left" w:pos="5496"/>
+          <w:tab w:val="left" w:pos="6412"/>
+          <w:tab w:val="left" w:pos="7328"/>
+          <w:tab w:val="left" w:pos="8244"/>
+          <w:tab w:val="left" w:pos="9160"/>
+          <w:tab w:val="left" w:pos="10076"/>
+          <w:tab w:val="left" w:pos="10992"/>
+          <w:tab w:val="left" w:pos="11908"/>
+          <w:tab w:val="left" w:pos="12824"/>
+          <w:tab w:val="left" w:pos="13740"/>
+          <w:tab w:val="left" w:pos="14656"/>
+        </w:tabs>
+        <w:wordWrap w:val="0"/>
+        <w:spacing w:before="150" w:after="300" w:line="240" w:lineRule="auto"/>
+        <w:rPr>
+          <w:rFonts w:ascii="Courier New" w:eastAsia="Times New Roman" w:hAnsi="Courier New" w:cs="Courier New"/>
+          <w:color w:val="323232"/>
+          <w:sz w:val="23"/>
+          <w:szCs w:val="23"/>
+        </w:rPr>
+      </w:pPr>
+      <w:r>
+        <w:rPr>
+          <w:rFonts w:ascii="Courier New" w:eastAsia="Times New Roman" w:hAnsi="Courier New" w:cs="Courier New"/>
+          <w:color w:val="323232"/>
+          <w:sz w:val="23"/>
+          <w:szCs w:val="23"/>
+        </w:rPr>
+        <w:t xml:space="preserve">Username for 'https://github.com': </w:t>
+      </w:r>
+      <w:proofErr w:type="spellStart"/>
+      <w:r>
+        <w:rPr>
+          <w:rFonts w:ascii="Courier New" w:eastAsia="Times New Roman" w:hAnsi="Courier New" w:cs="Courier New"/>
+          <w:color w:val="323232"/>
+          <w:sz w:val="23"/>
+          <w:szCs w:val="23"/>
+        </w:rPr>
+        <w:t>BogoGitHubTrainee</w:t>
+      </w:r>
+      <w:proofErr w:type="spellEnd"/>
     </w:p>
     <w:p>
       <w:pPr>
@@ -7411,53 +7921,124 @@
           <w:sz w:val="23"/>
           <w:szCs w:val="23"/>
         </w:rPr>
-        <w:t xml:space="preserve"> * [new branch]      bogolocal -&gt; bogolocal</w:t>
-      </w:r>
-    </w:p>
-    <w:p>
-      <w:pPr>
-        <w:pBdr>
-          <w:top w:val="single" w:sz="6" w:space="15" w:color="CCCCCC"/>
-          <w:left w:val="single" w:sz="48" w:space="15" w:color="E8E8E8"/>
-          <w:bottom w:val="single" w:sz="6" w:space="15" w:color="CCCCCC"/>
-          <w:right w:val="single" w:sz="6" w:space="15" w:color="CCCCCC"/>
-        </w:pBdr>
-        <w:shd w:val="clear" w:color="auto" w:fill="F8F8F8"/>
-        <w:tabs>
-          <w:tab w:val="left" w:pos="916"/>
-          <w:tab w:val="left" w:pos="1832"/>
-          <w:tab w:val="left" w:pos="2748"/>
-          <w:tab w:val="left" w:pos="3664"/>
-          <w:tab w:val="left" w:pos="4580"/>
-          <w:tab w:val="left" w:pos="5496"/>
-          <w:tab w:val="left" w:pos="6412"/>
-          <w:tab w:val="left" w:pos="7328"/>
-          <w:tab w:val="left" w:pos="8244"/>
-          <w:tab w:val="left" w:pos="9160"/>
-          <w:tab w:val="left" w:pos="10076"/>
-          <w:tab w:val="left" w:pos="10992"/>
-          <w:tab w:val="left" w:pos="11908"/>
-          <w:tab w:val="left" w:pos="12824"/>
-          <w:tab w:val="left" w:pos="13740"/>
-          <w:tab w:val="left" w:pos="14656"/>
-        </w:tabs>
-        <w:wordWrap w:val="0"/>
-        <w:spacing w:before="150" w:after="300" w:line="240" w:lineRule="auto"/>
-        <w:rPr>
-          <w:rFonts w:ascii="Courier New" w:eastAsia="Times New Roman" w:hAnsi="Courier New" w:cs="Courier New"/>
-          <w:color w:val="323232"/>
-          <w:sz w:val="23"/>
-          <w:szCs w:val="23"/>
-        </w:rPr>
-      </w:pPr>
-      <w:r>
-        <w:rPr>
-          <w:rFonts w:ascii="Courier New" w:eastAsia="Times New Roman" w:hAnsi="Courier New" w:cs="Courier New"/>
-          <w:color w:val="323232"/>
-          <w:sz w:val="23"/>
-          <w:szCs w:val="23"/>
-        </w:rPr>
-        <w:t>Branch bogolocal set up to track remote branch bogolocal from origin.</w:t>
+        <w:t xml:space="preserve"> * [new branch]      </w:t>
+      </w:r>
+      <w:proofErr w:type="spellStart"/>
+      <w:r>
+        <w:rPr>
+          <w:rFonts w:ascii="Courier New" w:eastAsia="Times New Roman" w:hAnsi="Courier New" w:cs="Courier New"/>
+          <w:color w:val="323232"/>
+          <w:sz w:val="23"/>
+          <w:szCs w:val="23"/>
+        </w:rPr>
+        <w:t>bogolocal</w:t>
+      </w:r>
+      <w:proofErr w:type="spellEnd"/>
+      <w:r>
+        <w:rPr>
+          <w:rFonts w:ascii="Courier New" w:eastAsia="Times New Roman" w:hAnsi="Courier New" w:cs="Courier New"/>
+          <w:color w:val="323232"/>
+          <w:sz w:val="23"/>
+          <w:szCs w:val="23"/>
+        </w:rPr>
+        <w:t xml:space="preserve"> -&gt; </w:t>
+      </w:r>
+      <w:proofErr w:type="spellStart"/>
+      <w:r>
+        <w:rPr>
+          <w:rFonts w:ascii="Courier New" w:eastAsia="Times New Roman" w:hAnsi="Courier New" w:cs="Courier New"/>
+          <w:color w:val="323232"/>
+          <w:sz w:val="23"/>
+          <w:szCs w:val="23"/>
+        </w:rPr>
+        <w:t>bogolocal</w:t>
+      </w:r>
+      <w:proofErr w:type="spellEnd"/>
+    </w:p>
+    <w:p>
+      <w:pPr>
+        <w:pBdr>
+          <w:top w:val="single" w:sz="6" w:space="15" w:color="CCCCCC"/>
+          <w:left w:val="single" w:sz="48" w:space="15" w:color="E8E8E8"/>
+          <w:bottom w:val="single" w:sz="6" w:space="15" w:color="CCCCCC"/>
+          <w:right w:val="single" w:sz="6" w:space="15" w:color="CCCCCC"/>
+        </w:pBdr>
+        <w:shd w:val="clear" w:color="auto" w:fill="F8F8F8"/>
+        <w:tabs>
+          <w:tab w:val="left" w:pos="916"/>
+          <w:tab w:val="left" w:pos="1832"/>
+          <w:tab w:val="left" w:pos="2748"/>
+          <w:tab w:val="left" w:pos="3664"/>
+          <w:tab w:val="left" w:pos="4580"/>
+          <w:tab w:val="left" w:pos="5496"/>
+          <w:tab w:val="left" w:pos="6412"/>
+          <w:tab w:val="left" w:pos="7328"/>
+          <w:tab w:val="left" w:pos="8244"/>
+          <w:tab w:val="left" w:pos="9160"/>
+          <w:tab w:val="left" w:pos="10076"/>
+          <w:tab w:val="left" w:pos="10992"/>
+          <w:tab w:val="left" w:pos="11908"/>
+          <w:tab w:val="left" w:pos="12824"/>
+          <w:tab w:val="left" w:pos="13740"/>
+          <w:tab w:val="left" w:pos="14656"/>
+        </w:tabs>
+        <w:wordWrap w:val="0"/>
+        <w:spacing w:before="150" w:after="300" w:line="240" w:lineRule="auto"/>
+        <w:rPr>
+          <w:rFonts w:ascii="Courier New" w:eastAsia="Times New Roman" w:hAnsi="Courier New" w:cs="Courier New"/>
+          <w:color w:val="323232"/>
+          <w:sz w:val="23"/>
+          <w:szCs w:val="23"/>
+        </w:rPr>
+      </w:pPr>
+      <w:r>
+        <w:rPr>
+          <w:rFonts w:ascii="Courier New" w:eastAsia="Times New Roman" w:hAnsi="Courier New" w:cs="Courier New"/>
+          <w:color w:val="323232"/>
+          <w:sz w:val="23"/>
+          <w:szCs w:val="23"/>
+        </w:rPr>
+        <w:t xml:space="preserve">Branch </w:t>
+      </w:r>
+      <w:proofErr w:type="spellStart"/>
+      <w:r>
+        <w:rPr>
+          <w:rFonts w:ascii="Courier New" w:eastAsia="Times New Roman" w:hAnsi="Courier New" w:cs="Courier New"/>
+          <w:color w:val="323232"/>
+          <w:sz w:val="23"/>
+          <w:szCs w:val="23"/>
+        </w:rPr>
+        <w:t>bogolocal</w:t>
+      </w:r>
+      <w:proofErr w:type="spellEnd"/>
+      <w:r>
+        <w:rPr>
+          <w:rFonts w:ascii="Courier New" w:eastAsia="Times New Roman" w:hAnsi="Courier New" w:cs="Courier New"/>
+          <w:color w:val="323232"/>
+          <w:sz w:val="23"/>
+          <w:szCs w:val="23"/>
+        </w:rPr>
+        <w:t xml:space="preserve"> set up to track remote branch </w:t>
+      </w:r>
+      <w:proofErr w:type="spellStart"/>
+      <w:r>
+        <w:rPr>
+          <w:rFonts w:ascii="Courier New" w:eastAsia="Times New Roman" w:hAnsi="Courier New" w:cs="Courier New"/>
+          <w:color w:val="323232"/>
+          <w:sz w:val="23"/>
+          <w:szCs w:val="23"/>
+        </w:rPr>
+        <w:t>bogolocal</w:t>
+      </w:r>
+      <w:proofErr w:type="spellEnd"/>
+      <w:r>
+        <w:rPr>
+          <w:rFonts w:ascii="Courier New" w:eastAsia="Times New Roman" w:hAnsi="Courier New" w:cs="Courier New"/>
+          <w:color w:val="323232"/>
+          <w:sz w:val="23"/>
+          <w:szCs w:val="23"/>
+        </w:rPr>
+        <w:t xml:space="preserve"> from origin.</w:t>
       </w:r>
     </w:p>
     <w:p>
@@ -7834,8 +8415,19 @@
           <w:sz w:val="48"/>
           <w:szCs w:val="48"/>
         </w:rPr>
-        <w:t>Back to github</w:t>
-      </w:r>
+        <w:t xml:space="preserve">Back to </w:t>
+      </w:r>
+      <w:proofErr w:type="spellStart"/>
+      <w:r>
+        <w:rPr>
+          <w:rFonts w:ascii="Ubuntu" w:eastAsia="Times New Roman" w:hAnsi="Ubuntu" w:cs="Times New Roman"/>
+          <w:color w:val="555555"/>
+          <w:sz w:val="48"/>
+          <w:szCs w:val="48"/>
+        </w:rPr>
+        <w:t>github</w:t>
+      </w:r>
+      <w:proofErr w:type="spellEnd"/>
     </w:p>
     <w:p>
       <w:pPr>
@@ -7855,8 +8447,29 @@
           <w:sz w:val="27"/>
           <w:szCs w:val="27"/>
         </w:rPr>
-        <w:t>When we refresh github under </w:t>
-      </w:r>
+        <w:t xml:space="preserve">When we refresh </w:t>
+      </w:r>
+      <w:proofErr w:type="spellStart"/>
+      <w:r>
+        <w:rPr>
+          <w:rFonts w:ascii="Helvetica" w:eastAsia="Times New Roman" w:hAnsi="Helvetica" w:cs="Helvetica"/>
+          <w:color w:val="000000"/>
+          <w:sz w:val="27"/>
+          <w:szCs w:val="27"/>
+        </w:rPr>
+        <w:t>github</w:t>
+      </w:r>
+      <w:proofErr w:type="spellEnd"/>
+      <w:r>
+        <w:rPr>
+          <w:rFonts w:ascii="Helvetica" w:eastAsia="Times New Roman" w:hAnsi="Helvetica" w:cs="Helvetica"/>
+          <w:color w:val="000000"/>
+          <w:sz w:val="27"/>
+          <w:szCs w:val="27"/>
+        </w:rPr>
+        <w:t xml:space="preserve"> under </w:t>
+      </w:r>
+      <w:proofErr w:type="spellStart"/>
       <w:r>
         <w:rPr>
           <w:rFonts w:ascii="Helvetica" w:eastAsia="Times New Roman" w:hAnsi="Helvetica" w:cs="Helvetica"/>
@@ -7868,6 +8481,7 @@
         </w:rPr>
         <w:t>BogoGithubTrainee</w:t>
       </w:r>
+      <w:proofErr w:type="spellEnd"/>
       <w:r>
         <w:rPr>
           <w:rFonts w:ascii="Helvetica" w:eastAsia="Times New Roman" w:hAnsi="Helvetica" w:cs="Helvetica"/>
@@ -7877,6 +8491,7 @@
         </w:rPr>
         <w:t>, we can see we have the pushed branch, </w:t>
       </w:r>
+      <w:proofErr w:type="spellStart"/>
       <w:r>
         <w:rPr>
           <w:rFonts w:ascii="Helvetica" w:eastAsia="Times New Roman" w:hAnsi="Helvetica" w:cs="Helvetica"/>
@@ -7888,6 +8503,7 @@
         </w:rPr>
         <w:t>bogolocal</w:t>
       </w:r>
+      <w:proofErr w:type="spellEnd"/>
       <w:r>
         <w:rPr>
           <w:rFonts w:ascii="Helvetica" w:eastAsia="Times New Roman" w:hAnsi="Helvetica" w:cs="Helvetica"/>
@@ -8064,6 +8680,1166 @@
                     <a:xfrm>
                       <a:off x="0" y="0"/>
                       <a:ext cx="5943600" cy="3543300"/>
+                    </a:xfrm>
+                    <a:prstGeom prst="rect">
+                      <a:avLst/>
+                    </a:prstGeom>
+                    <a:noFill/>
+                    <a:ln>
+                      <a:noFill/>
+                    </a:ln>
+                  </pic:spPr>
+                </pic:pic>
+              </a:graphicData>
+            </a:graphic>
+          </wp:inline>
+        </w:drawing>
+      </w:r>
+    </w:p>
+    <w:p/>
+    <w:p/>
+    <w:p>
+      <w:pPr>
+        <w:shd w:val="clear" w:color="auto" w:fill="FFFFFF"/>
+        <w:spacing w:after="150" w:line="264" w:lineRule="atLeast"/>
+        <w:rPr>
+          <w:rFonts w:ascii="Ubuntu" w:eastAsia="Times New Roman" w:hAnsi="Ubuntu" w:cs="Times New Roman"/>
+          <w:color w:val="555555"/>
+          <w:sz w:val="48"/>
+          <w:szCs w:val="48"/>
+        </w:rPr>
+      </w:pPr>
+      <w:r>
+        <w:rPr>
+          <w:rFonts w:ascii="Ubuntu" w:eastAsia="Times New Roman" w:hAnsi="Ubuntu" w:cs="Times New Roman"/>
+          <w:color w:val="555555"/>
+          <w:sz w:val="48"/>
+          <w:szCs w:val="48"/>
+        </w:rPr>
+        <w:t>Pull request</w:t>
+      </w:r>
+    </w:p>
+    <w:p>
+      <w:pPr>
+        <w:shd w:val="clear" w:color="auto" w:fill="FFFFFF"/>
+        <w:spacing w:after="450" w:line="384" w:lineRule="atLeast"/>
+        <w:rPr>
+          <w:rFonts w:ascii="Helvetica" w:eastAsia="Times New Roman" w:hAnsi="Helvetica" w:cs="Helvetica"/>
+          <w:color w:val="000000"/>
+          <w:sz w:val="27"/>
+          <w:szCs w:val="27"/>
+        </w:rPr>
+      </w:pPr>
+      <w:r>
+        <w:rPr>
+          <w:rFonts w:ascii="Helvetica" w:eastAsia="Times New Roman" w:hAnsi="Helvetica" w:cs="Helvetica"/>
+          <w:color w:val="000000"/>
+          <w:sz w:val="27"/>
+          <w:szCs w:val="27"/>
+        </w:rPr>
+        <w:t>Since we've updated the cloned repo, now it's a time to contribute our work to the central repo under different account owned by a primary maintainer of the project.</w:t>
+      </w:r>
+    </w:p>
+    <w:p>
+      <w:pPr>
+        <w:spacing w:after="0" w:line="240" w:lineRule="auto"/>
+        <w:rPr>
+          <w:rFonts w:ascii="Times New Roman" w:eastAsia="Times New Roman" w:hAnsi="Times New Roman" w:cs="Times New Roman"/>
+          <w:sz w:val="24"/>
+          <w:szCs w:val="24"/>
+        </w:rPr>
+      </w:pPr>
+      <w:r>
+        <w:rPr>
+          <w:rFonts w:ascii="Helvetica" w:eastAsia="Times New Roman" w:hAnsi="Helvetica" w:cs="Helvetica"/>
+          <w:color w:val="000000"/>
+          <w:sz w:val="27"/>
+          <w:szCs w:val="27"/>
+        </w:rPr>
+        <w:lastRenderedPageBreak/>
+        <w:br/>
+      </w:r>
+      <w:r>
+        <w:rPr>
+          <w:rFonts w:ascii="Times New Roman" w:eastAsia="Times New Roman" w:hAnsi="Times New Roman" w:cs="Times New Roman"/>
+          <w:noProof/>
+          <w:sz w:val="24"/>
+          <w:szCs w:val="24"/>
+        </w:rPr>
+        <w:drawing>
+          <wp:inline distT="0" distB="0" distL="0" distR="0" wp14:anchorId="23FF28A4" wp14:editId="52E778A8">
+            <wp:extent cx="5943600" cy="4013200"/>
+            <wp:effectExtent l="0" t="0" r="0" b="6350"/>
+            <wp:docPr id="11" name="Picture 11"/>
+            <wp:cNvGraphicFramePr>
+              <a:graphicFrameLocks xmlns:a="http://schemas.openxmlformats.org/drawingml/2006/main" noChangeAspect="1"/>
+            </wp:cNvGraphicFramePr>
+            <a:graphic xmlns:a="http://schemas.openxmlformats.org/drawingml/2006/main">
+              <a:graphicData uri="http://schemas.openxmlformats.org/drawingml/2006/picture">
+                <pic:pic xmlns:pic="http://schemas.openxmlformats.org/drawingml/2006/picture">
+                  <pic:nvPicPr>
+                    <pic:cNvPr id="0" name="Picture 17"/>
+                    <pic:cNvPicPr>
+                      <a:picLocks noChangeAspect="1" noChangeArrowheads="1"/>
+                    </pic:cNvPicPr>
+                  </pic:nvPicPr>
+                  <pic:blipFill>
+                    <a:blip r:embed="rId15">
+                      <a:extLst>
+                        <a:ext uri="{28A0092B-C50C-407E-A947-70E740481C1C}">
+                          <a14:useLocalDpi xmlns:a14="http://schemas.microsoft.com/office/drawing/2010/main" val="0"/>
+                        </a:ext>
+                      </a:extLst>
+                    </a:blip>
+                    <a:srcRect/>
+                    <a:stretch>
+                      <a:fillRect/>
+                    </a:stretch>
+                  </pic:blipFill>
+                  <pic:spPr bwMode="auto">
+                    <a:xfrm>
+                      <a:off x="0" y="0"/>
+                      <a:ext cx="5943600" cy="4013200"/>
+                    </a:xfrm>
+                    <a:prstGeom prst="rect">
+                      <a:avLst/>
+                    </a:prstGeom>
+                    <a:noFill/>
+                    <a:ln>
+                      <a:noFill/>
+                    </a:ln>
+                  </pic:spPr>
+                </pic:pic>
+              </a:graphicData>
+            </a:graphic>
+          </wp:inline>
+        </w:drawing>
+      </w:r>
+      <w:r>
+        <w:rPr>
+          <w:rFonts w:ascii="Helvetica" w:eastAsia="Times New Roman" w:hAnsi="Helvetica" w:cs="Helvetica"/>
+          <w:color w:val="000000"/>
+          <w:sz w:val="27"/>
+          <w:szCs w:val="27"/>
+        </w:rPr>
+        <w:br/>
+      </w:r>
+      <w:r>
+        <w:rPr>
+          <w:rFonts w:ascii="Helvetica" w:eastAsia="Times New Roman" w:hAnsi="Helvetica" w:cs="Helvetica"/>
+          <w:color w:val="000000"/>
+          <w:sz w:val="27"/>
+          <w:szCs w:val="27"/>
+        </w:rPr>
+        <w:br/>
+      </w:r>
+    </w:p>
+    <w:p>
+      <w:pPr>
+        <w:shd w:val="clear" w:color="auto" w:fill="FFFFFF"/>
+        <w:spacing w:after="450" w:line="384" w:lineRule="atLeast"/>
+        <w:rPr>
+          <w:rFonts w:ascii="Helvetica" w:eastAsia="Times New Roman" w:hAnsi="Helvetica" w:cs="Helvetica"/>
+          <w:color w:val="000000"/>
+          <w:sz w:val="27"/>
+          <w:szCs w:val="27"/>
+        </w:rPr>
+      </w:pPr>
+      <w:r>
+        <w:rPr>
+          <w:rFonts w:ascii="Helvetica" w:eastAsia="Times New Roman" w:hAnsi="Helvetica" w:cs="Helvetica"/>
+          <w:color w:val="000000"/>
+          <w:sz w:val="27"/>
+          <w:szCs w:val="27"/>
+        </w:rPr>
+        <w:t>The </w:t>
+      </w:r>
+      <w:r>
+        <w:rPr>
+          <w:rFonts w:ascii="Helvetica" w:eastAsia="Times New Roman" w:hAnsi="Helvetica" w:cs="Helvetica"/>
+          <w:b/>
+          <w:bCs/>
+          <w:color w:val="000000"/>
+          <w:sz w:val="27"/>
+          <w:szCs w:val="27"/>
+        </w:rPr>
+        <w:t>pull request</w:t>
+      </w:r>
+      <w:r>
+        <w:rPr>
+          <w:rFonts w:ascii="Helvetica" w:eastAsia="Times New Roman" w:hAnsi="Helvetica" w:cs="Helvetica"/>
+          <w:color w:val="000000"/>
+          <w:sz w:val="27"/>
+          <w:szCs w:val="27"/>
+        </w:rPr>
+        <w:t> is a way of offering our changes to the central repo.</w:t>
+      </w:r>
+    </w:p>
+    <w:p>
+      <w:pPr>
+        <w:shd w:val="clear" w:color="auto" w:fill="FFFFFF"/>
+        <w:spacing w:after="450" w:line="384" w:lineRule="atLeast"/>
+        <w:rPr>
+          <w:rFonts w:ascii="Helvetica" w:eastAsia="Times New Roman" w:hAnsi="Helvetica" w:cs="Helvetica"/>
+          <w:color w:val="000000"/>
+          <w:sz w:val="27"/>
+          <w:szCs w:val="27"/>
+        </w:rPr>
+      </w:pPr>
+      <w:r>
+        <w:rPr>
+          <w:rFonts w:ascii="Helvetica" w:eastAsia="Times New Roman" w:hAnsi="Helvetica" w:cs="Helvetica"/>
+          <w:color w:val="000000"/>
+          <w:sz w:val="27"/>
+          <w:szCs w:val="27"/>
+        </w:rPr>
+        <w:t>Why it is </w:t>
+      </w:r>
+      <w:r>
+        <w:rPr>
+          <w:rFonts w:ascii="Helvetica" w:eastAsia="Times New Roman" w:hAnsi="Helvetica" w:cs="Helvetica"/>
+          <w:b/>
+          <w:bCs/>
+          <w:color w:val="000000"/>
+          <w:sz w:val="27"/>
+          <w:szCs w:val="27"/>
+        </w:rPr>
+        <w:t>pull</w:t>
+      </w:r>
+      <w:r>
+        <w:rPr>
+          <w:rFonts w:ascii="Helvetica" w:eastAsia="Times New Roman" w:hAnsi="Helvetica" w:cs="Helvetica"/>
+          <w:color w:val="000000"/>
+          <w:sz w:val="27"/>
+          <w:szCs w:val="27"/>
+        </w:rPr>
+        <w:t> instead of </w:t>
+      </w:r>
+      <w:r>
+        <w:rPr>
+          <w:rFonts w:ascii="Helvetica" w:eastAsia="Times New Roman" w:hAnsi="Helvetica" w:cs="Helvetica"/>
+          <w:b/>
+          <w:bCs/>
+          <w:color w:val="000000"/>
+          <w:sz w:val="27"/>
+          <w:szCs w:val="27"/>
+        </w:rPr>
+        <w:t>push</w:t>
+      </w:r>
+      <w:r>
+        <w:rPr>
+          <w:rFonts w:ascii="Helvetica" w:eastAsia="Times New Roman" w:hAnsi="Helvetica" w:cs="Helvetica"/>
+          <w:color w:val="000000"/>
+          <w:sz w:val="27"/>
+          <w:szCs w:val="27"/>
+        </w:rPr>
+        <w:t>?</w:t>
+      </w:r>
+    </w:p>
+    <w:p>
+      <w:pPr>
+        <w:shd w:val="clear" w:color="auto" w:fill="FFFFFF"/>
+        <w:spacing w:after="450" w:line="384" w:lineRule="atLeast"/>
+        <w:rPr>
+          <w:rFonts w:ascii="Helvetica" w:eastAsia="Times New Roman" w:hAnsi="Helvetica" w:cs="Helvetica"/>
+          <w:color w:val="000000"/>
+          <w:sz w:val="27"/>
+          <w:szCs w:val="27"/>
+        </w:rPr>
+      </w:pPr>
+      <w:r>
+        <w:rPr>
+          <w:rFonts w:ascii="Helvetica" w:eastAsia="Times New Roman" w:hAnsi="Helvetica" w:cs="Helvetica"/>
+          <w:color w:val="000000"/>
+          <w:sz w:val="27"/>
+          <w:szCs w:val="27"/>
+        </w:rPr>
+        <w:t>That's because the primary maintainer of the central is the one who decides whether bring our changes into the central repo.</w:t>
+      </w:r>
+    </w:p>
+    <w:p>
+      <w:pPr>
+        <w:shd w:val="clear" w:color="auto" w:fill="FFFFFF"/>
+        <w:spacing w:after="450" w:line="384" w:lineRule="atLeast"/>
+        <w:rPr>
+          <w:rFonts w:ascii="Helvetica" w:eastAsia="Times New Roman" w:hAnsi="Helvetica" w:cs="Helvetica"/>
+          <w:color w:val="000000"/>
+          <w:sz w:val="27"/>
+          <w:szCs w:val="27"/>
+        </w:rPr>
+      </w:pPr>
+      <w:r>
+        <w:rPr>
+          <w:rFonts w:ascii="Helvetica" w:eastAsia="Times New Roman" w:hAnsi="Helvetica" w:cs="Helvetica"/>
+          <w:color w:val="000000"/>
+          <w:sz w:val="27"/>
+          <w:szCs w:val="27"/>
+        </w:rPr>
+        <w:t>Note that we can describe why our changes should be brought into the central repo:</w:t>
+      </w:r>
+    </w:p>
+    <w:p>
+      <w:pPr>
+        <w:spacing w:after="0" w:line="240" w:lineRule="auto"/>
+        <w:rPr>
+          <w:rFonts w:ascii="Times New Roman" w:eastAsia="Times New Roman" w:hAnsi="Times New Roman" w:cs="Times New Roman"/>
+          <w:sz w:val="24"/>
+          <w:szCs w:val="24"/>
+        </w:rPr>
+      </w:pPr>
+      <w:r>
+        <w:rPr>
+          <w:rFonts w:ascii="Times New Roman" w:eastAsia="Times New Roman" w:hAnsi="Times New Roman" w:cs="Times New Roman"/>
+          <w:noProof/>
+          <w:sz w:val="24"/>
+          <w:szCs w:val="24"/>
+        </w:rPr>
+        <w:lastRenderedPageBreak/>
+        <w:drawing>
+          <wp:inline distT="0" distB="0" distL="0" distR="0" wp14:anchorId="0EC6F0B3" wp14:editId="6B8FD179">
+            <wp:extent cx="5943600" cy="3072765"/>
+            <wp:effectExtent l="0" t="0" r="0" b="0"/>
+            <wp:docPr id="10" name="Picture 10"/>
+            <wp:cNvGraphicFramePr>
+              <a:graphicFrameLocks xmlns:a="http://schemas.openxmlformats.org/drawingml/2006/main" noChangeAspect="1"/>
+            </wp:cNvGraphicFramePr>
+            <a:graphic xmlns:a="http://schemas.openxmlformats.org/drawingml/2006/main">
+              <a:graphicData uri="http://schemas.openxmlformats.org/drawingml/2006/picture">
+                <pic:pic xmlns:pic="http://schemas.openxmlformats.org/drawingml/2006/picture">
+                  <pic:nvPicPr>
+                    <pic:cNvPr id="0" name="Picture 18"/>
+                    <pic:cNvPicPr>
+                      <a:picLocks noChangeAspect="1" noChangeArrowheads="1"/>
+                    </pic:cNvPicPr>
+                  </pic:nvPicPr>
+                  <pic:blipFill>
+                    <a:blip r:embed="rId16">
+                      <a:extLst>
+                        <a:ext uri="{28A0092B-C50C-407E-A947-70E740481C1C}">
+                          <a14:useLocalDpi xmlns:a14="http://schemas.microsoft.com/office/drawing/2010/main" val="0"/>
+                        </a:ext>
+                      </a:extLst>
+                    </a:blip>
+                    <a:srcRect/>
+                    <a:stretch>
+                      <a:fillRect/>
+                    </a:stretch>
+                  </pic:blipFill>
+                  <pic:spPr bwMode="auto">
+                    <a:xfrm>
+                      <a:off x="0" y="0"/>
+                      <a:ext cx="5943600" cy="3072765"/>
+                    </a:xfrm>
+                    <a:prstGeom prst="rect">
+                      <a:avLst/>
+                    </a:prstGeom>
+                    <a:noFill/>
+                    <a:ln>
+                      <a:noFill/>
+                    </a:ln>
+                  </pic:spPr>
+                </pic:pic>
+              </a:graphicData>
+            </a:graphic>
+          </wp:inline>
+        </w:drawing>
+      </w:r>
+      <w:r>
+        <w:rPr>
+          <w:rFonts w:ascii="Helvetica" w:eastAsia="Times New Roman" w:hAnsi="Helvetica" w:cs="Helvetica"/>
+          <w:color w:val="000000"/>
+          <w:sz w:val="27"/>
+          <w:szCs w:val="27"/>
+        </w:rPr>
+        <w:br/>
+      </w:r>
+      <w:r>
+        <w:rPr>
+          <w:rFonts w:ascii="Helvetica" w:eastAsia="Times New Roman" w:hAnsi="Helvetica" w:cs="Helvetica"/>
+          <w:color w:val="000000"/>
+          <w:sz w:val="27"/>
+          <w:szCs w:val="27"/>
+        </w:rPr>
+        <w:br/>
+      </w:r>
+    </w:p>
+    <w:p>
+      <w:pPr>
+        <w:shd w:val="clear" w:color="auto" w:fill="FFFFFF"/>
+        <w:spacing w:after="450" w:line="384" w:lineRule="atLeast"/>
+        <w:rPr>
+          <w:rFonts w:ascii="Helvetica" w:eastAsia="Times New Roman" w:hAnsi="Helvetica" w:cs="Helvetica"/>
+          <w:color w:val="000000"/>
+          <w:sz w:val="27"/>
+          <w:szCs w:val="27"/>
+        </w:rPr>
+      </w:pPr>
+      <w:r>
+        <w:rPr>
+          <w:rFonts w:ascii="Helvetica" w:eastAsia="Times New Roman" w:hAnsi="Helvetica" w:cs="Helvetica"/>
+          <w:color w:val="000000"/>
+          <w:sz w:val="27"/>
+          <w:szCs w:val="27"/>
+        </w:rPr>
+        <w:t>We can ask the primary maintainer to pull my change by clicking the </w:t>
+      </w:r>
+      <w:r>
+        <w:rPr>
+          <w:rFonts w:ascii="Helvetica" w:eastAsia="Times New Roman" w:hAnsi="Helvetica" w:cs="Helvetica"/>
+          <w:b/>
+          <w:bCs/>
+          <w:color w:val="000000"/>
+          <w:sz w:val="27"/>
+          <w:szCs w:val="27"/>
+        </w:rPr>
+        <w:t>Create pull request</w:t>
+      </w:r>
+      <w:r>
+        <w:rPr>
+          <w:rFonts w:ascii="Helvetica" w:eastAsia="Times New Roman" w:hAnsi="Helvetica" w:cs="Helvetica"/>
+          <w:color w:val="000000"/>
+          <w:sz w:val="27"/>
+          <w:szCs w:val="27"/>
+        </w:rPr>
+        <w:t> button.</w:t>
+      </w:r>
+    </w:p>
+    <w:p>
+      <w:pPr>
+        <w:shd w:val="clear" w:color="auto" w:fill="FFFFFF"/>
+        <w:spacing w:line="264" w:lineRule="atLeast"/>
+        <w:rPr>
+          <w:rFonts w:ascii="Ubuntu" w:eastAsia="Times New Roman" w:hAnsi="Ubuntu" w:cs="Times New Roman"/>
+          <w:color w:val="555555"/>
+          <w:sz w:val="48"/>
+          <w:szCs w:val="48"/>
+        </w:rPr>
+      </w:pPr>
+      <w:r>
+        <w:rPr>
+          <w:rFonts w:ascii="Helvetica" w:eastAsia="Times New Roman" w:hAnsi="Helvetica" w:cs="Helvetica"/>
+          <w:color w:val="000000"/>
+          <w:sz w:val="27"/>
+          <w:szCs w:val="27"/>
+        </w:rPr>
+        <w:lastRenderedPageBreak/>
+        <w:br/>
+      </w:r>
+      <w:r>
+        <w:rPr>
+          <w:rFonts w:ascii="Times New Roman" w:eastAsia="Times New Roman" w:hAnsi="Times New Roman" w:cs="Times New Roman"/>
+          <w:noProof/>
+          <w:sz w:val="24"/>
+          <w:szCs w:val="24"/>
+        </w:rPr>
+        <w:drawing>
+          <wp:inline distT="0" distB="0" distL="0" distR="0" wp14:anchorId="010CC3B2" wp14:editId="4D8962D5">
+            <wp:extent cx="5943600" cy="4838065"/>
+            <wp:effectExtent l="0" t="0" r="0" b="635"/>
+            <wp:docPr id="9" name="Picture 9"/>
+            <wp:cNvGraphicFramePr>
+              <a:graphicFrameLocks xmlns:a="http://schemas.openxmlformats.org/drawingml/2006/main" noChangeAspect="1"/>
+            </wp:cNvGraphicFramePr>
+            <a:graphic xmlns:a="http://schemas.openxmlformats.org/drawingml/2006/main">
+              <a:graphicData uri="http://schemas.openxmlformats.org/drawingml/2006/picture">
+                <pic:pic xmlns:pic="http://schemas.openxmlformats.org/drawingml/2006/picture">
+                  <pic:nvPicPr>
+                    <pic:cNvPr id="0" name="Picture 19"/>
+                    <pic:cNvPicPr>
+                      <a:picLocks noChangeAspect="1" noChangeArrowheads="1"/>
+                    </pic:cNvPicPr>
+                  </pic:nvPicPr>
+                  <pic:blipFill>
+                    <a:blip r:embed="rId17">
+                      <a:extLst>
+                        <a:ext uri="{28A0092B-C50C-407E-A947-70E740481C1C}">
+                          <a14:useLocalDpi xmlns:a14="http://schemas.microsoft.com/office/drawing/2010/main" val="0"/>
+                        </a:ext>
+                      </a:extLst>
+                    </a:blip>
+                    <a:srcRect/>
+                    <a:stretch>
+                      <a:fillRect/>
+                    </a:stretch>
+                  </pic:blipFill>
+                  <pic:spPr bwMode="auto">
+                    <a:xfrm>
+                      <a:off x="0" y="0"/>
+                      <a:ext cx="5943600" cy="4838065"/>
+                    </a:xfrm>
+                    <a:prstGeom prst="rect">
+                      <a:avLst/>
+                    </a:prstGeom>
+                    <a:noFill/>
+                    <a:ln>
+                      <a:noFill/>
+                    </a:ln>
+                  </pic:spPr>
+                </pic:pic>
+              </a:graphicData>
+            </a:graphic>
+          </wp:inline>
+        </w:drawing>
+      </w:r>
+      <w:r>
+        <w:rPr>
+          <w:rFonts w:ascii="Helvetica" w:eastAsia="Times New Roman" w:hAnsi="Helvetica" w:cs="Helvetica"/>
+          <w:color w:val="000000"/>
+          <w:sz w:val="27"/>
+          <w:szCs w:val="27"/>
+        </w:rPr>
+        <w:br/>
+      </w:r>
+      <w:r>
+        <w:rPr>
+          <w:rFonts w:ascii="Helvetica" w:eastAsia="Times New Roman" w:hAnsi="Helvetica" w:cs="Helvetica"/>
+          <w:color w:val="000000"/>
+          <w:sz w:val="27"/>
+          <w:szCs w:val="27"/>
+        </w:rPr>
+        <w:br/>
+      </w:r>
+      <w:r>
+        <w:rPr>
+          <w:rFonts w:ascii="Ubuntu" w:eastAsia="Times New Roman" w:hAnsi="Ubuntu" w:cs="Times New Roman"/>
+          <w:color w:val="555555"/>
+          <w:sz w:val="48"/>
+          <w:szCs w:val="48"/>
+        </w:rPr>
+        <w:t>Pulling from a central repo &amp; merging</w:t>
+      </w:r>
+    </w:p>
+    <w:p>
+      <w:pPr>
+        <w:shd w:val="clear" w:color="auto" w:fill="FFFFFF"/>
+        <w:spacing w:after="450" w:line="384" w:lineRule="atLeast"/>
+        <w:rPr>
+          <w:rFonts w:ascii="Helvetica" w:eastAsia="Times New Roman" w:hAnsi="Helvetica" w:cs="Helvetica"/>
+          <w:color w:val="000000"/>
+          <w:sz w:val="27"/>
+          <w:szCs w:val="27"/>
+        </w:rPr>
+      </w:pPr>
+      <w:r>
+        <w:rPr>
+          <w:rFonts w:ascii="Helvetica" w:eastAsia="Times New Roman" w:hAnsi="Helvetica" w:cs="Helvetica"/>
+          <w:color w:val="000000"/>
+          <w:sz w:val="27"/>
+          <w:szCs w:val="27"/>
+        </w:rPr>
+        <w:t xml:space="preserve">To pull the requested changes, we need to switch to another </w:t>
+      </w:r>
+      <w:proofErr w:type="spellStart"/>
+      <w:r>
+        <w:rPr>
+          <w:rFonts w:ascii="Helvetica" w:eastAsia="Times New Roman" w:hAnsi="Helvetica" w:cs="Helvetica"/>
+          <w:color w:val="000000"/>
+          <w:sz w:val="27"/>
+          <w:szCs w:val="27"/>
+        </w:rPr>
+        <w:t>Github</w:t>
+      </w:r>
+      <w:proofErr w:type="spellEnd"/>
+      <w:r>
+        <w:rPr>
+          <w:rFonts w:ascii="Helvetica" w:eastAsia="Times New Roman" w:hAnsi="Helvetica" w:cs="Helvetica"/>
+          <w:color w:val="000000"/>
+          <w:sz w:val="27"/>
+          <w:szCs w:val="27"/>
+        </w:rPr>
+        <w:t xml:space="preserve"> account (</w:t>
+      </w:r>
+      <w:proofErr w:type="spellStart"/>
+      <w:r>
+        <w:rPr>
+          <w:rFonts w:ascii="Helvetica" w:eastAsia="Times New Roman" w:hAnsi="Helvetica" w:cs="Helvetica"/>
+          <w:b/>
+          <w:bCs/>
+          <w:color w:val="000000"/>
+          <w:sz w:val="27"/>
+          <w:szCs w:val="27"/>
+        </w:rPr>
+        <w:t>BogoGitTraining</w:t>
+      </w:r>
+      <w:proofErr w:type="spellEnd"/>
+      <w:r>
+        <w:rPr>
+          <w:rFonts w:ascii="Helvetica" w:eastAsia="Times New Roman" w:hAnsi="Helvetica" w:cs="Helvetica"/>
+          <w:color w:val="000000"/>
+          <w:sz w:val="27"/>
+          <w:szCs w:val="27"/>
+        </w:rPr>
+        <w:t>) that is maintaining the central repository for </w:t>
+      </w:r>
+      <w:proofErr w:type="spellStart"/>
+      <w:r>
+        <w:rPr>
+          <w:rFonts w:ascii="Helvetica" w:eastAsia="Times New Roman" w:hAnsi="Helvetica" w:cs="Helvetica"/>
+          <w:b/>
+          <w:bCs/>
+          <w:color w:val="000000"/>
+          <w:sz w:val="27"/>
+          <w:szCs w:val="27"/>
+        </w:rPr>
+        <w:t>BogoProjects</w:t>
+      </w:r>
+      <w:proofErr w:type="spellEnd"/>
+      <w:r>
+        <w:rPr>
+          <w:rFonts w:ascii="Helvetica" w:eastAsia="Times New Roman" w:hAnsi="Helvetica" w:cs="Helvetica"/>
+          <w:color w:val="000000"/>
+          <w:sz w:val="27"/>
+          <w:szCs w:val="27"/>
+        </w:rPr>
+        <w:t>.</w:t>
+      </w:r>
+    </w:p>
+    <w:p>
+      <w:pPr>
+        <w:spacing w:after="0" w:line="240" w:lineRule="auto"/>
+        <w:rPr>
+          <w:rFonts w:ascii="Times New Roman" w:eastAsia="Times New Roman" w:hAnsi="Times New Roman" w:cs="Times New Roman"/>
+          <w:sz w:val="24"/>
+          <w:szCs w:val="24"/>
+        </w:rPr>
+      </w:pPr>
+      <w:r>
+        <w:rPr>
+          <w:rFonts w:ascii="Times New Roman" w:eastAsia="Times New Roman" w:hAnsi="Times New Roman" w:cs="Times New Roman"/>
+          <w:noProof/>
+          <w:sz w:val="24"/>
+          <w:szCs w:val="24"/>
+        </w:rPr>
+        <w:lastRenderedPageBreak/>
+        <w:drawing>
+          <wp:inline distT="0" distB="0" distL="0" distR="0" wp14:anchorId="26022DEE" wp14:editId="21D50768">
+            <wp:extent cx="5943600" cy="3460115"/>
+            <wp:effectExtent l="0" t="0" r="0" b="6985"/>
+            <wp:docPr id="17" name="Picture 17"/>
+            <wp:cNvGraphicFramePr>
+              <a:graphicFrameLocks xmlns:a="http://schemas.openxmlformats.org/drawingml/2006/main" noChangeAspect="1"/>
+            </wp:cNvGraphicFramePr>
+            <a:graphic xmlns:a="http://schemas.openxmlformats.org/drawingml/2006/main">
+              <a:graphicData uri="http://schemas.openxmlformats.org/drawingml/2006/picture">
+                <pic:pic xmlns:pic="http://schemas.openxmlformats.org/drawingml/2006/picture">
+                  <pic:nvPicPr>
+                    <pic:cNvPr id="0" name="Picture 23"/>
+                    <pic:cNvPicPr>
+                      <a:picLocks noChangeAspect="1" noChangeArrowheads="1"/>
+                    </pic:cNvPicPr>
+                  </pic:nvPicPr>
+                  <pic:blipFill>
+                    <a:blip r:embed="rId18">
+                      <a:extLst>
+                        <a:ext uri="{28A0092B-C50C-407E-A947-70E740481C1C}">
+                          <a14:useLocalDpi xmlns:a14="http://schemas.microsoft.com/office/drawing/2010/main" val="0"/>
+                        </a:ext>
+                      </a:extLst>
+                    </a:blip>
+                    <a:srcRect/>
+                    <a:stretch>
+                      <a:fillRect/>
+                    </a:stretch>
+                  </pic:blipFill>
+                  <pic:spPr bwMode="auto">
+                    <a:xfrm>
+                      <a:off x="0" y="0"/>
+                      <a:ext cx="5943600" cy="3460115"/>
+                    </a:xfrm>
+                    <a:prstGeom prst="rect">
+                      <a:avLst/>
+                    </a:prstGeom>
+                    <a:noFill/>
+                    <a:ln>
+                      <a:noFill/>
+                    </a:ln>
+                  </pic:spPr>
+                </pic:pic>
+              </a:graphicData>
+            </a:graphic>
+          </wp:inline>
+        </w:drawing>
+      </w:r>
+      <w:r>
+        <w:rPr>
+          <w:rFonts w:ascii="Helvetica" w:eastAsia="Times New Roman" w:hAnsi="Helvetica" w:cs="Helvetica"/>
+          <w:color w:val="000000"/>
+          <w:sz w:val="27"/>
+          <w:szCs w:val="27"/>
+        </w:rPr>
+        <w:br/>
+      </w:r>
+      <w:r>
+        <w:rPr>
+          <w:rFonts w:ascii="Helvetica" w:eastAsia="Times New Roman" w:hAnsi="Helvetica" w:cs="Helvetica"/>
+          <w:color w:val="000000"/>
+          <w:sz w:val="27"/>
+          <w:szCs w:val="27"/>
+        </w:rPr>
+        <w:br/>
+      </w:r>
+    </w:p>
+    <w:p>
+      <w:pPr>
+        <w:shd w:val="clear" w:color="auto" w:fill="FFFFFF"/>
+        <w:spacing w:after="450" w:line="384" w:lineRule="atLeast"/>
+        <w:rPr>
+          <w:rFonts w:ascii="Helvetica" w:eastAsia="Times New Roman" w:hAnsi="Helvetica" w:cs="Helvetica"/>
+          <w:color w:val="000000"/>
+          <w:sz w:val="27"/>
+          <w:szCs w:val="27"/>
+        </w:rPr>
+      </w:pPr>
+      <w:r>
+        <w:rPr>
+          <w:rFonts w:ascii="Helvetica" w:eastAsia="Times New Roman" w:hAnsi="Helvetica" w:cs="Helvetica"/>
+          <w:color w:val="000000"/>
+          <w:sz w:val="27"/>
+          <w:szCs w:val="27"/>
+        </w:rPr>
+        <w:t>Now we can see the requests for pulling:</w:t>
+      </w:r>
+    </w:p>
+    <w:p>
+      <w:pPr>
+        <w:spacing w:after="0" w:line="240" w:lineRule="auto"/>
+        <w:rPr>
+          <w:rFonts w:ascii="Times New Roman" w:eastAsia="Times New Roman" w:hAnsi="Times New Roman" w:cs="Times New Roman"/>
+          <w:sz w:val="24"/>
+          <w:szCs w:val="24"/>
+        </w:rPr>
+      </w:pPr>
+      <w:r>
+        <w:rPr>
+          <w:rFonts w:ascii="Times New Roman" w:eastAsia="Times New Roman" w:hAnsi="Times New Roman" w:cs="Times New Roman"/>
+          <w:noProof/>
+          <w:sz w:val="24"/>
+          <w:szCs w:val="24"/>
+        </w:rPr>
+        <w:drawing>
+          <wp:inline distT="0" distB="0" distL="0" distR="0" wp14:anchorId="3CA8DD9A" wp14:editId="7B8DFADB">
+            <wp:extent cx="5943600" cy="2493010"/>
+            <wp:effectExtent l="0" t="0" r="0" b="2540"/>
+            <wp:docPr id="16" name="Picture 16"/>
+            <wp:cNvGraphicFramePr>
+              <a:graphicFrameLocks xmlns:a="http://schemas.openxmlformats.org/drawingml/2006/main" noChangeAspect="1"/>
+            </wp:cNvGraphicFramePr>
+            <a:graphic xmlns:a="http://schemas.openxmlformats.org/drawingml/2006/main">
+              <a:graphicData uri="http://schemas.openxmlformats.org/drawingml/2006/picture">
+                <pic:pic xmlns:pic="http://schemas.openxmlformats.org/drawingml/2006/picture">
+                  <pic:nvPicPr>
+                    <pic:cNvPr id="0" name="Picture 24"/>
+                    <pic:cNvPicPr>
+                      <a:picLocks noChangeAspect="1" noChangeArrowheads="1"/>
+                    </pic:cNvPicPr>
+                  </pic:nvPicPr>
+                  <pic:blipFill>
+                    <a:blip r:embed="rId19">
+                      <a:extLst>
+                        <a:ext uri="{28A0092B-C50C-407E-A947-70E740481C1C}">
+                          <a14:useLocalDpi xmlns:a14="http://schemas.microsoft.com/office/drawing/2010/main" val="0"/>
+                        </a:ext>
+                      </a:extLst>
+                    </a:blip>
+                    <a:srcRect/>
+                    <a:stretch>
+                      <a:fillRect/>
+                    </a:stretch>
+                  </pic:blipFill>
+                  <pic:spPr bwMode="auto">
+                    <a:xfrm>
+                      <a:off x="0" y="0"/>
+                      <a:ext cx="5943600" cy="2493010"/>
+                    </a:xfrm>
+                    <a:prstGeom prst="rect">
+                      <a:avLst/>
+                    </a:prstGeom>
+                    <a:noFill/>
+                    <a:ln>
+                      <a:noFill/>
+                    </a:ln>
+                  </pic:spPr>
+                </pic:pic>
+              </a:graphicData>
+            </a:graphic>
+          </wp:inline>
+        </w:drawing>
+      </w:r>
+      <w:r>
+        <w:rPr>
+          <w:rFonts w:ascii="Helvetica" w:eastAsia="Times New Roman" w:hAnsi="Helvetica" w:cs="Helvetica"/>
+          <w:color w:val="000000"/>
+          <w:sz w:val="27"/>
+          <w:szCs w:val="27"/>
+        </w:rPr>
+        <w:br/>
+      </w:r>
+      <w:r>
+        <w:rPr>
+          <w:rFonts w:ascii="Helvetica" w:eastAsia="Times New Roman" w:hAnsi="Helvetica" w:cs="Helvetica"/>
+          <w:color w:val="000000"/>
+          <w:sz w:val="27"/>
+          <w:szCs w:val="27"/>
+        </w:rPr>
+        <w:br/>
+      </w:r>
+    </w:p>
+    <w:p>
+      <w:pPr>
+        <w:shd w:val="clear" w:color="auto" w:fill="FFFFFF"/>
+        <w:spacing w:after="450" w:line="384" w:lineRule="atLeast"/>
+        <w:rPr>
+          <w:rFonts w:ascii="Helvetica" w:eastAsia="Times New Roman" w:hAnsi="Helvetica" w:cs="Helvetica"/>
+          <w:color w:val="000000"/>
+          <w:sz w:val="27"/>
+          <w:szCs w:val="27"/>
+        </w:rPr>
+      </w:pPr>
+      <w:r>
+        <w:rPr>
+          <w:rFonts w:ascii="Helvetica" w:eastAsia="Times New Roman" w:hAnsi="Helvetica" w:cs="Helvetica"/>
+          <w:color w:val="000000"/>
+          <w:sz w:val="27"/>
+          <w:szCs w:val="27"/>
+        </w:rPr>
+        <w:t>Click the "new file to the new branch" link, we get:</w:t>
+      </w:r>
+    </w:p>
+    <w:p>
+      <w:pPr>
+        <w:spacing w:after="0" w:line="240" w:lineRule="auto"/>
+        <w:rPr>
+          <w:rFonts w:ascii="Times New Roman" w:eastAsia="Times New Roman" w:hAnsi="Times New Roman" w:cs="Times New Roman"/>
+          <w:sz w:val="24"/>
+          <w:szCs w:val="24"/>
+        </w:rPr>
+      </w:pPr>
+      <w:r>
+        <w:rPr>
+          <w:rFonts w:ascii="Times New Roman" w:eastAsia="Times New Roman" w:hAnsi="Times New Roman" w:cs="Times New Roman"/>
+          <w:noProof/>
+          <w:sz w:val="24"/>
+          <w:szCs w:val="24"/>
+        </w:rPr>
+        <w:lastRenderedPageBreak/>
+        <w:drawing>
+          <wp:inline distT="0" distB="0" distL="0" distR="0" wp14:anchorId="354A2421" wp14:editId="0D20C05E">
+            <wp:extent cx="5943600" cy="4942840"/>
+            <wp:effectExtent l="0" t="0" r="0" b="0"/>
+            <wp:docPr id="15" name="Picture 15"/>
+            <wp:cNvGraphicFramePr>
+              <a:graphicFrameLocks xmlns:a="http://schemas.openxmlformats.org/drawingml/2006/main" noChangeAspect="1"/>
+            </wp:cNvGraphicFramePr>
+            <a:graphic xmlns:a="http://schemas.openxmlformats.org/drawingml/2006/main">
+              <a:graphicData uri="http://schemas.openxmlformats.org/drawingml/2006/picture">
+                <pic:pic xmlns:pic="http://schemas.openxmlformats.org/drawingml/2006/picture">
+                  <pic:nvPicPr>
+                    <pic:cNvPr id="0" name="Picture 25"/>
+                    <pic:cNvPicPr>
+                      <a:picLocks noChangeAspect="1" noChangeArrowheads="1"/>
+                    </pic:cNvPicPr>
+                  </pic:nvPicPr>
+                  <pic:blipFill>
+                    <a:blip r:embed="rId20">
+                      <a:extLst>
+                        <a:ext uri="{28A0092B-C50C-407E-A947-70E740481C1C}">
+                          <a14:useLocalDpi xmlns:a14="http://schemas.microsoft.com/office/drawing/2010/main" val="0"/>
+                        </a:ext>
+                      </a:extLst>
+                    </a:blip>
+                    <a:srcRect/>
+                    <a:stretch>
+                      <a:fillRect/>
+                    </a:stretch>
+                  </pic:blipFill>
+                  <pic:spPr bwMode="auto">
+                    <a:xfrm>
+                      <a:off x="0" y="0"/>
+                      <a:ext cx="5943600" cy="4942840"/>
+                    </a:xfrm>
+                    <a:prstGeom prst="rect">
+                      <a:avLst/>
+                    </a:prstGeom>
+                    <a:noFill/>
+                    <a:ln>
+                      <a:noFill/>
+                    </a:ln>
+                  </pic:spPr>
+                </pic:pic>
+              </a:graphicData>
+            </a:graphic>
+          </wp:inline>
+        </w:drawing>
+      </w:r>
+      <w:r>
+        <w:rPr>
+          <w:rFonts w:ascii="Helvetica" w:eastAsia="Times New Roman" w:hAnsi="Helvetica" w:cs="Helvetica"/>
+          <w:color w:val="000000"/>
+          <w:sz w:val="27"/>
+          <w:szCs w:val="27"/>
+        </w:rPr>
+        <w:br/>
+      </w:r>
+      <w:r>
+        <w:rPr>
+          <w:rFonts w:ascii="Helvetica" w:eastAsia="Times New Roman" w:hAnsi="Helvetica" w:cs="Helvetica"/>
+          <w:color w:val="000000"/>
+          <w:sz w:val="27"/>
+          <w:szCs w:val="27"/>
+        </w:rPr>
+        <w:br/>
+      </w:r>
+    </w:p>
+    <w:p>
+      <w:pPr>
+        <w:shd w:val="clear" w:color="auto" w:fill="FFFFFF"/>
+        <w:spacing w:after="450" w:line="384" w:lineRule="atLeast"/>
+        <w:rPr>
+          <w:rFonts w:ascii="Helvetica" w:eastAsia="Times New Roman" w:hAnsi="Helvetica" w:cs="Helvetica"/>
+          <w:color w:val="000000"/>
+          <w:sz w:val="27"/>
+          <w:szCs w:val="27"/>
+        </w:rPr>
+      </w:pPr>
+      <w:r>
+        <w:rPr>
+          <w:rFonts w:ascii="Helvetica" w:eastAsia="Times New Roman" w:hAnsi="Helvetica" w:cs="Helvetica"/>
+          <w:color w:val="000000"/>
+          <w:sz w:val="27"/>
+          <w:szCs w:val="27"/>
+        </w:rPr>
+        <w:t>At this point, we can exchange comments with the contributor before </w:t>
+      </w:r>
+      <w:r>
+        <w:rPr>
+          <w:rFonts w:ascii="Helvetica" w:eastAsia="Times New Roman" w:hAnsi="Helvetica" w:cs="Helvetica"/>
+          <w:b/>
+          <w:bCs/>
+          <w:color w:val="000000"/>
+          <w:sz w:val="27"/>
+          <w:szCs w:val="27"/>
+        </w:rPr>
+        <w:t>Merge pull request</w:t>
+      </w:r>
+      <w:r>
+        <w:rPr>
+          <w:rFonts w:ascii="Helvetica" w:eastAsia="Times New Roman" w:hAnsi="Helvetica" w:cs="Helvetica"/>
+          <w:color w:val="000000"/>
+          <w:sz w:val="27"/>
+          <w:szCs w:val="27"/>
+        </w:rPr>
+        <w:t>.</w:t>
+      </w:r>
+    </w:p>
+    <w:p>
+      <w:r>
+        <w:rPr>
+          <w:rFonts w:ascii="Helvetica" w:eastAsia="Times New Roman" w:hAnsi="Helvetica" w:cs="Helvetica"/>
+          <w:color w:val="000000"/>
+          <w:sz w:val="27"/>
+          <w:szCs w:val="27"/>
+        </w:rPr>
+        <w:br/>
+      </w:r>
+      <w:r>
+        <w:rPr>
+          <w:rFonts w:ascii="Helvetica" w:eastAsia="Times New Roman" w:hAnsi="Helvetica" w:cs="Helvetica"/>
+          <w:color w:val="000000"/>
+          <w:sz w:val="27"/>
+          <w:szCs w:val="27"/>
+        </w:rPr>
+        <w:br/>
+      </w:r>
+      <w:r>
+        <w:rPr>
+          <w:rFonts w:ascii="Times New Roman" w:eastAsia="Times New Roman" w:hAnsi="Times New Roman" w:cs="Times New Roman"/>
+          <w:noProof/>
+          <w:sz w:val="24"/>
+          <w:szCs w:val="24"/>
+        </w:rPr>
+        <w:drawing>
+          <wp:inline distT="0" distB="0" distL="0" distR="0" wp14:anchorId="7858CEE4" wp14:editId="3255ACFC">
+            <wp:extent cx="5943600" cy="742950"/>
+            <wp:effectExtent l="0" t="0" r="0" b="0"/>
+            <wp:docPr id="14" name="Picture 14"/>
+            <wp:cNvGraphicFramePr>
+              <a:graphicFrameLocks xmlns:a="http://schemas.openxmlformats.org/drawingml/2006/main" noChangeAspect="1"/>
+            </wp:cNvGraphicFramePr>
+            <a:graphic xmlns:a="http://schemas.openxmlformats.org/drawingml/2006/main">
+              <a:graphicData uri="http://schemas.openxmlformats.org/drawingml/2006/picture">
+                <pic:pic xmlns:pic="http://schemas.openxmlformats.org/drawingml/2006/picture">
+                  <pic:nvPicPr>
+                    <pic:cNvPr id="0" name="Picture 26"/>
+                    <pic:cNvPicPr>
+                      <a:picLocks noChangeAspect="1" noChangeArrowheads="1"/>
+                    </pic:cNvPicPr>
+                  </pic:nvPicPr>
+                  <pic:blipFill>
+                    <a:blip r:embed="rId21">
+                      <a:extLst>
+                        <a:ext uri="{28A0092B-C50C-407E-A947-70E740481C1C}">
+                          <a14:useLocalDpi xmlns:a14="http://schemas.microsoft.com/office/drawing/2010/main" val="0"/>
+                        </a:ext>
+                      </a:extLst>
+                    </a:blip>
+                    <a:srcRect/>
+                    <a:stretch>
+                      <a:fillRect/>
+                    </a:stretch>
+                  </pic:blipFill>
+                  <pic:spPr bwMode="auto">
+                    <a:xfrm>
+                      <a:off x="0" y="0"/>
+                      <a:ext cx="5943600" cy="742950"/>
+                    </a:xfrm>
+                    <a:prstGeom prst="rect">
+                      <a:avLst/>
+                    </a:prstGeom>
+                    <a:noFill/>
+                    <a:ln>
+                      <a:noFill/>
+                    </a:ln>
+                  </pic:spPr>
+                </pic:pic>
+              </a:graphicData>
+            </a:graphic>
+          </wp:inline>
+        </w:drawing>
+      </w:r>
+      <w:r>
+        <w:rPr>
+          <w:rFonts w:ascii="Helvetica" w:eastAsia="Times New Roman" w:hAnsi="Helvetica" w:cs="Helvetica"/>
+          <w:color w:val="000000"/>
+          <w:sz w:val="27"/>
+          <w:szCs w:val="27"/>
+        </w:rPr>
+        <w:br/>
+      </w:r>
+      <w:r>
+        <w:rPr>
+          <w:rFonts w:ascii="Helvetica" w:eastAsia="Times New Roman" w:hAnsi="Helvetica" w:cs="Helvetica"/>
+          <w:color w:val="000000"/>
+          <w:sz w:val="27"/>
+          <w:szCs w:val="27"/>
+        </w:rPr>
+        <w:br/>
+      </w:r>
+      <w:r>
+        <w:rPr>
+          <w:rFonts w:ascii="Times New Roman" w:eastAsia="Times New Roman" w:hAnsi="Times New Roman" w:cs="Times New Roman"/>
+          <w:noProof/>
+          <w:sz w:val="24"/>
+          <w:szCs w:val="24"/>
+        </w:rPr>
+        <w:lastRenderedPageBreak/>
+        <w:drawing>
+          <wp:inline distT="0" distB="0" distL="0" distR="0" wp14:anchorId="0205F6EB" wp14:editId="7E929D68">
+            <wp:extent cx="5943600" cy="1556385"/>
+            <wp:effectExtent l="0" t="0" r="0" b="5715"/>
+            <wp:docPr id="13" name="Picture 13"/>
+            <wp:cNvGraphicFramePr>
+              <a:graphicFrameLocks xmlns:a="http://schemas.openxmlformats.org/drawingml/2006/main" noChangeAspect="1"/>
+            </wp:cNvGraphicFramePr>
+            <a:graphic xmlns:a="http://schemas.openxmlformats.org/drawingml/2006/main">
+              <a:graphicData uri="http://schemas.openxmlformats.org/drawingml/2006/picture">
+                <pic:pic xmlns:pic="http://schemas.openxmlformats.org/drawingml/2006/picture">
+                  <pic:nvPicPr>
+                    <pic:cNvPr id="0" name="Picture 27"/>
+                    <pic:cNvPicPr>
+                      <a:picLocks noChangeAspect="1" noChangeArrowheads="1"/>
+                    </pic:cNvPicPr>
+                  </pic:nvPicPr>
+                  <pic:blipFill>
+                    <a:blip r:embed="rId22">
+                      <a:extLst>
+                        <a:ext uri="{28A0092B-C50C-407E-A947-70E740481C1C}">
+                          <a14:useLocalDpi xmlns:a14="http://schemas.microsoft.com/office/drawing/2010/main" val="0"/>
+                        </a:ext>
+                      </a:extLst>
+                    </a:blip>
+                    <a:srcRect/>
+                    <a:stretch>
+                      <a:fillRect/>
+                    </a:stretch>
+                  </pic:blipFill>
+                  <pic:spPr bwMode="auto">
+                    <a:xfrm>
+                      <a:off x="0" y="0"/>
+                      <a:ext cx="5943600" cy="1556385"/>
+                    </a:xfrm>
+                    <a:prstGeom prst="rect">
+                      <a:avLst/>
+                    </a:prstGeom>
+                    <a:noFill/>
+                    <a:ln>
+                      <a:noFill/>
+                    </a:ln>
+                  </pic:spPr>
+                </pic:pic>
+              </a:graphicData>
+            </a:graphic>
+          </wp:inline>
+        </w:drawing>
+      </w:r>
+      <w:r>
+        <w:rPr>
+          <w:rFonts w:ascii="Helvetica" w:eastAsia="Times New Roman" w:hAnsi="Helvetica" w:cs="Helvetica"/>
+          <w:color w:val="000000"/>
+          <w:sz w:val="27"/>
+          <w:szCs w:val="27"/>
+        </w:rPr>
+        <w:br/>
+      </w:r>
+      <w:r>
+        <w:rPr>
+          <w:rFonts w:ascii="Helvetica" w:eastAsia="Times New Roman" w:hAnsi="Helvetica" w:cs="Helvetica"/>
+          <w:color w:val="000000"/>
+          <w:sz w:val="27"/>
+          <w:szCs w:val="27"/>
+        </w:rPr>
+        <w:br/>
+      </w:r>
+      <w:r>
+        <w:rPr>
+          <w:rFonts w:ascii="Times New Roman" w:eastAsia="Times New Roman" w:hAnsi="Times New Roman" w:cs="Times New Roman"/>
+          <w:noProof/>
+          <w:sz w:val="24"/>
+          <w:szCs w:val="24"/>
+        </w:rPr>
+        <w:drawing>
+          <wp:inline distT="0" distB="0" distL="0" distR="0" wp14:anchorId="39DE530A" wp14:editId="52BBACFE">
+            <wp:extent cx="5943600" cy="4289425"/>
+            <wp:effectExtent l="0" t="0" r="0" b="0"/>
+            <wp:docPr id="12" name="Picture 12"/>
+            <wp:cNvGraphicFramePr>
+              <a:graphicFrameLocks xmlns:a="http://schemas.openxmlformats.org/drawingml/2006/main" noChangeAspect="1"/>
+            </wp:cNvGraphicFramePr>
+            <a:graphic xmlns:a="http://schemas.openxmlformats.org/drawingml/2006/main">
+              <a:graphicData uri="http://schemas.openxmlformats.org/drawingml/2006/picture">
+                <pic:pic xmlns:pic="http://schemas.openxmlformats.org/drawingml/2006/picture">
+                  <pic:nvPicPr>
+                    <pic:cNvPr id="0" name="Picture 28"/>
+                    <pic:cNvPicPr>
+                      <a:picLocks noChangeAspect="1" noChangeArrowheads="1"/>
+                    </pic:cNvPicPr>
+                  </pic:nvPicPr>
+                  <pic:blipFill>
+                    <a:blip r:embed="rId23">
+                      <a:extLst>
+                        <a:ext uri="{28A0092B-C50C-407E-A947-70E740481C1C}">
+                          <a14:useLocalDpi xmlns:a14="http://schemas.microsoft.com/office/drawing/2010/main" val="0"/>
+                        </a:ext>
+                      </a:extLst>
+                    </a:blip>
+                    <a:srcRect/>
+                    <a:stretch>
+                      <a:fillRect/>
+                    </a:stretch>
+                  </pic:blipFill>
+                  <pic:spPr bwMode="auto">
+                    <a:xfrm>
+                      <a:off x="0" y="0"/>
+                      <a:ext cx="5943600" cy="4289425"/>
                     </a:xfrm>
                     <a:prstGeom prst="rect">
                       <a:avLst/>
